--- a/Mikitovics_Mark.docx
+++ b/Mikitovics_Mark.docx
@@ -6,6 +6,15 @@
       <w:pPr>
         <w:pStyle w:val="Cmlaplog"/>
       </w:pPr>
+    </w:p>
+    <w:p>
+      <w:pPr>
+        <w:pStyle w:val="Cmlaplog"/>
+      </w:pPr>
+      <w:r>
+        <w:lastRenderedPageBreak/>
+        <w:tab/>
+      </w:r>
       <w:r>
         <w:rPr>
           <w:noProof/>
@@ -87,11 +96,21 @@
       <w:pPr>
         <w:pStyle w:val="Cmlapintzmny"/>
       </w:pPr>
-      <w:fldSimple w:instr=" DOCPROPERTY  Company  \* MERGEFORMAT ">
-        <w:r>
-          <w:t>Pogácsasütöde Tanszék</w:t>
-        </w:r>
-      </w:fldSimple>
+      <w:r>
+        <w:fldChar w:fldCharType="begin"/>
+      </w:r>
+      <w:r>
+        <w:instrText xml:space="preserve"> DOCPROPERTY  Company  \* MERGEFORMAT </w:instrText>
+      </w:r>
+      <w:r>
+        <w:fldChar w:fldCharType="separate"/>
+      </w:r>
+      <w:r>
+        <w:t>Pogácsasütöde Tanszék</w:t>
+      </w:r>
+      <w:r>
+        <w:fldChar w:fldCharType="end"/>
+      </w:r>
     </w:p>
     <w:p>
       <w:pPr>
@@ -1508,8 +1527,8 @@
       </w:pPr>
       <w:bookmarkStart w:id="2" w:name="_Toc460785107"/>
       <w:bookmarkStart w:id="3" w:name="_Toc480916762"/>
-      <w:bookmarkStart w:id="4" w:name="_Toc433184119"/>
-      <w:bookmarkStart w:id="5" w:name="_Ref433098485"/>
+      <w:bookmarkStart w:id="4" w:name="_Ref433098485"/>
+      <w:bookmarkStart w:id="5" w:name="_Toc433184119"/>
       <w:r>
         <w:lastRenderedPageBreak/>
         <w:t>Bevezetés</w:t>
@@ -1950,27 +1969,14 @@
       <w:pPr>
         <w:pStyle w:val="Kpalrs"/>
       </w:pPr>
-      <w:r>
-        <w:fldChar w:fldCharType="begin"/>
-      </w:r>
-      <w:r>
-        <w:instrText xml:space="preserve"> SEQ ábra \* ARABIC </w:instrText>
-      </w:r>
-      <w:r>
-        <w:fldChar w:fldCharType="separate"/>
-      </w:r>
-      <w:r>
-        <w:rPr>
-          <w:noProof/>
-        </w:rPr>
-        <w:t>1</w:t>
-      </w:r>
-      <w:r>
-        <w:rPr>
-          <w:noProof/>
-        </w:rPr>
-        <w:fldChar w:fldCharType="end"/>
-      </w:r>
+      <w:fldSimple w:instr=" SEQ ábra \* ARABIC ">
+        <w:r>
+          <w:rPr>
+            <w:noProof/>
+          </w:rPr>
+          <w:t>1</w:t>
+        </w:r>
+      </w:fldSimple>
       <w:r>
         <w:t xml:space="preserve">. ábra: A kapcsoló megvalósítása </w:t>
       </w:r>
@@ -2127,27 +2133,14 @@
       <w:pPr>
         <w:pStyle w:val="Kpalrs"/>
       </w:pPr>
-      <w:r>
-        <w:fldChar w:fldCharType="begin"/>
-      </w:r>
-      <w:r>
-        <w:instrText xml:space="preserve"> SEQ ábra \* ARABIC </w:instrText>
-      </w:r>
-      <w:r>
-        <w:fldChar w:fldCharType="separate"/>
-      </w:r>
-      <w:r>
-        <w:rPr>
-          <w:noProof/>
-        </w:rPr>
-        <w:t>2</w:t>
-      </w:r>
-      <w:r>
-        <w:rPr>
-          <w:noProof/>
-        </w:rPr>
-        <w:fldChar w:fldCharType="end"/>
-      </w:r>
+      <w:fldSimple w:instr=" SEQ ábra \* ARABIC ">
+        <w:r>
+          <w:rPr>
+            <w:noProof/>
+          </w:rPr>
+          <w:t>2</w:t>
+        </w:r>
+      </w:fldSimple>
       <w:r>
         <w:t xml:space="preserve">. ábra: A lámpa megvalósítása </w:t>
       </w:r>
@@ -2261,27 +2254,14 @@
       <w:pPr>
         <w:pStyle w:val="Kpalrs"/>
       </w:pPr>
-      <w:r>
-        <w:fldChar w:fldCharType="begin"/>
-      </w:r>
-      <w:r>
-        <w:instrText xml:space="preserve"> SEQ ábra \* ARABIC </w:instrText>
-      </w:r>
-      <w:r>
-        <w:fldChar w:fldCharType="separate"/>
-      </w:r>
-      <w:r>
-        <w:rPr>
-          <w:noProof/>
-        </w:rPr>
-        <w:t>3</w:t>
-      </w:r>
-      <w:r>
-        <w:rPr>
-          <w:noProof/>
-        </w:rPr>
-        <w:fldChar w:fldCharType="end"/>
-      </w:r>
+      <w:fldSimple w:instr=" SEQ ábra \* ARABIC ">
+        <w:r>
+          <w:rPr>
+            <w:noProof/>
+          </w:rPr>
+          <w:t>3</w:t>
+        </w:r>
+      </w:fldSimple>
       <w:r>
         <w:t xml:space="preserve">. ábra: </w:t>
       </w:r>
@@ -12602,27 +12582,14 @@
       <w:pPr>
         <w:pStyle w:val="Kpalrs"/>
       </w:pPr>
-      <w:r>
-        <w:fldChar w:fldCharType="begin"/>
-      </w:r>
-      <w:r>
-        <w:instrText xml:space="preserve"> SEQ ábra \* ARABIC </w:instrText>
-      </w:r>
-      <w:r>
-        <w:fldChar w:fldCharType="separate"/>
-      </w:r>
-      <w:r>
-        <w:rPr>
-          <w:noProof/>
-        </w:rPr>
-        <w:t>4</w:t>
-      </w:r>
-      <w:r>
-        <w:rPr>
-          <w:noProof/>
-        </w:rPr>
-        <w:fldChar w:fldCharType="end"/>
-      </w:r>
+      <w:fldSimple w:instr=" SEQ ábra \* ARABIC ">
+        <w:r>
+          <w:rPr>
+            <w:noProof/>
+          </w:rPr>
+          <w:t>4</w:t>
+        </w:r>
+      </w:fldSimple>
       <w:r>
         <w:t>. ábra: A</w:t>
       </w:r>
@@ -12713,27 +12680,14 @@
       <w:pPr>
         <w:pStyle w:val="Kpalrs"/>
       </w:pPr>
-      <w:r>
-        <w:fldChar w:fldCharType="begin"/>
-      </w:r>
-      <w:r>
-        <w:instrText xml:space="preserve"> SEQ ábra \* ARABIC </w:instrText>
-      </w:r>
-      <w:r>
-        <w:fldChar w:fldCharType="separate"/>
-      </w:r>
-      <w:r>
-        <w:rPr>
-          <w:noProof/>
-        </w:rPr>
-        <w:t>5</w:t>
-      </w:r>
-      <w:r>
-        <w:rPr>
-          <w:noProof/>
-        </w:rPr>
-        <w:fldChar w:fldCharType="end"/>
-      </w:r>
+      <w:fldSimple w:instr=" SEQ ábra \* ARABIC ">
+        <w:r>
+          <w:rPr>
+            <w:noProof/>
+          </w:rPr>
+          <w:t>5</w:t>
+        </w:r>
+      </w:fldSimple>
       <w:r>
         <w:t>. ábra: A mozgásérzékelő blokkváza</w:t>
       </w:r>
@@ -12804,39 +12758,21 @@
       <w:pPr>
         <w:pStyle w:val="Kpalrs"/>
       </w:pPr>
-      <w:r>
-        <w:fldChar w:fldCharType="begin"/>
-      </w:r>
-      <w:r>
-        <w:instrText xml:space="preserve"> SEQ ábra \* ARABIC </w:instrText>
-      </w:r>
-      <w:r>
-        <w:fldChar w:fldCharType="separate"/>
-      </w:r>
-      <w:r>
-        <w:rPr>
-          <w:noProof/>
-        </w:rPr>
-        <w:t>6</w:t>
-      </w:r>
-      <w:r>
-        <w:rPr>
-          <w:noProof/>
-        </w:rPr>
-        <w:fldChar w:fldCharType="end"/>
-      </w:r>
+      <w:fldSimple w:instr=" SEQ ábra \* ARABIC ">
+        <w:r>
+          <w:rPr>
+            <w:noProof/>
+          </w:rPr>
+          <w:t>6</w:t>
+        </w:r>
+      </w:fldSimple>
       <w:r>
         <w:t>. ábra: A fényérzékelő blokkváza</w:t>
       </w:r>
     </w:p>
     <w:p>
       <w:r>
-        <w:t>A lámpa működése a legösszetettebb a rendszerben. Alapesetben ki van kapcsolva. Amennyiben bekapcsolják, vagy sötét van és mozgást érzékel, fel kell kapcsolódnia. A bejövő események nem várt sorrendben is következhetnek, erre is fel kellett készülnöm. Erre egy példa, hogy akkor is felkapcsolva kell maradnia, amikor a kapcsoló fel van nyomva, de eközben kivilágosodik, és már mozg</w:t>
-      </w:r>
-      <w:bookmarkStart w:id="15" w:name="_GoBack"/>
-      <w:bookmarkEnd w:id="15"/>
-      <w:r>
-        <w:t>ás sincs. Ahhoz, hogy ezeket az eseteket nyomon tudjam követni, a bejövő eseményeken kívül három változót is fel kellett vennem.</w:t>
+        <w:t>A lámpa működése a legösszetettebb a rendszerben. Alapesetben ki van kapcsolva. Amennyiben bekapcsolják, vagy sötét van és mozgást érzékel, fel kell kapcsolódnia. A bejövő események nem várt sorrendben is következhetnek, erre is fel kellett készülnöm. Erre egy példa, hogy akkor is felkapcsolva kell maradnia, amikor a kapcsoló fel van nyomva, de eközben kivilágosodik, és már mozgás sincs. Ahhoz, hogy ezeket az eseteket nyomon tudjam követni, a bejövő eseményeken kívül három változót is fel kellett vennem.</w:t>
       </w:r>
     </w:p>
     <w:p>
@@ -12897,27 +12833,14 @@
       <w:pPr>
         <w:pStyle w:val="Kpalrs"/>
       </w:pPr>
-      <w:r>
-        <w:fldChar w:fldCharType="begin"/>
-      </w:r>
-      <w:r>
-        <w:instrText xml:space="preserve"> SEQ ábra \* ARABIC </w:instrText>
-      </w:r>
-      <w:r>
-        <w:fldChar w:fldCharType="separate"/>
-      </w:r>
-      <w:r>
-        <w:rPr>
-          <w:noProof/>
-        </w:rPr>
-        <w:t>7</w:t>
-      </w:r>
-      <w:r>
-        <w:rPr>
-          <w:noProof/>
-        </w:rPr>
-        <w:fldChar w:fldCharType="end"/>
-      </w:r>
+      <w:fldSimple w:instr=" SEQ ábra \* ARABIC ">
+        <w:r>
+          <w:rPr>
+            <w:noProof/>
+          </w:rPr>
+          <w:t>7</w:t>
+        </w:r>
+      </w:fldSimple>
       <w:r>
         <w:t>. ábra: A lámpát reprezentáló állapotgép</w:t>
       </w:r>
@@ -12994,27 +12917,14 @@
       <w:pPr>
         <w:pStyle w:val="Kpalrs"/>
       </w:pPr>
-      <w:r>
-        <w:fldChar w:fldCharType="begin"/>
-      </w:r>
-      <w:r>
-        <w:instrText xml:space="preserve"> SEQ ábra \* ARABIC </w:instrText>
-      </w:r>
-      <w:r>
-        <w:fldChar w:fldCharType="separate"/>
-      </w:r>
-      <w:r>
-        <w:rPr>
-          <w:noProof/>
-        </w:rPr>
-        <w:t>8</w:t>
-      </w:r>
-      <w:r>
-        <w:rPr>
-          <w:noProof/>
-        </w:rPr>
-        <w:fldChar w:fldCharType="end"/>
-      </w:r>
+      <w:fldSimple w:instr=" SEQ ábra \* ARABIC ">
+        <w:r>
+          <w:rPr>
+            <w:noProof/>
+          </w:rPr>
+          <w:t>8</w:t>
+        </w:r>
+      </w:fldSimple>
       <w:r>
         <w:t>. ábra: A locsoló blokkváza</w:t>
       </w:r>
@@ -13082,27 +12992,14 @@
       <w:pPr>
         <w:pStyle w:val="Kpalrs"/>
       </w:pPr>
-      <w:r>
-        <w:fldChar w:fldCharType="begin"/>
-      </w:r>
-      <w:r>
-        <w:instrText xml:space="preserve"> SEQ ábra \* ARABIC </w:instrText>
-      </w:r>
-      <w:r>
-        <w:fldChar w:fldCharType="separate"/>
-      </w:r>
-      <w:r>
-        <w:rPr>
-          <w:noProof/>
-        </w:rPr>
-        <w:t>9</w:t>
-      </w:r>
-      <w:r>
-        <w:rPr>
-          <w:noProof/>
-        </w:rPr>
-        <w:fldChar w:fldCharType="end"/>
-      </w:r>
+      <w:fldSimple w:instr=" SEQ ábra \* ARABIC ">
+        <w:r>
+          <w:rPr>
+            <w:noProof/>
+          </w:rPr>
+          <w:t>9</w:t>
+        </w:r>
+      </w:fldSimple>
       <w:r>
         <w:t>. ábra: A vezérlőpanel működése</w:t>
       </w:r>
@@ -13112,11 +13009,11 @@
       <w:pPr>
         <w:pStyle w:val="Cmsor2"/>
       </w:pPr>
-      <w:bookmarkStart w:id="16" w:name="_Toc480916772"/>
+      <w:bookmarkStart w:id="15" w:name="_Toc480916772"/>
       <w:r>
         <w:t>Konfigurációs fájl elkészítése</w:t>
       </w:r>
-      <w:bookmarkEnd w:id="16"/>
+      <w:bookmarkEnd w:id="15"/>
     </w:p>
     <w:p>
       <w:r>
@@ -13348,33 +13245,34 @@
       <w:pPr>
         <w:pStyle w:val="Kpalrs"/>
       </w:pPr>
-      <w:r>
-        <w:fldChar w:fldCharType="begin"/>
-      </w:r>
-      <w:r>
-        <w:instrText xml:space="preserve"> SEQ ábra \* ARABIC </w:instrText>
-      </w:r>
-      <w:r>
-        <w:fldChar w:fldCharType="separate"/>
-      </w:r>
-      <w:r>
-        <w:rPr>
-          <w:noProof/>
-        </w:rPr>
-        <w:t>10</w:t>
-      </w:r>
-      <w:r>
-        <w:rPr>
-          <w:noProof/>
-        </w:rPr>
-        <w:fldChar w:fldCharType="end"/>
-      </w:r>
+      <w:fldSimple w:instr=" SEQ ábra \* ARABIC ">
+        <w:r>
+          <w:rPr>
+            <w:noProof/>
+          </w:rPr>
+          <w:t>10</w:t>
+        </w:r>
+      </w:fldSimple>
       <w:r>
         <w:t>. ábra: Az allokációs diagram egyszerűsített változata</w:t>
       </w:r>
     </w:p>
     <w:p/>
-    <w:p/>
+    <w:p>
+      <w:r>
+        <w:t xml:space="preserve">Miután elkészítettem a rendszer </w:t>
+      </w:r>
+      <w:proofErr w:type="spellStart"/>
+      <w:r>
+        <w:t>metamodelljét</w:t>
+      </w:r>
+      <w:proofErr w:type="spellEnd"/>
+      <w:r>
+        <w:t>, és hozzáadtam a végleges kód generálásához szükséges attribútumokat, elkészítettem ennek a konfigurációnak egy példányát.</w:t>
+      </w:r>
+      <w:bookmarkStart w:id="16" w:name="_GoBack"/>
+      <w:bookmarkEnd w:id="16"/>
+    </w:p>
     <w:bookmarkEnd w:id="5" w:displacedByCustomXml="next"/>
     <w:bookmarkEnd w:id="4" w:displacedByCustomXml="next"/>
     <w:bookmarkStart w:id="17" w:name="_Toc480916773" w:displacedByCustomXml="next"/>
@@ -13799,7 +13697,7 @@
           <w:rPr>
             <w:noProof/>
           </w:rPr>
-          <w:t>16</w:t>
+          <w:t>18</w:t>
         </w:r>
         <w:r>
           <w:fldChar w:fldCharType="end"/>
@@ -16233,7 +16131,7 @@
 </file>
 
 <file path=customXml/itemProps1.xml><?xml version="1.0" encoding="utf-8"?>
-<ds:datastoreItem xmlns:ds="http://schemas.openxmlformats.org/officeDocument/2006/customXml" ds:itemID="{57A15B11-E943-458E-B992-919E0C4D0A15}">
+<ds:datastoreItem xmlns:ds="http://schemas.openxmlformats.org/officeDocument/2006/customXml" ds:itemID="{06989A04-122A-4B69-9692-1F6A06A237B2}">
   <ds:schemaRefs>
     <ds:schemaRef ds:uri="http://schemas.openxmlformats.org/officeDocument/2006/bibliography"/>
   </ds:schemaRefs>

--- a/Mikitovics_Mark.docx
+++ b/Mikitovics_Mark.docx
@@ -138,28 +138,7 @@
         <w:pStyle w:val="Cmlapszerzk"/>
       </w:pPr>
       <w:r>
-        <w:fldChar w:fldCharType="begin"/>
-      </w:r>
-      <w:r>
-        <w:instrText xml:space="preserve"> </w:instrText>
-      </w:r>
-      <w:r>
-        <w:instrText>AUTHOR  \* MERGEFORMAT</w:instrText>
-      </w:r>
-      <w:r>
-        <w:instrText xml:space="preserve"> </w:instrText>
-      </w:r>
-      <w:r>
-        <w:fldChar w:fldCharType="separate"/>
-      </w:r>
-      <w:r>
-        <w:rPr>
-          <w:noProof/>
-        </w:rPr>
-        <w:t>mikitovicsm</w:t>
-      </w:r>
-      <w:r>
-        <w:fldChar w:fldCharType="end"/>
+        <w:t>Mikitovics Márk</w:t>
       </w:r>
       <w:r>
         <w:br w:type="column"/>
@@ -182,13 +161,8 @@
           <w:docGrid w:linePitch="360"/>
         </w:sectPr>
       </w:pPr>
-      <w:proofErr w:type="spellStart"/>
-      <w:r>
-        <w:t>Semeráth</w:t>
-      </w:r>
-      <w:proofErr w:type="spellEnd"/>
-      <w:r>
-        <w:t xml:space="preserve"> Oszkár</w:t>
+      <w:r>
+        <w:t>Semeráth Oszkár</w:t>
       </w:r>
     </w:p>
     <w:p>
@@ -270,7 +244,7 @@
           <w:r>
             <w:fldChar w:fldCharType="separate"/>
           </w:r>
-          <w:hyperlink w:anchor="_Toc481855409" w:history="1">
+          <w:hyperlink w:anchor="_Toc481954961" w:history="1">
             <w:r>
               <w:rPr>
                 <w:rStyle w:val="Hiperhivatkozs"/>
@@ -297,7 +271,7 @@
                 <w:noProof/>
                 <w:webHidden/>
               </w:rPr>
-              <w:instrText xml:space="preserve"> PAGEREF _Toc481855409 \h </w:instrText>
+              <w:instrText xml:space="preserve"> PAGEREF _Toc481954961 \h </w:instrText>
             </w:r>
             <w:r>
               <w:rPr>
@@ -341,7 +315,7 @@
               <w:lang w:eastAsia="hu-HU"/>
             </w:rPr>
           </w:pPr>
-          <w:hyperlink w:anchor="_Toc481855410" w:history="1">
+          <w:hyperlink w:anchor="_Toc481954962" w:history="1">
             <w:r>
               <w:rPr>
                 <w:rStyle w:val="Hiperhivatkozs"/>
@@ -369,7 +343,7 @@
                 <w:noProof/>
                 <w:webHidden/>
               </w:rPr>
-              <w:instrText xml:space="preserve"> PAGEREF _Toc481855410 \h </w:instrText>
+              <w:instrText xml:space="preserve"> PAGEREF _Toc481954962 \h </w:instrText>
             </w:r>
             <w:r>
               <w:rPr>
@@ -413,7 +387,7 @@
               <w:lang w:eastAsia="hu-HU"/>
             </w:rPr>
           </w:pPr>
-          <w:hyperlink w:anchor="_Toc481855411" w:history="1">
+          <w:hyperlink w:anchor="_Toc481954963" w:history="1">
             <w:r>
               <w:rPr>
                 <w:rStyle w:val="Hiperhivatkozs"/>
@@ -440,7 +414,7 @@
                 <w:noProof/>
                 <w:webHidden/>
               </w:rPr>
-              <w:instrText xml:space="preserve"> PAGEREF _Toc481855411 \h </w:instrText>
+              <w:instrText xml:space="preserve"> PAGEREF _Toc481954963 \h </w:instrText>
             </w:r>
             <w:r>
               <w:rPr>
@@ -484,7 +458,7 @@
               <w:lang w:eastAsia="hu-HU"/>
             </w:rPr>
           </w:pPr>
-          <w:hyperlink w:anchor="_Toc481855412" w:history="1">
+          <w:hyperlink w:anchor="_Toc481954964" w:history="1">
             <w:r>
               <w:rPr>
                 <w:rStyle w:val="Hiperhivatkozs"/>
@@ -511,7 +485,7 @@
                 <w:noProof/>
                 <w:webHidden/>
               </w:rPr>
-              <w:instrText xml:space="preserve"> PAGEREF _Toc481855412 \h </w:instrText>
+              <w:instrText xml:space="preserve"> PAGEREF _Toc481954964 \h </w:instrText>
             </w:r>
             <w:r>
               <w:rPr>
@@ -555,7 +529,7 @@
               <w:lang w:eastAsia="hu-HU"/>
             </w:rPr>
           </w:pPr>
-          <w:hyperlink w:anchor="_Toc481855413" w:history="1">
+          <w:hyperlink w:anchor="_Toc481954965" w:history="1">
             <w:r>
               <w:rPr>
                 <w:rStyle w:val="Hiperhivatkozs"/>
@@ -582,7 +556,7 @@
                 <w:noProof/>
                 <w:webHidden/>
               </w:rPr>
-              <w:instrText xml:space="preserve"> PAGEREF _Toc481855413 \h </w:instrText>
+              <w:instrText xml:space="preserve"> PAGEREF _Toc481954965 \h </w:instrText>
             </w:r>
             <w:r>
               <w:rPr>
@@ -626,7 +600,7 @@
               <w:lang w:eastAsia="hu-HU"/>
             </w:rPr>
           </w:pPr>
-          <w:hyperlink w:anchor="_Toc481855414" w:history="1">
+          <w:hyperlink w:anchor="_Toc481954966" w:history="1">
             <w:r>
               <w:rPr>
                 <w:rStyle w:val="Hiperhivatkozs"/>
@@ -653,7 +627,7 @@
                 <w:noProof/>
                 <w:webHidden/>
               </w:rPr>
-              <w:instrText xml:space="preserve"> PAGEREF _Toc481855414 \h </w:instrText>
+              <w:instrText xml:space="preserve"> PAGEREF _Toc481954966 \h </w:instrText>
             </w:r>
             <w:r>
               <w:rPr>
@@ -697,7 +671,7 @@
               <w:lang w:eastAsia="hu-HU"/>
             </w:rPr>
           </w:pPr>
-          <w:hyperlink w:anchor="_Toc481855415" w:history="1">
+          <w:hyperlink w:anchor="_Toc481954967" w:history="1">
             <w:r>
               <w:rPr>
                 <w:rStyle w:val="Hiperhivatkozs"/>
@@ -724,7 +698,7 @@
                 <w:noProof/>
                 <w:webHidden/>
               </w:rPr>
-              <w:instrText xml:space="preserve"> PAGEREF _Toc481855415 \h </w:instrText>
+              <w:instrText xml:space="preserve"> PAGEREF _Toc481954967 \h </w:instrText>
             </w:r>
             <w:r>
               <w:rPr>
@@ -768,7 +742,7 @@
               <w:lang w:eastAsia="hu-HU"/>
             </w:rPr>
           </w:pPr>
-          <w:hyperlink w:anchor="_Toc481855416" w:history="1">
+          <w:hyperlink w:anchor="_Toc481954968" w:history="1">
             <w:r>
               <w:rPr>
                 <w:rStyle w:val="Hiperhivatkozs"/>
@@ -795,7 +769,7 @@
                 <w:noProof/>
                 <w:webHidden/>
               </w:rPr>
-              <w:instrText xml:space="preserve"> PAGEREF _Toc481855416 \h </w:instrText>
+              <w:instrText xml:space="preserve"> PAGEREF _Toc481954968 \h </w:instrText>
             </w:r>
             <w:r>
               <w:rPr>
@@ -839,7 +813,7 @@
               <w:lang w:eastAsia="hu-HU"/>
             </w:rPr>
           </w:pPr>
-          <w:hyperlink w:anchor="_Toc481855417" w:history="1">
+          <w:hyperlink w:anchor="_Toc481954969" w:history="1">
             <w:r>
               <w:rPr>
                 <w:rStyle w:val="Hiperhivatkozs"/>
@@ -866,7 +840,7 @@
                 <w:noProof/>
                 <w:webHidden/>
               </w:rPr>
-              <w:instrText xml:space="preserve"> PAGEREF _Toc481855417 \h </w:instrText>
+              <w:instrText xml:space="preserve"> PAGEREF _Toc481954969 \h </w:instrText>
             </w:r>
             <w:r>
               <w:rPr>
@@ -886,7 +860,7 @@
                 <w:noProof/>
                 <w:webHidden/>
               </w:rPr>
-              <w:t>10</w:t>
+              <w:t>9</w:t>
             </w:r>
             <w:r>
               <w:rPr>
@@ -910,7 +884,7 @@
               <w:lang w:eastAsia="hu-HU"/>
             </w:rPr>
           </w:pPr>
-          <w:hyperlink w:anchor="_Toc481855418" w:history="1">
+          <w:hyperlink w:anchor="_Toc481954970" w:history="1">
             <w:r>
               <w:rPr>
                 <w:rStyle w:val="Hiperhivatkozs"/>
@@ -937,7 +911,7 @@
                 <w:noProof/>
                 <w:webHidden/>
               </w:rPr>
-              <w:instrText xml:space="preserve"> PAGEREF _Toc481855418 \h </w:instrText>
+              <w:instrText xml:space="preserve"> PAGEREF _Toc481954970 \h </w:instrText>
             </w:r>
             <w:r>
               <w:rPr>
@@ -981,13 +955,13 @@
               <w:lang w:eastAsia="hu-HU"/>
             </w:rPr>
           </w:pPr>
-          <w:hyperlink w:anchor="_Toc481855419" w:history="1">
+          <w:hyperlink w:anchor="_Toc481954971" w:history="1">
             <w:r>
               <w:rPr>
                 <w:rStyle w:val="Hiperhivatkozs"/>
                 <w:noProof/>
               </w:rPr>
-              <w:t>3. Esettanulmány</w:t>
+              <w:t>3. Hálózati kommunikációt megvalósító állapotgépek</w:t>
             </w:r>
             <w:r>
               <w:rPr>
@@ -1008,7 +982,7 @@
                 <w:noProof/>
                 <w:webHidden/>
               </w:rPr>
-              <w:instrText xml:space="preserve"> PAGEREF _Toc481855419 \h </w:instrText>
+              <w:instrText xml:space="preserve"> PAGEREF _Toc481954971 \h </w:instrText>
             </w:r>
             <w:r>
               <w:rPr>
@@ -1052,7 +1026,7 @@
               <w:lang w:eastAsia="hu-HU"/>
             </w:rPr>
           </w:pPr>
-          <w:hyperlink w:anchor="_Toc481855420" w:history="1">
+          <w:hyperlink w:anchor="_Toc481954972" w:history="1">
             <w:r>
               <w:rPr>
                 <w:rStyle w:val="Hiperhivatkozs"/>
@@ -1079,7 +1053,7 @@
                 <w:noProof/>
                 <w:webHidden/>
               </w:rPr>
-              <w:instrText xml:space="preserve"> PAGEREF _Toc481855420 \h </w:instrText>
+              <w:instrText xml:space="preserve"> PAGEREF _Toc481954972 \h </w:instrText>
             </w:r>
             <w:r>
               <w:rPr>
@@ -1123,7 +1097,7 @@
               <w:lang w:eastAsia="hu-HU"/>
             </w:rPr>
           </w:pPr>
-          <w:hyperlink w:anchor="_Toc481855421" w:history="1">
+          <w:hyperlink w:anchor="_Toc481954973" w:history="1">
             <w:r>
               <w:rPr>
                 <w:rStyle w:val="Hiperhivatkozs"/>
@@ -1150,7 +1124,7 @@
                 <w:noProof/>
                 <w:webHidden/>
               </w:rPr>
-              <w:instrText xml:space="preserve"> PAGEREF _Toc481855421 \h </w:instrText>
+              <w:instrText xml:space="preserve"> PAGEREF _Toc481954973 \h </w:instrText>
             </w:r>
             <w:r>
               <w:rPr>
@@ -1171,6 +1145,219 @@
                 <w:webHidden/>
               </w:rPr>
               <w:t>16</w:t>
+            </w:r>
+            <w:r>
+              <w:rPr>
+                <w:noProof/>
+                <w:webHidden/>
+              </w:rPr>
+              <w:fldChar w:fldCharType="end"/>
+            </w:r>
+          </w:hyperlink>
+        </w:p>
+        <w:p>
+          <w:pPr>
+            <w:pStyle w:val="TJ2"/>
+            <w:tabs>
+              <w:tab w:val="right" w:leader="dot" w:pos="8493"/>
+            </w:tabs>
+            <w:rPr>
+              <w:rFonts w:asciiTheme="minorHAnsi" w:eastAsiaTheme="minorEastAsia" w:hAnsiTheme="minorHAnsi" w:cstheme="minorBidi"/>
+              <w:noProof/>
+              <w:sz w:val="22"/>
+              <w:lang w:eastAsia="hu-HU"/>
+            </w:rPr>
+          </w:pPr>
+          <w:hyperlink w:anchor="_Toc481954974" w:history="1">
+            <w:r>
+              <w:rPr>
+                <w:rStyle w:val="Hiperhivatkozs"/>
+                <w:noProof/>
+              </w:rPr>
+              <w:t>3.3. A kódgeneráló működése</w:t>
+            </w:r>
+            <w:r>
+              <w:rPr>
+                <w:noProof/>
+                <w:webHidden/>
+              </w:rPr>
+              <w:tab/>
+            </w:r>
+            <w:r>
+              <w:rPr>
+                <w:noProof/>
+                <w:webHidden/>
+              </w:rPr>
+              <w:fldChar w:fldCharType="begin"/>
+            </w:r>
+            <w:r>
+              <w:rPr>
+                <w:noProof/>
+                <w:webHidden/>
+              </w:rPr>
+              <w:instrText xml:space="preserve"> PAGEREF _Toc481954974 \h </w:instrText>
+            </w:r>
+            <w:r>
+              <w:rPr>
+                <w:noProof/>
+                <w:webHidden/>
+              </w:rPr>
+            </w:r>
+            <w:r>
+              <w:rPr>
+                <w:noProof/>
+                <w:webHidden/>
+              </w:rPr>
+              <w:fldChar w:fldCharType="separate"/>
+            </w:r>
+            <w:r>
+              <w:rPr>
+                <w:noProof/>
+                <w:webHidden/>
+              </w:rPr>
+              <w:t>17</w:t>
+            </w:r>
+            <w:r>
+              <w:rPr>
+                <w:noProof/>
+                <w:webHidden/>
+              </w:rPr>
+              <w:fldChar w:fldCharType="end"/>
+            </w:r>
+          </w:hyperlink>
+        </w:p>
+        <w:p>
+          <w:pPr>
+            <w:pStyle w:val="TJ2"/>
+            <w:tabs>
+              <w:tab w:val="right" w:leader="dot" w:pos="8493"/>
+            </w:tabs>
+            <w:rPr>
+              <w:rFonts w:asciiTheme="minorHAnsi" w:eastAsiaTheme="minorEastAsia" w:hAnsiTheme="minorHAnsi" w:cstheme="minorBidi"/>
+              <w:noProof/>
+              <w:sz w:val="22"/>
+              <w:lang w:eastAsia="hu-HU"/>
+            </w:rPr>
+          </w:pPr>
+          <w:hyperlink w:anchor="_Toc481954975" w:history="1">
+            <w:r>
+              <w:rPr>
+                <w:rStyle w:val="Hiperhivatkozs"/>
+                <w:noProof/>
+              </w:rPr>
+              <w:t>3.4. Tesztelés</w:t>
+            </w:r>
+            <w:r>
+              <w:rPr>
+                <w:noProof/>
+                <w:webHidden/>
+              </w:rPr>
+              <w:tab/>
+            </w:r>
+            <w:r>
+              <w:rPr>
+                <w:noProof/>
+                <w:webHidden/>
+              </w:rPr>
+              <w:fldChar w:fldCharType="begin"/>
+            </w:r>
+            <w:r>
+              <w:rPr>
+                <w:noProof/>
+                <w:webHidden/>
+              </w:rPr>
+              <w:instrText xml:space="preserve"> PAGEREF _Toc481954975 \h </w:instrText>
+            </w:r>
+            <w:r>
+              <w:rPr>
+                <w:noProof/>
+                <w:webHidden/>
+              </w:rPr>
+            </w:r>
+            <w:r>
+              <w:rPr>
+                <w:noProof/>
+                <w:webHidden/>
+              </w:rPr>
+              <w:fldChar w:fldCharType="separate"/>
+            </w:r>
+            <w:r>
+              <w:rPr>
+                <w:noProof/>
+                <w:webHidden/>
+              </w:rPr>
+              <w:t>18</w:t>
+            </w:r>
+            <w:r>
+              <w:rPr>
+                <w:noProof/>
+                <w:webHidden/>
+              </w:rPr>
+              <w:fldChar w:fldCharType="end"/>
+            </w:r>
+          </w:hyperlink>
+        </w:p>
+        <w:p>
+          <w:pPr>
+            <w:pStyle w:val="TJ2"/>
+            <w:tabs>
+              <w:tab w:val="right" w:leader="dot" w:pos="8493"/>
+            </w:tabs>
+            <w:rPr>
+              <w:rFonts w:asciiTheme="minorHAnsi" w:eastAsiaTheme="minorEastAsia" w:hAnsiTheme="minorHAnsi" w:cstheme="minorBidi"/>
+              <w:noProof/>
+              <w:sz w:val="22"/>
+              <w:lang w:eastAsia="hu-HU"/>
+            </w:rPr>
+          </w:pPr>
+          <w:hyperlink w:anchor="_Toc481954976" w:history="1">
+            <w:r>
+              <w:rPr>
+                <w:rStyle w:val="Hiperhivatkozs"/>
+                <w:noProof/>
+              </w:rPr>
+              <w:t>3.5. Tesztesetek bemutatása, a rendszer működés közben</w:t>
+            </w:r>
+            <w:r>
+              <w:rPr>
+                <w:noProof/>
+                <w:webHidden/>
+              </w:rPr>
+              <w:tab/>
+            </w:r>
+            <w:r>
+              <w:rPr>
+                <w:noProof/>
+                <w:webHidden/>
+              </w:rPr>
+              <w:fldChar w:fldCharType="begin"/>
+            </w:r>
+            <w:r>
+              <w:rPr>
+                <w:noProof/>
+                <w:webHidden/>
+              </w:rPr>
+              <w:instrText xml:space="preserve"> PAGEREF _Toc481954976 \h </w:instrText>
+            </w:r>
+            <w:r>
+              <w:rPr>
+                <w:noProof/>
+                <w:webHidden/>
+              </w:rPr>
+            </w:r>
+            <w:r>
+              <w:rPr>
+                <w:noProof/>
+                <w:webHidden/>
+              </w:rPr>
+              <w:fldChar w:fldCharType="separate"/>
+            </w:r>
+            <w:r>
+              <w:rPr>
+                <w:noProof/>
+                <w:webHidden/>
+              </w:rPr>
+              <w:t>19</w:t>
             </w:r>
             <w:r>
               <w:rPr>
@@ -1194,7 +1381,7 @@
               <w:lang w:eastAsia="hu-HU"/>
             </w:rPr>
           </w:pPr>
-          <w:hyperlink w:anchor="_Toc481855422" w:history="1">
+          <w:hyperlink w:anchor="_Toc481954977" w:history="1">
             <w:r>
               <w:rPr>
                 <w:rStyle w:val="Hiperhivatkozs"/>
@@ -1221,7 +1408,7 @@
                 <w:noProof/>
                 <w:webHidden/>
               </w:rPr>
-              <w:instrText xml:space="preserve"> PAGEREF _Toc481855422 \h </w:instrText>
+              <w:instrText xml:space="preserve"> PAGEREF _Toc481954977 \h </w:instrText>
             </w:r>
             <w:r>
               <w:rPr>
@@ -1241,7 +1428,7 @@
                 <w:noProof/>
                 <w:webHidden/>
               </w:rPr>
-              <w:t>18</w:t>
+              <w:t>21</w:t>
             </w:r>
             <w:r>
               <w:rPr>
@@ -1265,7 +1452,7 @@
               <w:lang w:eastAsia="hu-HU"/>
             </w:rPr>
           </w:pPr>
-          <w:hyperlink w:anchor="_Toc481855423" w:history="1">
+          <w:hyperlink w:anchor="_Toc481954978" w:history="1">
             <w:r>
               <w:rPr>
                 <w:rStyle w:val="Hiperhivatkozs"/>
@@ -1292,7 +1479,7 @@
                 <w:noProof/>
                 <w:webHidden/>
               </w:rPr>
-              <w:instrText xml:space="preserve"> PAGEREF _Toc481855423 \h </w:instrText>
+              <w:instrText xml:space="preserve"> PAGEREF _Toc481954978 \h </w:instrText>
             </w:r>
             <w:r>
               <w:rPr>
@@ -1312,7 +1499,7 @@
                 <w:noProof/>
                 <w:webHidden/>
               </w:rPr>
-              <w:t>19</w:t>
+              <w:t>22</w:t>
             </w:r>
             <w:r>
               <w:rPr>
@@ -1349,13 +1536,8 @@
       <w:r>
         <w:t xml:space="preserve">Alulírott </w:t>
       </w:r>
-      <w:proofErr w:type="spellStart"/>
-      <w:r>
-        <w:t>Mikitovics</w:t>
-      </w:r>
-      <w:proofErr w:type="spellEnd"/>
-      <w:r>
-        <w:t xml:space="preserve"> Márk</w:t>
+      <w:r>
+        <w:t>Mikitovics Márk</w:t>
       </w:r>
       <w:r>
         <w:t>, szigorló hallgató kijelentem, hogy ezt a szakdolgozatot</w:t>
@@ -1369,15 +1551,7 @@
     </w:p>
     <w:p>
       <w:r>
-        <w:t xml:space="preserve">Hozzájárulok, hogy a jelen munkám alapadatait (szerző(k), cím, angol és magyar nyelvű tartalmi kivonat, készítés éve, konzulens(ek) neve) a BME VIK nyilvánosan hozzáférhető elektronikus formában, a munka teljes szövegét pedig az egyetem belső hálózatán keresztül (vagy hitelesített felhasználók számára) </w:t>
-      </w:r>
-      <w:proofErr w:type="spellStart"/>
-      <w:r>
-        <w:t>közzétegye</w:t>
-      </w:r>
-      <w:proofErr w:type="spellEnd"/>
-      <w:r>
-        <w:t>. Kijelentem, hogy a benyújtott munka és annak elektronikus verziója megegyezik. Dékáni engedéllyel titkosított diplomatervek esetén a dolgozat szövege csak 3 év eltelte után válik hozzáférhetővé.</w:t>
+        <w:t>Hozzájárulok, hogy a jelen munkám alapadatait (szerző(k), cím, angol és magyar nyelvű tartalmi kivonat, készítés éve, konzulens(ek) neve) a BME VIK nyilvánosan hozzáférhető elektronikus formában, a munka teljes szövegét pedig az egyetem belső hálózatán keresztül (vagy hitelesített felhasználók számára) közzétegye. Kijelentem, hogy a benyújtott munka és annak elektronikus verziója megegyezik. Dékáni engedéllyel titkosított diplomatervek esetén a dolgozat szövege csak 3 év eltelte után válik hozzáférhetővé.</w:t>
       </w:r>
     </w:p>
     <w:p>
@@ -1413,19 +1587,11 @@
       <w:r>
         <w:tab/>
       </w:r>
-      <w:proofErr w:type="spellStart"/>
       <w:r>
         <w:rPr>
           <w:bCs/>
         </w:rPr>
-        <w:t>Mikitovics</w:t>
-      </w:r>
-      <w:proofErr w:type="spellEnd"/>
-      <w:r>
-        <w:rPr>
-          <w:bCs/>
-        </w:rPr>
-        <w:t xml:space="preserve"> Márk</w:t>
+        <w:t>Mikitovics Márk</w:t>
       </w:r>
     </w:p>
     <w:p>
@@ -1437,7 +1603,7 @@
         </w:numPr>
         <w:ind w:left="431" w:hanging="431"/>
       </w:pPr>
-      <w:bookmarkStart w:id="0" w:name="_Toc481855409"/>
+      <w:bookmarkStart w:id="0" w:name="_Toc481954961"/>
       <w:r>
         <w:lastRenderedPageBreak/>
         <w:t>Összefoglaló</w:t>
@@ -1474,7 +1640,7 @@
           <w:lang w:val="en-GB"/>
         </w:rPr>
       </w:pPr>
-      <w:bookmarkStart w:id="1" w:name="_Toc481855410"/>
+      <w:bookmarkStart w:id="1" w:name="_Toc481954962"/>
       <w:r>
         <w:rPr>
           <w:lang w:val="en-GB"/>
@@ -1514,9 +1680,9 @@
         <w:pStyle w:val="Cmsor1"/>
       </w:pPr>
       <w:bookmarkStart w:id="2" w:name="_Toc460785107"/>
-      <w:bookmarkStart w:id="3" w:name="_Toc433184119"/>
-      <w:bookmarkStart w:id="4" w:name="_Ref433098485"/>
-      <w:bookmarkStart w:id="5" w:name="_Toc481855411"/>
+      <w:bookmarkStart w:id="3" w:name="_Ref433098485"/>
+      <w:bookmarkStart w:id="4" w:name="_Toc433184119"/>
+      <w:bookmarkStart w:id="5" w:name="_Toc481954963"/>
       <w:r>
         <w:lastRenderedPageBreak/>
         <w:t>Bevezetés</w:t>
@@ -1530,63 +1696,7 @@
         <w:jc w:val="left"/>
       </w:pPr>
       <w:r>
-        <w:t xml:space="preserve">Jelen sablon célja, hogy a Mérnök informatikus </w:t>
-      </w:r>
-      <w:proofErr w:type="spellStart"/>
-      <w:r>
-        <w:t>BSc</w:t>
-      </w:r>
-      <w:proofErr w:type="spellEnd"/>
-      <w:r>
-        <w:t>/</w:t>
-      </w:r>
-      <w:proofErr w:type="spellStart"/>
-      <w:r>
-        <w:t>MSc</w:t>
-      </w:r>
-      <w:proofErr w:type="spellEnd"/>
-      <w:r>
-        <w:t xml:space="preserve">, a villamosmérnök </w:t>
-      </w:r>
-      <w:proofErr w:type="spellStart"/>
-      <w:r>
-        <w:t>BSc</w:t>
-      </w:r>
-      <w:proofErr w:type="spellEnd"/>
-      <w:r>
-        <w:t>/</w:t>
-      </w:r>
-      <w:proofErr w:type="spellStart"/>
-      <w:r>
-        <w:t>MSc</w:t>
-      </w:r>
-      <w:proofErr w:type="spellEnd"/>
-      <w:r>
-        <w:t xml:space="preserve">, az </w:t>
-      </w:r>
-      <w:proofErr w:type="spellStart"/>
-      <w:r>
-        <w:t>gészségügyi</w:t>
-      </w:r>
-      <w:proofErr w:type="spellEnd"/>
-      <w:r>
-        <w:t xml:space="preserve"> mérnök </w:t>
-      </w:r>
-      <w:proofErr w:type="spellStart"/>
-      <w:r>
-        <w:t>MSc</w:t>
-      </w:r>
-      <w:proofErr w:type="spellEnd"/>
-      <w:r>
-        <w:t xml:space="preserve">, az gazdaságinformatikus </w:t>
-      </w:r>
-      <w:proofErr w:type="spellStart"/>
-      <w:r>
-        <w:t>MSc</w:t>
-      </w:r>
-      <w:proofErr w:type="spellEnd"/>
-      <w:r>
-        <w:t xml:space="preserve"> képzések szakdolgozat és diplomaterv munkáihoz sablont nyújtson. A dokumentumot korábbi sablonokból kiindulva Kővári Bence és Szárnyas Gábor állította össze.</w:t>
+        <w:t>Jelen sablon célja, hogy a Mérnök informatikus BSc/MSc, a villamosmérnök BSc/MSc, az gészségügyi mérnök MSc, az gazdaságinformatikus MSc képzések szakdolgozat és diplomaterv munkáihoz sablont nyújtson. A dokumentumot korábbi sablonokból kiindulva Kővári Bence és Szárnyas Gábor állította össze.</w:t>
       </w:r>
     </w:p>
     <w:p>
@@ -1599,7 +1709,7 @@
       <w:pPr>
         <w:pStyle w:val="Cmsor1"/>
       </w:pPr>
-      <w:bookmarkStart w:id="6" w:name="_Toc481855412"/>
+      <w:bookmarkStart w:id="6" w:name="_Toc481954964"/>
       <w:r>
         <w:lastRenderedPageBreak/>
         <w:t>Egyszerű funkcionális példa megvalósítása</w:t>
@@ -1610,28 +1720,10 @@
       <w:pPr>
         <w:pStyle w:val="Cmsor2"/>
       </w:pPr>
-      <w:bookmarkStart w:id="7" w:name="_Toc481855413"/>
-      <w:proofErr w:type="spellStart"/>
-      <w:r>
-        <w:t>Yakindu</w:t>
-      </w:r>
-      <w:proofErr w:type="spellEnd"/>
-      <w:r>
-        <w:t xml:space="preserve"> </w:t>
-      </w:r>
-      <w:proofErr w:type="spellStart"/>
-      <w:r>
-        <w:t>Statechart</w:t>
-      </w:r>
-      <w:proofErr w:type="spellEnd"/>
-      <w:r>
-        <w:t xml:space="preserve"> </w:t>
-      </w:r>
-      <w:proofErr w:type="spellStart"/>
-      <w:r>
-        <w:t>tools</w:t>
-      </w:r>
-      <w:proofErr w:type="spellEnd"/>
+      <w:bookmarkStart w:id="7" w:name="_Toc481954965"/>
+      <w:r>
+        <w:t>Yakindu Statechart tools</w:t>
+      </w:r>
       <w:sdt>
         <w:sdtPr>
           <w:id w:val="-325827546"/>
@@ -1669,39 +1761,7 @@
     </w:p>
     <w:p>
       <w:r>
-        <w:t xml:space="preserve">A </w:t>
-      </w:r>
-      <w:proofErr w:type="spellStart"/>
-      <w:r>
-        <w:t>Yakindu</w:t>
-      </w:r>
-      <w:proofErr w:type="spellEnd"/>
-      <w:r>
-        <w:t xml:space="preserve"> </w:t>
-      </w:r>
-      <w:proofErr w:type="spellStart"/>
-      <w:r>
-        <w:t>Statechart</w:t>
-      </w:r>
-      <w:proofErr w:type="spellEnd"/>
-      <w:r>
-        <w:t xml:space="preserve"> </w:t>
-      </w:r>
-      <w:proofErr w:type="spellStart"/>
-      <w:r>
-        <w:t>tools</w:t>
-      </w:r>
-      <w:proofErr w:type="spellEnd"/>
-      <w:r>
-        <w:t xml:space="preserve"> segítségével az általam megtervezett </w:t>
-      </w:r>
-      <w:proofErr w:type="spellStart"/>
-      <w:r>
-        <w:t>kiberfizikai</w:t>
-      </w:r>
-      <w:proofErr w:type="spellEnd"/>
-      <w:r>
-        <w:t xml:space="preserve"> rendszer állapotgépekkel való leírása volt a cél. </w:t>
+        <w:t xml:space="preserve">A Yakindu Statechart tools segítségével az általam megtervezett kiberfizikai rendszer állapotgépekkel való leírása volt a cél. </w:t>
       </w:r>
     </w:p>
     <w:p>
@@ -1709,29 +1769,16 @@
         <w:t xml:space="preserve">A feladatot az eszköz megismerésével kezdtem, </w:t>
       </w:r>
       <w:r>
-        <w:t xml:space="preserve">egy kezdetleges példát készítettem el, amely rendelkezett a végső </w:t>
-      </w:r>
-      <w:proofErr w:type="spellStart"/>
-      <w:r>
-        <w:t>kiberfizikai</w:t>
-      </w:r>
-      <w:proofErr w:type="spellEnd"/>
-      <w:r>
-        <w:t xml:space="preserve"> rendszer minden szükséges funkcionalitásával. Ez olyan állapotgépek létrehozását követelte meg, amelyek képesek külső események hatására belső állapotot váltani, állapotváltásaik hatására kimenő eseményt generálni, illetve rendelkeznek belső időzítő mechanizmussal, amely szintén képes állapotváltásokat előidézni.</w:t>
+        <w:t>egy kezdetleges példát készítettem el, amely rendelkezett a végső kiberfizikai rendszer minden szükséges funkcionalitásával. Ez olyan állapotgépek létrehozását követelte meg, amelyek képesek külső események hatására belső állapotot váltani, állapotváltásaik hatására kimenő eseményt generálni, illetve rendelkeznek belső időzítő mechanizmussal, amely szintén képes állapotváltásokat előidézni.</w:t>
       </w:r>
     </w:p>
     <w:p>
       <w:pPr>
         <w:pStyle w:val="Cmsor3"/>
       </w:pPr>
-      <w:bookmarkStart w:id="8" w:name="_Toc481855414"/>
-      <w:proofErr w:type="spellStart"/>
-      <w:r>
-        <w:t>Kiberfizikai</w:t>
-      </w:r>
-      <w:proofErr w:type="spellEnd"/>
-      <w:r>
-        <w:t xml:space="preserve"> rendszer állapotgépekkel</w:t>
+      <w:bookmarkStart w:id="8" w:name="_Toc481954966"/>
+      <w:r>
+        <w:t>Kiberfizikai rendszer állapotgépekkel</w:t>
       </w:r>
       <w:bookmarkEnd w:id="8"/>
     </w:p>
@@ -1744,25 +1791,21 @@
       <w:r>
         <w:t xml:space="preserve">Általánosan elmondható, hogy minden állapotgép két interfésszel rendelkezik. A bejövő eseményeket a </w:t>
       </w:r>
-      <w:proofErr w:type="spellStart"/>
       <w:r>
         <w:rPr>
           <w:b/>
         </w:rPr>
         <w:t>Controls</w:t>
       </w:r>
-      <w:proofErr w:type="spellEnd"/>
       <w:r>
         <w:t xml:space="preserve">, a kimenőket a </w:t>
       </w:r>
-      <w:proofErr w:type="spellStart"/>
       <w:r>
         <w:rPr>
           <w:b/>
         </w:rPr>
         <w:t>Publish</w:t>
       </w:r>
-      <w:proofErr w:type="spellEnd"/>
       <w:r>
         <w:t xml:space="preserve"> tartalmazza. A későbbiekben ezen események összekötésével lesznek képesek a komponensek a kommunikációra.</w:t>
       </w:r>
@@ -1771,132 +1814,98 @@
       <w:r>
         <w:t xml:space="preserve">A kapcsoló megvalósítása az alábbi képen látható. A kiindulási pont az </w:t>
       </w:r>
-      <w:proofErr w:type="spellStart"/>
       <w:r>
         <w:rPr>
           <w:b/>
         </w:rPr>
         <w:t>Off</w:t>
       </w:r>
-      <w:proofErr w:type="spellEnd"/>
       <w:r>
         <w:t xml:space="preserve"> állapot, ebből lehetséges az eljutás az </w:t>
       </w:r>
-      <w:proofErr w:type="spellStart"/>
       <w:r>
         <w:rPr>
           <w:b/>
         </w:rPr>
         <w:t>On</w:t>
       </w:r>
-      <w:proofErr w:type="spellEnd"/>
       <w:r>
         <w:t xml:space="preserve"> állapotba, majd onnan vissza is. A </w:t>
       </w:r>
-      <w:proofErr w:type="spellStart"/>
       <w:r>
         <w:rPr>
           <w:b/>
         </w:rPr>
         <w:t>Controls</w:t>
       </w:r>
-      <w:proofErr w:type="spellEnd"/>
       <w:r>
         <w:t xml:space="preserve"> interfész </w:t>
       </w:r>
-      <w:proofErr w:type="spellStart"/>
       <w:r>
         <w:rPr>
           <w:b/>
         </w:rPr>
         <w:t>turnOn</w:t>
       </w:r>
-      <w:proofErr w:type="spellEnd"/>
       <w:r>
         <w:t xml:space="preserve"> eseményének hatására a </w:t>
       </w:r>
-      <w:proofErr w:type="spellStart"/>
       <w:r>
         <w:rPr>
           <w:b/>
         </w:rPr>
         <w:t>Publish</w:t>
       </w:r>
-      <w:proofErr w:type="spellEnd"/>
       <w:r>
         <w:t xml:space="preserve"> interfész </w:t>
       </w:r>
-      <w:proofErr w:type="spellStart"/>
       <w:r>
         <w:rPr>
           <w:b/>
         </w:rPr>
         <w:t>onTurnOn</w:t>
       </w:r>
-      <w:proofErr w:type="spellEnd"/>
       <w:r>
         <w:t xml:space="preserve"> eseménye kerül kiküldésre az </w:t>
       </w:r>
-      <w:proofErr w:type="spellStart"/>
       <w:r>
         <w:rPr>
           <w:b/>
         </w:rPr>
         <w:t>On</w:t>
       </w:r>
-      <w:proofErr w:type="spellEnd"/>
       <w:r>
         <w:t xml:space="preserve"> állapotba jutáskor. A visszatérés az </w:t>
       </w:r>
-      <w:proofErr w:type="spellStart"/>
       <w:r>
         <w:rPr>
           <w:b/>
         </w:rPr>
-        <w:t>after</w:t>
-      </w:r>
-      <w:proofErr w:type="spellEnd"/>
+        <w:t>after 1 s</w:t>
+      </w:r>
+      <w:r>
+        <w:t xml:space="preserve"> kifejezés hatására egy másodperc késleltetéssel történik, melynek hatására szintén a </w:t>
+      </w:r>
       <w:r>
         <w:rPr>
           <w:b/>
         </w:rPr>
-        <w:t xml:space="preserve"> 1 s</w:t>
-      </w:r>
-      <w:r>
-        <w:t xml:space="preserve"> kifejezés hatására egy másodperc késleltetéssel történik, melynek hatására szintén a </w:t>
-      </w:r>
-      <w:proofErr w:type="spellStart"/>
+        <w:t>Publish</w:t>
+      </w:r>
+      <w:r>
+        <w:t xml:space="preserve"> interfésznek az </w:t>
+      </w:r>
       <w:r>
         <w:rPr>
           <w:b/>
         </w:rPr>
-        <w:t>Publish</w:t>
-      </w:r>
-      <w:proofErr w:type="spellEnd"/>
-      <w:r>
-        <w:t xml:space="preserve"> interfésznek az </w:t>
-      </w:r>
-      <w:proofErr w:type="spellStart"/>
-      <w:r>
-        <w:rPr>
-          <w:b/>
-        </w:rPr>
         <w:t>onTurnOff</w:t>
       </w:r>
-      <w:proofErr w:type="spellEnd"/>
       <w:r>
         <w:t xml:space="preserve"> eseménye</w:t>
       </w:r>
       <w:r>
-        <w:t xml:space="preserve"> </w:t>
-      </w:r>
-      <w:proofErr w:type="spellStart"/>
-      <w:r>
-        <w:t>eszkalálódik</w:t>
-      </w:r>
-      <w:proofErr w:type="spellEnd"/>
-      <w:r>
-        <w:t>.</w:t>
+        <w:t xml:space="preserve"> eszkalálódik.</w:t>
       </w:r>
     </w:p>
     <w:p>
@@ -1957,121 +1966,74 @@
       <w:pPr>
         <w:pStyle w:val="Kpalrs"/>
       </w:pPr>
-      <w:r>
-        <w:fldChar w:fldCharType="begin"/>
-      </w:r>
-      <w:r>
-        <w:instrText xml:space="preserve"> SEQ ábra \* ARABIC </w:instrText>
-      </w:r>
-      <w:r>
-        <w:fldChar w:fldCharType="separate"/>
-      </w:r>
-      <w:r>
-        <w:rPr>
-          <w:noProof/>
-        </w:rPr>
-        <w:t>1</w:t>
-      </w:r>
-      <w:r>
-        <w:rPr>
-          <w:noProof/>
-        </w:rPr>
-        <w:fldChar w:fldCharType="end"/>
-      </w:r>
-      <w:r>
-        <w:t xml:space="preserve">. ábra: A kapcsoló megvalósítása </w:t>
-      </w:r>
-      <w:proofErr w:type="spellStart"/>
-      <w:r>
-        <w:t>Yakindu</w:t>
-      </w:r>
-      <w:proofErr w:type="spellEnd"/>
-      <w:r>
-        <w:t xml:space="preserve"> segítségével</w:t>
+      <w:fldSimple w:instr=" SEQ ábra \* ARABIC ">
+        <w:r>
+          <w:rPr>
+            <w:noProof/>
+          </w:rPr>
+          <w:t>1</w:t>
+        </w:r>
+      </w:fldSimple>
+      <w:r>
+        <w:t>. ábra: A kapcsoló megvalósítása Yakindu segítségével</w:t>
       </w:r>
     </w:p>
     <w:p>
       <w:r>
         <w:lastRenderedPageBreak/>
-        <w:t xml:space="preserve">Ezt követően a lámpa osztály </w:t>
-      </w:r>
-      <w:proofErr w:type="spellStart"/>
-      <w:r>
-        <w:t>Yakindu</w:t>
-      </w:r>
-      <w:proofErr w:type="spellEnd"/>
-      <w:r>
-        <w:t xml:space="preserve"> állapotgépes implementációját hajtottam végre. Láthatóan sokkal egyszerűbb, csak </w:t>
-      </w:r>
-      <w:proofErr w:type="spellStart"/>
+        <w:t xml:space="preserve">Ezt követően a lámpa osztály Yakindu állapotgépes implementációját hajtottam végre. Láthatóan sokkal egyszerűbb, csak </w:t>
+      </w:r>
       <w:r>
         <w:rPr>
           <w:b/>
         </w:rPr>
         <w:t>Controls</w:t>
       </w:r>
-      <w:proofErr w:type="spellEnd"/>
       <w:r>
         <w:t xml:space="preserve"> interfésszel rendelkezik, ugyanis ő nem oszt meg információt a külvilággal. Szintén leolvasható az ábráról, hogy a kezdeti állapota az </w:t>
       </w:r>
-      <w:proofErr w:type="spellStart"/>
       <w:r>
         <w:rPr>
           <w:b/>
         </w:rPr>
         <w:t>Off</w:t>
       </w:r>
-      <w:proofErr w:type="spellEnd"/>
       <w:r>
         <w:t xml:space="preserve">. A </w:t>
       </w:r>
-      <w:proofErr w:type="spellStart"/>
       <w:r>
         <w:rPr>
           <w:b/>
         </w:rPr>
         <w:t>Controls</w:t>
       </w:r>
-      <w:proofErr w:type="spellEnd"/>
       <w:r>
         <w:t xml:space="preserve"> </w:t>
       </w:r>
-      <w:proofErr w:type="spellStart"/>
       <w:r>
         <w:rPr>
           <w:b/>
         </w:rPr>
         <w:t>turnOn</w:t>
       </w:r>
-      <w:proofErr w:type="spellEnd"/>
       <w:r>
         <w:t xml:space="preserve"> eseményének következtében </w:t>
       </w:r>
-      <w:proofErr w:type="spellStart"/>
       <w:r>
         <w:rPr>
           <w:b/>
         </w:rPr>
-        <w:t>On</w:t>
-      </w:r>
-      <w:proofErr w:type="spellEnd"/>
+        <w:t xml:space="preserve">On </w:t>
+      </w:r>
+      <w:r>
+        <w:t xml:space="preserve">állapotba kerül, visszafelé hasonlóan a </w:t>
+      </w:r>
       <w:r>
         <w:rPr>
           <w:b/>
         </w:rPr>
-        <w:t xml:space="preserve"> </w:t>
-      </w:r>
-      <w:r>
-        <w:t xml:space="preserve">állapotba kerül, visszafelé hasonlóan a </w:t>
-      </w:r>
-      <w:proofErr w:type="spellStart"/>
-      <w:r>
-        <w:rPr>
-          <w:b/>
-        </w:rPr>
         <w:t>turnOff</w:t>
       </w:r>
-      <w:proofErr w:type="spellEnd"/>
       <w:r>
         <w:t xml:space="preserve"> hatására történik az állapotváltás.</w:t>
       </w:r>
@@ -2134,44 +2096,23 @@
       <w:pPr>
         <w:pStyle w:val="Kpalrs"/>
       </w:pPr>
-      <w:r>
-        <w:fldChar w:fldCharType="begin"/>
-      </w:r>
-      <w:r>
-        <w:instrText xml:space="preserve"> SEQ ábra \* ARABIC </w:instrText>
-      </w:r>
-      <w:r>
-        <w:fldChar w:fldCharType="separate"/>
-      </w:r>
-      <w:r>
-        <w:rPr>
-          <w:noProof/>
-        </w:rPr>
-        <w:t>2</w:t>
-      </w:r>
-      <w:r>
-        <w:rPr>
-          <w:noProof/>
-        </w:rPr>
-        <w:fldChar w:fldCharType="end"/>
-      </w:r>
-      <w:r>
-        <w:t xml:space="preserve">. ábra: A lámpa megvalósítása </w:t>
-      </w:r>
-      <w:proofErr w:type="spellStart"/>
-      <w:r>
-        <w:t>Yakindu</w:t>
-      </w:r>
-      <w:proofErr w:type="spellEnd"/>
-      <w:r>
-        <w:t xml:space="preserve"> segítségével</w:t>
+      <w:fldSimple w:instr=" SEQ ábra \* ARABIC ">
+        <w:r>
+          <w:rPr>
+            <w:noProof/>
+          </w:rPr>
+          <w:t>2</w:t>
+        </w:r>
+      </w:fldSimple>
+      <w:r>
+        <w:t>. ábra: A lámpa megvalósítása Yakindu segítségével</w:t>
       </w:r>
     </w:p>
     <w:p>
       <w:pPr>
         <w:pStyle w:val="Cmsor3"/>
       </w:pPr>
-      <w:bookmarkStart w:id="9" w:name="_Toc481855415"/>
+      <w:bookmarkStart w:id="9" w:name="_Toc481954967"/>
       <w:r>
         <w:t>Osztályok generálása</w:t>
       </w:r>
@@ -2179,77 +2120,30 @@
     </w:p>
     <w:p>
       <w:r>
-        <w:t xml:space="preserve">A </w:t>
-      </w:r>
-      <w:proofErr w:type="spellStart"/>
-      <w:r>
-        <w:t>Yakindu</w:t>
-      </w:r>
-      <w:proofErr w:type="spellEnd"/>
-      <w:r>
-        <w:t xml:space="preserve"> lehetőséget ad az állapotgépeket megvalósító Java osztályok generálására. </w:t>
-      </w:r>
-      <w:r>
-        <w:t xml:space="preserve">Ehhez egy új </w:t>
-      </w:r>
-      <w:proofErr w:type="spellStart"/>
-      <w:r>
-        <w:t>Generator</w:t>
-      </w:r>
-      <w:proofErr w:type="spellEnd"/>
-      <w:r>
+        <w:t xml:space="preserve">A Yakindu lehetőséget ad az állapotgépeket megvalósító Java osztályok generálására. </w:t>
+      </w:r>
+      <w:r>
+        <w:t xml:space="preserve">Ehhez egy új Generator Modelt hoztam létre. A felhasználói felületen kiválasztható, hogy mely statechartokhoz szeretném generálni a forráskódot. </w:t>
+      </w:r>
+    </w:p>
+    <w:p>
+      <w:r>
+        <w:t xml:space="preserve">Természetesen mindkét osztályt kiválasztottam. Az így létrehozott </w:t>
+      </w:r>
+      <w:r>
+        <w:rPr>
+          <w:i/>
+        </w:rPr>
+        <w:t>default.sgen</w:t>
+      </w:r>
+      <w:r>
+        <w:rPr>
+          <w:i/>
+        </w:rPr>
         <w:t xml:space="preserve"> </w:t>
       </w:r>
-      <w:proofErr w:type="spellStart"/>
-      <w:r>
-        <w:t>Modelt</w:t>
-      </w:r>
-      <w:proofErr w:type="spellEnd"/>
-      <w:r>
-        <w:t xml:space="preserve"> hoztam létre. A felhasználói felületen kiválasztható, hogy mely </w:t>
-      </w:r>
-      <w:proofErr w:type="spellStart"/>
-      <w:r>
-        <w:t>statechartokhoz</w:t>
-      </w:r>
-      <w:proofErr w:type="spellEnd"/>
-      <w:r>
-        <w:t xml:space="preserve"> szeretném generálni a forráskódot. </w:t>
-      </w:r>
-    </w:p>
-    <w:p>
-      <w:r>
-        <w:t xml:space="preserve">Természetesen mindkét osztályt kiválasztottam. Az így létrehozott </w:t>
-      </w:r>
-      <w:proofErr w:type="spellStart"/>
-      <w:r>
-        <w:rPr>
-          <w:i/>
-        </w:rPr>
-        <w:t>default.sgen</w:t>
-      </w:r>
-      <w:proofErr w:type="spellEnd"/>
-      <w:r>
-        <w:rPr>
-          <w:i/>
-        </w:rPr>
-        <w:t xml:space="preserve"> </w:t>
-      </w:r>
-      <w:proofErr w:type="spellStart"/>
-      <w:r>
-        <w:t>Generator</w:t>
-      </w:r>
-      <w:proofErr w:type="spellEnd"/>
-      <w:r>
-        <w:t xml:space="preserve"> </w:t>
-      </w:r>
-      <w:proofErr w:type="spellStart"/>
-      <w:r>
-        <w:t>Modelt</w:t>
-      </w:r>
-      <w:proofErr w:type="spellEnd"/>
-      <w:r>
-        <w:t xml:space="preserve"> még ki kellett egészítenem. </w:t>
+      <w:r>
+        <w:t xml:space="preserve">Generator Modelt még ki kellett egészítenem. </w:t>
       </w:r>
     </w:p>
     <w:p>
@@ -2307,62 +2201,32 @@
     </w:p>
     <w:p>
       <w:r>
-        <w:t xml:space="preserve">A </w:t>
-      </w:r>
-      <w:proofErr w:type="spellStart"/>
-      <w:r>
-        <w:t>Generator</w:t>
-      </w:r>
-      <w:proofErr w:type="spellEnd"/>
+        <w:t xml:space="preserve">A Generator Model alapértelmezetten tartalmazta az </w:t>
+      </w:r>
+      <w:r>
+        <w:rPr>
+          <w:i/>
+        </w:rPr>
+        <w:t>Outlet</w:t>
+      </w:r>
+      <w:r>
+        <w:t xml:space="preserve"> featuret mindkét osztály esetében, valamint a </w:t>
+      </w:r>
+      <w:r>
+        <w:rPr>
+          <w:i/>
+        </w:rPr>
+        <w:t>GeneralFeatures</w:t>
+      </w:r>
       <w:r>
         <w:t xml:space="preserve"> </w:t>
       </w:r>
-      <w:proofErr w:type="spellStart"/>
-      <w:r>
-        <w:t>Model</w:t>
-      </w:r>
-      <w:proofErr w:type="spellEnd"/>
-      <w:r>
-        <w:t xml:space="preserve"> alapértelmezetten tartalmazta az </w:t>
-      </w:r>
-      <w:proofErr w:type="spellStart"/>
       <w:r>
         <w:rPr>
           <w:i/>
         </w:rPr>
-        <w:t>Outlet</w:t>
-      </w:r>
-      <w:proofErr w:type="spellEnd"/>
-      <w:r>
-        <w:t xml:space="preserve"> </w:t>
-      </w:r>
-      <w:proofErr w:type="spellStart"/>
-      <w:r>
-        <w:t>featuret</w:t>
-      </w:r>
-      <w:proofErr w:type="spellEnd"/>
-      <w:r>
-        <w:t xml:space="preserve"> mindkét osztály esetében, valamint a </w:t>
-      </w:r>
-      <w:proofErr w:type="spellStart"/>
-      <w:r>
-        <w:rPr>
-          <w:i/>
-        </w:rPr>
-        <w:t>GeneralFeatures</w:t>
-      </w:r>
-      <w:proofErr w:type="spellEnd"/>
-      <w:r>
-        <w:t xml:space="preserve"> </w:t>
-      </w:r>
-      <w:proofErr w:type="spellStart"/>
-      <w:r>
-        <w:rPr>
-          <w:i/>
-        </w:rPr>
         <w:t>RuntimeService</w:t>
       </w:r>
-      <w:proofErr w:type="spellEnd"/>
       <w:r>
         <w:t xml:space="preserve"> </w:t>
       </w:r>
@@ -2376,25 +2240,21 @@
         <w:lastRenderedPageBreak/>
         <w:t xml:space="preserve">saját programkód futtatására, hozzá kellett adnom rendre a </w:t>
       </w:r>
-      <w:proofErr w:type="spellStart"/>
       <w:r>
         <w:rPr>
           <w:i/>
         </w:rPr>
         <w:t>TimerService</w:t>
       </w:r>
-      <w:proofErr w:type="spellEnd"/>
       <w:r>
         <w:t xml:space="preserve"> és az </w:t>
       </w:r>
-      <w:proofErr w:type="spellStart"/>
       <w:r>
         <w:rPr>
           <w:i/>
         </w:rPr>
         <w:t>InterfaceObserverSupport</w:t>
       </w:r>
-      <w:proofErr w:type="spellEnd"/>
       <w:r>
         <w:t xml:space="preserve"> attribútumokat.</w:t>
       </w:r>
@@ -2404,41 +2264,12 @@
       <w:pPr>
         <w:pStyle w:val="Cmsor2"/>
       </w:pPr>
-      <w:bookmarkStart w:id="10" w:name="_Toc481855416"/>
-      <w:proofErr w:type="spellStart"/>
+      <w:bookmarkStart w:id="10" w:name="_Toc481954968"/>
       <w:r>
         <w:t>Me</w:t>
       </w:r>
       <w:r>
-        <w:t>ssage</w:t>
-      </w:r>
-      <w:proofErr w:type="spellEnd"/>
-      <w:r>
-        <w:t xml:space="preserve"> </w:t>
-      </w:r>
-      <w:proofErr w:type="spellStart"/>
-      <w:r>
-        <w:t>Queue</w:t>
-      </w:r>
-      <w:proofErr w:type="spellEnd"/>
-      <w:r>
-        <w:t xml:space="preserve"> </w:t>
-      </w:r>
-      <w:proofErr w:type="spellStart"/>
-      <w:r>
-        <w:t>Telemetry</w:t>
-      </w:r>
-      <w:proofErr w:type="spellEnd"/>
-      <w:r>
-        <w:t xml:space="preserve"> </w:t>
-      </w:r>
-      <w:proofErr w:type="spellStart"/>
-      <w:r>
-        <w:t>Transport</w:t>
-      </w:r>
-      <w:proofErr w:type="spellEnd"/>
-      <w:r>
-        <w:t xml:space="preserve"> (MQTT</w:t>
+        <w:t>ssage Queue Telemetry Transport (MQTT</w:t>
       </w:r>
       <w:sdt>
         <w:sdtPr>
@@ -2477,13 +2308,8 @@
         <w:t>)</w:t>
       </w:r>
       <w:r>
-        <w:t xml:space="preserve"> és </w:t>
-      </w:r>
-      <w:proofErr w:type="spellStart"/>
-      <w:r>
-        <w:t>Paho</w:t>
-      </w:r>
-      <w:proofErr w:type="spellEnd"/>
+        <w:t xml:space="preserve"> és Paho</w:t>
+      </w:r>
       <w:sdt>
         <w:sdtPr>
           <w:id w:val="948501399"/>
@@ -2521,15 +2347,7 @@
     </w:p>
     <w:p>
       <w:r>
-        <w:t xml:space="preserve">Az MQTT egy </w:t>
-      </w:r>
-      <w:proofErr w:type="spellStart"/>
-      <w:r>
-        <w:t>publish-subscribe</w:t>
-      </w:r>
-      <w:proofErr w:type="spellEnd"/>
-      <w:r>
-        <w:t xml:space="preserve"> alapú TCP/IP protokoll. Kisebb üzenetek küldésére és fogadására lett tervezve. Minden kliens meghatározott topikra küldi az üzenetét vagy iratkozik fel. A működéséhez szükség van egy brókerre, aki felelős az üzenetek továbbításáért, valamint elosztásáért a kliensek között. </w:t>
+        <w:t xml:space="preserve">Az MQTT egy publish-subscribe alapú TCP/IP protokoll. Kisebb üzenetek küldésére és fogadására lett tervezve. Minden kliens meghatározott topikra küldi az üzenetét vagy iratkozik fel. A működéséhez szükség van egy brókerre, aki felelős az üzenetek továbbításáért, valamint elosztásáért a kliensek között. </w:t>
       </w:r>
     </w:p>
     <w:p>
@@ -2554,76 +2372,26 @@
     </w:p>
     <w:p>
       <w:r>
-        <w:t xml:space="preserve">A </w:t>
-      </w:r>
-      <w:proofErr w:type="spellStart"/>
-      <w:r>
-        <w:t>Paho</w:t>
-      </w:r>
-      <w:proofErr w:type="spellEnd"/>
-      <w:r>
-        <w:t xml:space="preserve"> projekt nyílt forráskódú implementációt nyújt MQTT üzenetküldésre. Ennek segítségével ki tudtam bővíteni úgy a </w:t>
-      </w:r>
-      <w:proofErr w:type="spellStart"/>
-      <w:r>
-        <w:t>Yakindu</w:t>
-      </w:r>
-      <w:proofErr w:type="spellEnd"/>
-      <w:r>
-        <w:t xml:space="preserve"> által generált forráskódot, hogy képesek legyenek a protokoll használatával a kommunikációra.</w:t>
+        <w:t>A Paho projekt nyílt forráskódú implementációt nyújt MQTT üzenetküldésre. Ennek segítségével ki tudtam bővíteni úgy a Yakindu által generált forráskódot, hogy képesek legyenek a protokoll használatával a kommunikációra.</w:t>
       </w:r>
     </w:p>
     <w:p>
       <w:r>
         <w:t xml:space="preserve">Ehhez szükség volt olyan osztályok létrehozására, amelyek egy MQTT kliens és egy állapotgép kompozíciója. Ezen felül implementálniuk kell az </w:t>
       </w:r>
-      <w:proofErr w:type="spellStart"/>
       <w:r>
         <w:rPr>
           <w:b/>
         </w:rPr>
         <w:t>MqttCallback</w:t>
       </w:r>
-      <w:proofErr w:type="spellEnd"/>
-      <w:r>
-        <w:t xml:space="preserve"> interfészt ahhoz, hogy az üzenetek küldésének és érkezésének végén lévő </w:t>
-      </w:r>
-      <w:proofErr w:type="spellStart"/>
-      <w:r>
-        <w:t>callback</w:t>
-      </w:r>
-      <w:proofErr w:type="spellEnd"/>
-      <w:r>
-        <w:t xml:space="preserve"> függvényeket megvalósíthassam.</w:t>
-      </w:r>
-    </w:p>
-    <w:p>
-      <w:r>
-        <w:t xml:space="preserve">A projektet szükséges volt </w:t>
-      </w:r>
-      <w:proofErr w:type="spellStart"/>
-      <w:r>
-        <w:t>Maven</w:t>
-      </w:r>
-      <w:proofErr w:type="spellEnd"/>
-      <w:r>
-        <w:t xml:space="preserve"> projektté konvertálni, hogy ezt követően </w:t>
-      </w:r>
-      <w:proofErr w:type="spellStart"/>
-      <w:r>
-        <w:t>dependenciaként</w:t>
-      </w:r>
-      <w:proofErr w:type="spellEnd"/>
-      <w:r>
-        <w:t xml:space="preserve"> lehessen hivatkozni a jelenlegi </w:t>
-      </w:r>
-      <w:proofErr w:type="spellStart"/>
-      <w:r>
-        <w:t>Paho</w:t>
-      </w:r>
-      <w:proofErr w:type="spellEnd"/>
-      <w:r>
-        <w:t xml:space="preserve"> implementációra. Ehhez csak a következő sorokat kellett felvenni a pom.xml-be:</w:t>
+      <w:r>
+        <w:t xml:space="preserve"> interfészt ahhoz, hogy az üzenetek küldésének és érkezésének végén lévő callback függvényeket megvalósíthassam.</w:t>
+      </w:r>
+    </w:p>
+    <w:p>
+      <w:r>
+        <w:t>A projektet szükséges volt Maven projektté konvertálni, hogy ezt követően dependenciaként lehessen hivatkozni a jelenlegi Paho implementációra. Ehhez csak a következő sorokat kellett felvenni a pom.xml-be:</w:t>
       </w:r>
     </w:p>
     <w:p>
@@ -2693,7 +2461,7 @@
       <w:pPr>
         <w:pStyle w:val="Cmsor3"/>
       </w:pPr>
-      <w:bookmarkStart w:id="11" w:name="_Toc481855417"/>
+      <w:bookmarkStart w:id="11" w:name="_Toc481954969"/>
       <w:r>
         <w:t>MQTT protokollt használó osztály</w:t>
       </w:r>
@@ -2703,35 +2471,17 @@
       <w:r>
         <w:t xml:space="preserve">Példaként bemutatom az </w:t>
       </w:r>
-      <w:proofErr w:type="spellStart"/>
       <w:r>
         <w:rPr>
           <w:b/>
         </w:rPr>
         <w:t>MQTTSwitch</w:t>
       </w:r>
-      <w:proofErr w:type="spellEnd"/>
       <w:r>
         <w:t xml:space="preserve"> osztályom, ugyanis ez rendelkezik az összes </w:t>
       </w:r>
       <w:r>
-        <w:t xml:space="preserve">olyan </w:t>
-      </w:r>
-      <w:proofErr w:type="spellStart"/>
-      <w:r>
-        <w:t>feature</w:t>
-      </w:r>
-      <w:proofErr w:type="spellEnd"/>
-      <w:r>
-        <w:t xml:space="preserve"> implementációjával, amelyeknek részhalmazával tetszőleges </w:t>
-      </w:r>
-      <w:proofErr w:type="spellStart"/>
-      <w:r>
-        <w:t>kiberfizikai</w:t>
-      </w:r>
-      <w:proofErr w:type="spellEnd"/>
-      <w:r>
-        <w:t xml:space="preserve"> komponens előállítható egy ilyen rendszerben.</w:t>
+        <w:t>olyan feature implementációjával, amelyeknek részhalmazával tetszőleges kiberfizikai komponens előállítható egy ilyen rendszerben.</w:t>
       </w:r>
     </w:p>
     <w:p>
@@ -2806,44 +2556,28 @@
     <w:p>
       <w:r>
         <w:lastRenderedPageBreak/>
-        <w:t xml:space="preserve">Ezek egymást követően a belső </w:t>
-      </w:r>
-      <w:proofErr w:type="spellStart"/>
-      <w:r>
-        <w:t>Yakindus</w:t>
-      </w:r>
-      <w:proofErr w:type="spellEnd"/>
+        <w:t xml:space="preserve">Ezek egymást követően a belső Yakindus kapcsolónkant megvalósító </w:t>
+      </w:r>
+      <w:r>
+        <w:t>állapot</w:t>
+      </w:r>
+      <w:r>
+        <w:t xml:space="preserve">gép </w:t>
+      </w:r>
+      <w:r>
+        <w:t>példánya</w:t>
+      </w:r>
+      <w:r>
+        <w:t>, egy MQTT kliens és a hozzá kapcsolódó beállítások, valamint egy változó, amely az állapotgép elindulását ellenőrzi.</w:t>
+      </w:r>
+    </w:p>
+    <w:p>
+      <w:r>
+        <w:t>Az osztály konstruktorában ezeket a változókat inicializálom</w:t>
+      </w:r>
       <w:r>
         <w:t xml:space="preserve"> </w:t>
       </w:r>
-      <w:proofErr w:type="spellStart"/>
-      <w:r>
-        <w:t>kapcsolónkant</w:t>
-      </w:r>
-      <w:proofErr w:type="spellEnd"/>
-      <w:r>
-        <w:t xml:space="preserve"> megvalósító </w:t>
-      </w:r>
-      <w:r>
-        <w:t>állapot</w:t>
-      </w:r>
-      <w:r>
-        <w:t xml:space="preserve">gép </w:t>
-      </w:r>
-      <w:r>
-        <w:t>példánya</w:t>
-      </w:r>
-      <w:r>
-        <w:t>, egy MQTT kliens és a hozzá kapcsolódó beállítások, valamint egy változó, amely az állapotgép elindulását ellenőrzi.</w:t>
-      </w:r>
-    </w:p>
-    <w:p>
-      <w:r>
-        <w:t>Az osztály konstruktorában ezeket a változókat inicializálom</w:t>
-      </w:r>
-      <w:r>
-        <w:t xml:space="preserve"> </w:t>
-      </w:r>
       <w:r>
         <w:t>(</w:t>
       </w:r>
@@ -2856,24 +2590,14 @@
       <w:r>
         <w:t xml:space="preserve">, illetve csatlakozom a brókerhez. Az inicializáló függvényében az állapotgép időzítőjének adok egy új időzítőt és a </w:t>
       </w:r>
-      <w:proofErr w:type="spellStart"/>
       <w:r>
         <w:rPr>
           <w:b/>
         </w:rPr>
         <w:t>Publish</w:t>
       </w:r>
-      <w:proofErr w:type="spellEnd"/>
-      <w:r>
-        <w:t xml:space="preserve"> interfész </w:t>
-      </w:r>
-      <w:proofErr w:type="spellStart"/>
-      <w:r>
-        <w:t>listenerjeihez</w:t>
-      </w:r>
-      <w:proofErr w:type="spellEnd"/>
-      <w:r>
-        <w:t xml:space="preserve"> adok olyan függvényeket, amelyek a kimenő események hatására MQTT üzeneteket küldenek.</w:t>
+      <w:r>
+        <w:t xml:space="preserve"> interfész listenerjeihez adok olyan függvényeket, amelyek a kimenő események hatására MQTT üzeneteket küldenek.</w:t>
       </w:r>
       <w:r>
         <w:t xml:space="preserve"> Természetesen itt megadtam az üzeneteknek, hogy milyen topikra és milyen üzenetet küldjenek</w:t>
@@ -2944,15 +2668,7 @@
         <w:t>Végül az állapotgépet is inicia</w:t>
       </w:r>
       <w:r>
-        <w:t xml:space="preserve">lizálom, belépek a kezdeti állapotba, regisztrálom, és </w:t>
-      </w:r>
-      <w:proofErr w:type="spellStart"/>
-      <w:r>
-        <w:t>megjelölöm</w:t>
-      </w:r>
-      <w:proofErr w:type="spellEnd"/>
-      <w:r>
-        <w:t>, hogy elindult.</w:t>
+        <w:t>lizálom, belépek a kezdeti állapotba, regisztrálom, és megjelölöm, hogy elindult.</w:t>
       </w:r>
     </w:p>
     <w:p>
@@ -3021,137 +2737,65 @@
       <w:r>
         <w:t xml:space="preserve">Az </w:t>
       </w:r>
-      <w:proofErr w:type="spellStart"/>
       <w:r>
         <w:rPr>
           <w:b/>
         </w:rPr>
-        <w:t>MqttCallback</w:t>
-      </w:r>
-      <w:proofErr w:type="spellEnd"/>
+        <w:t xml:space="preserve">MqttCallback </w:t>
+      </w:r>
+      <w:r>
+        <w:t xml:space="preserve">implementálásakor szükséges felüldefiniálni a </w:t>
+      </w:r>
       <w:r>
         <w:rPr>
           <w:b/>
         </w:rPr>
-        <w:t xml:space="preserve"> </w:t>
-      </w:r>
-      <w:r>
-        <w:t xml:space="preserve">implementálásakor szükséges felüldefiniálni a </w:t>
-      </w:r>
-      <w:proofErr w:type="spellStart"/>
+        <w:t xml:space="preserve">connetcionLost, deliveryComplete, </w:t>
+      </w:r>
+      <w:r>
+        <w:t xml:space="preserve">és </w:t>
+      </w:r>
       <w:r>
         <w:rPr>
           <w:b/>
         </w:rPr>
-        <w:t>connetcionLost</w:t>
-      </w:r>
-      <w:proofErr w:type="spellEnd"/>
+        <w:t xml:space="preserve">messageArrived </w:t>
+      </w:r>
+      <w:r>
+        <w:t xml:space="preserve">függvényeket. Első kettőnél csak a konzolra kiírom az eseményeket, hogy futtatás közben értesüljek az esetlegesen megszakadt kapcsolatról, vagy hogy sikeresen továbbítva lett az üzenet a bróker felé. A </w:t>
+      </w:r>
       <w:r>
         <w:rPr>
           <w:b/>
         </w:rPr>
-        <w:t xml:space="preserve">, </w:t>
-      </w:r>
-      <w:proofErr w:type="spellStart"/>
+        <w:t xml:space="preserve">messageArrived </w:t>
+      </w:r>
+      <w:r>
+        <w:t xml:space="preserve">két paraméterrel rendelkezik </w:t>
+      </w:r>
+      <w:r>
+        <w:rPr>
+          <w:i/>
+        </w:rPr>
+        <w:t xml:space="preserve">topic </w:t>
+      </w:r>
+      <w:r>
+        <w:t xml:space="preserve">és </w:t>
+      </w:r>
+      <w:r>
+        <w:rPr>
+          <w:i/>
+        </w:rPr>
+        <w:t>msg</w:t>
+      </w:r>
+      <w:r>
+        <w:t xml:space="preserve">. A függvény implementációjában itt egy switch-case utasítással megadtam, hogy a </w:t>
+      </w:r>
       <w:r>
         <w:rPr>
           <w:b/>
         </w:rPr>
-        <w:t>deliveryComplete</w:t>
-      </w:r>
-      <w:proofErr w:type="spellEnd"/>
-      <w:r>
-        <w:rPr>
-          <w:b/>
-        </w:rPr>
-        <w:t xml:space="preserve">, </w:t>
-      </w:r>
-      <w:r>
-        <w:t xml:space="preserve">és </w:t>
-      </w:r>
-      <w:proofErr w:type="spellStart"/>
-      <w:r>
-        <w:rPr>
-          <w:b/>
-        </w:rPr>
-        <w:t>messageArrived</w:t>
-      </w:r>
-      <w:proofErr w:type="spellEnd"/>
-      <w:r>
-        <w:rPr>
-          <w:b/>
-        </w:rPr>
-        <w:t xml:space="preserve"> </w:t>
-      </w:r>
-      <w:r>
-        <w:t xml:space="preserve">függvényeket. Első kettőnél csak a konzolra kiírom az eseményeket, hogy futtatás közben értesüljek az esetlegesen megszakadt kapcsolatról, vagy hogy sikeresen továbbítva lett az üzenet a bróker felé. A </w:t>
-      </w:r>
-      <w:proofErr w:type="spellStart"/>
-      <w:r>
-        <w:rPr>
-          <w:b/>
-        </w:rPr>
-        <w:t>messageArrived</w:t>
-      </w:r>
-      <w:proofErr w:type="spellEnd"/>
-      <w:r>
-        <w:rPr>
-          <w:b/>
-        </w:rPr>
-        <w:t xml:space="preserve"> </w:t>
-      </w:r>
-      <w:r>
-        <w:t xml:space="preserve">két paraméterrel rendelkezik </w:t>
-      </w:r>
-      <w:proofErr w:type="spellStart"/>
-      <w:r>
-        <w:rPr>
-          <w:i/>
-        </w:rPr>
-        <w:t>topic</w:t>
-      </w:r>
-      <w:proofErr w:type="spellEnd"/>
-      <w:r>
-        <w:rPr>
-          <w:i/>
-        </w:rPr>
-        <w:t xml:space="preserve"> </w:t>
-      </w:r>
-      <w:r>
-        <w:t xml:space="preserve">és </w:t>
-      </w:r>
-      <w:proofErr w:type="spellStart"/>
-      <w:r>
-        <w:rPr>
-          <w:i/>
-        </w:rPr>
-        <w:t>msg</w:t>
-      </w:r>
-      <w:proofErr w:type="spellEnd"/>
-      <w:r>
-        <w:t xml:space="preserve">. A függvény implementációjában itt egy </w:t>
-      </w:r>
-      <w:proofErr w:type="spellStart"/>
-      <w:r>
-        <w:t>switch-case</w:t>
-      </w:r>
-      <w:proofErr w:type="spellEnd"/>
-      <w:r>
-        <w:t xml:space="preserve"> utasítással megadtam, hogy a </w:t>
-      </w:r>
-      <w:proofErr w:type="spellStart"/>
-      <w:r>
-        <w:rPr>
-          <w:b/>
-        </w:rPr>
-        <w:t>Controls</w:t>
-      </w:r>
-      <w:proofErr w:type="spellEnd"/>
-      <w:r>
-        <w:rPr>
-          <w:b/>
-        </w:rPr>
-        <w:t xml:space="preserve"> </w:t>
+        <w:t xml:space="preserve">Controls </w:t>
       </w:r>
       <w:r>
         <w:t xml:space="preserve">interfész </w:t>
@@ -3160,36 +2804,20 @@
         <w:lastRenderedPageBreak/>
         <w:t xml:space="preserve">mely bemenő eseményét érvényesítsem. Az </w:t>
       </w:r>
-      <w:proofErr w:type="spellStart"/>
       <w:r>
         <w:rPr>
           <w:b/>
         </w:rPr>
-        <w:t>MqttSwitch</w:t>
-      </w:r>
-      <w:proofErr w:type="spellEnd"/>
+        <w:t xml:space="preserve">MqttSwitch </w:t>
+      </w:r>
+      <w:r>
+        <w:t xml:space="preserve">esetében ilyen nincs, de az </w:t>
+      </w:r>
       <w:r>
         <w:rPr>
           <w:b/>
         </w:rPr>
-        <w:t xml:space="preserve"> </w:t>
-      </w:r>
-      <w:r>
-        <w:t xml:space="preserve">esetében ilyen nincs, de az </w:t>
-      </w:r>
-      <w:proofErr w:type="spellStart"/>
-      <w:r>
-        <w:rPr>
-          <w:b/>
-        </w:rPr>
-        <w:t>MqttLight</w:t>
-      </w:r>
-      <w:proofErr w:type="spellEnd"/>
-      <w:r>
-        <w:rPr>
-          <w:b/>
-        </w:rPr>
-        <w:t xml:space="preserve"> </w:t>
+        <w:t xml:space="preserve">MqttLight </w:t>
       </w:r>
       <w:r>
         <w:t xml:space="preserve">esetében a következő a megvalósítás: </w:t>
@@ -3254,68 +2882,30 @@
         <w:shd w:val="clear" w:color="auto" w:fill="FFFFFF" w:themeFill="background1"/>
       </w:pPr>
       <w:r>
-        <w:t xml:space="preserve">Ezt követően még három függvényt valósítottam meg. Ezek </w:t>
-      </w:r>
-      <w:proofErr w:type="spellStart"/>
-      <w:r>
-        <w:t>wrapperek</w:t>
-      </w:r>
-      <w:proofErr w:type="spellEnd"/>
-      <w:r>
-        <w:t xml:space="preserve"> az MQTT kliens </w:t>
-      </w:r>
-      <w:proofErr w:type="spellStart"/>
+        <w:t xml:space="preserve">Ezt követően még három függvényt valósítottam meg. Ezek wrapperek az MQTT kliens </w:t>
+      </w:r>
       <w:r>
         <w:rPr>
           <w:b/>
         </w:rPr>
-        <w:t>subscribe</w:t>
-      </w:r>
-      <w:proofErr w:type="spellEnd"/>
+        <w:t xml:space="preserve">subscribe, publish, </w:t>
+      </w:r>
+      <w:r>
+        <w:t xml:space="preserve">és </w:t>
+      </w:r>
       <w:r>
         <w:rPr>
           <w:b/>
         </w:rPr>
-        <w:t xml:space="preserve">, </w:t>
-      </w:r>
-      <w:proofErr w:type="spellStart"/>
+        <w:t>disconnect,</w:t>
+      </w:r>
+      <w:r>
+        <w:t xml:space="preserve"> metódusaihoz,</w:t>
+      </w:r>
       <w:r>
         <w:rPr>
           <w:b/>
         </w:rPr>
-        <w:t>publish</w:t>
-      </w:r>
-      <w:proofErr w:type="spellEnd"/>
-      <w:r>
-        <w:rPr>
-          <w:b/>
-        </w:rPr>
-        <w:t xml:space="preserve">, </w:t>
-      </w:r>
-      <w:r>
-        <w:t xml:space="preserve">és </w:t>
-      </w:r>
-      <w:proofErr w:type="spellStart"/>
-      <w:r>
-        <w:rPr>
-          <w:b/>
-        </w:rPr>
-        <w:t>disconnect</w:t>
-      </w:r>
-      <w:proofErr w:type="spellEnd"/>
-      <w:r>
-        <w:rPr>
-          <w:b/>
-        </w:rPr>
-        <w:t>,</w:t>
-      </w:r>
-      <w:r>
-        <w:t xml:space="preserve"> metódusaihoz,</w:t>
-      </w:r>
-      <w:r>
-        <w:rPr>
-          <w:b/>
-        </w:rPr>
         <w:t xml:space="preserve"> </w:t>
       </w:r>
       <w:r>
@@ -3326,7 +2916,7 @@
       <w:pPr>
         <w:pStyle w:val="Cmsor3"/>
       </w:pPr>
-      <w:bookmarkStart w:id="12" w:name="_Toc481855418"/>
+      <w:bookmarkStart w:id="12" w:name="_Toc481954970"/>
       <w:r>
         <w:t>MQTT kompatibilis állapotgép futtatása</w:t>
       </w:r>
@@ -3334,13 +2924,8 @@
     </w:p>
     <w:p>
       <w:r>
-        <w:t xml:space="preserve">Először is létre kellett hoznom egy brókert. Ehhez egy </w:t>
-      </w:r>
-      <w:proofErr w:type="spellStart"/>
-      <w:r>
-        <w:t>Mosquitto</w:t>
-      </w:r>
-      <w:proofErr w:type="spellEnd"/>
+        <w:t>Először is létre kellett hoznom egy brókert. Ehhez egy Mosquitto</w:t>
+      </w:r>
       <w:sdt>
         <w:sdtPr>
           <w:id w:val="-1772620604"/>
@@ -3412,58 +2997,10 @@
     </w:p>
     <w:p>
       <w:r>
-        <w:t xml:space="preserve">Lehetséges különálló </w:t>
-      </w:r>
-      <w:proofErr w:type="spellStart"/>
-      <w:r>
-        <w:t>publisher</w:t>
-      </w:r>
-      <w:proofErr w:type="spellEnd"/>
-      <w:r>
-        <w:t xml:space="preserve"> vagy </w:t>
-      </w:r>
-      <w:proofErr w:type="spellStart"/>
-      <w:r>
-        <w:t>subscriber</w:t>
-      </w:r>
-      <w:proofErr w:type="spellEnd"/>
-      <w:r>
-        <w:t xml:space="preserve"> indítása is, ezek a fejlesztés során kifejezetten hasznosak.</w:t>
-      </w:r>
-      <w:r>
-        <w:t xml:space="preserve"> Egy „</w:t>
-      </w:r>
-      <w:proofErr w:type="spellStart"/>
-      <w:r>
-        <w:t>MyTopic</w:t>
-      </w:r>
-      <w:proofErr w:type="spellEnd"/>
-      <w:r>
-        <w:t xml:space="preserve">” topikot figyelő </w:t>
-      </w:r>
-      <w:proofErr w:type="spellStart"/>
-      <w:r>
-        <w:t>subscriber</w:t>
-      </w:r>
-      <w:proofErr w:type="spellEnd"/>
-      <w:r>
-        <w:t xml:space="preserve"> és egy ugyanerre a topikra „</w:t>
-      </w:r>
-      <w:proofErr w:type="spellStart"/>
-      <w:r>
-        <w:t>MyMessage</w:t>
-      </w:r>
-      <w:proofErr w:type="spellEnd"/>
-      <w:r>
-        <w:t xml:space="preserve">” üzenetet küldő </w:t>
-      </w:r>
-      <w:proofErr w:type="spellStart"/>
-      <w:r>
-        <w:t>publisher</w:t>
-      </w:r>
-      <w:proofErr w:type="spellEnd"/>
-      <w:r>
-        <w:t xml:space="preserve"> a következőképpen indítható:</w:t>
+        <w:t>Lehetséges különálló publisher vagy subscriber indítása is, ezek a fejlesztés során kifejezetten hasznosak.</w:t>
+      </w:r>
+      <w:r>
+        <w:t xml:space="preserve"> Egy „MyTopic” topikot figyelő subscriber és egy ugyanerre a topikra „MyMessage” üzenetet küldő publisher a következőképpen indítható:</w:t>
       </w:r>
     </w:p>
     <w:p>
@@ -3494,25 +3031,7 @@
           <w:sz w:val="18"/>
           <w:szCs w:val="18"/>
         </w:rPr>
-        <w:t>./mosquitto_sub.exe -t "</w:t>
-      </w:r>
-      <w:proofErr w:type="spellStart"/>
-      <w:r>
-        <w:rPr>
-          <w:rFonts w:ascii="Lucida Console" w:hAnsi="Lucida Console" w:cs="Lucida Console"/>
-          <w:sz w:val="18"/>
-          <w:szCs w:val="18"/>
-        </w:rPr>
-        <w:t>MyTopic</w:t>
-      </w:r>
-      <w:proofErr w:type="spellEnd"/>
-      <w:r>
-        <w:rPr>
-          <w:rFonts w:ascii="Lucida Console" w:hAnsi="Lucida Console" w:cs="Lucida Console"/>
-          <w:sz w:val="18"/>
-          <w:szCs w:val="18"/>
-        </w:rPr>
-        <w:t>"</w:t>
+        <w:t>./mosquitto_sub.exe -t "MyTopic"</w:t>
       </w:r>
     </w:p>
     <w:p>
@@ -3558,43 +3077,7 @@
           <w:sz w:val="18"/>
           <w:szCs w:val="18"/>
         </w:rPr>
-        <w:t>./mosquitto_pub.exe -t "</w:t>
-      </w:r>
-      <w:proofErr w:type="spellStart"/>
-      <w:r>
-        <w:rPr>
-          <w:rFonts w:ascii="Lucida Console" w:hAnsi="Lucida Console" w:cs="Lucida Console"/>
-          <w:sz w:val="18"/>
-          <w:szCs w:val="18"/>
-        </w:rPr>
-        <w:t>MyTopic</w:t>
-      </w:r>
-      <w:proofErr w:type="spellEnd"/>
-      <w:r>
-        <w:rPr>
-          <w:rFonts w:ascii="Lucida Console" w:hAnsi="Lucida Console" w:cs="Lucida Console"/>
-          <w:sz w:val="18"/>
-          <w:szCs w:val="18"/>
-        </w:rPr>
-        <w:t>" -t "</w:t>
-      </w:r>
-      <w:proofErr w:type="spellStart"/>
-      <w:r>
-        <w:rPr>
-          <w:rFonts w:ascii="Lucida Console" w:hAnsi="Lucida Console" w:cs="Lucida Console"/>
-          <w:sz w:val="18"/>
-          <w:szCs w:val="18"/>
-        </w:rPr>
-        <w:t>MyMessage</w:t>
-      </w:r>
-      <w:proofErr w:type="spellEnd"/>
-      <w:r>
-        <w:rPr>
-          <w:rFonts w:ascii="Lucida Console" w:hAnsi="Lucida Console" w:cs="Lucida Console"/>
-          <w:sz w:val="18"/>
-          <w:szCs w:val="18"/>
-        </w:rPr>
-        <w:t xml:space="preserve">"  </w:t>
+        <w:t xml:space="preserve">./mosquitto_pub.exe -t "MyTopic" -t "MyMessage"  </w:t>
       </w:r>
     </w:p>
     <w:p>
@@ -3607,35 +3090,23 @@
         </w:rPr>
       </w:pPr>
       <w:r>
-        <w:t xml:space="preserve">Visszatérve az MQTT kompatibilis </w:t>
-      </w:r>
-      <w:proofErr w:type="spellStart"/>
-      <w:r>
-        <w:t>Yakindu</w:t>
-      </w:r>
-      <w:proofErr w:type="spellEnd"/>
-      <w:r>
-        <w:t xml:space="preserve"> által generált állapotgép kódját használó osztályhoz, készítettem egy </w:t>
-      </w:r>
-      <w:proofErr w:type="spellStart"/>
+        <w:t xml:space="preserve">Visszatérve az MQTT kompatibilis Yakindu által generált állapotgép kódját használó osztályhoz, készítettem egy </w:t>
+      </w:r>
       <w:r>
         <w:rPr>
           <w:b/>
         </w:rPr>
         <w:t>SwitchRunner</w:t>
       </w:r>
-      <w:proofErr w:type="spellEnd"/>
       <w:r>
         <w:t xml:space="preserve"> nevezetű osztályt, ami tartalmaz minden szükséges információt ahhoz, hogy egy </w:t>
       </w:r>
-      <w:proofErr w:type="spellStart"/>
       <w:r>
         <w:rPr>
           <w:b/>
         </w:rPr>
         <w:t>MqttSwitch</w:t>
       </w:r>
-      <w:proofErr w:type="spellEnd"/>
       <w:r>
         <w:t xml:space="preserve"> futtatható legyen.</w:t>
       </w:r>
@@ -3704,31 +3175,7 @@
     </w:p>
     <w:p>
       <w:r>
-        <w:t xml:space="preserve">Az alapértelmezetten az 1883-as </w:t>
-      </w:r>
-      <w:proofErr w:type="spellStart"/>
-      <w:r>
-        <w:t>porton</w:t>
-      </w:r>
-      <w:proofErr w:type="spellEnd"/>
-      <w:r>
-        <w:t xml:space="preserve"> futó </w:t>
-      </w:r>
-      <w:proofErr w:type="spellStart"/>
-      <w:r>
-        <w:t>Mosquitto</w:t>
-      </w:r>
-      <w:proofErr w:type="spellEnd"/>
-      <w:r>
-        <w:t xml:space="preserve"> brókerhez csatlakozik. Szükséges neki egy kliens azonosító, valamint opcionálisan egy tároló, ha esetleg </w:t>
-      </w:r>
-      <w:proofErr w:type="spellStart"/>
-      <w:r>
-        <w:t>újraindulna</w:t>
-      </w:r>
-      <w:proofErr w:type="spellEnd"/>
-      <w:r>
-        <w:t xml:space="preserve"> a kliens. Ezt követően már csak a kliens inicializálása van hátra, valamint a teszteléshez a kapcsolót is működésbe hozom.</w:t>
+        <w:t>Az alapértelmezetten az 1883-as porton futó Mosquitto brókerhez csatlakozik. Szükséges neki egy kliens azonosító, valamint opcionálisan egy tároló, ha esetleg újraindulna a kliens. Ezt követően már csak a kliens inicializálása van hátra, valamint a teszteléshez a kapcsolót is működésbe hozom.</w:t>
       </w:r>
     </w:p>
     <w:p>
@@ -3736,30 +3183,14 @@
         <w:lastRenderedPageBreak/>
         <w:t xml:space="preserve">Ehhez képest a </w:t>
       </w:r>
-      <w:proofErr w:type="spellStart"/>
       <w:r>
         <w:rPr>
           <w:b/>
         </w:rPr>
-        <w:t>LightRunner</w:t>
-      </w:r>
-      <w:proofErr w:type="spellEnd"/>
-      <w:r>
-        <w:rPr>
-          <w:b/>
-        </w:rPr>
-        <w:t xml:space="preserve"> </w:t>
-      </w:r>
-      <w:r>
-        <w:t xml:space="preserve">kiegészítésre szorul, ugyanis szüksége van egy topikra is, valamint egy </w:t>
-      </w:r>
-      <w:proofErr w:type="spellStart"/>
-      <w:r>
-        <w:t>Quality</w:t>
-      </w:r>
-      <w:proofErr w:type="spellEnd"/>
-      <w:r>
-        <w:t xml:space="preserve"> of Service-t meghatározó konstansra is. Ez három értéket vehet fel, melyek az üzenet továbbítására vonatkoznak:</w:t>
+        <w:t xml:space="preserve">LightRunner </w:t>
+      </w:r>
+      <w:r>
+        <w:t>kiegészítésre szorul, ugyanis szüksége van egy topikra is, valamint egy Quality of Service-t meghatározó konstansra is. Ez három értéket vehet fel, melyek az üzenet továbbítására vonatkoznak:</w:t>
       </w:r>
     </w:p>
     <w:p>
@@ -3855,49 +3286,25 @@
       <w:pPr>
         <w:pStyle w:val="Cmsor1"/>
       </w:pPr>
-      <w:bookmarkStart w:id="13" w:name="_Toc481855419"/>
+      <w:bookmarkStart w:id="13" w:name="_Toc481954971"/>
       <w:r>
         <w:lastRenderedPageBreak/>
-        <w:t>Esettanulmány</w:t>
+        <w:t>Hálózati kommunikációt megvalósító állapotgépek</w:t>
       </w:r>
       <w:bookmarkEnd w:id="13"/>
     </w:p>
     <w:p>
       <w:r>
-        <w:t xml:space="preserve">Az egyszerű, de funkcionális példa elkészítésével végig jártam azokat a lépéseket, melyek egy összetettebb </w:t>
-      </w:r>
-      <w:proofErr w:type="spellStart"/>
-      <w:r>
-        <w:t>kiberfizikai</w:t>
-      </w:r>
-      <w:proofErr w:type="spellEnd"/>
-      <w:r>
-        <w:t xml:space="preserve"> rendszer elkészítéséhez szükségesek. Azonban nem lenne célszerű minden állapotgéphez kézzel elkészíteni az MQTT használatához szükséges függvényeket, egy konfiguráció elkészítésével ezek akár </w:t>
-      </w:r>
-      <w:proofErr w:type="spellStart"/>
-      <w:r>
-        <w:t>generálhatóak</w:t>
-      </w:r>
-      <w:proofErr w:type="spellEnd"/>
-      <w:r>
-        <w:t xml:space="preserve"> is lennének.</w:t>
+        <w:t>Az egyszerű, de funkcionális példa elkészítésével végig jártam azokat a lépéseket, melyek egy összetettebb kiberfizikai rendszer elkészítéséhez szükségesek. Azonban nem lenne célszerű minden állapotgéphez kézzel elkészíteni az MQTT használatához szükséges függvényeket, egy konfiguráció elkészítésével ezek akár generálhatóak is lennének.</w:t>
       </w:r>
     </w:p>
     <w:p>
       <w:pPr>
         <w:pStyle w:val="Cmsor2"/>
       </w:pPr>
-      <w:bookmarkStart w:id="14" w:name="_Toc481855420"/>
-      <w:r>
-        <w:t xml:space="preserve">A </w:t>
-      </w:r>
-      <w:proofErr w:type="spellStart"/>
-      <w:r>
-        <w:t>kiberfizikai</w:t>
-      </w:r>
-      <w:proofErr w:type="spellEnd"/>
-      <w:r>
-        <w:t xml:space="preserve"> rendszer komponensei</w:t>
+      <w:bookmarkStart w:id="14" w:name="_Toc481954972"/>
+      <w:r>
+        <w:t>A kiberfizikai rendszer komponensei</w:t>
       </w:r>
       <w:bookmarkEnd w:id="14"/>
     </w:p>
@@ -3969,31 +3376,7 @@
     <w:p/>
     <w:p>
       <w:r>
-        <w:t xml:space="preserve">A </w:t>
-      </w:r>
-      <w:proofErr w:type="spellStart"/>
-      <w:r>
-        <w:t>kiberfizikai</w:t>
-      </w:r>
-      <w:proofErr w:type="spellEnd"/>
-      <w:r>
-        <w:t xml:space="preserve"> rendszerben két </w:t>
-      </w:r>
-      <w:proofErr w:type="spellStart"/>
-      <w:r>
-        <w:t>subscriber</w:t>
-      </w:r>
-      <w:proofErr w:type="spellEnd"/>
-      <w:r>
-        <w:t xml:space="preserve"> található, a lámpa és a locsoló. A többi komponens </w:t>
-      </w:r>
-      <w:proofErr w:type="spellStart"/>
-      <w:r>
-        <w:t>publisherként</w:t>
-      </w:r>
-      <w:proofErr w:type="spellEnd"/>
-      <w:r>
-        <w:t xml:space="preserve"> viselkedik. A lámpa világít, amennyiben a hozzá tartozó kapcsoló be van kapcsolva, vagy sötét van, de mozgást érzékelt a rendszer. A locsoló minden nyolcadik órában működésbe lép, vagy akkor, ha a vezérlőpanelen található kapcsoló</w:t>
+        <w:t>A kiberfizikai rendszerben két subscriber található, a lámpa és a locsoló. A többi komponens publisherként viselkedik. A lámpa világít, amennyiben a hozzá tartozó kapcsoló be van kapcsolva, vagy sötét van, de mozgást érzékelt a rendszer. A locsoló minden nyolcadik órában működésbe lép, vagy akkor, ha a vezérlőpanelen található kapcsoló</w:t>
       </w:r>
       <w:r>
         <w:t>t használják.</w:t>
@@ -4063,27 +3446,14 @@
       <w:pPr>
         <w:pStyle w:val="Kpalrs"/>
       </w:pPr>
-      <w:r>
-        <w:fldChar w:fldCharType="begin"/>
-      </w:r>
-      <w:r>
-        <w:instrText xml:space="preserve"> SEQ ábra \* ARABIC </w:instrText>
-      </w:r>
-      <w:r>
-        <w:fldChar w:fldCharType="separate"/>
-      </w:r>
-      <w:r>
-        <w:rPr>
-          <w:noProof/>
-        </w:rPr>
-        <w:t>3</w:t>
-      </w:r>
-      <w:r>
-        <w:rPr>
-          <w:noProof/>
-        </w:rPr>
-        <w:fldChar w:fldCharType="end"/>
-      </w:r>
+      <w:fldSimple w:instr=" SEQ ábra \* ARABIC ">
+        <w:r>
+          <w:rPr>
+            <w:noProof/>
+          </w:rPr>
+          <w:t>3</w:t>
+        </w:r>
+      </w:fldSimple>
       <w:r>
         <w:t>. ábra: A</w:t>
       </w:r>
@@ -4095,26 +3465,10 @@
     <w:p>
       <w:r>
         <w:lastRenderedPageBreak/>
-        <w:t xml:space="preserve">A komponenseket egyenként elkészítettem a </w:t>
-      </w:r>
-      <w:proofErr w:type="spellStart"/>
-      <w:r>
-        <w:t>Yakindu</w:t>
-      </w:r>
-      <w:proofErr w:type="spellEnd"/>
-      <w:r>
-        <w:t xml:space="preserve"> segítségével. A mozgásérzékelő alapesetben várakozik, érzékelés hatására, majd ezt követő további mozgásokra a „mozgás érzékelve” állapotába jut. Ha a következő tíz másodpercben nem történik semmi, akkor visszatér a várakozó stádiumba.</w:t>
-      </w:r>
-      <w:r>
-        <w:t xml:space="preserve"> Az állapotváltások esetén mindig </w:t>
-      </w:r>
-      <w:proofErr w:type="spellStart"/>
-      <w:r>
-        <w:t>kiváltódik</w:t>
-      </w:r>
-      <w:proofErr w:type="spellEnd"/>
-      <w:r>
-        <w:t xml:space="preserve"> az adott esemény, mellyel tájékoztatja a feliratkozókat.</w:t>
+        <w:t>A komponenseket egyenként elkészítettem a Yakindu segítségével. A mozgásérzékelő alapesetben várakozik, érzékelés hatására, majd ezt követő további mozgásokra a „mozgás érzékelve” állapotába jut. Ha a következő tíz másodpercben nem történik semmi, akkor visszatér a várakozó stádiumba.</w:t>
+      </w:r>
+      <w:r>
+        <w:t xml:space="preserve"> Az állapotváltások esetén mindig kiváltódik az adott esemény, mellyel tájékoztatja a feliratkozókat.</w:t>
       </w:r>
     </w:p>
     <w:p>
@@ -4175,27 +3529,14 @@
       <w:pPr>
         <w:pStyle w:val="Kpalrs"/>
       </w:pPr>
-      <w:r>
-        <w:fldChar w:fldCharType="begin"/>
-      </w:r>
-      <w:r>
-        <w:instrText xml:space="preserve"> SEQ ábra \* ARABIC </w:instrText>
-      </w:r>
-      <w:r>
-        <w:fldChar w:fldCharType="separate"/>
-      </w:r>
-      <w:r>
-        <w:rPr>
-          <w:noProof/>
-        </w:rPr>
-        <w:t>4</w:t>
-      </w:r>
-      <w:r>
-        <w:rPr>
-          <w:noProof/>
-        </w:rPr>
-        <w:fldChar w:fldCharType="end"/>
-      </w:r>
+      <w:fldSimple w:instr=" SEQ ábra \* ARABIC ">
+        <w:r>
+          <w:rPr>
+            <w:noProof/>
+          </w:rPr>
+          <w:t>4</w:t>
+        </w:r>
+      </w:fldSimple>
       <w:r>
         <w:t>. ábra: A mozgásérzékelő blokkváza</w:t>
       </w:r>
@@ -4266,27 +3607,14 @@
       <w:pPr>
         <w:pStyle w:val="Kpalrs"/>
       </w:pPr>
-      <w:r>
-        <w:fldChar w:fldCharType="begin"/>
-      </w:r>
-      <w:r>
-        <w:instrText xml:space="preserve"> SEQ ábra \* ARABIC </w:instrText>
-      </w:r>
-      <w:r>
-        <w:fldChar w:fldCharType="separate"/>
-      </w:r>
-      <w:r>
-        <w:rPr>
-          <w:noProof/>
-        </w:rPr>
-        <w:t>5</w:t>
-      </w:r>
-      <w:r>
-        <w:rPr>
-          <w:noProof/>
-        </w:rPr>
-        <w:fldChar w:fldCharType="end"/>
-      </w:r>
+      <w:fldSimple w:instr=" SEQ ábra \* ARABIC ">
+        <w:r>
+          <w:rPr>
+            <w:noProof/>
+          </w:rPr>
+          <w:t>5</w:t>
+        </w:r>
+      </w:fldSimple>
       <w:r>
         <w:t>. ábra: A fényérzékelő blokkváza</w:t>
       </w:r>
@@ -4307,10 +3635,10 @@
         </w:rPr>
         <w:lastRenderedPageBreak/>
         <w:drawing>
-          <wp:inline distT="0" distB="0" distL="0" distR="0" wp14:anchorId="40E65576" wp14:editId="33252BDF">
-            <wp:extent cx="5382020" cy="2827020"/>
-            <wp:effectExtent l="0" t="0" r="9525" b="0"/>
-            <wp:docPr id="26" name="Kép 26"/>
+          <wp:inline distT="0" distB="0" distL="0" distR="0" wp14:anchorId="1DDAD9EA" wp14:editId="3ECDFBD5">
+            <wp:extent cx="5405695" cy="2636520"/>
+            <wp:effectExtent l="0" t="0" r="5080" b="0"/>
+            <wp:docPr id="13" name="Kép 13"/>
             <wp:cNvGraphicFramePr>
               <a:graphicFrameLocks xmlns:a="http://schemas.openxmlformats.org/drawingml/2006/main" noChangeAspect="1"/>
             </wp:cNvGraphicFramePr>
@@ -4323,13 +3651,13 @@
                   </pic:nvPicPr>
                   <pic:blipFill rotWithShape="1">
                     <a:blip r:embed="rId23"/>
-                    <a:srcRect l="38594" t="21126" r="18773" b="37134"/>
+                    <a:srcRect l="36976" t="22622" r="17017" b="35554"/>
                     <a:stretch/>
                   </pic:blipFill>
                   <pic:spPr bwMode="auto">
                     <a:xfrm>
                       <a:off x="0" y="0"/>
-                      <a:ext cx="5411764" cy="2842644"/>
+                      <a:ext cx="5418137" cy="2642588"/>
                     </a:xfrm>
                     <a:prstGeom prst="rect">
                       <a:avLst/>
@@ -4354,42 +3682,21 @@
       <w:pPr>
         <w:pStyle w:val="Kpalrs"/>
       </w:pPr>
-      <w:r>
-        <w:fldChar w:fldCharType="begin"/>
-      </w:r>
-      <w:r>
-        <w:instrText xml:space="preserve"> SEQ ábra \* ARABIC </w:instrText>
-      </w:r>
-      <w:r>
-        <w:fldChar w:fldCharType="separate"/>
-      </w:r>
-      <w:r>
-        <w:rPr>
-          <w:noProof/>
-        </w:rPr>
-        <w:t>6</w:t>
-      </w:r>
-      <w:r>
-        <w:rPr>
-          <w:noProof/>
-        </w:rPr>
-        <w:fldChar w:fldCharType="end"/>
-      </w:r>
+      <w:fldSimple w:instr=" SEQ ábra \* ARABIC ">
+        <w:r>
+          <w:rPr>
+            <w:noProof/>
+          </w:rPr>
+          <w:t>6</w:t>
+        </w:r>
+      </w:fldSimple>
       <w:r>
         <w:t>. ábra: A lámpát reprezentáló állapotgép</w:t>
       </w:r>
     </w:p>
     <w:p>
       <w:r>
-        <w:t xml:space="preserve">A locsoló felépítése egyszerű vagy működésben van, vagy nem. Egyedül a belső időzítéshez szükséges 8 órát kellett átváltani másodpercbe, ugyanis ez a legkisebb időegység, amit a </w:t>
-      </w:r>
-      <w:proofErr w:type="spellStart"/>
-      <w:r>
-        <w:t>Yakindu</w:t>
-      </w:r>
-      <w:proofErr w:type="spellEnd"/>
-      <w:r>
-        <w:t xml:space="preserve"> kezel.</w:t>
+        <w:t>A locsoló felépítése egyszerű vagy működésben van, vagy nem. Egyedül a belső időzítéshez szükséges 8 órát kellett átváltani másodpercbe, ugyanis ez a legkisebb időegység, amit a Yakindu kezel.</w:t>
       </w:r>
     </w:p>
     <w:p/>
@@ -4451,27 +3758,14 @@
       <w:pPr>
         <w:pStyle w:val="Kpalrs"/>
       </w:pPr>
-      <w:r>
-        <w:fldChar w:fldCharType="begin"/>
-      </w:r>
-      <w:r>
-        <w:instrText xml:space="preserve"> SEQ ábra \* ARABIC </w:instrText>
-      </w:r>
-      <w:r>
-        <w:fldChar w:fldCharType="separate"/>
-      </w:r>
-      <w:r>
-        <w:rPr>
-          <w:noProof/>
-        </w:rPr>
-        <w:t>7</w:t>
-      </w:r>
-      <w:r>
-        <w:rPr>
-          <w:noProof/>
-        </w:rPr>
-        <w:fldChar w:fldCharType="end"/>
-      </w:r>
+      <w:fldSimple w:instr=" SEQ ábra \* ARABIC ">
+        <w:r>
+          <w:rPr>
+            <w:noProof/>
+          </w:rPr>
+          <w:t>7</w:t>
+        </w:r>
+      </w:fldSimple>
       <w:r>
         <w:t>. ábra: A locsoló blokkváza</w:t>
       </w:r>
@@ -4539,27 +3833,14 @@
       <w:pPr>
         <w:pStyle w:val="Kpalrs"/>
       </w:pPr>
-      <w:r>
-        <w:fldChar w:fldCharType="begin"/>
-      </w:r>
-      <w:r>
-        <w:instrText xml:space="preserve"> SEQ ábra \* ARABIC </w:instrText>
-      </w:r>
-      <w:r>
-        <w:fldChar w:fldCharType="separate"/>
-      </w:r>
-      <w:r>
-        <w:rPr>
-          <w:noProof/>
-        </w:rPr>
-        <w:t>8</w:t>
-      </w:r>
-      <w:r>
-        <w:rPr>
-          <w:noProof/>
-        </w:rPr>
-        <w:fldChar w:fldCharType="end"/>
-      </w:r>
+      <w:fldSimple w:instr=" SEQ ábra \* ARABIC ">
+        <w:r>
+          <w:rPr>
+            <w:noProof/>
+          </w:rPr>
+          <w:t>8</w:t>
+        </w:r>
+      </w:fldSimple>
       <w:r>
         <w:t>. ábra: A vezérlőpanel működése</w:t>
       </w:r>
@@ -4569,7 +3850,7 @@
       <w:pPr>
         <w:pStyle w:val="Cmsor2"/>
       </w:pPr>
-      <w:bookmarkStart w:id="15" w:name="_Toc481855421"/>
+      <w:bookmarkStart w:id="15" w:name="_Toc481954973"/>
       <w:r>
         <w:t>Konfigurációs fájl elkészítése</w:t>
       </w:r>
@@ -4580,31 +3861,10 @@
         <w:t xml:space="preserve">Ahhoz, hogy ne kelljen kézzel elkészíteni minden </w:t>
       </w:r>
       <w:r>
-        <w:t xml:space="preserve">állapotgépből származtatott osztályt, valamint a köztük lévő interfészek kapcsolatát implementálni, egy konfigurációs fájl létrehozása tűnt jó megoldásnak. Ehhez egy </w:t>
-      </w:r>
-      <w:proofErr w:type="spellStart"/>
-      <w:r>
-        <w:t>Eclipse</w:t>
-      </w:r>
-      <w:proofErr w:type="spellEnd"/>
-      <w:r>
-        <w:t xml:space="preserve"> </w:t>
-      </w:r>
-      <w:proofErr w:type="spellStart"/>
-      <w:r>
-        <w:t>Entity</w:t>
-      </w:r>
-      <w:proofErr w:type="spellEnd"/>
-      <w:r>
-        <w:t xml:space="preserve"> </w:t>
-      </w:r>
-      <w:proofErr w:type="spellStart"/>
-      <w:r>
-        <w:t>Modeling</w:t>
-      </w:r>
-      <w:proofErr w:type="spellEnd"/>
-      <w:r>
-        <w:t xml:space="preserve"> Framework </w:t>
+        <w:t xml:space="preserve">állapotgépből származtatott osztályt, valamint a köztük lévő interfészek kapcsolatát implementálni, egy konfigurációs fájl létrehozása tűnt jó megoldásnak. Ehhez egy Eclipse </w:t>
+      </w:r>
+      <w:r>
+        <w:t xml:space="preserve">Entity Modeling Framework </w:t>
       </w:r>
       <w:r>
         <w:t>(</w:t>
@@ -4651,69 +3911,24 @@
       <w:r>
         <w:t xml:space="preserve"> </w:t>
       </w:r>
-      <w:proofErr w:type="spellStart"/>
-      <w:r>
-        <w:t>core</w:t>
-      </w:r>
-      <w:proofErr w:type="spellEnd"/>
+      <w:r>
+        <w:t xml:space="preserve">core </w:t>
+      </w:r>
+      <w:r>
+        <w:t xml:space="preserve">diagramot használtam, melyben megadtam ez előforduló entitásokat a köztük lévő kapcsolatokat, valamint a végleges kód generálásához nélkülözhetetlen attribútumokat is felvettem hozzájuk. </w:t>
+      </w:r>
+    </w:p>
+    <w:p>
+      <w:r>
+        <w:t>A kiberfizikai rendszer (CPS) tárolja a közös bróker címét. Futtatható állományokból áll, melyekhez Yakindu állapotgépek tartoznak. A futtatható komponensekhez tartozhat publisher, subscriber vagy akár mindkettő is.</w:t>
+      </w:r>
+      <w:r>
+        <w:t xml:space="preserve"> Ezek tartalmazzák a Yakindu állapotgépek bejövő, vagy kimenő eseményeit egy adott interfészhez.</w:t>
+      </w:r>
       <w:r>
         <w:t xml:space="preserve"> </w:t>
       </w:r>
       <w:r>
-        <w:t xml:space="preserve">diagramot használtam, melyben megadtam ez előforduló entitásokat a köztük lévő kapcsolatokat, valamint a végleges kód generálásához nélkülözhetetlen attribútumokat is felvettem hozzájuk. </w:t>
-      </w:r>
-    </w:p>
-    <w:p>
-      <w:r>
-        <w:t xml:space="preserve">A </w:t>
-      </w:r>
-      <w:proofErr w:type="spellStart"/>
-      <w:r>
-        <w:t>kiberfizikai</w:t>
-      </w:r>
-      <w:proofErr w:type="spellEnd"/>
-      <w:r>
-        <w:t xml:space="preserve"> rendszer (CPS) tárolja a közös bróker címét. Futtatható állományokból áll, melyekhez </w:t>
-      </w:r>
-      <w:proofErr w:type="spellStart"/>
-      <w:r>
-        <w:t>Yakindu</w:t>
-      </w:r>
-      <w:proofErr w:type="spellEnd"/>
-      <w:r>
-        <w:t xml:space="preserve"> állapotgépek tartoznak. A futtatható komponensekhez tartozhat </w:t>
-      </w:r>
-      <w:proofErr w:type="spellStart"/>
-      <w:r>
-        <w:t>publisher</w:t>
-      </w:r>
-      <w:proofErr w:type="spellEnd"/>
-      <w:r>
-        <w:t xml:space="preserve">, </w:t>
-      </w:r>
-      <w:proofErr w:type="spellStart"/>
-      <w:r>
-        <w:t>subscriber</w:t>
-      </w:r>
-      <w:proofErr w:type="spellEnd"/>
-      <w:r>
-        <w:t xml:space="preserve"> vagy akár mindkettő is.</w:t>
-      </w:r>
-      <w:r>
-        <w:t xml:space="preserve"> Ezek tartalmazzák a </w:t>
-      </w:r>
-      <w:proofErr w:type="spellStart"/>
-      <w:r>
-        <w:t>Yakindu</w:t>
-      </w:r>
-      <w:proofErr w:type="spellEnd"/>
-      <w:r>
-        <w:t xml:space="preserve"> állapotgépek bejövő, vagy kimenő eseményeit egy adott interfészhez.</w:t>
-      </w:r>
-      <w:r>
-        <w:t xml:space="preserve"> </w:t>
-      </w:r>
-      <w:r>
         <w:t>Fontos, hogy</w:t>
       </w:r>
       <w:r>
@@ -4722,15 +3937,7 @@
     </w:p>
     <w:p>
       <w:r>
-        <w:t xml:space="preserve">A </w:t>
-      </w:r>
-      <w:proofErr w:type="spellStart"/>
-      <w:r>
-        <w:t>Yakindu</w:t>
-      </w:r>
-      <w:proofErr w:type="spellEnd"/>
-      <w:r>
-        <w:t xml:space="preserve"> állapotgépeknek van neve, valamint jelezni kell a generált kódhoz, hogy támaszkodnak-e az időzítőre, vagy </w:t>
+        <w:t xml:space="preserve">A Yakindu állapotgépeknek van neve, valamint jelezni kell a generált kódhoz, hogy támaszkodnak-e az időzítőre, vagy </w:t>
       </w:r>
       <w:r>
         <w:t>a kimenő eseményeikhez szükséges-e hozzáadni az MQTT kommunikációhoz szükséges kódsorokat. Az állapotgépekben bejövő és kimenő események találhatók tetszőleges számban.</w:t>
@@ -4805,27 +4012,14 @@
       <w:pPr>
         <w:pStyle w:val="Kpalrs"/>
       </w:pPr>
-      <w:r>
-        <w:fldChar w:fldCharType="begin"/>
-      </w:r>
-      <w:r>
-        <w:instrText xml:space="preserve"> SEQ ábra \* ARABIC </w:instrText>
-      </w:r>
-      <w:r>
-        <w:fldChar w:fldCharType="separate"/>
-      </w:r>
-      <w:r>
-        <w:rPr>
-          <w:noProof/>
-        </w:rPr>
-        <w:t>9</w:t>
-      </w:r>
-      <w:r>
-        <w:rPr>
-          <w:noProof/>
-        </w:rPr>
-        <w:fldChar w:fldCharType="end"/>
-      </w:r>
+      <w:fldSimple w:instr=" SEQ ábra \* ARABIC ">
+        <w:r>
+          <w:rPr>
+            <w:noProof/>
+          </w:rPr>
+          <w:t>9</w:t>
+        </w:r>
+      </w:fldSimple>
       <w:r>
         <w:t>. ábra: Az allokációs diagram egyszerűsített változata</w:t>
       </w:r>
@@ -4836,18 +4030,10 @@
         <w:t>Miután elk</w:t>
       </w:r>
       <w:r>
-        <w:t xml:space="preserve">észítettem a rendszer </w:t>
-      </w:r>
-      <w:proofErr w:type="spellStart"/>
-      <w:r>
-        <w:t>metamodell</w:t>
-      </w:r>
-      <w:r>
-        <w:t>jét</w:t>
-      </w:r>
-      <w:proofErr w:type="spellEnd"/>
-      <w:r>
-        <w:t xml:space="preserve">, és hozzáadtam a végleges kód generálásához szükséges attribútumokat, </w:t>
+        <w:t>észítettem a rendszer metamodell</w:t>
+      </w:r>
+      <w:r>
+        <w:t xml:space="preserve">jét, és hozzáadtam a végleges kód generálásához szükséges attribútumokat, </w:t>
       </w:r>
       <w:r>
         <w:t>megvalósítottam</w:t>
@@ -4860,9 +4046,11 @@
       <w:pPr>
         <w:pStyle w:val="Cmsor2"/>
       </w:pPr>
+      <w:bookmarkStart w:id="16" w:name="_Toc481954974"/>
       <w:r>
         <w:t>A kódgeneráló működése</w:t>
       </w:r>
+      <w:bookmarkEnd w:id="16"/>
     </w:p>
     <w:p>
       <w:r>
@@ -4872,15 +4060,7 @@
         <w:t>előbb</w:t>
       </w:r>
       <w:r>
-        <w:t xml:space="preserve"> létrehozott EMF modell egy </w:t>
-      </w:r>
-      <w:proofErr w:type="spellStart"/>
-      <w:r>
-        <w:t>xmi</w:t>
-      </w:r>
-      <w:proofErr w:type="spellEnd"/>
-      <w:r>
-        <w:t xml:space="preserve"> fájlban van, amelynek elemein az EMF segítségével könnyen végig tudtam iterálni. </w:t>
+        <w:t xml:space="preserve"> létrehozott EMF modell egy xmi fájlban van, amelynek elemein az EMF segítségével könnyen végig tudtam iterálni. </w:t>
       </w:r>
       <w:r>
         <w:t>Ehhez k</w:t>
@@ -5039,103 +4219,460 @@
       <w:r>
         <w:t xml:space="preserve">A működő kód generálásához két további függvényt hoztam létre, a </w:t>
       </w:r>
-      <w:proofErr w:type="spellStart"/>
       <w:r>
         <w:rPr>
           <w:b/>
         </w:rPr>
-        <w:t>generateRunner</w:t>
-      </w:r>
-      <w:proofErr w:type="spellEnd"/>
+        <w:t xml:space="preserve">generateRunner </w:t>
+      </w:r>
+      <w:r>
+        <w:t xml:space="preserve">függvény a futtató osztályokat, a </w:t>
+      </w:r>
       <w:r>
         <w:rPr>
           <w:b/>
         </w:rPr>
-        <w:t xml:space="preserve"> </w:t>
-      </w:r>
-      <w:r>
-        <w:t xml:space="preserve">függvény a futtató osztályokat, a </w:t>
-      </w:r>
-      <w:proofErr w:type="spellStart"/>
+        <w:t>generateMQTTClass</w:t>
+      </w:r>
+      <w:r>
+        <w:t xml:space="preserve"> pedig az MQTT funkcionalitással kibővített állapotgépeket generálja.</w:t>
+      </w:r>
+      <w:r>
+        <w:t xml:space="preserve"> A kódgenerálás mindkét esetben egyszerű fájlba írással történik, először a szükséges külső osztályok importálásával. </w:t>
+      </w:r>
+    </w:p>
+    <w:p>
+      <w:r>
+        <w:t xml:space="preserve">A </w:t>
+      </w:r>
       <w:r>
         <w:rPr>
           <w:b/>
         </w:rPr>
-        <w:t>generateMQTTClass</w:t>
-      </w:r>
-      <w:proofErr w:type="spellEnd"/>
-      <w:r>
-        <w:t xml:space="preserve"> pedig az MQTT funkcionalitással kibővített állapotgépeket generálja.</w:t>
-      </w:r>
-      <w:r>
-        <w:t xml:space="preserve"> A kódgenerálás mindkét esetben egyszerű fájlba írással történik, először a szükséges külső osztályok importálásával. </w:t>
+        <w:t xml:space="preserve">generateRunner </w:t>
+      </w:r>
+      <w:r>
+        <w:t>metódusban létrehozom azt a függvényt, amely futtatja az MQTT kommunikációra képes állapotgépeket. Beállítom a bróker és a kliens azonosítókat, illetve feliratkozok azokra a topikokra, amelyek az adott komponens működése szempontjából relevánsak.</w:t>
       </w:r>
     </w:p>
     <w:p>
       <w:r>
         <w:t xml:space="preserve">A </w:t>
       </w:r>
-      <w:proofErr w:type="spellStart"/>
       <w:r>
         <w:rPr>
           <w:b/>
         </w:rPr>
-        <w:t>generateRunner</w:t>
-      </w:r>
-      <w:proofErr w:type="spellEnd"/>
+        <w:t xml:space="preserve">generateMQTTClass </w:t>
+      </w:r>
+      <w:r>
+        <w:t>függvényben a Yakindu állapotgépet használom fel az osztály létrehozásához. Amennyiben az adott osztály támaszkodik időzítőre, azt is hozzáadom</w:t>
+      </w:r>
+      <w:r>
+        <w:t xml:space="preserve"> az importálásokhoz</w:t>
+      </w:r>
+      <w:r>
+        <w:t>. Bármilyen MQTT funkcionalitással kibővített osztályt generálok, szükség van egy inicializáló részre. Előfordulhat, hogy vannak kimenő eseményei, ekkor szükség van az interfészének felüldefiniálására, hogy a brókernek üzenetet küldjön</w:t>
+      </w:r>
+      <w:r>
+        <w:t xml:space="preserve">. </w:t>
+      </w:r>
+      <w:r>
+        <w:t>A bejövő eseményeket minden esetben elérhetővé teszem kívülről is. Ez fontos a tesztelés, illetve a külső vezérelhetőség szempontjából is.</w:t>
+      </w:r>
+    </w:p>
+    <w:p>
+      <w:pPr>
+        <w:pStyle w:val="Cmsor2"/>
+      </w:pPr>
+      <w:bookmarkStart w:id="17" w:name="_Toc481954975"/>
+      <w:r>
+        <w:t>Tesztelés</w:t>
+      </w:r>
+      <w:bookmarkEnd w:id="17"/>
+    </w:p>
+    <w:p>
+      <w:r>
+        <w:t xml:space="preserve">Ahhoz, hogy megbizonyosodjak a generált kód megfelelő működéséről, különböző teszteseteket készítettem, és vizsgáltam a komponensek </w:t>
+      </w:r>
+      <w:r>
+        <w:t>tevékenységét és állapotváltásait.</w:t>
+      </w:r>
+      <w:r>
+        <w:t xml:space="preserve"> Ezeket a teszteseteket először a Yakindu által biztosított szimulációban hajtottam végre először, majd ezt követően az általam generált futtató osztályokban idéztem elő ugyanezt a működést, és vetettem össze az eredményeket.</w:t>
+      </w:r>
+    </w:p>
+    <w:p>
+      <w:pPr>
+        <w:pStyle w:val="Cmsor2"/>
+      </w:pPr>
+      <w:bookmarkStart w:id="18" w:name="_Toc481954976"/>
+      <w:r>
+        <w:lastRenderedPageBreak/>
+        <w:t>Tesztesetek bemutatása, a rendszer működés közben</w:t>
+      </w:r>
+      <w:bookmarkEnd w:id="18"/>
+    </w:p>
+    <w:p>
+      <w:r>
+        <w:t>A tesztelést a lámpa működésének vizsgálatával kezdtem. Először is megnéztem, hogy amennyiben a fényérzékelő jelez, hogy besötétedett, majd a mozgásérzékelő jelez, a lámpa helyesen működik-e. A szimuláció során csak egy állapotgépet tudok megfigyelni, a bejövő eseményeket viszont tudom generálni. Kezdetben a lámpa kikapcsolt állapotban van.</w:t>
+      </w:r>
+    </w:p>
+    <w:p>
+      <w:pPr>
+        <w:keepNext/>
+      </w:pPr>
+      <w:r>
+        <w:rPr>
+          <w:noProof/>
+          <w:lang w:eastAsia="hu-HU"/>
+        </w:rPr>
+        <w:drawing>
+          <wp:inline distT="0" distB="0" distL="0" distR="0" wp14:anchorId="134E90A9" wp14:editId="612CF097">
+            <wp:extent cx="5400675" cy="2667000"/>
+            <wp:effectExtent l="0" t="0" r="9525" b="0"/>
+            <wp:docPr id="17" name="Kép 17"/>
+            <wp:cNvGraphicFramePr>
+              <a:graphicFrameLocks xmlns:a="http://schemas.openxmlformats.org/drawingml/2006/main" noChangeAspect="1"/>
+            </wp:cNvGraphicFramePr>
+            <a:graphic xmlns:a="http://schemas.openxmlformats.org/drawingml/2006/main">
+              <a:graphicData uri="http://schemas.openxmlformats.org/drawingml/2006/picture">
+                <pic:pic xmlns:pic="http://schemas.openxmlformats.org/drawingml/2006/picture">
+                  <pic:nvPicPr>
+                    <pic:cNvPr id="1" name=""/>
+                    <pic:cNvPicPr/>
+                  </pic:nvPicPr>
+                  <pic:blipFill rotWithShape="1">
+                    <a:blip r:embed="rId29"/>
+                    <a:srcRect l="21733" t="42087" r="32542" b="15826"/>
+                    <a:stretch/>
+                  </pic:blipFill>
+                  <pic:spPr bwMode="auto">
+                    <a:xfrm>
+                      <a:off x="0" y="0"/>
+                      <a:ext cx="5410184" cy="2671696"/>
+                    </a:xfrm>
+                    <a:prstGeom prst="rect">
+                      <a:avLst/>
+                    </a:prstGeom>
+                    <a:ln>
+                      <a:noFill/>
+                    </a:ln>
+                    <a:extLst>
+                      <a:ext uri="{53640926-AAD7-44D8-BBD7-CCE9431645EC}">
+                        <a14:shadowObscured xmlns:a14="http://schemas.microsoft.com/office/drawing/2010/main"/>
+                      </a:ext>
+                    </a:extLst>
+                  </pic:spPr>
+                </pic:pic>
+              </a:graphicData>
+            </a:graphic>
+          </wp:inline>
+        </w:drawing>
+      </w:r>
+    </w:p>
+    <w:p>
+      <w:pPr>
+        <w:pStyle w:val="Kpalrs"/>
+      </w:pPr>
+      <w:fldSimple w:instr=" SEQ ábra \* ARABIC ">
+        <w:r>
+          <w:rPr>
+            <w:noProof/>
+          </w:rPr>
+          <w:t>10</w:t>
+        </w:r>
+      </w:fldSimple>
+      <w:r>
+        <w:t>. ábra: A lámpa kezdeti állapota</w:t>
+      </w:r>
+    </w:p>
+    <w:p>
+      <w:r>
+        <w:t>Ezt követően generáltam egy jelzést, melynek hatására a belső, sötétséget indikáló változó az elvárt működés szerint igaz lett. Ekkor a lámpa még mindig kikapcsolt állapotban van. A következő mozgás esemény hatására felkapcsolódik, illetve ki is kapcsol, ha azt az üzenetet kapja, hogy megszűnt az.</w:t>
+      </w:r>
+    </w:p>
+    <w:p>
+      <w:pPr>
+        <w:keepNext/>
+      </w:pPr>
+      <w:r>
+        <w:rPr>
+          <w:noProof/>
+          <w:lang w:eastAsia="hu-HU"/>
+        </w:rPr>
+        <w:drawing>
+          <wp:inline distT="0" distB="0" distL="0" distR="0" wp14:anchorId="0D19BA34" wp14:editId="35DA1A94">
+            <wp:extent cx="5387340" cy="2561465"/>
+            <wp:effectExtent l="0" t="0" r="3810" b="0"/>
+            <wp:docPr id="18" name="Kép 18"/>
+            <wp:cNvGraphicFramePr>
+              <a:graphicFrameLocks xmlns:a="http://schemas.openxmlformats.org/drawingml/2006/main" noChangeAspect="1"/>
+            </wp:cNvGraphicFramePr>
+            <a:graphic xmlns:a="http://schemas.openxmlformats.org/drawingml/2006/main">
+              <a:graphicData uri="http://schemas.openxmlformats.org/drawingml/2006/picture">
+                <pic:pic xmlns:pic="http://schemas.openxmlformats.org/drawingml/2006/picture">
+                  <pic:nvPicPr>
+                    <pic:cNvPr id="1" name=""/>
+                    <pic:cNvPicPr/>
+                  </pic:nvPicPr>
+                  <pic:blipFill rotWithShape="1">
+                    <a:blip r:embed="rId30"/>
+                    <a:srcRect l="21451" t="42613" r="32541" b="16615"/>
+                    <a:stretch/>
+                  </pic:blipFill>
+                  <pic:spPr bwMode="auto">
+                    <a:xfrm>
+                      <a:off x="0" y="0"/>
+                      <a:ext cx="5412319" cy="2573341"/>
+                    </a:xfrm>
+                    <a:prstGeom prst="rect">
+                      <a:avLst/>
+                    </a:prstGeom>
+                    <a:ln>
+                      <a:noFill/>
+                    </a:ln>
+                    <a:extLst>
+                      <a:ext uri="{53640926-AAD7-44D8-BBD7-CCE9431645EC}">
+                        <a14:shadowObscured xmlns:a14="http://schemas.microsoft.com/office/drawing/2010/main"/>
+                      </a:ext>
+                    </a:extLst>
+                  </pic:spPr>
+                </pic:pic>
+              </a:graphicData>
+            </a:graphic>
+          </wp:inline>
+        </w:drawing>
+      </w:r>
+    </w:p>
+    <w:p>
+      <w:pPr>
+        <w:pStyle w:val="Kpalrs"/>
+      </w:pPr>
+      <w:fldSimple w:instr=" SEQ ábra \* ARABIC ">
+        <w:r>
+          <w:rPr>
+            <w:noProof/>
+          </w:rPr>
+          <w:t>11</w:t>
+        </w:r>
+      </w:fldSimple>
+      <w:r>
+        <w:t>. ábra: A mozgást követő bekapcsolt állapot</w:t>
+      </w:r>
+    </w:p>
+    <w:p>
+      <w:r>
+        <w:t xml:space="preserve">Ahhoz, hogy a generált kódban is ugyanezt az esetet ki tudjam próbálni, módosítanom kellett az így előállított osztályokat. A </w:t>
+      </w:r>
       <w:r>
         <w:rPr>
           <w:b/>
         </w:rPr>
-        <w:t xml:space="preserve"> </w:t>
-      </w:r>
-      <w:r>
-        <w:t xml:space="preserve">metódus </w:t>
-      </w:r>
-    </w:p>
-    <w:p>
-      <w:r>
-        <w:t xml:space="preserve">A </w:t>
-      </w:r>
-      <w:proofErr w:type="spellStart"/>
+        <w:t>LightSensorRunner</w:t>
+      </w:r>
+      <w:r>
+        <w:t xml:space="preserve"> osztályban az inicializálás </w:t>
+      </w:r>
+      <w:r>
+        <w:lastRenderedPageBreak/>
+        <w:t xml:space="preserve">után kiváltom a sötétséget jelző eseményt, a </w:t>
+      </w:r>
       <w:r>
         <w:rPr>
           <w:b/>
         </w:rPr>
-        <w:t>generateMQTTClass</w:t>
-      </w:r>
-      <w:proofErr w:type="spellEnd"/>
+        <w:t>MovementDetectorRunner</w:t>
+      </w:r>
+      <w:r>
+        <w:t xml:space="preserve"> osztályban pedig a mozgás eseményt szimulálom hasonlóan. Ahhoz, hogy követni tudjam az </w:t>
+      </w:r>
       <w:r>
         <w:rPr>
           <w:b/>
         </w:rPr>
-        <w:t xml:space="preserve"> </w:t>
-      </w:r>
-      <w:r>
-        <w:t xml:space="preserve">függvényben a </w:t>
-      </w:r>
-      <w:proofErr w:type="spellStart"/>
-      <w:r>
-        <w:t>Yakindu</w:t>
-      </w:r>
-      <w:proofErr w:type="spellEnd"/>
-      <w:r>
-        <w:t xml:space="preserve"> állapotgépet használom fel az osztály létrehozásához. </w:t>
-      </w:r>
-      <w:r>
-        <w:t xml:space="preserve">Amennyiben az adott osztály támaszkodik időzítőre, azt is hozzáadom. </w:t>
-      </w:r>
-      <w:r>
-        <w:t xml:space="preserve">A bemenő és kimenő események alapján összegyűjtöm egy listába az összes előforduló topikot. </w:t>
-      </w:r>
-    </w:p>
-    <w:p>
-      <w:bookmarkStart w:id="16" w:name="_GoBack"/>
-      <w:bookmarkEnd w:id="16"/>
-    </w:p>
+        <w:t xml:space="preserve">MQTTLight </w:t>
+      </w:r>
+      <w:r>
+        <w:t>belső állapotváltásait, kiegészítettem úgy, hogy minden beérkező üzenet hatására kiírja azt. Sajnos az nem kérhető le, hogy melyik állapot aktív, de az igen, hogy egy tetszőlegesen kiválasztott aktív-e. Ezért a következő módosítást hajtottam végre:</w:t>
+      </w:r>
+    </w:p>
+    <w:p>
+      <w:pPr>
+        <w:jc w:val="center"/>
+      </w:pPr>
+      <w:r>
+        <w:rPr>
+          <w:noProof/>
+          <w:lang w:eastAsia="hu-HU"/>
+        </w:rPr>
+        <w:drawing>
+          <wp:inline distT="0" distB="0" distL="0" distR="0" wp14:anchorId="53DAF8E7" wp14:editId="44FCC6C2">
+            <wp:extent cx="4661313" cy="2087880"/>
+            <wp:effectExtent l="0" t="0" r="6350" b="7620"/>
+            <wp:docPr id="8" name="Kép 8"/>
+            <wp:cNvGraphicFramePr>
+              <a:graphicFrameLocks xmlns:a="http://schemas.openxmlformats.org/drawingml/2006/main" noChangeAspect="1"/>
+            </wp:cNvGraphicFramePr>
+            <a:graphic xmlns:a="http://schemas.openxmlformats.org/drawingml/2006/main">
+              <a:graphicData uri="http://schemas.openxmlformats.org/drawingml/2006/picture">
+                <pic:pic xmlns:pic="http://schemas.openxmlformats.org/drawingml/2006/picture">
+                  <pic:nvPicPr>
+                    <pic:cNvPr id="1" name=""/>
+                    <pic:cNvPicPr/>
+                  </pic:nvPicPr>
+                  <pic:blipFill rotWithShape="1">
+                    <a:blip r:embed="rId31"/>
+                    <a:srcRect l="23710" t="38141" r="35646" b="27927"/>
+                    <a:stretch/>
+                  </pic:blipFill>
+                  <pic:spPr bwMode="auto">
+                    <a:xfrm>
+                      <a:off x="0" y="0"/>
+                      <a:ext cx="4673565" cy="2093368"/>
+                    </a:xfrm>
+                    <a:prstGeom prst="rect">
+                      <a:avLst/>
+                    </a:prstGeom>
+                    <a:ln>
+                      <a:noFill/>
+                    </a:ln>
+                    <a:extLst>
+                      <a:ext uri="{53640926-AAD7-44D8-BBD7-CCE9431645EC}">
+                        <a14:shadowObscured xmlns:a14="http://schemas.microsoft.com/office/drawing/2010/main"/>
+                      </a:ext>
+                    </a:extLst>
+                  </pic:spPr>
+                </pic:pic>
+              </a:graphicData>
+            </a:graphic>
+          </wp:inline>
+        </w:drawing>
+      </w:r>
+    </w:p>
+    <w:p>
+      <w:r>
+        <w:t xml:space="preserve">Mivel egymás után indítottam a </w:t>
+      </w:r>
+      <w:r>
+        <w:rPr>
+          <w:b/>
+        </w:rPr>
+        <w:t xml:space="preserve">LightRunner, LightSensorRunner </w:t>
+      </w:r>
+      <w:r>
+        <w:t xml:space="preserve">majd a </w:t>
+      </w:r>
+      <w:r>
+        <w:rPr>
+          <w:b/>
+        </w:rPr>
+        <w:t>MovementDetectorRunner</w:t>
+      </w:r>
+      <w:r>
+        <w:t xml:space="preserve"> osztályokat, így a szimulációval megegyező sorrendben következtek az események.</w:t>
+      </w:r>
+      <w:r>
+        <w:t xml:space="preserve"> A </w:t>
+      </w:r>
+      <w:r>
+        <w:rPr>
+          <w:b/>
+        </w:rPr>
+        <w:t xml:space="preserve">LightRunner </w:t>
+      </w:r>
+      <w:r>
+        <w:t xml:space="preserve">kimenetén megfigyelhető az elvárt működés, valamint az is észrevehető, hogy az </w:t>
+      </w:r>
+      <w:r>
+        <w:rPr>
+          <w:b/>
+        </w:rPr>
+        <w:t xml:space="preserve">MQTTMovementDetector </w:t>
+      </w:r>
+      <w:r>
+        <w:t>helyesen, 10 másodperc elteltével jelzi, hogy megszűnt a mozgá</w:t>
+      </w:r>
+      <w:r>
+        <w:t>s, amire a lámpa ismét lekapcsol.</w:t>
+      </w:r>
+      <w:bookmarkStart w:id="19" w:name="_GoBack"/>
+      <w:bookmarkEnd w:id="19"/>
+    </w:p>
+    <w:p>
+      <w:pPr>
+        <w:keepNext/>
+        <w:jc w:val="center"/>
+      </w:pPr>
+      <w:r>
+        <w:rPr>
+          <w:noProof/>
+          <w:lang w:eastAsia="hu-HU"/>
+        </w:rPr>
+        <w:drawing>
+          <wp:inline distT="0" distB="0" distL="0" distR="0" wp14:anchorId="0904E986" wp14:editId="25659E2E">
+            <wp:extent cx="1927225" cy="1135380"/>
+            <wp:effectExtent l="0" t="0" r="0" b="7620"/>
+            <wp:docPr id="9" name="Kép 9"/>
+            <wp:cNvGraphicFramePr>
+              <a:graphicFrameLocks xmlns:a="http://schemas.openxmlformats.org/drawingml/2006/main" noChangeAspect="1"/>
+            </wp:cNvGraphicFramePr>
+            <a:graphic xmlns:a="http://schemas.openxmlformats.org/drawingml/2006/main">
+              <a:graphicData uri="http://schemas.openxmlformats.org/drawingml/2006/picture">
+                <pic:pic xmlns:pic="http://schemas.openxmlformats.org/drawingml/2006/picture">
+                  <pic:nvPicPr>
+                    <pic:cNvPr id="1" name=""/>
+                    <pic:cNvPicPr/>
+                  </pic:nvPicPr>
+                  <pic:blipFill rotWithShape="1">
+                    <a:blip r:embed="rId32"/>
+                    <a:srcRect l="80274" t="47341" r="2763" b="34033"/>
+                    <a:stretch/>
+                  </pic:blipFill>
+                  <pic:spPr bwMode="auto">
+                    <a:xfrm>
+                      <a:off x="0" y="0"/>
+                      <a:ext cx="1941142" cy="1143579"/>
+                    </a:xfrm>
+                    <a:prstGeom prst="rect">
+                      <a:avLst/>
+                    </a:prstGeom>
+                    <a:ln>
+                      <a:noFill/>
+                    </a:ln>
+                    <a:extLst>
+                      <a:ext uri="{53640926-AAD7-44D8-BBD7-CCE9431645EC}">
+                        <a14:shadowObscured xmlns:a14="http://schemas.microsoft.com/office/drawing/2010/main"/>
+                      </a:ext>
+                    </a:extLst>
+                  </pic:spPr>
+                </pic:pic>
+              </a:graphicData>
+            </a:graphic>
+          </wp:inline>
+        </w:drawing>
+      </w:r>
+    </w:p>
+    <w:p>
+      <w:pPr>
+        <w:pStyle w:val="Kpalrs"/>
+      </w:pPr>
+      <w:fldSimple w:instr=" SEQ ábra \* ARABIC ">
+        <w:r>
+          <w:rPr>
+            <w:noProof/>
+          </w:rPr>
+          <w:t>12</w:t>
+        </w:r>
+      </w:fldSimple>
+      <w:r>
+        <w:t>. ábra: A LightRunner kimenete</w:t>
+      </w:r>
+    </w:p>
+    <w:p/>
     <w:bookmarkEnd w:id="4" w:displacedByCustomXml="next"/>
     <w:bookmarkEnd w:id="3" w:displacedByCustomXml="next"/>
-    <w:bookmarkStart w:id="17" w:name="_Toc481855422" w:displacedByCustomXml="next"/>
+    <w:bookmarkStart w:id="20" w:name="_Toc481954977" w:displacedByCustomXml="next"/>
     <w:sdt>
       <w:sdtPr>
         <w:rPr>
@@ -5160,7 +4697,7 @@
           <w:r>
             <w:t>Irodalomjegyzék</w:t>
           </w:r>
-          <w:bookmarkEnd w:id="17"/>
+          <w:bookmarkEnd w:id="20"/>
         </w:p>
         <w:sdt>
           <w:sdtPr>
@@ -5205,7 +4742,7 @@
               </w:tblGrid>
               <w:tr>
                 <w:trPr>
-                  <w:divId w:val="1695765599"/>
+                  <w:divId w:val="433521181"/>
                   <w:tblCellSpacing w:w="15" w:type="dxa"/>
                 </w:trPr>
                 <w:tc>
@@ -5252,7 +4789,7 @@
               </w:tr>
               <w:tr>
                 <w:trPr>
-                  <w:divId w:val="1695765599"/>
+                  <w:divId w:val="433521181"/>
                   <w:tblCellSpacing w:w="15" w:type="dxa"/>
                 </w:trPr>
                 <w:tc>
@@ -5298,7 +4835,7 @@
               </w:tr>
               <w:tr>
                 <w:trPr>
-                  <w:divId w:val="1695765599"/>
+                  <w:divId w:val="433521181"/>
                   <w:tblCellSpacing w:w="15" w:type="dxa"/>
                 </w:trPr>
                 <w:tc>
@@ -5344,7 +4881,7 @@
               </w:tr>
               <w:tr>
                 <w:trPr>
-                  <w:divId w:val="1695765599"/>
+                  <w:divId w:val="433521181"/>
                   <w:tblCellSpacing w:w="15" w:type="dxa"/>
                 </w:trPr>
                 <w:tc>
@@ -5390,7 +4927,7 @@
               </w:tr>
               <w:tr>
                 <w:trPr>
-                  <w:divId w:val="1695765599"/>
+                  <w:divId w:val="433521181"/>
                   <w:tblCellSpacing w:w="15" w:type="dxa"/>
                 </w:trPr>
                 <w:tc>
@@ -5437,7 +4974,7 @@
             </w:tbl>
             <w:p>
               <w:pPr>
-                <w:divId w:val="1695765599"/>
+                <w:divId w:val="433521181"/>
                 <w:rPr>
                   <w:rFonts w:eastAsia="Times New Roman"/>
                   <w:noProof/>
@@ -5462,12 +4999,12 @@
       <w:pPr>
         <w:pStyle w:val="Cmsor1"/>
       </w:pPr>
-      <w:bookmarkStart w:id="18" w:name="_Toc481855423"/>
+      <w:bookmarkStart w:id="21" w:name="_Toc481954978"/>
       <w:r>
         <w:lastRenderedPageBreak/>
         <w:t>Függelék</w:t>
       </w:r>
-      <w:bookmarkEnd w:id="18"/>
+      <w:bookmarkEnd w:id="21"/>
     </w:p>
     <w:p>
       <w:r>
@@ -5476,7 +5013,7 @@
     </w:p>
     <w:p/>
     <w:sectPr>
-      <w:footerReference w:type="default" r:id="rId29"/>
+      <w:footerReference w:type="default" r:id="rId33"/>
       <w:pgSz w:w="11906" w:h="16838"/>
       <w:pgMar w:top="1418" w:right="1418" w:bottom="1418" w:left="1418" w:header="709" w:footer="709" w:gutter="567"/>
       <w:cols w:space="708"/>
@@ -7986,7 +7523,7 @@
 </file>
 
 <file path=customXml/itemProps1.xml><?xml version="1.0" encoding="utf-8"?>
-<ds:datastoreItem xmlns:ds="http://schemas.openxmlformats.org/officeDocument/2006/customXml" ds:itemID="{AA86241A-9383-457F-AF58-1A7374E67DD6}">
+<ds:datastoreItem xmlns:ds="http://schemas.openxmlformats.org/officeDocument/2006/customXml" ds:itemID="{0AC4A789-0C29-4322-A461-B0AAF829C213}">
   <ds:schemaRefs>
     <ds:schemaRef ds:uri="http://schemas.openxmlformats.org/officeDocument/2006/bibliography"/>
   </ds:schemaRefs>

--- a/Mikitovics_Mark.docx
+++ b/Mikitovics_Mark.docx
@@ -4428,6 +4428,35 @@
       </w:r>
       <w:proofErr w:type="spellEnd"/>
       <w:r>
+        <w:t xml:space="preserve"> </w:t>
+      </w:r>
+      <w:sdt>
+        <w:sdtPr>
+          <w:id w:val="197588198"/>
+          <w:citation/>
+        </w:sdtPr>
+        <w:sdtContent>
+          <w:r>
+            <w:fldChar w:fldCharType="begin"/>
+          </w:r>
+          <w:r>
+            <w:instrText xml:space="preserve"> CITATION Apa17 \l 1038 </w:instrText>
+          </w:r>
+          <w:r>
+            <w:fldChar w:fldCharType="separate"/>
+          </w:r>
+          <w:r>
+            <w:rPr>
+              <w:noProof/>
+            </w:rPr>
+            <w:t>[4]</w:t>
+          </w:r>
+          <w:r>
+            <w:fldChar w:fldCharType="end"/>
+          </w:r>
+        </w:sdtContent>
+      </w:sdt>
+      <w:r>
         <w:t xml:space="preserve"> projektté konvertálni, hogy ezt követően </w:t>
       </w:r>
       <w:proofErr w:type="spellStart"/>
@@ -4927,7 +4956,12 @@
       </w:r>
       <w:proofErr w:type="spellEnd"/>
       <w:r>
-        <w:t xml:space="preserve"> komponens előállítható egy ilyen rendszerben.</w:t>
+        <w:t xml:space="preserve"> komponens előállítható</w:t>
+      </w:r>
+      <w:bookmarkStart w:id="12" w:name="_GoBack"/>
+      <w:bookmarkEnd w:id="12"/>
+      <w:r>
+        <w:t xml:space="preserve"> egy ilyen rendszerben.</w:t>
       </w:r>
     </w:p>
     <w:p>
@@ -9515,11 +9549,11 @@
       <w:pPr>
         <w:pStyle w:val="Cmsor3"/>
       </w:pPr>
-      <w:bookmarkStart w:id="12" w:name="_Toc482556924"/>
+      <w:bookmarkStart w:id="13" w:name="_Toc482556924"/>
       <w:r>
         <w:t>MQTT kompatibilis állapotgép futtatása</w:t>
       </w:r>
-      <w:bookmarkEnd w:id="12"/>
+      <w:bookmarkEnd w:id="13"/>
     </w:p>
     <w:p>
       <w:r>
@@ -12303,12 +12337,12 @@
       <w:pPr>
         <w:pStyle w:val="Cmsor1"/>
       </w:pPr>
-      <w:bookmarkStart w:id="13" w:name="_Toc482556925"/>
+      <w:bookmarkStart w:id="14" w:name="_Toc482556925"/>
       <w:r>
         <w:lastRenderedPageBreak/>
         <w:t>Hálózati kommunikációt megvalósító állapotgépek</w:t>
       </w:r>
-      <w:bookmarkEnd w:id="13"/>
+      <w:bookmarkEnd w:id="14"/>
     </w:p>
     <w:p>
       <w:r>
@@ -12340,7 +12374,7 @@
       <w:pPr>
         <w:pStyle w:val="Cmsor2"/>
       </w:pPr>
-      <w:bookmarkStart w:id="14" w:name="_Toc482556926"/>
+      <w:bookmarkStart w:id="15" w:name="_Toc482556926"/>
       <w:r>
         <w:t xml:space="preserve">A </w:t>
       </w:r>
@@ -12352,7 +12386,7 @@
       <w:r>
         <w:t xml:space="preserve"> rendszer komponensei</w:t>
       </w:r>
-      <w:bookmarkEnd w:id="14"/>
+      <w:bookmarkEnd w:id="15"/>
     </w:p>
     <w:p>
       <w:r>
@@ -13001,11 +13035,11 @@
       <w:pPr>
         <w:pStyle w:val="Cmsor2"/>
       </w:pPr>
-      <w:bookmarkStart w:id="15" w:name="_Toc482556927"/>
+      <w:bookmarkStart w:id="16" w:name="_Toc482556927"/>
       <w:r>
         <w:t>Konfigurációs fájl elkészítése</w:t>
       </w:r>
-      <w:bookmarkEnd w:id="15"/>
+      <w:bookmarkEnd w:id="16"/>
     </w:p>
     <w:p>
       <w:r>
@@ -14148,11 +14182,11 @@
       <w:pPr>
         <w:pStyle w:val="Cmsor2"/>
       </w:pPr>
-      <w:bookmarkStart w:id="16" w:name="_Toc482556928"/>
+      <w:bookmarkStart w:id="17" w:name="_Toc482556928"/>
       <w:r>
         <w:t>A kódgeneráló működése</w:t>
       </w:r>
-      <w:bookmarkEnd w:id="16"/>
+      <w:bookmarkEnd w:id="17"/>
     </w:p>
     <w:p>
       <w:r>
@@ -17212,11 +17246,11 @@
       <w:pPr>
         <w:pStyle w:val="Cmsor2"/>
       </w:pPr>
-      <w:bookmarkStart w:id="17" w:name="_Toc482556929"/>
+      <w:bookmarkStart w:id="18" w:name="_Toc482556929"/>
       <w:r>
         <w:t>Tesztelés</w:t>
       </w:r>
-      <w:bookmarkEnd w:id="17"/>
+      <w:bookmarkEnd w:id="18"/>
     </w:p>
     <w:p>
       <w:r>
@@ -17299,11 +17333,11 @@
       <w:pPr>
         <w:pStyle w:val="Cmsor2"/>
       </w:pPr>
-      <w:bookmarkStart w:id="18" w:name="_Toc482556930"/>
+      <w:bookmarkStart w:id="19" w:name="_Toc482556930"/>
       <w:r>
         <w:t>Tesztesetek bemutatása, a rendszer működés közben</w:t>
       </w:r>
-      <w:bookmarkEnd w:id="18"/>
+      <w:bookmarkEnd w:id="19"/>
     </w:p>
     <w:p>
       <w:r>
@@ -21097,7 +21131,7 @@
     <w:p/>
     <w:bookmarkEnd w:id="5" w:displacedByCustomXml="next"/>
     <w:bookmarkEnd w:id="4" w:displacedByCustomXml="next"/>
-    <w:bookmarkStart w:id="19" w:name="_Toc482556931" w:displacedByCustomXml="next"/>
+    <w:bookmarkStart w:id="20" w:name="_Toc482556931" w:displacedByCustomXml="next"/>
     <w:sdt>
       <w:sdtPr>
         <w:rPr>
@@ -21122,7 +21156,7 @@
           <w:r>
             <w:t>Irodalomjegyzék</w:t>
           </w:r>
-          <w:bookmarkEnd w:id="19"/>
+          <w:bookmarkEnd w:id="20"/>
         </w:p>
         <w:sdt>
           <w:sdtPr>
@@ -21486,24 +21520,116 @@
       <w:pPr>
         <w:pStyle w:val="Cmsor1"/>
       </w:pPr>
-      <w:bookmarkStart w:id="20" w:name="_Toc482556932"/>
+      <w:bookmarkStart w:id="21" w:name="_Toc482556932"/>
       <w:r>
         <w:lastRenderedPageBreak/>
         <w:t>Függelék</w:t>
       </w:r>
-      <w:bookmarkEnd w:id="20"/>
+      <w:bookmarkEnd w:id="21"/>
     </w:p>
     <w:p>
       <w:r>
-        <w:t>A függelék szövege.</w:t>
+        <w:t xml:space="preserve">A 2. fejezet példája a </w:t>
+      </w:r>
+      <w:hyperlink r:id="rId26" w:history="1">
+        <w:r>
+          <w:rPr>
+            <w:rStyle w:val="Hiperhivatkozs"/>
+          </w:rPr>
+          <w:t>https://github.com/mikitovicsmark/MQTTStateMachine</w:t>
+        </w:r>
+      </w:hyperlink>
+      <w:r>
+        <w:t xml:space="preserve"> címen érhető el, illetve az esettanulmány és a teljes forráskód megtalálható a </w:t>
+      </w:r>
+      <w:hyperlink r:id="rId27" w:history="1">
+        <w:r>
+          <w:rPr>
+            <w:rStyle w:val="Hiperhivatkozs"/>
+          </w:rPr>
+          <w:t>https://github.com/mikitovicsmark/MQTTConfig</w:t>
+        </w:r>
+      </w:hyperlink>
+      <w:r>
+        <w:t xml:space="preserve"> </w:t>
+      </w:r>
+      <w:proofErr w:type="spellStart"/>
+      <w:r>
+        <w:t>url</w:t>
+      </w:r>
+      <w:proofErr w:type="spellEnd"/>
+      <w:r>
+        <w:t xml:space="preserve"> alatt.</w:t>
       </w:r>
     </w:p>
     <w:p>
-      <w:bookmarkStart w:id="21" w:name="_GoBack"/>
-      <w:bookmarkEnd w:id="21"/>
+      <w:r>
+        <w:t xml:space="preserve">A projekteket </w:t>
+      </w:r>
+      <w:proofErr w:type="spellStart"/>
+      <w:r>
+        <w:t>Eclipse</w:t>
+      </w:r>
+      <w:proofErr w:type="spellEnd"/>
+      <w:r>
+        <w:t xml:space="preserve"> </w:t>
+      </w:r>
+      <w:proofErr w:type="spellStart"/>
+      <w:r>
+        <w:t>Modeling</w:t>
+      </w:r>
+      <w:proofErr w:type="spellEnd"/>
+      <w:r>
+        <w:t xml:space="preserve"> Neon verziójával készítettem. Az állapotgépek szerkesztéséhez és a kódgeneráláshoz szükséges </w:t>
+      </w:r>
+      <w:proofErr w:type="spellStart"/>
+      <w:r>
+        <w:t>Yakindu</w:t>
+      </w:r>
+      <w:proofErr w:type="spellEnd"/>
+      <w:r>
+        <w:t xml:space="preserve"> </w:t>
+      </w:r>
+      <w:proofErr w:type="spellStart"/>
+      <w:r>
+        <w:t>Statechart</w:t>
+      </w:r>
+      <w:proofErr w:type="spellEnd"/>
+      <w:r>
+        <w:t xml:space="preserve"> </w:t>
+      </w:r>
+      <w:proofErr w:type="spellStart"/>
+      <w:r>
+        <w:t>tools</w:t>
+      </w:r>
+      <w:proofErr w:type="spellEnd"/>
+      <w:r>
+        <w:t xml:space="preserve"> telepítése, valamint a függőségek kezeléséhez </w:t>
+      </w:r>
+      <w:proofErr w:type="spellStart"/>
+      <w:r>
+        <w:t>Maven</w:t>
+      </w:r>
+      <w:proofErr w:type="spellEnd"/>
+      <w:r>
+        <w:t xml:space="preserve"> </w:t>
+      </w:r>
+      <w:proofErr w:type="spellStart"/>
+      <w:r>
+        <w:t>plugin</w:t>
+      </w:r>
+      <w:proofErr w:type="spellEnd"/>
+      <w:r>
+        <w:t>.</w:t>
+      </w:r>
+    </w:p>
+    <w:p>
+      <w:r>
+        <w:t xml:space="preserve">Mindkét projekt futtatásához 1.8-as verziószámú Java futtatókörnyezetre van szükség. </w:t>
+      </w:r>
     </w:p>
     <w:sectPr>
-      <w:footerReference w:type="default" r:id="rId26"/>
+      <w:footerReference w:type="default" r:id="rId28"/>
       <w:pgSz w:w="11906" w:h="16838"/>
       <w:pgMar w:top="1418" w:right="1418" w:bottom="1418" w:left="1418" w:header="709" w:footer="709" w:gutter="567"/>
       <w:cols w:space="708"/>
@@ -21578,7 +21704,7 @@
           <w:rPr>
             <w:noProof/>
           </w:rPr>
-          <w:t>29</w:t>
+          <w:t>21</w:t>
         </w:r>
         <w:r>
           <w:fldChar w:fldCharType="end"/>
@@ -24255,7 +24381,7 @@
     <b:Title>Mosquitto, An Open Source MQTT v3.1/v3.1.1 Broker</b:Title>
     <b:Day>2017</b:Day>
     <b:URL>https://mosquitto.org/</b:URL>
-    <b:RefOrder>4</b:RefOrder>
+    <b:RefOrder>5</b:RefOrder>
   </b:Source>
   <b:Source>
     <b:Tag>Ecl1</b:Tag>
@@ -24264,7 +24390,7 @@
     <b:Title>Eclipse Modeling Project</b:Title>
     <b:Day>2017</b:Day>
     <b:URL>http://www.eclipse.org/modeling/emf/</b:URL>
-    <b:RefOrder>5</b:RefOrder>
+    <b:RefOrder>6</b:RefOrder>
   </b:Source>
   <b:Source>
     <b:Tag>JUn17</b:Tag>
@@ -24273,13 +24399,22 @@
     <b:Title>JUnit 4</b:Title>
     <b:Year>2017</b:Year>
     <b:URL>http://junit.org/junit4/</b:URL>
-    <b:RefOrder>6</b:RefOrder>
+    <b:RefOrder>7</b:RefOrder>
+  </b:Source>
+  <b:Source>
+    <b:Tag>Apa17</b:Tag>
+    <b:SourceType>InternetSite</b:SourceType>
+    <b:Guid>{EF66F063-39C3-4300-9FE8-E05EAE610645}</b:Guid>
+    <b:Title>Apache Maven Project</b:Title>
+    <b:Year>2017</b:Year>
+    <b:URL>https://maven.apache.org/</b:URL>
+    <b:RefOrder>4</b:RefOrder>
   </b:Source>
 </b:Sources>
 </file>
 
 <file path=customXml/itemProps1.xml><?xml version="1.0" encoding="utf-8"?>
-<ds:datastoreItem xmlns:ds="http://schemas.openxmlformats.org/officeDocument/2006/customXml" ds:itemID="{2ACAED00-BDA9-4ECB-8D1E-5DAE86291A62}">
+<ds:datastoreItem xmlns:ds="http://schemas.openxmlformats.org/officeDocument/2006/customXml" ds:itemID="{81047840-9D2C-44F1-B505-1AFCF2D0E5A2}">
   <ds:schemaRefs>
     <ds:schemaRef ds:uri="http://schemas.openxmlformats.org/officeDocument/2006/bibliography"/>
   </ds:schemaRefs>

--- a/Mikitovics_Mark.docx
+++ b/Mikitovics_Mark.docx
@@ -3082,11 +3082,6 @@
       <w:bookmarkEnd w:id="10"/>
     </w:p>
     <w:p>
-      <w:pPr>
-        <w:pBdr>
-          <w:bottom w:val="single" w:sz="6" w:space="1" w:color="auto"/>
-        </w:pBdr>
-      </w:pPr>
       <w:r>
         <w:t xml:space="preserve">A dolgozat során bemutatom azokat az előismereteket, amelyekre alapozva megterveztem és elkészítettem a modellezési nyelvet. Ezt követően egy esettanulmányon keresztül szemléltetem a formalizmust, amellyel a </w:t>
       </w:r>
@@ -3120,50 +3115,13 @@
       </w:r>
       <w:proofErr w:type="spellEnd"/>
       <w:r>
-        <w:t xml:space="preserve"> segítségével történő leírása után elkészítek egy olyan konfigurációs állományt, amely tartalmaz minden olyan információt, amely szükséges a működő programkód generálásához. Az így előállított rendszert ezután tesztekkel ellenőrzöm, bemutatva annak helyes működését.</w:t>
+        <w:t xml:space="preserve"> segítségével történő leírása után elkészítek egy olyan konfigurációs állományt, amely tartalmaz minden olyan információt, amely szükséges a működő programkód generálásához. Az így előállított rendszert ezután tesztekkel ellenőrzöm, bemutatva annak helyes </w:t>
+      </w:r>
+      <w:proofErr w:type="spellStart"/>
+      <w:r>
+        <w:t>működését.</w:t>
       </w:r>
     </w:p>
-    <w:p>
-      <w:pPr>
-        <w:pBdr>
-          <w:bottom w:val="single" w:sz="6" w:space="1" w:color="auto"/>
-        </w:pBdr>
-      </w:pPr>
-    </w:p>
-    <w:p/>
-    <w:p>
-      <w:pPr>
-        <w:spacing w:before="0" w:after="200"/>
-        <w:jc w:val="left"/>
-      </w:pPr>
-      <w:r>
-        <w:t>Végén összefoglalás</w:t>
-      </w:r>
-    </w:p>
-    <w:p>
-      <w:pPr>
-        <w:spacing w:before="0" w:after="200"/>
-        <w:jc w:val="left"/>
-      </w:pPr>
-      <w:proofErr w:type="spellStart"/>
-      <w:r>
-        <w:t>kb</w:t>
-      </w:r>
-      <w:proofErr w:type="spellEnd"/>
-      <w:r>
-        <w:t xml:space="preserve"> ugyanez kontextus nélkül (vagy röviden ), feladatkiírásban megoldott dolgokat hogy oldottam meg</w:t>
-      </w:r>
-    </w:p>
-    <w:p>
-      <w:pPr>
-        <w:spacing w:before="0" w:after="200"/>
-        <w:jc w:val="left"/>
-      </w:pPr>
-      <w:r>
-        <w:t>kereszthivatkozás</w:t>
-      </w:r>
-    </w:p>
-    <w:p/>
     <w:p>
       <w:pPr>
         <w:pStyle w:val="Cmsor1"/>
@@ -3171,7 +3129,11 @@
       <w:bookmarkStart w:id="11" w:name="_Toc482741588"/>
       <w:r>
         <w:lastRenderedPageBreak/>
-        <w:t>Előismeretek</w:t>
+        <w:t>Előismerete</w:t>
+      </w:r>
+      <w:proofErr w:type="spellEnd"/>
+      <w:r>
+        <w:t>k</w:t>
       </w:r>
       <w:bookmarkEnd w:id="11"/>
     </w:p>
@@ -3235,17 +3197,11 @@
       </w:r>
       <w:proofErr w:type="spellStart"/>
       <w:r>
-        <w:t>Transport</w:t>
-      </w:r>
-      <w:r>
-        <w:t>-ról</w:t>
+        <w:t>Transport-ról</w:t>
       </w:r>
       <w:proofErr w:type="spellEnd"/>
       <w:r>
-        <w:t xml:space="preserve"> (MQTT)</w:t>
-      </w:r>
-      <w:r>
-        <w:t xml:space="preserve"> </w:t>
+        <w:t xml:space="preserve"> (MQTT) </w:t>
       </w:r>
       <w:sdt>
         <w:sdtPr>
@@ -3274,13 +3230,7 @@
         </w:sdtContent>
       </w:sdt>
       <w:r>
-        <w:t xml:space="preserve"> és</w:t>
-      </w:r>
-      <w:r>
-        <w:t xml:space="preserve"> annak nyílt forráskódú implementációjáról, a</w:t>
-      </w:r>
-      <w:r>
-        <w:t xml:space="preserve"> </w:t>
+        <w:t xml:space="preserve"> és annak nyílt forráskódú implementációjáról, a </w:t>
       </w:r>
       <w:proofErr w:type="spellStart"/>
       <w:r>
@@ -7499,10 +7449,7 @@
       </w:r>
       <w:proofErr w:type="spellEnd"/>
       <w:r>
-        <w:t xml:space="preserve"> adok olyan függvényeket, amelyek a kimenő események hatására MQTT üzeneteket küldenek. Természetesen itt megadtam az üzeneteknek, hogy milyen topikra és milyen üzenetet küldjenek</w:t>
-      </w:r>
-      <w:r>
-        <w:t>.</w:t>
+        <w:t xml:space="preserve"> adok olyan függvényeket, amelyek a kimenő események hatására MQTT üzeneteket küldenek. Természetesen itt megadtam az üzeneteknek, hogy milyen topikra és milyen üzenetet küldjenek.</w:t>
       </w:r>
     </w:p>
     <w:p>
@@ -7547,413 +7494,9 @@
               <w:jc w:val="left"/>
               <w:rPr>
                 <w:rFonts w:ascii="Consolas" w:hAnsi="Consolas" w:cs="Consolas"/>
-                <w:sz w:val="20"/>
-                <w:szCs w:val="20"/>
-              </w:rPr>
-            </w:pPr>
-            <w:proofErr w:type="spellStart"/>
-            <w:r>
-              <w:rPr>
-                <w:rFonts w:ascii="Consolas" w:hAnsi="Consolas" w:cs="Consolas"/>
                 <w:b/>
                 <w:bCs/>
                 <w:color w:val="7F0055"/>
-                <w:sz w:val="20"/>
-                <w:szCs w:val="20"/>
-              </w:rPr>
-              <w:lastRenderedPageBreak/>
-              <w:t>public</w:t>
-            </w:r>
-            <w:proofErr w:type="spellEnd"/>
-            <w:r>
-              <w:rPr>
-                <w:rFonts w:ascii="Consolas" w:hAnsi="Consolas" w:cs="Consolas"/>
-                <w:color w:val="000000"/>
-                <w:sz w:val="20"/>
-                <w:szCs w:val="20"/>
-              </w:rPr>
-              <w:t xml:space="preserve"> </w:t>
-            </w:r>
-            <w:proofErr w:type="spellStart"/>
-            <w:r>
-              <w:rPr>
-                <w:rFonts w:ascii="Consolas" w:hAnsi="Consolas" w:cs="Consolas"/>
-                <w:b/>
-                <w:bCs/>
-                <w:color w:val="7F0055"/>
-                <w:sz w:val="20"/>
-                <w:szCs w:val="20"/>
-              </w:rPr>
-              <w:t>void</w:t>
-            </w:r>
-            <w:proofErr w:type="spellEnd"/>
-            <w:r>
-              <w:rPr>
-                <w:rFonts w:ascii="Consolas" w:hAnsi="Consolas" w:cs="Consolas"/>
-                <w:color w:val="000000"/>
-                <w:sz w:val="20"/>
-                <w:szCs w:val="20"/>
-              </w:rPr>
-              <w:t xml:space="preserve"> </w:t>
-            </w:r>
-            <w:proofErr w:type="spellStart"/>
-            <w:r>
-              <w:rPr>
-                <w:rFonts w:ascii="Consolas" w:hAnsi="Consolas" w:cs="Consolas"/>
-                <w:color w:val="000000"/>
-                <w:sz w:val="20"/>
-                <w:szCs w:val="20"/>
-              </w:rPr>
-              <w:t>init</w:t>
-            </w:r>
-            <w:proofErr w:type="spellEnd"/>
-            <w:r>
-              <w:rPr>
-                <w:rFonts w:ascii="Consolas" w:hAnsi="Consolas" w:cs="Consolas"/>
-                <w:color w:val="000000"/>
-                <w:sz w:val="20"/>
-                <w:szCs w:val="20"/>
-              </w:rPr>
-              <w:t>() {</w:t>
-            </w:r>
-          </w:p>
-          <w:p>
-            <w:pPr>
-              <w:shd w:val="clear" w:color="auto" w:fill="F2F2F2" w:themeFill="background1" w:themeFillShade="F2"/>
-              <w:autoSpaceDE w:val="0"/>
-              <w:autoSpaceDN w:val="0"/>
-              <w:adjustRightInd w:val="0"/>
-              <w:spacing w:before="0" w:after="0" w:line="240" w:lineRule="auto"/>
-              <w:jc w:val="left"/>
-              <w:rPr>
-                <w:rFonts w:ascii="Consolas" w:hAnsi="Consolas" w:cs="Consolas"/>
-                <w:sz w:val="20"/>
-                <w:szCs w:val="20"/>
-              </w:rPr>
-            </w:pPr>
-            <w:r>
-              <w:rPr>
-                <w:rFonts w:ascii="Consolas" w:hAnsi="Consolas" w:cs="Consolas"/>
-                <w:color w:val="000000"/>
-                <w:sz w:val="20"/>
-                <w:szCs w:val="20"/>
-              </w:rPr>
-              <w:tab/>
-            </w:r>
-            <w:proofErr w:type="spellStart"/>
-            <w:r>
-              <w:rPr>
-                <w:rFonts w:ascii="Consolas" w:hAnsi="Consolas" w:cs="Consolas"/>
-                <w:b/>
-                <w:bCs/>
-                <w:color w:val="7F0055"/>
-                <w:sz w:val="20"/>
-                <w:szCs w:val="20"/>
-              </w:rPr>
-              <w:t>if</w:t>
-            </w:r>
-            <w:proofErr w:type="spellEnd"/>
-            <w:r>
-              <w:rPr>
-                <w:rFonts w:ascii="Consolas" w:hAnsi="Consolas" w:cs="Consolas"/>
-                <w:color w:val="000000"/>
-                <w:sz w:val="20"/>
-                <w:szCs w:val="20"/>
-              </w:rPr>
-              <w:t xml:space="preserve"> (!</w:t>
-            </w:r>
-            <w:proofErr w:type="spellStart"/>
-            <w:r>
-              <w:rPr>
-                <w:rFonts w:ascii="Consolas" w:hAnsi="Consolas" w:cs="Consolas"/>
-                <w:color w:val="0000C0"/>
-                <w:sz w:val="20"/>
-                <w:szCs w:val="20"/>
-              </w:rPr>
-              <w:t>started</w:t>
-            </w:r>
-            <w:proofErr w:type="spellEnd"/>
-            <w:r>
-              <w:rPr>
-                <w:rFonts w:ascii="Consolas" w:hAnsi="Consolas" w:cs="Consolas"/>
-                <w:color w:val="000000"/>
-                <w:sz w:val="20"/>
-                <w:szCs w:val="20"/>
-              </w:rPr>
-              <w:t>) {</w:t>
-            </w:r>
-          </w:p>
-          <w:p>
-            <w:pPr>
-              <w:shd w:val="clear" w:color="auto" w:fill="F2F2F2" w:themeFill="background1" w:themeFillShade="F2"/>
-              <w:autoSpaceDE w:val="0"/>
-              <w:autoSpaceDN w:val="0"/>
-              <w:adjustRightInd w:val="0"/>
-              <w:spacing w:before="0" w:after="0" w:line="240" w:lineRule="auto"/>
-              <w:jc w:val="left"/>
-              <w:rPr>
-                <w:rFonts w:ascii="Consolas" w:hAnsi="Consolas" w:cs="Consolas"/>
-                <w:sz w:val="20"/>
-                <w:szCs w:val="20"/>
-              </w:rPr>
-            </w:pPr>
-            <w:r>
-              <w:rPr>
-                <w:rFonts w:ascii="Consolas" w:hAnsi="Consolas" w:cs="Consolas"/>
-                <w:color w:val="000000"/>
-                <w:sz w:val="20"/>
-                <w:szCs w:val="20"/>
-              </w:rPr>
-              <w:tab/>
-            </w:r>
-            <w:r>
-              <w:rPr>
-                <w:rFonts w:ascii="Consolas" w:hAnsi="Consolas" w:cs="Consolas"/>
-                <w:color w:val="000000"/>
-                <w:sz w:val="20"/>
-                <w:szCs w:val="20"/>
-              </w:rPr>
-              <w:tab/>
-            </w:r>
-            <w:proofErr w:type="spellStart"/>
-            <w:r>
-              <w:rPr>
-                <w:rFonts w:ascii="Consolas" w:hAnsi="Consolas" w:cs="Consolas"/>
-                <w:color w:val="0000C0"/>
-                <w:sz w:val="20"/>
-                <w:szCs w:val="20"/>
-              </w:rPr>
-              <w:t>statemachine</w:t>
-            </w:r>
-            <w:r>
-              <w:rPr>
-                <w:rFonts w:ascii="Consolas" w:hAnsi="Consolas" w:cs="Consolas"/>
-                <w:color w:val="000000"/>
-                <w:sz w:val="20"/>
-                <w:szCs w:val="20"/>
-              </w:rPr>
-              <w:t>.setTimer</w:t>
-            </w:r>
-            <w:proofErr w:type="spellEnd"/>
-            <w:r>
-              <w:rPr>
-                <w:rFonts w:ascii="Consolas" w:hAnsi="Consolas" w:cs="Consolas"/>
-                <w:color w:val="000000"/>
-                <w:sz w:val="20"/>
-                <w:szCs w:val="20"/>
-              </w:rPr>
-              <w:t>(</w:t>
-            </w:r>
-            <w:proofErr w:type="spellStart"/>
-            <w:r>
-              <w:rPr>
-                <w:rFonts w:ascii="Consolas" w:hAnsi="Consolas" w:cs="Consolas"/>
-                <w:b/>
-                <w:bCs/>
-                <w:color w:val="7F0055"/>
-                <w:sz w:val="20"/>
-                <w:szCs w:val="20"/>
-              </w:rPr>
-              <w:t>new</w:t>
-            </w:r>
-            <w:proofErr w:type="spellEnd"/>
-            <w:r>
-              <w:rPr>
-                <w:rFonts w:ascii="Consolas" w:hAnsi="Consolas" w:cs="Consolas"/>
-                <w:color w:val="000000"/>
-                <w:sz w:val="20"/>
-                <w:szCs w:val="20"/>
-              </w:rPr>
-              <w:t xml:space="preserve"> </w:t>
-            </w:r>
-            <w:proofErr w:type="spellStart"/>
-            <w:r>
-              <w:rPr>
-                <w:rFonts w:ascii="Consolas" w:hAnsi="Consolas" w:cs="Consolas"/>
-                <w:color w:val="000000"/>
-                <w:sz w:val="20"/>
-                <w:szCs w:val="20"/>
-              </w:rPr>
-              <w:t>TimerService</w:t>
-            </w:r>
-            <w:proofErr w:type="spellEnd"/>
-            <w:r>
-              <w:rPr>
-                <w:rFonts w:ascii="Consolas" w:hAnsi="Consolas" w:cs="Consolas"/>
-                <w:color w:val="000000"/>
-                <w:sz w:val="20"/>
-                <w:szCs w:val="20"/>
-              </w:rPr>
-              <w:t>());</w:t>
-            </w:r>
-          </w:p>
-          <w:p>
-            <w:pPr>
-              <w:shd w:val="clear" w:color="auto" w:fill="F2F2F2" w:themeFill="background1" w:themeFillShade="F2"/>
-              <w:autoSpaceDE w:val="0"/>
-              <w:autoSpaceDN w:val="0"/>
-              <w:adjustRightInd w:val="0"/>
-              <w:spacing w:before="0" w:after="0" w:line="240" w:lineRule="auto"/>
-              <w:jc w:val="left"/>
-              <w:rPr>
-                <w:rFonts w:ascii="Consolas" w:hAnsi="Consolas" w:cs="Consolas"/>
-                <w:sz w:val="20"/>
-                <w:szCs w:val="20"/>
-              </w:rPr>
-            </w:pPr>
-            <w:r>
-              <w:rPr>
-                <w:rFonts w:ascii="Consolas" w:hAnsi="Consolas" w:cs="Consolas"/>
-                <w:color w:val="000000"/>
-                <w:sz w:val="20"/>
-                <w:szCs w:val="20"/>
-              </w:rPr>
-              <w:tab/>
-            </w:r>
-            <w:r>
-              <w:rPr>
-                <w:rFonts w:ascii="Consolas" w:hAnsi="Consolas" w:cs="Consolas"/>
-                <w:color w:val="000000"/>
-                <w:sz w:val="20"/>
-                <w:szCs w:val="20"/>
-              </w:rPr>
-              <w:tab/>
-            </w:r>
-            <w:proofErr w:type="spellStart"/>
-            <w:r>
-              <w:rPr>
-                <w:rFonts w:ascii="Consolas" w:hAnsi="Consolas" w:cs="Consolas"/>
-                <w:color w:val="0000C0"/>
-                <w:sz w:val="20"/>
-                <w:szCs w:val="20"/>
-              </w:rPr>
-              <w:t>statemachine</w:t>
-            </w:r>
-            <w:r>
-              <w:rPr>
-                <w:rFonts w:ascii="Consolas" w:hAnsi="Consolas" w:cs="Consolas"/>
-                <w:color w:val="000000"/>
-                <w:sz w:val="20"/>
-                <w:szCs w:val="20"/>
-              </w:rPr>
-              <w:t>.getSCIPublish</w:t>
-            </w:r>
-            <w:proofErr w:type="spellEnd"/>
-            <w:r>
-              <w:rPr>
-                <w:rFonts w:ascii="Consolas" w:hAnsi="Consolas" w:cs="Consolas"/>
-                <w:color w:val="000000"/>
-                <w:sz w:val="20"/>
-                <w:szCs w:val="20"/>
-              </w:rPr>
-              <w:t>()</w:t>
-            </w:r>
-          </w:p>
-          <w:p>
-            <w:pPr>
-              <w:shd w:val="clear" w:color="auto" w:fill="F2F2F2" w:themeFill="background1" w:themeFillShade="F2"/>
-              <w:autoSpaceDE w:val="0"/>
-              <w:autoSpaceDN w:val="0"/>
-              <w:adjustRightInd w:val="0"/>
-              <w:spacing w:before="0" w:after="0" w:line="240" w:lineRule="auto"/>
-              <w:jc w:val="left"/>
-              <w:rPr>
-                <w:rFonts w:ascii="Consolas" w:hAnsi="Consolas" w:cs="Consolas"/>
-                <w:sz w:val="20"/>
-                <w:szCs w:val="20"/>
-              </w:rPr>
-            </w:pPr>
-            <w:r>
-              <w:rPr>
-                <w:rFonts w:ascii="Consolas" w:hAnsi="Consolas" w:cs="Consolas"/>
-                <w:color w:val="000000"/>
-                <w:sz w:val="20"/>
-                <w:szCs w:val="20"/>
-              </w:rPr>
-              <w:tab/>
-            </w:r>
-            <w:r>
-              <w:rPr>
-                <w:rFonts w:ascii="Consolas" w:hAnsi="Consolas" w:cs="Consolas"/>
-                <w:color w:val="000000"/>
-                <w:sz w:val="20"/>
-                <w:szCs w:val="20"/>
-              </w:rPr>
-              <w:tab/>
-            </w:r>
-            <w:r>
-              <w:rPr>
-                <w:rFonts w:ascii="Consolas" w:hAnsi="Consolas" w:cs="Consolas"/>
-                <w:sz w:val="20"/>
-                <w:szCs w:val="20"/>
-              </w:rPr>
-              <w:t>.</w:t>
-            </w:r>
-            <w:proofErr w:type="spellStart"/>
-            <w:r>
-              <w:rPr>
-                <w:rFonts w:ascii="Consolas" w:hAnsi="Consolas" w:cs="Consolas"/>
-                <w:sz w:val="20"/>
-                <w:szCs w:val="20"/>
-              </w:rPr>
-              <w:t>getListeners</w:t>
-            </w:r>
-            <w:proofErr w:type="spellEnd"/>
-            <w:r>
-              <w:rPr>
-                <w:rFonts w:ascii="Consolas" w:hAnsi="Consolas" w:cs="Consolas"/>
-                <w:sz w:val="20"/>
-                <w:szCs w:val="20"/>
-              </w:rPr>
-              <w:t>().add(</w:t>
-            </w:r>
-            <w:proofErr w:type="spellStart"/>
-            <w:r>
-              <w:rPr>
-                <w:rFonts w:ascii="Consolas" w:hAnsi="Consolas" w:cs="Consolas"/>
-                <w:sz w:val="20"/>
-                <w:szCs w:val="20"/>
-              </w:rPr>
-              <w:t>new</w:t>
-            </w:r>
-            <w:proofErr w:type="spellEnd"/>
-            <w:r>
-              <w:rPr>
-                <w:rFonts w:ascii="Consolas" w:hAnsi="Consolas" w:cs="Consolas"/>
-                <w:sz w:val="20"/>
-                <w:szCs w:val="20"/>
-              </w:rPr>
-              <w:t xml:space="preserve"> </w:t>
-            </w:r>
-            <w:proofErr w:type="spellStart"/>
-            <w:r>
-              <w:rPr>
-                <w:rFonts w:ascii="Consolas" w:hAnsi="Consolas" w:cs="Consolas"/>
-                <w:sz w:val="20"/>
-                <w:szCs w:val="20"/>
-              </w:rPr>
-              <w:t>SCIPublishListener</w:t>
-            </w:r>
-            <w:proofErr w:type="spellEnd"/>
-            <w:r>
-              <w:rPr>
-                <w:rFonts w:ascii="Consolas" w:hAnsi="Consolas" w:cs="Consolas"/>
-                <w:sz w:val="20"/>
-                <w:szCs w:val="20"/>
-              </w:rPr>
-              <w:t>() {</w:t>
-            </w:r>
-          </w:p>
-          <w:p>
-            <w:pPr>
-              <w:shd w:val="clear" w:color="auto" w:fill="F2F2F2" w:themeFill="background1" w:themeFillShade="F2"/>
-              <w:autoSpaceDE w:val="0"/>
-              <w:autoSpaceDN w:val="0"/>
-              <w:adjustRightInd w:val="0"/>
-              <w:spacing w:before="0" w:after="0" w:line="240" w:lineRule="auto"/>
-              <w:jc w:val="left"/>
-              <w:rPr>
-                <w:rFonts w:ascii="Consolas" w:hAnsi="Consolas" w:cs="Consolas"/>
                 <w:sz w:val="20"/>
                 <w:szCs w:val="20"/>
               </w:rPr>
@@ -7973,33 +7516,6 @@
                 <w:szCs w:val="20"/>
               </w:rPr>
             </w:pPr>
-            <w:r>
-              <w:rPr>
-                <w:rFonts w:ascii="Consolas" w:hAnsi="Consolas" w:cs="Consolas"/>
-                <w:color w:val="000000"/>
-                <w:sz w:val="20"/>
-                <w:szCs w:val="20"/>
-              </w:rPr>
-              <w:tab/>
-            </w:r>
-            <w:r>
-              <w:rPr>
-                <w:rFonts w:ascii="Consolas" w:hAnsi="Consolas" w:cs="Consolas"/>
-                <w:color w:val="000000"/>
-                <w:sz w:val="20"/>
-                <w:szCs w:val="20"/>
-              </w:rPr>
-              <w:tab/>
-            </w:r>
-            <w:r>
-              <w:rPr>
-                <w:rFonts w:ascii="Consolas" w:hAnsi="Consolas" w:cs="Consolas"/>
-                <w:color w:val="000000"/>
-                <w:sz w:val="20"/>
-                <w:szCs w:val="20"/>
-              </w:rPr>
-              <w:tab/>
-            </w:r>
             <w:proofErr w:type="spellStart"/>
             <w:r>
               <w:rPr>
@@ -8052,7 +7568,7 @@
                 <w:sz w:val="20"/>
                 <w:szCs w:val="20"/>
               </w:rPr>
-              <w:t>onOnTurnOnRaised</w:t>
+              <w:t>init</w:t>
             </w:r>
             <w:proofErr w:type="spellEnd"/>
             <w:r>
@@ -8088,110 +7604,47 @@
               </w:rPr>
               <w:tab/>
             </w:r>
-            <w:r>
-              <w:rPr>
-                <w:rFonts w:ascii="Consolas" w:hAnsi="Consolas" w:cs="Consolas"/>
-                <w:color w:val="000000"/>
-                <w:sz w:val="20"/>
-                <w:szCs w:val="20"/>
-              </w:rPr>
-              <w:tab/>
-            </w:r>
-            <w:r>
-              <w:rPr>
-                <w:rFonts w:ascii="Consolas" w:hAnsi="Consolas" w:cs="Consolas"/>
-                <w:color w:val="000000"/>
-                <w:sz w:val="20"/>
-                <w:szCs w:val="20"/>
-              </w:rPr>
-              <w:tab/>
-            </w:r>
-            <w:r>
-              <w:rPr>
-                <w:rFonts w:ascii="Consolas" w:hAnsi="Consolas" w:cs="Consolas"/>
-                <w:color w:val="000000"/>
-                <w:sz w:val="20"/>
-                <w:szCs w:val="20"/>
-              </w:rPr>
-              <w:tab/>
-            </w:r>
-            <w:proofErr w:type="spellStart"/>
-            <w:r>
-              <w:rPr>
-                <w:rFonts w:ascii="Consolas" w:hAnsi="Consolas" w:cs="Consolas"/>
-                <w:color w:val="000000"/>
-                <w:sz w:val="20"/>
-                <w:szCs w:val="20"/>
-              </w:rPr>
-              <w:t>String</w:t>
-            </w:r>
-            <w:proofErr w:type="spellEnd"/>
-            <w:r>
-              <w:rPr>
-                <w:rFonts w:ascii="Consolas" w:hAnsi="Consolas" w:cs="Consolas"/>
-                <w:color w:val="000000"/>
-                <w:sz w:val="20"/>
-                <w:szCs w:val="20"/>
-              </w:rPr>
-              <w:t xml:space="preserve"> </w:t>
-            </w:r>
-            <w:proofErr w:type="spellStart"/>
-            <w:r>
-              <w:rPr>
-                <w:rFonts w:ascii="Consolas" w:hAnsi="Consolas" w:cs="Consolas"/>
-                <w:color w:val="6A3E3E"/>
-                <w:sz w:val="20"/>
-                <w:szCs w:val="20"/>
-              </w:rPr>
-              <w:t>topic</w:t>
-            </w:r>
-            <w:proofErr w:type="spellEnd"/>
-            <w:r>
-              <w:rPr>
-                <w:rFonts w:ascii="Consolas" w:hAnsi="Consolas" w:cs="Consolas"/>
-                <w:color w:val="000000"/>
-                <w:sz w:val="20"/>
-                <w:szCs w:val="20"/>
-              </w:rPr>
-              <w:t xml:space="preserve"> = </w:t>
-            </w:r>
-            <w:r>
-              <w:rPr>
-                <w:rFonts w:ascii="Consolas" w:hAnsi="Consolas" w:cs="Consolas"/>
-                <w:color w:val="2A00FF"/>
-                <w:sz w:val="20"/>
-                <w:szCs w:val="20"/>
-              </w:rPr>
-              <w:t>"</w:t>
-            </w:r>
-            <w:proofErr w:type="spellStart"/>
-            <w:r>
-              <w:rPr>
-                <w:rFonts w:ascii="Consolas" w:hAnsi="Consolas" w:cs="Consolas"/>
-                <w:color w:val="2A00FF"/>
-                <w:sz w:val="20"/>
-                <w:szCs w:val="20"/>
-              </w:rPr>
-              <w:t>DummyTopic</w:t>
-            </w:r>
-            <w:proofErr w:type="spellEnd"/>
-            <w:r>
-              <w:rPr>
-                <w:rFonts w:ascii="Consolas" w:hAnsi="Consolas" w:cs="Consolas"/>
-                <w:color w:val="2A00FF"/>
-                <w:sz w:val="20"/>
-                <w:szCs w:val="20"/>
-              </w:rPr>
-              <w:t>"</w:t>
-            </w:r>
-            <w:r>
-              <w:rPr>
-                <w:rFonts w:ascii="Consolas" w:hAnsi="Consolas" w:cs="Consolas"/>
-                <w:color w:val="000000"/>
-                <w:sz w:val="20"/>
-                <w:szCs w:val="20"/>
-              </w:rPr>
-              <w:t>;</w:t>
+            <w:proofErr w:type="spellStart"/>
+            <w:r>
+              <w:rPr>
+                <w:rFonts w:ascii="Consolas" w:hAnsi="Consolas" w:cs="Consolas"/>
+                <w:b/>
+                <w:bCs/>
+                <w:color w:val="7F0055"/>
+                <w:sz w:val="20"/>
+                <w:szCs w:val="20"/>
+              </w:rPr>
+              <w:t>if</w:t>
+            </w:r>
+            <w:proofErr w:type="spellEnd"/>
+            <w:r>
+              <w:rPr>
+                <w:rFonts w:ascii="Consolas" w:hAnsi="Consolas" w:cs="Consolas"/>
+                <w:color w:val="000000"/>
+                <w:sz w:val="20"/>
+                <w:szCs w:val="20"/>
+              </w:rPr>
+              <w:t xml:space="preserve"> (!</w:t>
+            </w:r>
+            <w:proofErr w:type="spellStart"/>
+            <w:r>
+              <w:rPr>
+                <w:rFonts w:ascii="Consolas" w:hAnsi="Consolas" w:cs="Consolas"/>
+                <w:color w:val="0000C0"/>
+                <w:sz w:val="20"/>
+                <w:szCs w:val="20"/>
+              </w:rPr>
+              <w:t>started</w:t>
+            </w:r>
+            <w:proofErr w:type="spellEnd"/>
+            <w:r>
+              <w:rPr>
+                <w:rFonts w:ascii="Consolas" w:hAnsi="Consolas" w:cs="Consolas"/>
+                <w:color w:val="000000"/>
+                <w:sz w:val="20"/>
+                <w:szCs w:val="20"/>
+              </w:rPr>
+              <w:t>) {</w:t>
             </w:r>
           </w:p>
           <w:p>
@@ -8226,33 +7679,46 @@
               </w:rPr>
               <w:tab/>
             </w:r>
-            <w:r>
-              <w:rPr>
-                <w:rFonts w:ascii="Consolas" w:hAnsi="Consolas" w:cs="Consolas"/>
-                <w:color w:val="000000"/>
-                <w:sz w:val="20"/>
-                <w:szCs w:val="20"/>
-              </w:rPr>
-              <w:tab/>
-            </w:r>
-            <w:r>
-              <w:rPr>
-                <w:rFonts w:ascii="Consolas" w:hAnsi="Consolas" w:cs="Consolas"/>
-                <w:color w:val="000000"/>
-                <w:sz w:val="20"/>
-                <w:szCs w:val="20"/>
-              </w:rPr>
-              <w:tab/>
-            </w:r>
-            <w:proofErr w:type="spellStart"/>
-            <w:r>
-              <w:rPr>
-                <w:rFonts w:ascii="Consolas" w:hAnsi="Consolas" w:cs="Consolas"/>
-                <w:color w:val="000000"/>
-                <w:sz w:val="20"/>
-                <w:szCs w:val="20"/>
-              </w:rPr>
-              <w:t>String</w:t>
+            <w:proofErr w:type="spellStart"/>
+            <w:r>
+              <w:rPr>
+                <w:rFonts w:ascii="Consolas" w:hAnsi="Consolas" w:cs="Consolas"/>
+                <w:color w:val="0000C0"/>
+                <w:sz w:val="20"/>
+                <w:szCs w:val="20"/>
+              </w:rPr>
+              <w:t>statemachine</w:t>
+            </w:r>
+            <w:r>
+              <w:rPr>
+                <w:rFonts w:ascii="Consolas" w:hAnsi="Consolas" w:cs="Consolas"/>
+                <w:color w:val="000000"/>
+                <w:sz w:val="20"/>
+                <w:szCs w:val="20"/>
+              </w:rPr>
+              <w:t>.setTimer</w:t>
+            </w:r>
+            <w:proofErr w:type="spellEnd"/>
+            <w:r>
+              <w:rPr>
+                <w:rFonts w:ascii="Consolas" w:hAnsi="Consolas" w:cs="Consolas"/>
+                <w:color w:val="000000"/>
+                <w:sz w:val="20"/>
+                <w:szCs w:val="20"/>
+              </w:rPr>
+              <w:t>(</w:t>
+            </w:r>
+            <w:proofErr w:type="spellStart"/>
+            <w:r>
+              <w:rPr>
+                <w:rFonts w:ascii="Consolas" w:hAnsi="Consolas" w:cs="Consolas"/>
+                <w:b/>
+                <w:bCs/>
+                <w:color w:val="7F0055"/>
+                <w:sz w:val="20"/>
+                <w:szCs w:val="20"/>
+              </w:rPr>
+              <w:t>new</w:t>
             </w:r>
             <w:proofErr w:type="spellEnd"/>
             <w:r>
@@ -8268,79 +7734,21 @@
             <w:r>
               <w:rPr>
                 <w:rFonts w:ascii="Consolas" w:hAnsi="Consolas" w:cs="Consolas"/>
-                <w:color w:val="6A3E3E"/>
-                <w:sz w:val="20"/>
-                <w:szCs w:val="20"/>
-              </w:rPr>
-              <w:t>content</w:t>
-            </w:r>
-            <w:proofErr w:type="spellEnd"/>
-            <w:r>
-              <w:rPr>
-                <w:rFonts w:ascii="Consolas" w:hAnsi="Consolas" w:cs="Consolas"/>
-                <w:color w:val="000000"/>
-                <w:sz w:val="20"/>
-                <w:szCs w:val="20"/>
-              </w:rPr>
-              <w:t xml:space="preserve"> = </w:t>
-            </w:r>
-            <w:r>
-              <w:rPr>
-                <w:rFonts w:ascii="Consolas" w:hAnsi="Consolas" w:cs="Consolas"/>
-                <w:color w:val="2A00FF"/>
-                <w:sz w:val="20"/>
-                <w:szCs w:val="20"/>
-              </w:rPr>
-              <w:t>"</w:t>
-            </w:r>
-            <w:proofErr w:type="spellStart"/>
-            <w:r>
-              <w:rPr>
-                <w:rFonts w:ascii="Consolas" w:hAnsi="Consolas" w:cs="Consolas"/>
-                <w:color w:val="2A00FF"/>
-                <w:sz w:val="20"/>
-                <w:szCs w:val="20"/>
-              </w:rPr>
-              <w:t>Turned</w:t>
-            </w:r>
-            <w:proofErr w:type="spellEnd"/>
-            <w:r>
-              <w:rPr>
-                <w:rFonts w:ascii="Consolas" w:hAnsi="Consolas" w:cs="Consolas"/>
-                <w:color w:val="2A00FF"/>
-                <w:sz w:val="20"/>
-                <w:szCs w:val="20"/>
-              </w:rPr>
-              <w:t xml:space="preserve"> </w:t>
-            </w:r>
-            <w:proofErr w:type="spellStart"/>
-            <w:r>
-              <w:rPr>
-                <w:rFonts w:ascii="Consolas" w:hAnsi="Consolas" w:cs="Consolas"/>
-                <w:color w:val="2A00FF"/>
-                <w:sz w:val="20"/>
-                <w:szCs w:val="20"/>
-              </w:rPr>
-              <w:t>On</w:t>
-            </w:r>
-            <w:proofErr w:type="spellEnd"/>
-            <w:r>
-              <w:rPr>
-                <w:rFonts w:ascii="Consolas" w:hAnsi="Consolas" w:cs="Consolas"/>
-                <w:color w:val="2A00FF"/>
-                <w:sz w:val="20"/>
-                <w:szCs w:val="20"/>
-              </w:rPr>
-              <w:t>!"</w:t>
-            </w:r>
-            <w:r>
-              <w:rPr>
-                <w:rFonts w:ascii="Consolas" w:hAnsi="Consolas" w:cs="Consolas"/>
-                <w:color w:val="000000"/>
-                <w:sz w:val="20"/>
-                <w:szCs w:val="20"/>
-              </w:rPr>
-              <w:t>;</w:t>
+                <w:color w:val="000000"/>
+                <w:sz w:val="20"/>
+                <w:szCs w:val="20"/>
+              </w:rPr>
+              <w:t>TimerService</w:t>
+            </w:r>
+            <w:proofErr w:type="spellEnd"/>
+            <w:r>
+              <w:rPr>
+                <w:rFonts w:ascii="Consolas" w:hAnsi="Consolas" w:cs="Consolas"/>
+                <w:color w:val="000000"/>
+                <w:sz w:val="20"/>
+                <w:szCs w:val="20"/>
+              </w:rPr>
+              <w:t>());</w:t>
             </w:r>
           </w:p>
           <w:p>
@@ -8353,7 +7761,6 @@
               <w:jc w:val="left"/>
               <w:rPr>
                 <w:rFonts w:ascii="Consolas" w:hAnsi="Consolas" w:cs="Consolas"/>
-                <w:color w:val="000000"/>
                 <w:sz w:val="20"/>
                 <w:szCs w:val="20"/>
               </w:rPr>
@@ -8376,215 +7783,34 @@
               </w:rPr>
               <w:tab/>
             </w:r>
-            <w:r>
-              <w:rPr>
-                <w:rFonts w:ascii="Consolas" w:hAnsi="Consolas" w:cs="Consolas"/>
-                <w:color w:val="000000"/>
-                <w:sz w:val="20"/>
-                <w:szCs w:val="20"/>
-              </w:rPr>
-              <w:tab/>
-            </w:r>
-            <w:r>
-              <w:rPr>
-                <w:rFonts w:ascii="Consolas" w:hAnsi="Consolas" w:cs="Consolas"/>
-                <w:color w:val="000000"/>
-                <w:sz w:val="20"/>
-                <w:szCs w:val="20"/>
-              </w:rPr>
-              <w:tab/>
-            </w:r>
-            <w:proofErr w:type="spellStart"/>
-            <w:r>
-              <w:rPr>
-                <w:rFonts w:ascii="Consolas" w:hAnsi="Consolas" w:cs="Consolas"/>
-                <w:color w:val="000000"/>
-                <w:sz w:val="20"/>
-                <w:szCs w:val="20"/>
-              </w:rPr>
-              <w:t>MqttMessage</w:t>
-            </w:r>
-            <w:proofErr w:type="spellEnd"/>
-            <w:r>
-              <w:rPr>
-                <w:rFonts w:ascii="Consolas" w:hAnsi="Consolas" w:cs="Consolas"/>
-                <w:color w:val="000000"/>
-                <w:sz w:val="20"/>
-                <w:szCs w:val="20"/>
-              </w:rPr>
-              <w:t xml:space="preserve"> </w:t>
-            </w:r>
-            <w:proofErr w:type="spellStart"/>
-            <w:r>
-              <w:rPr>
-                <w:rFonts w:ascii="Consolas" w:hAnsi="Consolas" w:cs="Consolas"/>
-                <w:color w:val="6A3E3E"/>
-                <w:sz w:val="20"/>
-                <w:szCs w:val="20"/>
-              </w:rPr>
-              <w:t>message</w:t>
-            </w:r>
-            <w:proofErr w:type="spellEnd"/>
-            <w:r>
-              <w:rPr>
-                <w:rFonts w:ascii="Consolas" w:hAnsi="Consolas" w:cs="Consolas"/>
-                <w:color w:val="000000"/>
-                <w:sz w:val="20"/>
-                <w:szCs w:val="20"/>
-              </w:rPr>
-              <w:t xml:space="preserve"> = </w:t>
-            </w:r>
-            <w:proofErr w:type="spellStart"/>
-            <w:r>
-              <w:rPr>
-                <w:rFonts w:ascii="Consolas" w:hAnsi="Consolas" w:cs="Consolas"/>
-                <w:b/>
-                <w:bCs/>
-                <w:color w:val="7F0055"/>
-                <w:sz w:val="20"/>
-                <w:szCs w:val="20"/>
-              </w:rPr>
-              <w:t>new</w:t>
-            </w:r>
-            <w:proofErr w:type="spellEnd"/>
-            <w:r>
-              <w:rPr>
-                <w:rFonts w:ascii="Consolas" w:hAnsi="Consolas" w:cs="Consolas"/>
-                <w:color w:val="000000"/>
-                <w:sz w:val="20"/>
-                <w:szCs w:val="20"/>
-              </w:rPr>
-              <w:t xml:space="preserve"> </w:t>
-            </w:r>
-            <w:r>
-              <w:rPr>
-                <w:rFonts w:ascii="Consolas" w:hAnsi="Consolas" w:cs="Consolas"/>
-                <w:color w:val="000000"/>
-                <w:sz w:val="20"/>
-                <w:szCs w:val="20"/>
-              </w:rPr>
-              <w:tab/>
-            </w:r>
-            <w:r>
-              <w:rPr>
-                <w:rFonts w:ascii="Consolas" w:hAnsi="Consolas" w:cs="Consolas"/>
-                <w:color w:val="000000"/>
-                <w:sz w:val="20"/>
-                <w:szCs w:val="20"/>
-              </w:rPr>
-              <w:tab/>
-            </w:r>
-            <w:r>
-              <w:rPr>
-                <w:rFonts w:ascii="Consolas" w:hAnsi="Consolas" w:cs="Consolas"/>
-                <w:color w:val="000000"/>
-                <w:sz w:val="20"/>
-                <w:szCs w:val="20"/>
-              </w:rPr>
-              <w:tab/>
-            </w:r>
-            <w:r>
-              <w:rPr>
-                <w:rFonts w:ascii="Consolas" w:hAnsi="Consolas" w:cs="Consolas"/>
-                <w:color w:val="000000"/>
-                <w:sz w:val="20"/>
-                <w:szCs w:val="20"/>
-              </w:rPr>
-              <w:tab/>
-            </w:r>
-            <w:r>
-              <w:rPr>
-                <w:rFonts w:ascii="Consolas" w:hAnsi="Consolas" w:cs="Consolas"/>
-                <w:color w:val="000000"/>
-                <w:sz w:val="20"/>
-                <w:szCs w:val="20"/>
-              </w:rPr>
-              <w:tab/>
-            </w:r>
-            <w:r>
-              <w:rPr>
-                <w:rFonts w:ascii="Consolas" w:hAnsi="Consolas" w:cs="Consolas"/>
-                <w:color w:val="000000"/>
-                <w:sz w:val="20"/>
-                <w:szCs w:val="20"/>
-              </w:rPr>
-              <w:tab/>
-            </w:r>
-            <w:r>
-              <w:rPr>
-                <w:rFonts w:ascii="Consolas" w:hAnsi="Consolas" w:cs="Consolas"/>
-                <w:color w:val="000000"/>
-                <w:sz w:val="20"/>
-                <w:szCs w:val="20"/>
-              </w:rPr>
-              <w:tab/>
-            </w:r>
-            <w:r>
-              <w:rPr>
-                <w:rFonts w:ascii="Consolas" w:hAnsi="Consolas" w:cs="Consolas"/>
-                <w:color w:val="000000"/>
-                <w:sz w:val="20"/>
-                <w:szCs w:val="20"/>
-              </w:rPr>
-              <w:tab/>
-            </w:r>
-            <w:r>
-              <w:rPr>
-                <w:rFonts w:ascii="Consolas" w:hAnsi="Consolas" w:cs="Consolas"/>
-                <w:color w:val="000000"/>
-                <w:sz w:val="20"/>
-                <w:szCs w:val="20"/>
-              </w:rPr>
-              <w:tab/>
-            </w:r>
-            <w:proofErr w:type="spellStart"/>
-            <w:r>
-              <w:rPr>
-                <w:rFonts w:ascii="Consolas" w:hAnsi="Consolas" w:cs="Consolas"/>
-                <w:color w:val="000000"/>
-                <w:sz w:val="20"/>
-                <w:szCs w:val="20"/>
-              </w:rPr>
-              <w:t>MqttMessage</w:t>
-            </w:r>
-            <w:proofErr w:type="spellEnd"/>
-            <w:r>
-              <w:rPr>
-                <w:rFonts w:ascii="Consolas" w:hAnsi="Consolas" w:cs="Consolas"/>
-                <w:color w:val="000000"/>
-                <w:sz w:val="20"/>
-                <w:szCs w:val="20"/>
-              </w:rPr>
-              <w:t>(</w:t>
-            </w:r>
-            <w:proofErr w:type="spellStart"/>
-            <w:r>
-              <w:rPr>
-                <w:rFonts w:ascii="Consolas" w:hAnsi="Consolas" w:cs="Consolas"/>
-                <w:color w:val="6A3E3E"/>
-                <w:sz w:val="20"/>
-                <w:szCs w:val="20"/>
-              </w:rPr>
-              <w:t>content</w:t>
-            </w:r>
-            <w:r>
-              <w:rPr>
-                <w:rFonts w:ascii="Consolas" w:hAnsi="Consolas" w:cs="Consolas"/>
-                <w:color w:val="000000"/>
-                <w:sz w:val="20"/>
-                <w:szCs w:val="20"/>
-              </w:rPr>
-              <w:t>.getBytes</w:t>
-            </w:r>
-            <w:proofErr w:type="spellEnd"/>
-            <w:r>
-              <w:rPr>
-                <w:rFonts w:ascii="Consolas" w:hAnsi="Consolas" w:cs="Consolas"/>
-                <w:color w:val="000000"/>
-                <w:sz w:val="20"/>
-                <w:szCs w:val="20"/>
-              </w:rPr>
-              <w:t>());</w:t>
+            <w:proofErr w:type="spellStart"/>
+            <w:r>
+              <w:rPr>
+                <w:rFonts w:ascii="Consolas" w:hAnsi="Consolas" w:cs="Consolas"/>
+                <w:color w:val="0000C0"/>
+                <w:sz w:val="20"/>
+                <w:szCs w:val="20"/>
+              </w:rPr>
+              <w:t>statemachine</w:t>
+            </w:r>
+            <w:r>
+              <w:rPr>
+                <w:rFonts w:ascii="Consolas" w:hAnsi="Consolas" w:cs="Consolas"/>
+                <w:color w:val="000000"/>
+                <w:sz w:val="20"/>
+                <w:szCs w:val="20"/>
+              </w:rPr>
+              <w:t>.getSCIPublish</w:t>
+            </w:r>
+            <w:proofErr w:type="spellEnd"/>
+            <w:r>
+              <w:rPr>
+                <w:rFonts w:ascii="Consolas" w:hAnsi="Consolas" w:cs="Consolas"/>
+                <w:color w:val="000000"/>
+                <w:sz w:val="20"/>
+                <w:szCs w:val="20"/>
+              </w:rPr>
+              <w:t>()</w:t>
             </w:r>
           </w:p>
           <w:p>
@@ -8622,42 +7848,64 @@
             <w:r>
               <w:rPr>
                 <w:rFonts w:ascii="Consolas" w:hAnsi="Consolas" w:cs="Consolas"/>
-                <w:color w:val="000000"/>
-                <w:sz w:val="20"/>
-                <w:szCs w:val="20"/>
-              </w:rPr>
-              <w:tab/>
-            </w:r>
-            <w:r>
-              <w:rPr>
-                <w:rFonts w:ascii="Consolas" w:hAnsi="Consolas" w:cs="Consolas"/>
-                <w:color w:val="000000"/>
-                <w:sz w:val="20"/>
-                <w:szCs w:val="20"/>
-              </w:rPr>
-              <w:tab/>
-            </w:r>
-            <w:proofErr w:type="spellStart"/>
-            <w:r>
-              <w:rPr>
-                <w:rFonts w:ascii="Consolas" w:hAnsi="Consolas" w:cs="Consolas"/>
-                <w:b/>
-                <w:bCs/>
-                <w:color w:val="7F0055"/>
-                <w:sz w:val="20"/>
-                <w:szCs w:val="20"/>
-              </w:rPr>
-              <w:t>try</w:t>
-            </w:r>
-            <w:proofErr w:type="spellEnd"/>
-            <w:r>
-              <w:rPr>
-                <w:rFonts w:ascii="Consolas" w:hAnsi="Consolas" w:cs="Consolas"/>
-                <w:color w:val="000000"/>
-                <w:sz w:val="20"/>
-                <w:szCs w:val="20"/>
-              </w:rPr>
-              <w:t xml:space="preserve"> {</w:t>
+                <w:sz w:val="20"/>
+                <w:szCs w:val="20"/>
+              </w:rPr>
+              <w:t>.</w:t>
+            </w:r>
+            <w:proofErr w:type="spellStart"/>
+            <w:r>
+              <w:rPr>
+                <w:rFonts w:ascii="Consolas" w:hAnsi="Consolas" w:cs="Consolas"/>
+                <w:sz w:val="20"/>
+                <w:szCs w:val="20"/>
+              </w:rPr>
+              <w:t>getListeners</w:t>
+            </w:r>
+            <w:proofErr w:type="spellEnd"/>
+            <w:r>
+              <w:rPr>
+                <w:rFonts w:ascii="Consolas" w:hAnsi="Consolas" w:cs="Consolas"/>
+                <w:sz w:val="20"/>
+                <w:szCs w:val="20"/>
+              </w:rPr>
+              <w:t>().add(</w:t>
+            </w:r>
+            <w:proofErr w:type="spellStart"/>
+            <w:r>
+              <w:rPr>
+                <w:rFonts w:ascii="Consolas" w:hAnsi="Consolas" w:cs="Consolas"/>
+                <w:sz w:val="20"/>
+                <w:szCs w:val="20"/>
+              </w:rPr>
+              <w:t>new</w:t>
+            </w:r>
+            <w:proofErr w:type="spellEnd"/>
+            <w:r>
+              <w:rPr>
+                <w:rFonts w:ascii="Consolas" w:hAnsi="Consolas" w:cs="Consolas"/>
+                <w:sz w:val="20"/>
+                <w:szCs w:val="20"/>
+              </w:rPr>
+              <w:t xml:space="preserve"> </w:t>
+            </w:r>
+            <w:proofErr w:type="spellStart"/>
+            <w:r>
+              <w:rPr>
+                <w:rFonts w:ascii="Consolas" w:hAnsi="Consolas" w:cs="Consolas"/>
+                <w:sz w:val="20"/>
+                <w:szCs w:val="20"/>
+              </w:rPr>
+              <w:t>SCIPublishListener</w:t>
+            </w:r>
+            <w:proofErr w:type="spellEnd"/>
+            <w:r>
+              <w:rPr>
+                <w:rFonts w:ascii="Consolas" w:hAnsi="Consolas" w:cs="Consolas"/>
+                <w:sz w:val="20"/>
+                <w:szCs w:val="20"/>
+              </w:rPr>
+              <w:t>() {</w:t>
             </w:r>
           </w:p>
           <w:p>
@@ -8674,120 +7922,6 @@
                 <w:szCs w:val="20"/>
               </w:rPr>
             </w:pPr>
-            <w:r>
-              <w:rPr>
-                <w:rFonts w:ascii="Consolas" w:hAnsi="Consolas" w:cs="Consolas"/>
-                <w:color w:val="000000"/>
-                <w:sz w:val="20"/>
-                <w:szCs w:val="20"/>
-              </w:rPr>
-              <w:tab/>
-            </w:r>
-            <w:r>
-              <w:rPr>
-                <w:rFonts w:ascii="Consolas" w:hAnsi="Consolas" w:cs="Consolas"/>
-                <w:color w:val="000000"/>
-                <w:sz w:val="20"/>
-                <w:szCs w:val="20"/>
-              </w:rPr>
-              <w:tab/>
-            </w:r>
-            <w:r>
-              <w:rPr>
-                <w:rFonts w:ascii="Consolas" w:hAnsi="Consolas" w:cs="Consolas"/>
-                <w:color w:val="000000"/>
-                <w:sz w:val="20"/>
-                <w:szCs w:val="20"/>
-              </w:rPr>
-              <w:tab/>
-            </w:r>
-            <w:r>
-              <w:rPr>
-                <w:rFonts w:ascii="Consolas" w:hAnsi="Consolas" w:cs="Consolas"/>
-                <w:color w:val="000000"/>
-                <w:sz w:val="20"/>
-                <w:szCs w:val="20"/>
-              </w:rPr>
-              <w:tab/>
-            </w:r>
-            <w:r>
-              <w:rPr>
-                <w:rFonts w:ascii="Consolas" w:hAnsi="Consolas" w:cs="Consolas"/>
-                <w:color w:val="000000"/>
-                <w:sz w:val="20"/>
-                <w:szCs w:val="20"/>
-              </w:rPr>
-              <w:tab/>
-            </w:r>
-            <w:proofErr w:type="spellStart"/>
-            <w:r>
-              <w:rPr>
-                <w:rFonts w:ascii="Consolas" w:hAnsi="Consolas" w:cs="Consolas"/>
-                <w:color w:val="0000C0"/>
-                <w:sz w:val="20"/>
-                <w:szCs w:val="20"/>
-              </w:rPr>
-              <w:t>myClient</w:t>
-            </w:r>
-            <w:r>
-              <w:rPr>
-                <w:rFonts w:ascii="Consolas" w:hAnsi="Consolas" w:cs="Consolas"/>
-                <w:color w:val="000000"/>
-                <w:sz w:val="20"/>
-                <w:szCs w:val="20"/>
-              </w:rPr>
-              <w:t>.publish</w:t>
-            </w:r>
-            <w:proofErr w:type="spellEnd"/>
-            <w:r>
-              <w:rPr>
-                <w:rFonts w:ascii="Consolas" w:hAnsi="Consolas" w:cs="Consolas"/>
-                <w:color w:val="000000"/>
-                <w:sz w:val="20"/>
-                <w:szCs w:val="20"/>
-              </w:rPr>
-              <w:t>(</w:t>
-            </w:r>
-            <w:proofErr w:type="spellStart"/>
-            <w:r>
-              <w:rPr>
-                <w:rFonts w:ascii="Consolas" w:hAnsi="Consolas" w:cs="Consolas"/>
-                <w:color w:val="6A3E3E"/>
-                <w:sz w:val="20"/>
-                <w:szCs w:val="20"/>
-              </w:rPr>
-              <w:t>topic</w:t>
-            </w:r>
-            <w:proofErr w:type="spellEnd"/>
-            <w:r>
-              <w:rPr>
-                <w:rFonts w:ascii="Consolas" w:hAnsi="Consolas" w:cs="Consolas"/>
-                <w:color w:val="000000"/>
-                <w:sz w:val="20"/>
-                <w:szCs w:val="20"/>
-              </w:rPr>
-              <w:t xml:space="preserve">, </w:t>
-            </w:r>
-            <w:proofErr w:type="spellStart"/>
-            <w:r>
-              <w:rPr>
-                <w:rFonts w:ascii="Consolas" w:hAnsi="Consolas" w:cs="Consolas"/>
-                <w:color w:val="6A3E3E"/>
-                <w:sz w:val="20"/>
-                <w:szCs w:val="20"/>
-              </w:rPr>
-              <w:t>message</w:t>
-            </w:r>
-            <w:proofErr w:type="spellEnd"/>
-            <w:r>
-              <w:rPr>
-                <w:rFonts w:ascii="Consolas" w:hAnsi="Consolas" w:cs="Consolas"/>
-                <w:color w:val="000000"/>
-                <w:sz w:val="20"/>
-                <w:szCs w:val="20"/>
-              </w:rPr>
-              <w:t>);</w:t>
-            </w:r>
           </w:p>
           <w:p>
             <w:pPr>
@@ -8830,16 +7964,6 @@
               </w:rPr>
               <w:tab/>
             </w:r>
-            <w:r>
-              <w:rPr>
-                <w:rFonts w:ascii="Consolas" w:hAnsi="Consolas" w:cs="Consolas"/>
-                <w:color w:val="000000"/>
-                <w:sz w:val="20"/>
-                <w:szCs w:val="20"/>
-              </w:rPr>
-              <w:tab/>
-              <w:t xml:space="preserve">} </w:t>
-            </w:r>
             <w:proofErr w:type="spellStart"/>
             <w:r>
               <w:rPr>
@@ -8850,27 +7974,7 @@
                 <w:sz w:val="20"/>
                 <w:szCs w:val="20"/>
               </w:rPr>
-              <w:t>catch</w:t>
-            </w:r>
-            <w:proofErr w:type="spellEnd"/>
-            <w:r>
-              <w:rPr>
-                <w:rFonts w:ascii="Consolas" w:hAnsi="Consolas" w:cs="Consolas"/>
-                <w:color w:val="000000"/>
-                <w:sz w:val="20"/>
-                <w:szCs w:val="20"/>
-              </w:rPr>
-              <w:t xml:space="preserve"> (</w:t>
-            </w:r>
-            <w:proofErr w:type="spellStart"/>
-            <w:r>
-              <w:rPr>
-                <w:rFonts w:ascii="Consolas" w:hAnsi="Consolas" w:cs="Consolas"/>
-                <w:color w:val="000000"/>
-                <w:sz w:val="20"/>
-                <w:szCs w:val="20"/>
-              </w:rPr>
-              <w:t>MqttPersistenceException</w:t>
+              <w:t>public</w:t>
             </w:r>
             <w:proofErr w:type="spellEnd"/>
             <w:r>
@@ -8882,23 +7986,47 @@
               </w:rPr>
               <w:t xml:space="preserve"> </w:t>
             </w:r>
-            <w:r>
-              <w:rPr>
-                <w:rFonts w:ascii="Consolas" w:hAnsi="Consolas" w:cs="Consolas"/>
-                <w:color w:val="6A3E3E"/>
-                <w:sz w:val="20"/>
-                <w:szCs w:val="20"/>
-              </w:rPr>
-              <w:t>e</w:t>
-            </w:r>
-            <w:r>
-              <w:rPr>
-                <w:rFonts w:ascii="Consolas" w:hAnsi="Consolas" w:cs="Consolas"/>
-                <w:color w:val="000000"/>
-                <w:sz w:val="20"/>
-                <w:szCs w:val="20"/>
-              </w:rPr>
-              <w:t>) {</w:t>
+            <w:proofErr w:type="spellStart"/>
+            <w:r>
+              <w:rPr>
+                <w:rFonts w:ascii="Consolas" w:hAnsi="Consolas" w:cs="Consolas"/>
+                <w:b/>
+                <w:bCs/>
+                <w:color w:val="7F0055"/>
+                <w:sz w:val="20"/>
+                <w:szCs w:val="20"/>
+              </w:rPr>
+              <w:t>void</w:t>
+            </w:r>
+            <w:proofErr w:type="spellEnd"/>
+            <w:r>
+              <w:rPr>
+                <w:rFonts w:ascii="Consolas" w:hAnsi="Consolas" w:cs="Consolas"/>
+                <w:color w:val="000000"/>
+                <w:sz w:val="20"/>
+                <w:szCs w:val="20"/>
+              </w:rPr>
+              <w:t xml:space="preserve"> </w:t>
+            </w:r>
+            <w:proofErr w:type="spellStart"/>
+            <w:r>
+              <w:rPr>
+                <w:rFonts w:ascii="Consolas" w:hAnsi="Consolas" w:cs="Consolas"/>
+                <w:color w:val="000000"/>
+                <w:sz w:val="20"/>
+                <w:szCs w:val="20"/>
+              </w:rPr>
+              <w:t>onOnTurnOnRaised</w:t>
+            </w:r>
+            <w:proofErr w:type="spellEnd"/>
+            <w:r>
+              <w:rPr>
+                <w:rFonts w:ascii="Consolas" w:hAnsi="Consolas" w:cs="Consolas"/>
+                <w:color w:val="000000"/>
+                <w:sz w:val="20"/>
+                <w:szCs w:val="20"/>
+              </w:rPr>
+              <w:t>() {</w:t>
             </w:r>
           </w:p>
           <w:p>
@@ -8951,14 +8079,25 @@
               </w:rPr>
               <w:tab/>
             </w:r>
-            <w:r>
-              <w:rPr>
-                <w:rFonts w:ascii="Consolas" w:hAnsi="Consolas" w:cs="Consolas"/>
-                <w:color w:val="000000"/>
-                <w:sz w:val="20"/>
-                <w:szCs w:val="20"/>
-              </w:rPr>
-              <w:tab/>
+            <w:proofErr w:type="spellStart"/>
+            <w:r>
+              <w:rPr>
+                <w:rFonts w:ascii="Consolas" w:hAnsi="Consolas" w:cs="Consolas"/>
+                <w:color w:val="000000"/>
+                <w:sz w:val="20"/>
+                <w:szCs w:val="20"/>
+              </w:rPr>
+              <w:t>String</w:t>
+            </w:r>
+            <w:proofErr w:type="spellEnd"/>
+            <w:r>
+              <w:rPr>
+                <w:rFonts w:ascii="Consolas" w:hAnsi="Consolas" w:cs="Consolas"/>
+                <w:color w:val="000000"/>
+                <w:sz w:val="20"/>
+                <w:szCs w:val="20"/>
+              </w:rPr>
+              <w:t xml:space="preserve"> </w:t>
             </w:r>
             <w:proofErr w:type="spellStart"/>
             <w:r>
@@ -8968,26 +8107,55 @@
                 <w:sz w:val="20"/>
                 <w:szCs w:val="20"/>
               </w:rPr>
-              <w:t>e</w:t>
-            </w:r>
-            <w:r>
-              <w:rPr>
-                <w:rFonts w:ascii="Consolas" w:hAnsi="Consolas" w:cs="Consolas"/>
-                <w:color w:val="000000"/>
-                <w:sz w:val="20"/>
-                <w:szCs w:val="20"/>
-              </w:rPr>
-              <w:t>.printStackTrace</w:t>
-            </w:r>
-            <w:proofErr w:type="spellEnd"/>
-            <w:r>
-              <w:rPr>
-                <w:rFonts w:ascii="Consolas" w:hAnsi="Consolas" w:cs="Consolas"/>
-                <w:color w:val="000000"/>
-                <w:sz w:val="20"/>
-                <w:szCs w:val="20"/>
-              </w:rPr>
-              <w:t>();</w:t>
+              <w:t>topic</w:t>
+            </w:r>
+            <w:proofErr w:type="spellEnd"/>
+            <w:r>
+              <w:rPr>
+                <w:rFonts w:ascii="Consolas" w:hAnsi="Consolas" w:cs="Consolas"/>
+                <w:color w:val="000000"/>
+                <w:sz w:val="20"/>
+                <w:szCs w:val="20"/>
+              </w:rPr>
+              <w:t xml:space="preserve"> = </w:t>
+            </w:r>
+            <w:r>
+              <w:rPr>
+                <w:rFonts w:ascii="Consolas" w:hAnsi="Consolas" w:cs="Consolas"/>
+                <w:color w:val="2A00FF"/>
+                <w:sz w:val="20"/>
+                <w:szCs w:val="20"/>
+              </w:rPr>
+              <w:t>"</w:t>
+            </w:r>
+            <w:proofErr w:type="spellStart"/>
+            <w:r>
+              <w:rPr>
+                <w:rFonts w:ascii="Consolas" w:hAnsi="Consolas" w:cs="Consolas"/>
+                <w:color w:val="2A00FF"/>
+                <w:sz w:val="20"/>
+                <w:szCs w:val="20"/>
+              </w:rPr>
+              <w:t>DummyTopic</w:t>
+            </w:r>
+            <w:proofErr w:type="spellEnd"/>
+            <w:r>
+              <w:rPr>
+                <w:rFonts w:ascii="Consolas" w:hAnsi="Consolas" w:cs="Consolas"/>
+                <w:color w:val="2A00FF"/>
+                <w:sz w:val="20"/>
+                <w:szCs w:val="20"/>
+              </w:rPr>
+              <w:t>"</w:t>
+            </w:r>
+            <w:r>
+              <w:rPr>
+                <w:rFonts w:ascii="Consolas" w:hAnsi="Consolas" w:cs="Consolas"/>
+                <w:color w:val="000000"/>
+                <w:sz w:val="20"/>
+                <w:szCs w:val="20"/>
+              </w:rPr>
+              <w:t>;</w:t>
             </w:r>
           </w:p>
           <w:p>
@@ -9039,39 +8207,16 @@
                 <w:szCs w:val="20"/>
               </w:rPr>
               <w:tab/>
-              <w:t xml:space="preserve">} </w:t>
-            </w:r>
-            <w:proofErr w:type="spellStart"/>
-            <w:r>
-              <w:rPr>
-                <w:rFonts w:ascii="Consolas" w:hAnsi="Consolas" w:cs="Consolas"/>
-                <w:b/>
-                <w:bCs/>
-                <w:color w:val="7F0055"/>
-                <w:sz w:val="20"/>
-                <w:szCs w:val="20"/>
-              </w:rPr>
-              <w:t>catch</w:t>
-            </w:r>
-            <w:proofErr w:type="spellEnd"/>
-            <w:r>
-              <w:rPr>
-                <w:rFonts w:ascii="Consolas" w:hAnsi="Consolas" w:cs="Consolas"/>
-                <w:color w:val="000000"/>
-                <w:sz w:val="20"/>
-                <w:szCs w:val="20"/>
-              </w:rPr>
-              <w:t xml:space="preserve"> (</w:t>
-            </w:r>
-            <w:proofErr w:type="spellStart"/>
-            <w:r>
-              <w:rPr>
-                <w:rFonts w:ascii="Consolas" w:hAnsi="Consolas" w:cs="Consolas"/>
-                <w:color w:val="000000"/>
-                <w:sz w:val="20"/>
-                <w:szCs w:val="20"/>
-              </w:rPr>
-              <w:t>MqttException</w:t>
+            </w:r>
+            <w:proofErr w:type="spellStart"/>
+            <w:r>
+              <w:rPr>
+                <w:rFonts w:ascii="Consolas" w:hAnsi="Consolas" w:cs="Consolas"/>
+                <w:color w:val="000000"/>
+                <w:sz w:val="20"/>
+                <w:szCs w:val="20"/>
+              </w:rPr>
+              <w:t>String</w:t>
             </w:r>
             <w:proofErr w:type="spellEnd"/>
             <w:r>
@@ -9083,6 +8228,7 @@
               </w:rPr>
               <w:t xml:space="preserve"> </w:t>
             </w:r>
+            <w:proofErr w:type="spellStart"/>
             <w:r>
               <w:rPr>
                 <w:rFonts w:ascii="Consolas" w:hAnsi="Consolas" w:cs="Consolas"/>
@@ -9090,16 +8236,75 @@
                 <w:sz w:val="20"/>
                 <w:szCs w:val="20"/>
               </w:rPr>
-              <w:t>e</w:t>
-            </w:r>
-            <w:r>
-              <w:rPr>
-                <w:rFonts w:ascii="Consolas" w:hAnsi="Consolas" w:cs="Consolas"/>
-                <w:color w:val="000000"/>
-                <w:sz w:val="20"/>
-                <w:szCs w:val="20"/>
-              </w:rPr>
-              <w:t>) {</w:t>
+              <w:t>content</w:t>
+            </w:r>
+            <w:proofErr w:type="spellEnd"/>
+            <w:r>
+              <w:rPr>
+                <w:rFonts w:ascii="Consolas" w:hAnsi="Consolas" w:cs="Consolas"/>
+                <w:color w:val="000000"/>
+                <w:sz w:val="20"/>
+                <w:szCs w:val="20"/>
+              </w:rPr>
+              <w:t xml:space="preserve"> = </w:t>
+            </w:r>
+            <w:r>
+              <w:rPr>
+                <w:rFonts w:ascii="Consolas" w:hAnsi="Consolas" w:cs="Consolas"/>
+                <w:color w:val="2A00FF"/>
+                <w:sz w:val="20"/>
+                <w:szCs w:val="20"/>
+              </w:rPr>
+              <w:t>"</w:t>
+            </w:r>
+            <w:proofErr w:type="spellStart"/>
+            <w:r>
+              <w:rPr>
+                <w:rFonts w:ascii="Consolas" w:hAnsi="Consolas" w:cs="Consolas"/>
+                <w:color w:val="2A00FF"/>
+                <w:sz w:val="20"/>
+                <w:szCs w:val="20"/>
+              </w:rPr>
+              <w:t>Turned</w:t>
+            </w:r>
+            <w:proofErr w:type="spellEnd"/>
+            <w:r>
+              <w:rPr>
+                <w:rFonts w:ascii="Consolas" w:hAnsi="Consolas" w:cs="Consolas"/>
+                <w:color w:val="2A00FF"/>
+                <w:sz w:val="20"/>
+                <w:szCs w:val="20"/>
+              </w:rPr>
+              <w:t xml:space="preserve"> </w:t>
+            </w:r>
+            <w:proofErr w:type="spellStart"/>
+            <w:r>
+              <w:rPr>
+                <w:rFonts w:ascii="Consolas" w:hAnsi="Consolas" w:cs="Consolas"/>
+                <w:color w:val="2A00FF"/>
+                <w:sz w:val="20"/>
+                <w:szCs w:val="20"/>
+              </w:rPr>
+              <w:t>On</w:t>
+            </w:r>
+            <w:proofErr w:type="spellEnd"/>
+            <w:r>
+              <w:rPr>
+                <w:rFonts w:ascii="Consolas" w:hAnsi="Consolas" w:cs="Consolas"/>
+                <w:color w:val="2A00FF"/>
+                <w:sz w:val="20"/>
+                <w:szCs w:val="20"/>
+              </w:rPr>
+              <w:t>!"</w:t>
+            </w:r>
+            <w:r>
+              <w:rPr>
+                <w:rFonts w:ascii="Consolas" w:hAnsi="Consolas" w:cs="Consolas"/>
+                <w:color w:val="000000"/>
+                <w:sz w:val="20"/>
+                <w:szCs w:val="20"/>
+              </w:rPr>
+              <w:t>;</w:t>
             </w:r>
           </w:p>
           <w:p>
@@ -9112,6 +8317,7 @@
               <w:jc w:val="left"/>
               <w:rPr>
                 <w:rFonts w:ascii="Consolas" w:hAnsi="Consolas" w:cs="Consolas"/>
+                <w:color w:val="000000"/>
                 <w:sz w:val="20"/>
                 <w:szCs w:val="20"/>
               </w:rPr>
@@ -9152,14 +8358,25 @@
               </w:rPr>
               <w:tab/>
             </w:r>
-            <w:r>
-              <w:rPr>
-                <w:rFonts w:ascii="Consolas" w:hAnsi="Consolas" w:cs="Consolas"/>
-                <w:color w:val="000000"/>
-                <w:sz w:val="20"/>
-                <w:szCs w:val="20"/>
-              </w:rPr>
-              <w:tab/>
+            <w:proofErr w:type="spellStart"/>
+            <w:r>
+              <w:rPr>
+                <w:rFonts w:ascii="Consolas" w:hAnsi="Consolas" w:cs="Consolas"/>
+                <w:color w:val="000000"/>
+                <w:sz w:val="20"/>
+                <w:szCs w:val="20"/>
+              </w:rPr>
+              <w:t>MqttMessage</w:t>
+            </w:r>
+            <w:proofErr w:type="spellEnd"/>
+            <w:r>
+              <w:rPr>
+                <w:rFonts w:ascii="Consolas" w:hAnsi="Consolas" w:cs="Consolas"/>
+                <w:color w:val="000000"/>
+                <w:sz w:val="20"/>
+                <w:szCs w:val="20"/>
+              </w:rPr>
+              <w:t xml:space="preserve"> </w:t>
             </w:r>
             <w:proofErr w:type="spellStart"/>
             <w:r>
@@ -9169,26 +8386,169 @@
                 <w:sz w:val="20"/>
                 <w:szCs w:val="20"/>
               </w:rPr>
-              <w:t>e</w:t>
-            </w:r>
-            <w:r>
-              <w:rPr>
-                <w:rFonts w:ascii="Consolas" w:hAnsi="Consolas" w:cs="Consolas"/>
-                <w:color w:val="000000"/>
-                <w:sz w:val="20"/>
-                <w:szCs w:val="20"/>
-              </w:rPr>
-              <w:t>.printStackTrace</w:t>
-            </w:r>
-            <w:proofErr w:type="spellEnd"/>
-            <w:r>
-              <w:rPr>
-                <w:rFonts w:ascii="Consolas" w:hAnsi="Consolas" w:cs="Consolas"/>
-                <w:color w:val="000000"/>
-                <w:sz w:val="20"/>
-                <w:szCs w:val="20"/>
-              </w:rPr>
-              <w:t>();</w:t>
+              <w:t>message</w:t>
+            </w:r>
+            <w:proofErr w:type="spellEnd"/>
+            <w:r>
+              <w:rPr>
+                <w:rFonts w:ascii="Consolas" w:hAnsi="Consolas" w:cs="Consolas"/>
+                <w:color w:val="000000"/>
+                <w:sz w:val="20"/>
+                <w:szCs w:val="20"/>
+              </w:rPr>
+              <w:t xml:space="preserve"> = </w:t>
+            </w:r>
+            <w:proofErr w:type="spellStart"/>
+            <w:r>
+              <w:rPr>
+                <w:rFonts w:ascii="Consolas" w:hAnsi="Consolas" w:cs="Consolas"/>
+                <w:b/>
+                <w:bCs/>
+                <w:color w:val="7F0055"/>
+                <w:sz w:val="20"/>
+                <w:szCs w:val="20"/>
+              </w:rPr>
+              <w:t>new</w:t>
+            </w:r>
+            <w:proofErr w:type="spellEnd"/>
+            <w:r>
+              <w:rPr>
+                <w:rFonts w:ascii="Consolas" w:hAnsi="Consolas" w:cs="Consolas"/>
+                <w:color w:val="000000"/>
+                <w:sz w:val="20"/>
+                <w:szCs w:val="20"/>
+              </w:rPr>
+              <w:t xml:space="preserve"> </w:t>
+            </w:r>
+            <w:r>
+              <w:rPr>
+                <w:rFonts w:ascii="Consolas" w:hAnsi="Consolas" w:cs="Consolas"/>
+                <w:color w:val="000000"/>
+                <w:sz w:val="20"/>
+                <w:szCs w:val="20"/>
+              </w:rPr>
+              <w:tab/>
+            </w:r>
+            <w:r>
+              <w:rPr>
+                <w:rFonts w:ascii="Consolas" w:hAnsi="Consolas" w:cs="Consolas"/>
+                <w:color w:val="000000"/>
+                <w:sz w:val="20"/>
+                <w:szCs w:val="20"/>
+              </w:rPr>
+              <w:tab/>
+            </w:r>
+            <w:r>
+              <w:rPr>
+                <w:rFonts w:ascii="Consolas" w:hAnsi="Consolas" w:cs="Consolas"/>
+                <w:color w:val="000000"/>
+                <w:sz w:val="20"/>
+                <w:szCs w:val="20"/>
+              </w:rPr>
+              <w:tab/>
+            </w:r>
+            <w:r>
+              <w:rPr>
+                <w:rFonts w:ascii="Consolas" w:hAnsi="Consolas" w:cs="Consolas"/>
+                <w:color w:val="000000"/>
+                <w:sz w:val="20"/>
+                <w:szCs w:val="20"/>
+              </w:rPr>
+              <w:tab/>
+            </w:r>
+            <w:r>
+              <w:rPr>
+                <w:rFonts w:ascii="Consolas" w:hAnsi="Consolas" w:cs="Consolas"/>
+                <w:color w:val="000000"/>
+                <w:sz w:val="20"/>
+                <w:szCs w:val="20"/>
+              </w:rPr>
+              <w:tab/>
+            </w:r>
+            <w:r>
+              <w:rPr>
+                <w:rFonts w:ascii="Consolas" w:hAnsi="Consolas" w:cs="Consolas"/>
+                <w:color w:val="000000"/>
+                <w:sz w:val="20"/>
+                <w:szCs w:val="20"/>
+              </w:rPr>
+              <w:tab/>
+            </w:r>
+            <w:r>
+              <w:rPr>
+                <w:rFonts w:ascii="Consolas" w:hAnsi="Consolas" w:cs="Consolas"/>
+                <w:color w:val="000000"/>
+                <w:sz w:val="20"/>
+                <w:szCs w:val="20"/>
+              </w:rPr>
+              <w:tab/>
+            </w:r>
+            <w:r>
+              <w:rPr>
+                <w:rFonts w:ascii="Consolas" w:hAnsi="Consolas" w:cs="Consolas"/>
+                <w:color w:val="000000"/>
+                <w:sz w:val="20"/>
+                <w:szCs w:val="20"/>
+              </w:rPr>
+              <w:tab/>
+            </w:r>
+            <w:r>
+              <w:rPr>
+                <w:rFonts w:ascii="Consolas" w:hAnsi="Consolas" w:cs="Consolas"/>
+                <w:color w:val="000000"/>
+                <w:sz w:val="20"/>
+                <w:szCs w:val="20"/>
+              </w:rPr>
+              <w:tab/>
+            </w:r>
+            <w:proofErr w:type="spellStart"/>
+            <w:r>
+              <w:rPr>
+                <w:rFonts w:ascii="Consolas" w:hAnsi="Consolas" w:cs="Consolas"/>
+                <w:color w:val="000000"/>
+                <w:sz w:val="20"/>
+                <w:szCs w:val="20"/>
+              </w:rPr>
+              <w:t>MqttMessage</w:t>
+            </w:r>
+            <w:proofErr w:type="spellEnd"/>
+            <w:r>
+              <w:rPr>
+                <w:rFonts w:ascii="Consolas" w:hAnsi="Consolas" w:cs="Consolas"/>
+                <w:color w:val="000000"/>
+                <w:sz w:val="20"/>
+                <w:szCs w:val="20"/>
+              </w:rPr>
+              <w:t>(</w:t>
+            </w:r>
+            <w:proofErr w:type="spellStart"/>
+            <w:r>
+              <w:rPr>
+                <w:rFonts w:ascii="Consolas" w:hAnsi="Consolas" w:cs="Consolas"/>
+                <w:color w:val="6A3E3E"/>
+                <w:sz w:val="20"/>
+                <w:szCs w:val="20"/>
+              </w:rPr>
+              <w:t>content</w:t>
+            </w:r>
+            <w:r>
+              <w:rPr>
+                <w:rFonts w:ascii="Consolas" w:hAnsi="Consolas" w:cs="Consolas"/>
+                <w:color w:val="000000"/>
+                <w:sz w:val="20"/>
+                <w:szCs w:val="20"/>
+              </w:rPr>
+              <w:t>.getBytes</w:t>
+            </w:r>
+            <w:proofErr w:type="spellEnd"/>
+            <w:r>
+              <w:rPr>
+                <w:rFonts w:ascii="Consolas" w:hAnsi="Consolas" w:cs="Consolas"/>
+                <w:color w:val="000000"/>
+                <w:sz w:val="20"/>
+                <w:szCs w:val="20"/>
+              </w:rPr>
+              <w:t>());</w:t>
             </w:r>
           </w:p>
           <w:p>
@@ -9231,7 +8591,37 @@
                 <w:szCs w:val="20"/>
               </w:rPr>
               <w:tab/>
-              <w:t>}</w:t>
+            </w:r>
+            <w:r>
+              <w:rPr>
+                <w:rFonts w:ascii="Consolas" w:hAnsi="Consolas" w:cs="Consolas"/>
+                <w:color w:val="000000"/>
+                <w:sz w:val="20"/>
+                <w:szCs w:val="20"/>
+              </w:rPr>
+              <w:tab/>
+            </w:r>
+            <w:proofErr w:type="spellStart"/>
+            <w:r>
+              <w:rPr>
+                <w:rFonts w:ascii="Consolas" w:hAnsi="Consolas" w:cs="Consolas"/>
+                <w:b/>
+                <w:bCs/>
+                <w:color w:val="7F0055"/>
+                <w:sz w:val="20"/>
+                <w:szCs w:val="20"/>
+              </w:rPr>
+              <w:t>try</w:t>
+            </w:r>
+            <w:proofErr w:type="spellEnd"/>
+            <w:r>
+              <w:rPr>
+                <w:rFonts w:ascii="Consolas" w:hAnsi="Consolas" w:cs="Consolas"/>
+                <w:color w:val="000000"/>
+                <w:sz w:val="20"/>
+                <w:szCs w:val="20"/>
+              </w:rPr>
+              <w:t xml:space="preserve"> {</w:t>
             </w:r>
           </w:p>
           <w:p>
@@ -9244,7 +8634,6 @@
               <w:jc w:val="left"/>
               <w:rPr>
                 <w:rFonts w:ascii="Consolas" w:hAnsi="Consolas" w:cs="Consolas"/>
-                <w:color w:val="000000"/>
                 <w:sz w:val="20"/>
                 <w:szCs w:val="20"/>
               </w:rPr>
@@ -9266,7 +8655,102 @@
                 <w:szCs w:val="20"/>
               </w:rPr>
               <w:tab/>
-              <w:t>}</w:t>
+            </w:r>
+            <w:r>
+              <w:rPr>
+                <w:rFonts w:ascii="Consolas" w:hAnsi="Consolas" w:cs="Consolas"/>
+                <w:color w:val="000000"/>
+                <w:sz w:val="20"/>
+                <w:szCs w:val="20"/>
+              </w:rPr>
+              <w:tab/>
+            </w:r>
+            <w:r>
+              <w:rPr>
+                <w:rFonts w:ascii="Consolas" w:hAnsi="Consolas" w:cs="Consolas"/>
+                <w:color w:val="000000"/>
+                <w:sz w:val="20"/>
+                <w:szCs w:val="20"/>
+              </w:rPr>
+              <w:tab/>
+            </w:r>
+            <w:r>
+              <w:rPr>
+                <w:rFonts w:ascii="Consolas" w:hAnsi="Consolas" w:cs="Consolas"/>
+                <w:color w:val="000000"/>
+                <w:sz w:val="20"/>
+                <w:szCs w:val="20"/>
+              </w:rPr>
+              <w:tab/>
+            </w:r>
+            <w:proofErr w:type="spellStart"/>
+            <w:r>
+              <w:rPr>
+                <w:rFonts w:ascii="Consolas" w:hAnsi="Consolas" w:cs="Consolas"/>
+                <w:color w:val="0000C0"/>
+                <w:sz w:val="20"/>
+                <w:szCs w:val="20"/>
+              </w:rPr>
+              <w:t>myClient</w:t>
+            </w:r>
+            <w:r>
+              <w:rPr>
+                <w:rFonts w:ascii="Consolas" w:hAnsi="Consolas" w:cs="Consolas"/>
+                <w:color w:val="000000"/>
+                <w:sz w:val="20"/>
+                <w:szCs w:val="20"/>
+              </w:rPr>
+              <w:t>.publish</w:t>
+            </w:r>
+            <w:proofErr w:type="spellEnd"/>
+            <w:r>
+              <w:rPr>
+                <w:rFonts w:ascii="Consolas" w:hAnsi="Consolas" w:cs="Consolas"/>
+                <w:color w:val="000000"/>
+                <w:sz w:val="20"/>
+                <w:szCs w:val="20"/>
+              </w:rPr>
+              <w:t>(</w:t>
+            </w:r>
+            <w:proofErr w:type="spellStart"/>
+            <w:r>
+              <w:rPr>
+                <w:rFonts w:ascii="Consolas" w:hAnsi="Consolas" w:cs="Consolas"/>
+                <w:color w:val="6A3E3E"/>
+                <w:sz w:val="20"/>
+                <w:szCs w:val="20"/>
+              </w:rPr>
+              <w:t>topic</w:t>
+            </w:r>
+            <w:proofErr w:type="spellEnd"/>
+            <w:r>
+              <w:rPr>
+                <w:rFonts w:ascii="Consolas" w:hAnsi="Consolas" w:cs="Consolas"/>
+                <w:color w:val="000000"/>
+                <w:sz w:val="20"/>
+                <w:szCs w:val="20"/>
+              </w:rPr>
+              <w:t xml:space="preserve">, </w:t>
+            </w:r>
+            <w:proofErr w:type="spellStart"/>
+            <w:r>
+              <w:rPr>
+                <w:rFonts w:ascii="Consolas" w:hAnsi="Consolas" w:cs="Consolas"/>
+                <w:color w:val="6A3E3E"/>
+                <w:sz w:val="20"/>
+                <w:szCs w:val="20"/>
+              </w:rPr>
+              <w:t>message</w:t>
+            </w:r>
+            <w:proofErr w:type="spellEnd"/>
+            <w:r>
+              <w:rPr>
+                <w:rFonts w:ascii="Consolas" w:hAnsi="Consolas" w:cs="Consolas"/>
+                <w:color w:val="000000"/>
+                <w:sz w:val="20"/>
+                <w:szCs w:val="20"/>
+              </w:rPr>
+              <w:t>);</w:t>
             </w:r>
           </w:p>
           <w:p>
@@ -9279,6 +8763,486 @@
               <w:jc w:val="left"/>
               <w:rPr>
                 <w:rFonts w:ascii="Consolas" w:hAnsi="Consolas" w:cs="Consolas"/>
+                <w:sz w:val="20"/>
+                <w:szCs w:val="20"/>
+              </w:rPr>
+            </w:pPr>
+            <w:r>
+              <w:rPr>
+                <w:rFonts w:ascii="Consolas" w:hAnsi="Consolas" w:cs="Consolas"/>
+                <w:color w:val="000000"/>
+                <w:sz w:val="20"/>
+                <w:szCs w:val="20"/>
+              </w:rPr>
+              <w:tab/>
+            </w:r>
+            <w:r>
+              <w:rPr>
+                <w:rFonts w:ascii="Consolas" w:hAnsi="Consolas" w:cs="Consolas"/>
+                <w:color w:val="000000"/>
+                <w:sz w:val="20"/>
+                <w:szCs w:val="20"/>
+              </w:rPr>
+              <w:tab/>
+            </w:r>
+            <w:r>
+              <w:rPr>
+                <w:rFonts w:ascii="Consolas" w:hAnsi="Consolas" w:cs="Consolas"/>
+                <w:color w:val="000000"/>
+                <w:sz w:val="20"/>
+                <w:szCs w:val="20"/>
+              </w:rPr>
+              <w:tab/>
+            </w:r>
+            <w:r>
+              <w:rPr>
+                <w:rFonts w:ascii="Consolas" w:hAnsi="Consolas" w:cs="Consolas"/>
+                <w:color w:val="000000"/>
+                <w:sz w:val="20"/>
+                <w:szCs w:val="20"/>
+              </w:rPr>
+              <w:tab/>
+              <w:t xml:space="preserve">} </w:t>
+            </w:r>
+            <w:proofErr w:type="spellStart"/>
+            <w:r>
+              <w:rPr>
+                <w:rFonts w:ascii="Consolas" w:hAnsi="Consolas" w:cs="Consolas"/>
+                <w:b/>
+                <w:bCs/>
+                <w:color w:val="7F0055"/>
+                <w:sz w:val="20"/>
+                <w:szCs w:val="20"/>
+              </w:rPr>
+              <w:t>catch</w:t>
+            </w:r>
+            <w:proofErr w:type="spellEnd"/>
+            <w:r>
+              <w:rPr>
+                <w:rFonts w:ascii="Consolas" w:hAnsi="Consolas" w:cs="Consolas"/>
+                <w:color w:val="000000"/>
+                <w:sz w:val="20"/>
+                <w:szCs w:val="20"/>
+              </w:rPr>
+              <w:t xml:space="preserve"> (</w:t>
+            </w:r>
+            <w:proofErr w:type="spellStart"/>
+            <w:r>
+              <w:rPr>
+                <w:rFonts w:ascii="Consolas" w:hAnsi="Consolas" w:cs="Consolas"/>
+                <w:color w:val="000000"/>
+                <w:sz w:val="20"/>
+                <w:szCs w:val="20"/>
+              </w:rPr>
+              <w:t>MqttPersistenceException</w:t>
+            </w:r>
+            <w:proofErr w:type="spellEnd"/>
+            <w:r>
+              <w:rPr>
+                <w:rFonts w:ascii="Consolas" w:hAnsi="Consolas" w:cs="Consolas"/>
+                <w:color w:val="000000"/>
+                <w:sz w:val="20"/>
+                <w:szCs w:val="20"/>
+              </w:rPr>
+              <w:t xml:space="preserve"> </w:t>
+            </w:r>
+            <w:r>
+              <w:rPr>
+                <w:rFonts w:ascii="Consolas" w:hAnsi="Consolas" w:cs="Consolas"/>
+                <w:color w:val="6A3E3E"/>
+                <w:sz w:val="20"/>
+                <w:szCs w:val="20"/>
+              </w:rPr>
+              <w:t>e</w:t>
+            </w:r>
+            <w:r>
+              <w:rPr>
+                <w:rFonts w:ascii="Consolas" w:hAnsi="Consolas" w:cs="Consolas"/>
+                <w:color w:val="000000"/>
+                <w:sz w:val="20"/>
+                <w:szCs w:val="20"/>
+              </w:rPr>
+              <w:t>) {</w:t>
+            </w:r>
+          </w:p>
+          <w:p>
+            <w:pPr>
+              <w:shd w:val="clear" w:color="auto" w:fill="F2F2F2" w:themeFill="background1" w:themeFillShade="F2"/>
+              <w:autoSpaceDE w:val="0"/>
+              <w:autoSpaceDN w:val="0"/>
+              <w:adjustRightInd w:val="0"/>
+              <w:spacing w:before="0" w:after="0" w:line="240" w:lineRule="auto"/>
+              <w:jc w:val="left"/>
+              <w:rPr>
+                <w:rFonts w:ascii="Consolas" w:hAnsi="Consolas" w:cs="Consolas"/>
+                <w:sz w:val="20"/>
+                <w:szCs w:val="20"/>
+              </w:rPr>
+            </w:pPr>
+            <w:r>
+              <w:rPr>
+                <w:rFonts w:ascii="Consolas" w:hAnsi="Consolas" w:cs="Consolas"/>
+                <w:color w:val="000000"/>
+                <w:sz w:val="20"/>
+                <w:szCs w:val="20"/>
+              </w:rPr>
+              <w:tab/>
+            </w:r>
+            <w:r>
+              <w:rPr>
+                <w:rFonts w:ascii="Consolas" w:hAnsi="Consolas" w:cs="Consolas"/>
+                <w:color w:val="000000"/>
+                <w:sz w:val="20"/>
+                <w:szCs w:val="20"/>
+              </w:rPr>
+              <w:tab/>
+            </w:r>
+            <w:r>
+              <w:rPr>
+                <w:rFonts w:ascii="Consolas" w:hAnsi="Consolas" w:cs="Consolas"/>
+                <w:color w:val="000000"/>
+                <w:sz w:val="20"/>
+                <w:szCs w:val="20"/>
+              </w:rPr>
+              <w:tab/>
+            </w:r>
+            <w:r>
+              <w:rPr>
+                <w:rFonts w:ascii="Consolas" w:hAnsi="Consolas" w:cs="Consolas"/>
+                <w:color w:val="000000"/>
+                <w:sz w:val="20"/>
+                <w:szCs w:val="20"/>
+              </w:rPr>
+              <w:tab/>
+            </w:r>
+            <w:r>
+              <w:rPr>
+                <w:rFonts w:ascii="Consolas" w:hAnsi="Consolas" w:cs="Consolas"/>
+                <w:color w:val="000000"/>
+                <w:sz w:val="20"/>
+                <w:szCs w:val="20"/>
+              </w:rPr>
+              <w:tab/>
+            </w:r>
+            <w:proofErr w:type="spellStart"/>
+            <w:r>
+              <w:rPr>
+                <w:rFonts w:ascii="Consolas" w:hAnsi="Consolas" w:cs="Consolas"/>
+                <w:color w:val="6A3E3E"/>
+                <w:sz w:val="20"/>
+                <w:szCs w:val="20"/>
+              </w:rPr>
+              <w:t>e</w:t>
+            </w:r>
+            <w:r>
+              <w:rPr>
+                <w:rFonts w:ascii="Consolas" w:hAnsi="Consolas" w:cs="Consolas"/>
+                <w:color w:val="000000"/>
+                <w:sz w:val="20"/>
+                <w:szCs w:val="20"/>
+              </w:rPr>
+              <w:t>.printStackTrace</w:t>
+            </w:r>
+            <w:proofErr w:type="spellEnd"/>
+            <w:r>
+              <w:rPr>
+                <w:rFonts w:ascii="Consolas" w:hAnsi="Consolas" w:cs="Consolas"/>
+                <w:color w:val="000000"/>
+                <w:sz w:val="20"/>
+                <w:szCs w:val="20"/>
+              </w:rPr>
+              <w:t>();</w:t>
+            </w:r>
+          </w:p>
+          <w:p>
+            <w:pPr>
+              <w:shd w:val="clear" w:color="auto" w:fill="F2F2F2" w:themeFill="background1" w:themeFillShade="F2"/>
+              <w:autoSpaceDE w:val="0"/>
+              <w:autoSpaceDN w:val="0"/>
+              <w:adjustRightInd w:val="0"/>
+              <w:spacing w:before="0" w:after="0" w:line="240" w:lineRule="auto"/>
+              <w:jc w:val="left"/>
+              <w:rPr>
+                <w:rFonts w:ascii="Consolas" w:hAnsi="Consolas" w:cs="Consolas"/>
+                <w:sz w:val="20"/>
+                <w:szCs w:val="20"/>
+              </w:rPr>
+            </w:pPr>
+            <w:r>
+              <w:rPr>
+                <w:rFonts w:ascii="Consolas" w:hAnsi="Consolas" w:cs="Consolas"/>
+                <w:color w:val="000000"/>
+                <w:sz w:val="20"/>
+                <w:szCs w:val="20"/>
+              </w:rPr>
+              <w:tab/>
+            </w:r>
+            <w:r>
+              <w:rPr>
+                <w:rFonts w:ascii="Consolas" w:hAnsi="Consolas" w:cs="Consolas"/>
+                <w:color w:val="000000"/>
+                <w:sz w:val="20"/>
+                <w:szCs w:val="20"/>
+              </w:rPr>
+              <w:tab/>
+            </w:r>
+            <w:r>
+              <w:rPr>
+                <w:rFonts w:ascii="Consolas" w:hAnsi="Consolas" w:cs="Consolas"/>
+                <w:color w:val="000000"/>
+                <w:sz w:val="20"/>
+                <w:szCs w:val="20"/>
+              </w:rPr>
+              <w:tab/>
+            </w:r>
+            <w:r>
+              <w:rPr>
+                <w:rFonts w:ascii="Consolas" w:hAnsi="Consolas" w:cs="Consolas"/>
+                <w:color w:val="000000"/>
+                <w:sz w:val="20"/>
+                <w:szCs w:val="20"/>
+              </w:rPr>
+              <w:tab/>
+              <w:t xml:space="preserve">} </w:t>
+            </w:r>
+            <w:proofErr w:type="spellStart"/>
+            <w:r>
+              <w:rPr>
+                <w:rFonts w:ascii="Consolas" w:hAnsi="Consolas" w:cs="Consolas"/>
+                <w:b/>
+                <w:bCs/>
+                <w:color w:val="7F0055"/>
+                <w:sz w:val="20"/>
+                <w:szCs w:val="20"/>
+              </w:rPr>
+              <w:t>catch</w:t>
+            </w:r>
+            <w:proofErr w:type="spellEnd"/>
+            <w:r>
+              <w:rPr>
+                <w:rFonts w:ascii="Consolas" w:hAnsi="Consolas" w:cs="Consolas"/>
+                <w:color w:val="000000"/>
+                <w:sz w:val="20"/>
+                <w:szCs w:val="20"/>
+              </w:rPr>
+              <w:t xml:space="preserve"> (</w:t>
+            </w:r>
+            <w:proofErr w:type="spellStart"/>
+            <w:r>
+              <w:rPr>
+                <w:rFonts w:ascii="Consolas" w:hAnsi="Consolas" w:cs="Consolas"/>
+                <w:color w:val="000000"/>
+                <w:sz w:val="20"/>
+                <w:szCs w:val="20"/>
+              </w:rPr>
+              <w:t>MqttException</w:t>
+            </w:r>
+            <w:proofErr w:type="spellEnd"/>
+            <w:r>
+              <w:rPr>
+                <w:rFonts w:ascii="Consolas" w:hAnsi="Consolas" w:cs="Consolas"/>
+                <w:color w:val="000000"/>
+                <w:sz w:val="20"/>
+                <w:szCs w:val="20"/>
+              </w:rPr>
+              <w:t xml:space="preserve"> </w:t>
+            </w:r>
+            <w:r>
+              <w:rPr>
+                <w:rFonts w:ascii="Consolas" w:hAnsi="Consolas" w:cs="Consolas"/>
+                <w:color w:val="6A3E3E"/>
+                <w:sz w:val="20"/>
+                <w:szCs w:val="20"/>
+              </w:rPr>
+              <w:t>e</w:t>
+            </w:r>
+            <w:r>
+              <w:rPr>
+                <w:rFonts w:ascii="Consolas" w:hAnsi="Consolas" w:cs="Consolas"/>
+                <w:color w:val="000000"/>
+                <w:sz w:val="20"/>
+                <w:szCs w:val="20"/>
+              </w:rPr>
+              <w:t>) {</w:t>
+            </w:r>
+          </w:p>
+          <w:p>
+            <w:pPr>
+              <w:shd w:val="clear" w:color="auto" w:fill="F2F2F2" w:themeFill="background1" w:themeFillShade="F2"/>
+              <w:autoSpaceDE w:val="0"/>
+              <w:autoSpaceDN w:val="0"/>
+              <w:adjustRightInd w:val="0"/>
+              <w:spacing w:before="0" w:after="0" w:line="240" w:lineRule="auto"/>
+              <w:jc w:val="left"/>
+              <w:rPr>
+                <w:rFonts w:ascii="Consolas" w:hAnsi="Consolas" w:cs="Consolas"/>
+                <w:sz w:val="20"/>
+                <w:szCs w:val="20"/>
+              </w:rPr>
+            </w:pPr>
+            <w:r>
+              <w:rPr>
+                <w:rFonts w:ascii="Consolas" w:hAnsi="Consolas" w:cs="Consolas"/>
+                <w:color w:val="000000"/>
+                <w:sz w:val="20"/>
+                <w:szCs w:val="20"/>
+              </w:rPr>
+              <w:tab/>
+            </w:r>
+            <w:r>
+              <w:rPr>
+                <w:rFonts w:ascii="Consolas" w:hAnsi="Consolas" w:cs="Consolas"/>
+                <w:color w:val="000000"/>
+                <w:sz w:val="20"/>
+                <w:szCs w:val="20"/>
+              </w:rPr>
+              <w:tab/>
+            </w:r>
+            <w:r>
+              <w:rPr>
+                <w:rFonts w:ascii="Consolas" w:hAnsi="Consolas" w:cs="Consolas"/>
+                <w:color w:val="000000"/>
+                <w:sz w:val="20"/>
+                <w:szCs w:val="20"/>
+              </w:rPr>
+              <w:tab/>
+            </w:r>
+            <w:r>
+              <w:rPr>
+                <w:rFonts w:ascii="Consolas" w:hAnsi="Consolas" w:cs="Consolas"/>
+                <w:color w:val="000000"/>
+                <w:sz w:val="20"/>
+                <w:szCs w:val="20"/>
+              </w:rPr>
+              <w:tab/>
+            </w:r>
+            <w:r>
+              <w:rPr>
+                <w:rFonts w:ascii="Consolas" w:hAnsi="Consolas" w:cs="Consolas"/>
+                <w:color w:val="000000"/>
+                <w:sz w:val="20"/>
+                <w:szCs w:val="20"/>
+              </w:rPr>
+              <w:tab/>
+            </w:r>
+            <w:proofErr w:type="spellStart"/>
+            <w:r>
+              <w:rPr>
+                <w:rFonts w:ascii="Consolas" w:hAnsi="Consolas" w:cs="Consolas"/>
+                <w:color w:val="6A3E3E"/>
+                <w:sz w:val="20"/>
+                <w:szCs w:val="20"/>
+              </w:rPr>
+              <w:t>e</w:t>
+            </w:r>
+            <w:r>
+              <w:rPr>
+                <w:rFonts w:ascii="Consolas" w:hAnsi="Consolas" w:cs="Consolas"/>
+                <w:color w:val="000000"/>
+                <w:sz w:val="20"/>
+                <w:szCs w:val="20"/>
+              </w:rPr>
+              <w:t>.printStackTrace</w:t>
+            </w:r>
+            <w:proofErr w:type="spellEnd"/>
+            <w:r>
+              <w:rPr>
+                <w:rFonts w:ascii="Consolas" w:hAnsi="Consolas" w:cs="Consolas"/>
+                <w:color w:val="000000"/>
+                <w:sz w:val="20"/>
+                <w:szCs w:val="20"/>
+              </w:rPr>
+              <w:t>();</w:t>
+            </w:r>
+          </w:p>
+          <w:p>
+            <w:pPr>
+              <w:shd w:val="clear" w:color="auto" w:fill="F2F2F2" w:themeFill="background1" w:themeFillShade="F2"/>
+              <w:autoSpaceDE w:val="0"/>
+              <w:autoSpaceDN w:val="0"/>
+              <w:adjustRightInd w:val="0"/>
+              <w:spacing w:before="0" w:after="0" w:line="240" w:lineRule="auto"/>
+              <w:jc w:val="left"/>
+              <w:rPr>
+                <w:rFonts w:ascii="Consolas" w:hAnsi="Consolas" w:cs="Consolas"/>
+                <w:sz w:val="20"/>
+                <w:szCs w:val="20"/>
+              </w:rPr>
+            </w:pPr>
+            <w:r>
+              <w:rPr>
+                <w:rFonts w:ascii="Consolas" w:hAnsi="Consolas" w:cs="Consolas"/>
+                <w:color w:val="000000"/>
+                <w:sz w:val="20"/>
+                <w:szCs w:val="20"/>
+              </w:rPr>
+              <w:tab/>
+            </w:r>
+            <w:r>
+              <w:rPr>
+                <w:rFonts w:ascii="Consolas" w:hAnsi="Consolas" w:cs="Consolas"/>
+                <w:color w:val="000000"/>
+                <w:sz w:val="20"/>
+                <w:szCs w:val="20"/>
+              </w:rPr>
+              <w:tab/>
+            </w:r>
+            <w:r>
+              <w:rPr>
+                <w:rFonts w:ascii="Consolas" w:hAnsi="Consolas" w:cs="Consolas"/>
+                <w:color w:val="000000"/>
+                <w:sz w:val="20"/>
+                <w:szCs w:val="20"/>
+              </w:rPr>
+              <w:tab/>
+              <w:t>}</w:t>
+            </w:r>
+          </w:p>
+          <w:p>
+            <w:pPr>
+              <w:shd w:val="clear" w:color="auto" w:fill="F2F2F2" w:themeFill="background1" w:themeFillShade="F2"/>
+              <w:autoSpaceDE w:val="0"/>
+              <w:autoSpaceDN w:val="0"/>
+              <w:adjustRightInd w:val="0"/>
+              <w:spacing w:before="0" w:after="0" w:line="240" w:lineRule="auto"/>
+              <w:jc w:val="left"/>
+              <w:rPr>
+                <w:rFonts w:ascii="Consolas" w:hAnsi="Consolas" w:cs="Consolas"/>
+                <w:color w:val="000000"/>
+                <w:sz w:val="20"/>
+                <w:szCs w:val="20"/>
+              </w:rPr>
+            </w:pPr>
+            <w:r>
+              <w:rPr>
+                <w:rFonts w:ascii="Consolas" w:hAnsi="Consolas" w:cs="Consolas"/>
+                <w:color w:val="000000"/>
+                <w:sz w:val="20"/>
+                <w:szCs w:val="20"/>
+              </w:rPr>
+              <w:tab/>
+            </w:r>
+            <w:r>
+              <w:rPr>
+                <w:rFonts w:ascii="Consolas" w:hAnsi="Consolas" w:cs="Consolas"/>
+                <w:color w:val="000000"/>
+                <w:sz w:val="20"/>
+                <w:szCs w:val="20"/>
+              </w:rPr>
+              <w:tab/>
+              <w:t>}</w:t>
+            </w:r>
+          </w:p>
+          <w:p>
+            <w:pPr>
+              <w:shd w:val="clear" w:color="auto" w:fill="F2F2F2" w:themeFill="background1" w:themeFillShade="F2"/>
+              <w:autoSpaceDE w:val="0"/>
+              <w:autoSpaceDN w:val="0"/>
+              <w:adjustRightInd w:val="0"/>
+              <w:spacing w:before="0" w:after="0" w:line="240" w:lineRule="auto"/>
+              <w:jc w:val="left"/>
+              <w:rPr>
+                <w:rFonts w:ascii="Consolas" w:hAnsi="Consolas" w:cs="Consolas"/>
                 <w:color w:val="3F7F5F"/>
                 <w:sz w:val="20"/>
                 <w:szCs w:val="20"/>
@@ -9291,17 +9255,49 @@
                 <w:sz w:val="20"/>
                 <w:szCs w:val="20"/>
               </w:rPr>
-              <w:t>/* További kimenő eseményekre hasonló módon lehet feliratkozni és MQTT üzenetet küldeni</w:t>
-            </w:r>
-            <w:r>
+              <w:t xml:space="preserve">/* </w:t>
+            </w:r>
+          </w:p>
+          <w:p>
+            <w:pPr>
+              <w:shd w:val="clear" w:color="auto" w:fill="F2F2F2" w:themeFill="background1" w:themeFillShade="F2"/>
+              <w:autoSpaceDE w:val="0"/>
+              <w:autoSpaceDN w:val="0"/>
+              <w:adjustRightInd w:val="0"/>
+              <w:spacing w:before="0" w:after="0" w:line="240" w:lineRule="auto"/>
+              <w:jc w:val="left"/>
               <w:rPr>
                 <w:rFonts w:ascii="Consolas" w:hAnsi="Consolas" w:cs="Consolas"/>
                 <w:color w:val="3F7F5F"/>
                 <w:sz w:val="20"/>
                 <w:szCs w:val="20"/>
               </w:rPr>
-              <w:t xml:space="preserve"> </w:t>
-            </w:r>
+            </w:pPr>
+            <w:r>
+              <w:rPr>
+                <w:rFonts w:ascii="Consolas" w:hAnsi="Consolas" w:cs="Consolas"/>
+                <w:color w:val="3F7F5F"/>
+                <w:sz w:val="20"/>
+                <w:szCs w:val="20"/>
+              </w:rPr>
+              <w:t>További kimenő eseményekre hasonló módon lehet feliratkozni és MQTT üzenetet küldeni</w:t>
+            </w:r>
+          </w:p>
+          <w:p>
+            <w:pPr>
+              <w:shd w:val="clear" w:color="auto" w:fill="F2F2F2" w:themeFill="background1" w:themeFillShade="F2"/>
+              <w:autoSpaceDE w:val="0"/>
+              <w:autoSpaceDN w:val="0"/>
+              <w:adjustRightInd w:val="0"/>
+              <w:spacing w:before="0" w:after="0" w:line="240" w:lineRule="auto"/>
+              <w:jc w:val="left"/>
+              <w:rPr>
+                <w:rFonts w:ascii="Consolas" w:hAnsi="Consolas" w:cs="Consolas"/>
+                <w:color w:val="3F7F5F"/>
+                <w:sz w:val="20"/>
+                <w:szCs w:val="20"/>
+              </w:rPr>
+            </w:pPr>
             <w:r>
               <w:rPr>
                 <w:rFonts w:ascii="Consolas" w:hAnsi="Consolas" w:cs="Consolas"/>
@@ -9725,6 +9721,27 @@
           <w:p>
             <w:pPr>
               <w:keepNext/>
+              <w:spacing w:before="0" w:after="0"/>
+              <w:rPr>
+                <w:rFonts w:ascii="Consolas" w:hAnsi="Consolas" w:cs="Consolas"/>
+                <w:color w:val="000000"/>
+                <w:sz w:val="20"/>
+                <w:szCs w:val="20"/>
+              </w:rPr>
+            </w:pPr>
+            <w:r>
+              <w:rPr>
+                <w:rFonts w:ascii="Consolas" w:hAnsi="Consolas" w:cs="Consolas"/>
+                <w:color w:val="000000"/>
+                <w:sz w:val="20"/>
+                <w:szCs w:val="20"/>
+              </w:rPr>
+              <w:t>}</w:t>
+            </w:r>
+          </w:p>
+          <w:p>
+            <w:pPr>
+              <w:keepNext/>
               <w:spacing w:before="0"/>
               <w:rPr>
                 <w:rFonts w:ascii="Consolas" w:hAnsi="Consolas" w:cs="Consolas"/>
@@ -9733,15 +9750,6 @@
                 <w:szCs w:val="20"/>
               </w:rPr>
             </w:pPr>
-            <w:r>
-              <w:rPr>
-                <w:rFonts w:ascii="Consolas" w:hAnsi="Consolas" w:cs="Consolas"/>
-                <w:color w:val="000000"/>
-                <w:sz w:val="20"/>
-                <w:szCs w:val="20"/>
-              </w:rPr>
-              <w:t>}</w:t>
-            </w:r>
           </w:p>
         </w:tc>
       </w:tr>
@@ -10284,7 +10292,11 @@
       </w:r>
       <w:proofErr w:type="spellStart"/>
       <w:r>
-        <w:t>switch-case</w:t>
+        <w:t>switch-</w:t>
+      </w:r>
+      <w:r>
+        <w:lastRenderedPageBreak/>
+        <w:t>case</w:t>
       </w:r>
       <w:proofErr w:type="spellEnd"/>
       <w:r>
@@ -10339,10 +10351,7 @@
         <w:t xml:space="preserve"> </w:t>
       </w:r>
       <w:r>
-        <w:t xml:space="preserve">esetében a </w:t>
-      </w:r>
-      <w:r>
-        <w:t xml:space="preserve">megvalósítást a </w:t>
+        <w:t xml:space="preserve">esetében a megvalósítást a </w:t>
       </w:r>
       <w:r>
         <w:fldChar w:fldCharType="begin"/>
@@ -10366,19 +10375,7 @@
         <w:fldChar w:fldCharType="end"/>
       </w:r>
       <w:r>
-        <w:t xml:space="preserve"> mutatja.</w:t>
-      </w:r>
-      <w:r>
-        <w:t xml:space="preserve"> </w:t>
-      </w:r>
-    </w:p>
-    <w:p>
-      <w:pPr>
-        <w:spacing w:before="0" w:after="160" w:line="259" w:lineRule="auto"/>
-        <w:jc w:val="left"/>
-      </w:pPr>
-      <w:r>
-        <w:br w:type="page"/>
+        <w:t xml:space="preserve"> mutatja. </w:t>
       </w:r>
     </w:p>
     <w:tbl>
@@ -12200,27 +12197,6 @@
       </w:r>
       <w:r>
         <w:t xml:space="preserve"> mutatja.</w:t>
-      </w:r>
-    </w:p>
-    <w:p>
-      <w:pPr>
-        <w:spacing w:before="0" w:after="160" w:line="259" w:lineRule="auto"/>
-        <w:jc w:val="left"/>
-        <w:rPr>
-          <w:rFonts w:ascii="Consolas" w:hAnsi="Consolas" w:cs="Consolas"/>
-          <w:color w:val="000000"/>
-          <w:sz w:val="20"/>
-          <w:szCs w:val="20"/>
-        </w:rPr>
-      </w:pPr>
-      <w:r>
-        <w:rPr>
-          <w:rFonts w:ascii="Consolas" w:hAnsi="Consolas" w:cs="Consolas"/>
-          <w:color w:val="000000"/>
-          <w:sz w:val="20"/>
-          <w:szCs w:val="20"/>
-        </w:rPr>
-        <w:br w:type="page"/>
       </w:r>
     </w:p>
     <w:tbl>
@@ -15323,7 +15299,6 @@
         <w:t xml:space="preserve"> Azt érdemes még figyelni, hogy a bekapcsolás felhasználói interakcióra történt a panel segítségével, vagy automatikus volt-e. Utóbbi esetben fél óra elteltével magától lekapcsol a locsoló. Amennyiben a panel utasítására kezdődött el a locsolás, várakozunk az azt követő kikapcsolásra utasító üzenetre.</w:t>
       </w:r>
     </w:p>
-    <w:p/>
     <w:p>
       <w:pPr>
         <w:keepNext/>
@@ -15544,13 +15519,22 @@
         <w:t>: A vezérlőpanel működése</w:t>
       </w:r>
     </w:p>
-    <w:p/>
+    <w:p>
+      <w:pPr>
+        <w:spacing w:before="0" w:after="160" w:line="259" w:lineRule="auto"/>
+        <w:jc w:val="left"/>
+      </w:pPr>
+      <w:r>
+        <w:br w:type="page"/>
+      </w:r>
+    </w:p>
     <w:p>
       <w:pPr>
         <w:pStyle w:val="Cmsor2"/>
       </w:pPr>
       <w:bookmarkStart w:id="34" w:name="_Toc482741598"/>
       <w:r>
+        <w:lastRenderedPageBreak/>
         <w:t>Konfigurációs fájl elkészítése</w:t>
       </w:r>
       <w:bookmarkEnd w:id="34"/>
@@ -15660,7 +15644,6 @@
           <w:noProof/>
           <w:lang w:eastAsia="hu-HU"/>
         </w:rPr>
-        <w:lastRenderedPageBreak/>
         <w:drawing>
           <wp:inline distT="0" distB="0" distL="0" distR="0" wp14:anchorId="7AD13FAF" wp14:editId="48851FC6">
             <wp:extent cx="5394960" cy="3962400"/>
@@ -15797,6 +15780,7 @@
           <w:noProof/>
           <w:lang w:eastAsia="hu-HU"/>
         </w:rPr>
+        <w:lastRenderedPageBreak/>
         <w:drawing>
           <wp:inline distT="0" distB="0" distL="0" distR="0" wp14:anchorId="3AB6853B" wp14:editId="2F107E02">
             <wp:extent cx="3470041" cy="2468880"/>
@@ -15880,7 +15864,6 @@
     </w:p>
     <w:p>
       <w:r>
-        <w:lastRenderedPageBreak/>
         <w:t xml:space="preserve">A </w:t>
       </w:r>
       <w:proofErr w:type="spellStart"/>
@@ -16156,6 +16139,7 @@
           <w:noProof/>
           <w:lang w:eastAsia="hu-HU"/>
         </w:rPr>
+        <w:lastRenderedPageBreak/>
         <w:drawing>
           <wp:inline distT="0" distB="0" distL="0" distR="0" wp14:anchorId="0896F15B" wp14:editId="7AB3516A">
             <wp:extent cx="5361354" cy="2667000"/>
@@ -16236,7 +16220,6 @@
     </w:p>
     <w:p>
       <w:r>
-        <w:lastRenderedPageBreak/>
         <w:t xml:space="preserve">A </w:t>
       </w:r>
       <w:proofErr w:type="spellStart"/>
@@ -16362,6 +16345,16 @@
         <w:t xml:space="preserve"> által továbbított információra. </w:t>
       </w:r>
     </w:p>
+    <w:p>
+      <w:pPr>
+        <w:spacing w:before="0" w:after="160" w:line="259" w:lineRule="auto"/>
+        <w:jc w:val="left"/>
+      </w:pPr>
+      <w:r>
+        <w:br w:type="page"/>
+      </w:r>
+    </w:p>
+    <w:p/>
     <w:p>
       <w:pPr>
         <w:pStyle w:val="Cmsor3"/>
@@ -16583,11 +16576,7 @@
       </w:r>
       <w:proofErr w:type="spellEnd"/>
       <w:r>
-        <w:t xml:space="preserve"> funkcionalitással, és az állapotgépének egy futtatható példányával. Négy kimenő eseménye van, melyek </w:t>
-      </w:r>
-      <w:r>
-        <w:lastRenderedPageBreak/>
-        <w:t xml:space="preserve">a lámpa és a locsoló irányítására hivatottak. Ezek a </w:t>
+        <w:t xml:space="preserve"> funkcionalitással, és az állapotgépének egy futtatható példányával. Négy kimenő eseménye van, melyek a lámpa és a locsoló irányítására hivatottak. Ezek a </w:t>
       </w:r>
       <w:proofErr w:type="spellStart"/>
       <w:r>
@@ -16698,6 +16687,16 @@
         <w:t xml:space="preserve"> konfigurációban azt is meg kell adni, hogy a topikokon milyen üzeneteket várunk, ugyanis ezzel tudják egyértelműen beazonosítani a feliratkozó komponensek, hogy milyen változások történtek körülöttük.</w:t>
       </w:r>
     </w:p>
+    <w:p>
+      <w:pPr>
+        <w:spacing w:before="0" w:after="160" w:line="259" w:lineRule="auto"/>
+        <w:jc w:val="left"/>
+      </w:pPr>
+      <w:r>
+        <w:br w:type="page"/>
+      </w:r>
+    </w:p>
+    <w:p/>
     <w:p>
       <w:r>
         <w:t>A topikok és a tartalmazott üzenetek a következők:</w:t>
@@ -18307,6 +18306,7 @@
     </w:p>
     <w:p>
       <w:r>
+        <w:lastRenderedPageBreak/>
         <w:t xml:space="preserve">Ezt használja fel a kódgenerálást végző </w:t>
       </w:r>
       <w:r>
@@ -19757,7 +19757,7 @@
                 <w:sz w:val="20"/>
                 <w:szCs w:val="20"/>
               </w:rPr>
-              <w:t xml:space="preserve">                        }</w:t>
+              <w:t xml:space="preserve">                }</w:t>
             </w:r>
           </w:p>
           <w:p>
@@ -19781,7 +19781,7 @@
                 <w:sz w:val="20"/>
                 <w:szCs w:val="20"/>
               </w:rPr>
-              <w:t xml:space="preserve">                }</w:t>
+              <w:t xml:space="preserve">         }</w:t>
             </w:r>
           </w:p>
           <w:p>
@@ -19801,7 +19801,7 @@
                 <w:sz w:val="20"/>
                 <w:szCs w:val="20"/>
               </w:rPr>
-              <w:t xml:space="preserve">        }</w:t>
+              <w:t>}</w:t>
             </w:r>
           </w:p>
         </w:tc>
@@ -19851,7 +19851,6 @@
     </w:p>
     <w:p>
       <w:r>
-        <w:lastRenderedPageBreak/>
         <w:t>A működő kód generálásához</w:t>
       </w:r>
       <w:r>
@@ -20008,7 +20007,11 @@
         <w:t xml:space="preserve"> az importálásokhoz</w:t>
       </w:r>
       <w:r>
-        <w:t>. Bármilyen MQTT funkcionalitással kibővített osztályt generálok, szükség van egy inicializáló részre. A bejövő eseményeket minden esetben elérhetővé teszem kívülről is. Ez fontos a tesztelés, illetve a külső vezérelhetőség szempontjából is.</w:t>
+        <w:t xml:space="preserve">. Bármilyen MQTT funkcionalitással kibővített osztályt generálok, szükség van egy inicializáló részre. A bejövő eseményeket minden </w:t>
+      </w:r>
+      <w:r>
+        <w:lastRenderedPageBreak/>
+        <w:t>esetben elérhetővé teszem kívülről is. Ez fontos a tesztelés, illetve a külső vezérelhetőség szempontjából is.</w:t>
       </w:r>
     </w:p>
     <w:p>
@@ -20178,7 +20181,6 @@
           <w:noProof/>
           <w:lang w:eastAsia="hu-HU"/>
         </w:rPr>
-        <w:lastRenderedPageBreak/>
         <w:drawing>
           <wp:inline distT="0" distB="0" distL="0" distR="0" wp14:anchorId="2BA320F9" wp14:editId="5863B0AC">
             <wp:extent cx="4815205" cy="2791181"/>
@@ -20259,6 +20261,7 @@
     </w:p>
     <w:p>
       <w:r>
+        <w:lastRenderedPageBreak/>
         <w:t xml:space="preserve">A legtöbb lehetséges kimenetel a lámpánál fordulhat elő. </w:t>
       </w:r>
       <w:r>
@@ -20666,7 +20669,6 @@
           <w:noProof/>
           <w:lang w:eastAsia="hu-HU"/>
         </w:rPr>
-        <w:lastRenderedPageBreak/>
         <w:drawing>
           <wp:inline distT="0" distB="0" distL="0" distR="0" wp14:anchorId="342C1B54" wp14:editId="48A56569">
             <wp:extent cx="5414108" cy="2590800"/>
@@ -20747,7 +20749,11 @@
     </w:p>
     <w:p>
       <w:r>
-        <w:t>Ezt követően generáltam egy jelzést, melynek hatására a belső, sötétséget indikáló változó az elvárt működés szerint igaz lett. Ekkor a lámpa még mindig kikapcsolt állapotban van. A következő mozgás esemény hatására felkapcsolódik</w:t>
+        <w:t xml:space="preserve">Ezt követően generáltam egy jelzést, melynek hatására a belső, sötétséget indikáló változó az elvárt működés szerint igaz lett. Ekkor a lámpa még mindig kikapcsolt állapotban </w:t>
+      </w:r>
+      <w:r>
+        <w:lastRenderedPageBreak/>
+        <w:t>van. A következő mozgás esemény hatására felkapcsolódik</w:t>
       </w:r>
       <w:r>
         <w:t xml:space="preserve"> (</w:t>
@@ -20935,15 +20941,6 @@
         <w:t xml:space="preserve"> által mutatott változtatásokat hajtottam végre.</w:t>
       </w:r>
     </w:p>
-    <w:p>
-      <w:pPr>
-        <w:jc w:val="center"/>
-        <w:rPr>
-          <w:noProof/>
-          <w:lang w:eastAsia="hu-HU"/>
-        </w:rPr>
-      </w:pPr>
-    </w:p>
     <w:tbl>
       <w:tblPr>
         <w:tblStyle w:val="Rcsostblzat"/>
@@ -20977,7 +20974,607 @@
               <w:jc w:val="left"/>
               <w:rPr>
                 <w:rFonts w:ascii="Consolas" w:hAnsi="Consolas" w:cs="Consolas"/>
-                <w:color w:val="000000"/>
+                <w:sz w:val="20"/>
+                <w:szCs w:val="20"/>
+              </w:rPr>
+            </w:pPr>
+            <w:proofErr w:type="spellStart"/>
+            <w:r>
+              <w:rPr>
+                <w:rFonts w:ascii="Consolas" w:hAnsi="Consolas" w:cs="Consolas"/>
+                <w:b/>
+                <w:bCs/>
+                <w:color w:val="7F0055"/>
+                <w:sz w:val="20"/>
+                <w:szCs w:val="20"/>
+              </w:rPr>
+              <w:t>public</w:t>
+            </w:r>
+            <w:proofErr w:type="spellEnd"/>
+            <w:r>
+              <w:rPr>
+                <w:rFonts w:ascii="Consolas" w:hAnsi="Consolas" w:cs="Consolas"/>
+                <w:color w:val="000000"/>
+                <w:sz w:val="20"/>
+                <w:szCs w:val="20"/>
+              </w:rPr>
+              <w:t xml:space="preserve"> </w:t>
+            </w:r>
+            <w:proofErr w:type="spellStart"/>
+            <w:r>
+              <w:rPr>
+                <w:rFonts w:ascii="Consolas" w:hAnsi="Consolas" w:cs="Consolas"/>
+                <w:b/>
+                <w:bCs/>
+                <w:color w:val="7F0055"/>
+                <w:sz w:val="20"/>
+                <w:szCs w:val="20"/>
+              </w:rPr>
+              <w:t>void</w:t>
+            </w:r>
+            <w:proofErr w:type="spellEnd"/>
+            <w:r>
+              <w:rPr>
+                <w:rFonts w:ascii="Consolas" w:hAnsi="Consolas" w:cs="Consolas"/>
+                <w:color w:val="000000"/>
+                <w:sz w:val="20"/>
+                <w:szCs w:val="20"/>
+              </w:rPr>
+              <w:t xml:space="preserve"> </w:t>
+            </w:r>
+            <w:proofErr w:type="spellStart"/>
+            <w:r>
+              <w:rPr>
+                <w:rFonts w:ascii="Consolas" w:hAnsi="Consolas" w:cs="Consolas"/>
+                <w:color w:val="000000"/>
+                <w:sz w:val="20"/>
+                <w:szCs w:val="20"/>
+              </w:rPr>
+              <w:t>messageArrived</w:t>
+            </w:r>
+            <w:proofErr w:type="spellEnd"/>
+            <w:r>
+              <w:rPr>
+                <w:rFonts w:ascii="Consolas" w:hAnsi="Consolas" w:cs="Consolas"/>
+                <w:color w:val="000000"/>
+                <w:sz w:val="20"/>
+                <w:szCs w:val="20"/>
+              </w:rPr>
+              <w:t>(</w:t>
+            </w:r>
+            <w:proofErr w:type="spellStart"/>
+            <w:r>
+              <w:rPr>
+                <w:rFonts w:ascii="Consolas" w:hAnsi="Consolas" w:cs="Consolas"/>
+                <w:color w:val="000000"/>
+                <w:sz w:val="20"/>
+                <w:szCs w:val="20"/>
+              </w:rPr>
+              <w:t>String</w:t>
+            </w:r>
+            <w:proofErr w:type="spellEnd"/>
+            <w:r>
+              <w:rPr>
+                <w:rFonts w:ascii="Consolas" w:hAnsi="Consolas" w:cs="Consolas"/>
+                <w:color w:val="000000"/>
+                <w:sz w:val="20"/>
+                <w:szCs w:val="20"/>
+              </w:rPr>
+              <w:t xml:space="preserve"> </w:t>
+            </w:r>
+            <w:proofErr w:type="spellStart"/>
+            <w:r>
+              <w:rPr>
+                <w:rFonts w:ascii="Consolas" w:hAnsi="Consolas" w:cs="Consolas"/>
+                <w:color w:val="6A3E3E"/>
+                <w:sz w:val="20"/>
+                <w:szCs w:val="20"/>
+              </w:rPr>
+              <w:t>topic</w:t>
+            </w:r>
+            <w:proofErr w:type="spellEnd"/>
+            <w:r>
+              <w:rPr>
+                <w:rFonts w:ascii="Consolas" w:hAnsi="Consolas" w:cs="Consolas"/>
+                <w:color w:val="000000"/>
+                <w:sz w:val="20"/>
+                <w:szCs w:val="20"/>
+              </w:rPr>
+              <w:t xml:space="preserve">, </w:t>
+            </w:r>
+            <w:proofErr w:type="spellStart"/>
+            <w:r>
+              <w:rPr>
+                <w:rFonts w:ascii="Consolas" w:hAnsi="Consolas" w:cs="Consolas"/>
+                <w:color w:val="000000"/>
+                <w:sz w:val="20"/>
+                <w:szCs w:val="20"/>
+              </w:rPr>
+              <w:t>MqttMessage</w:t>
+            </w:r>
+            <w:proofErr w:type="spellEnd"/>
+            <w:r>
+              <w:rPr>
+                <w:rFonts w:ascii="Consolas" w:hAnsi="Consolas" w:cs="Consolas"/>
+                <w:color w:val="000000"/>
+                <w:sz w:val="20"/>
+                <w:szCs w:val="20"/>
+              </w:rPr>
+              <w:t xml:space="preserve"> </w:t>
+            </w:r>
+            <w:proofErr w:type="spellStart"/>
+            <w:r>
+              <w:rPr>
+                <w:rFonts w:ascii="Consolas" w:hAnsi="Consolas" w:cs="Consolas"/>
+                <w:color w:val="6A3E3E"/>
+                <w:sz w:val="20"/>
+                <w:szCs w:val="20"/>
+              </w:rPr>
+              <w:t>msg</w:t>
+            </w:r>
+            <w:proofErr w:type="spellEnd"/>
+            <w:r>
+              <w:rPr>
+                <w:rFonts w:ascii="Consolas" w:hAnsi="Consolas" w:cs="Consolas"/>
+                <w:color w:val="000000"/>
+                <w:sz w:val="20"/>
+                <w:szCs w:val="20"/>
+              </w:rPr>
+              <w:t xml:space="preserve">) </w:t>
+            </w:r>
+            <w:proofErr w:type="spellStart"/>
+            <w:r>
+              <w:rPr>
+                <w:rFonts w:ascii="Consolas" w:hAnsi="Consolas" w:cs="Consolas"/>
+                <w:b/>
+                <w:bCs/>
+                <w:color w:val="7F0055"/>
+                <w:sz w:val="20"/>
+                <w:szCs w:val="20"/>
+              </w:rPr>
+              <w:t>throws</w:t>
+            </w:r>
+            <w:proofErr w:type="spellEnd"/>
+            <w:r>
+              <w:rPr>
+                <w:rFonts w:ascii="Consolas" w:hAnsi="Consolas" w:cs="Consolas"/>
+                <w:color w:val="000000"/>
+                <w:sz w:val="20"/>
+                <w:szCs w:val="20"/>
+              </w:rPr>
+              <w:t xml:space="preserve"> </w:t>
+            </w:r>
+            <w:proofErr w:type="spellStart"/>
+            <w:r>
+              <w:rPr>
+                <w:rFonts w:ascii="Consolas" w:hAnsi="Consolas" w:cs="Consolas"/>
+                <w:color w:val="000000"/>
+                <w:sz w:val="20"/>
+                <w:szCs w:val="20"/>
+              </w:rPr>
+              <w:t>Exception</w:t>
+            </w:r>
+            <w:proofErr w:type="spellEnd"/>
+            <w:r>
+              <w:rPr>
+                <w:rFonts w:ascii="Consolas" w:hAnsi="Consolas" w:cs="Consolas"/>
+                <w:color w:val="000000"/>
+                <w:sz w:val="20"/>
+                <w:szCs w:val="20"/>
+              </w:rPr>
+              <w:t xml:space="preserve"> {</w:t>
+            </w:r>
+          </w:p>
+          <w:p>
+            <w:pPr>
+              <w:shd w:val="clear" w:color="auto" w:fill="F2F2F2" w:themeFill="background1" w:themeFillShade="F2"/>
+              <w:autoSpaceDE w:val="0"/>
+              <w:autoSpaceDN w:val="0"/>
+              <w:adjustRightInd w:val="0"/>
+              <w:spacing w:before="0" w:after="0" w:line="240" w:lineRule="auto"/>
+              <w:jc w:val="left"/>
+              <w:rPr>
+                <w:rFonts w:ascii="Consolas" w:hAnsi="Consolas" w:cs="Consolas"/>
+                <w:sz w:val="20"/>
+                <w:szCs w:val="20"/>
+              </w:rPr>
+            </w:pPr>
+            <w:r>
+              <w:rPr>
+                <w:rFonts w:ascii="Consolas" w:hAnsi="Consolas" w:cs="Consolas"/>
+                <w:color w:val="000000"/>
+                <w:sz w:val="20"/>
+                <w:szCs w:val="20"/>
+              </w:rPr>
+              <w:tab/>
+            </w:r>
+            <w:r>
+              <w:rPr>
+                <w:rFonts w:ascii="Consolas" w:hAnsi="Consolas" w:cs="Consolas"/>
+                <w:color w:val="000000"/>
+                <w:sz w:val="20"/>
+                <w:szCs w:val="20"/>
+              </w:rPr>
+              <w:tab/>
+            </w:r>
+            <w:proofErr w:type="spellStart"/>
+            <w:r>
+              <w:rPr>
+                <w:rFonts w:ascii="Consolas" w:hAnsi="Consolas" w:cs="Consolas"/>
+                <w:color w:val="000000"/>
+                <w:sz w:val="20"/>
+                <w:szCs w:val="20"/>
+              </w:rPr>
+              <w:t>String</w:t>
+            </w:r>
+            <w:proofErr w:type="spellEnd"/>
+            <w:r>
+              <w:rPr>
+                <w:rFonts w:ascii="Consolas" w:hAnsi="Consolas" w:cs="Consolas"/>
+                <w:color w:val="000000"/>
+                <w:sz w:val="20"/>
+                <w:szCs w:val="20"/>
+              </w:rPr>
+              <w:t xml:space="preserve"> </w:t>
+            </w:r>
+            <w:proofErr w:type="spellStart"/>
+            <w:r>
+              <w:rPr>
+                <w:rFonts w:ascii="Consolas" w:hAnsi="Consolas" w:cs="Consolas"/>
+                <w:color w:val="6A3E3E"/>
+                <w:sz w:val="20"/>
+                <w:szCs w:val="20"/>
+              </w:rPr>
+              <w:t>message</w:t>
+            </w:r>
+            <w:proofErr w:type="spellEnd"/>
+            <w:r>
+              <w:rPr>
+                <w:rFonts w:ascii="Consolas" w:hAnsi="Consolas" w:cs="Consolas"/>
+                <w:color w:val="000000"/>
+                <w:sz w:val="20"/>
+                <w:szCs w:val="20"/>
+              </w:rPr>
+              <w:t xml:space="preserve"> = </w:t>
+            </w:r>
+            <w:proofErr w:type="spellStart"/>
+            <w:r>
+              <w:rPr>
+                <w:rFonts w:ascii="Consolas" w:hAnsi="Consolas" w:cs="Consolas"/>
+                <w:b/>
+                <w:bCs/>
+                <w:color w:val="7F0055"/>
+                <w:sz w:val="20"/>
+                <w:szCs w:val="20"/>
+              </w:rPr>
+              <w:t>new</w:t>
+            </w:r>
+            <w:proofErr w:type="spellEnd"/>
+            <w:r>
+              <w:rPr>
+                <w:rFonts w:ascii="Consolas" w:hAnsi="Consolas" w:cs="Consolas"/>
+                <w:color w:val="000000"/>
+                <w:sz w:val="20"/>
+                <w:szCs w:val="20"/>
+              </w:rPr>
+              <w:t xml:space="preserve"> </w:t>
+            </w:r>
+            <w:proofErr w:type="spellStart"/>
+            <w:r>
+              <w:rPr>
+                <w:rFonts w:ascii="Consolas" w:hAnsi="Consolas" w:cs="Consolas"/>
+                <w:color w:val="000000"/>
+                <w:sz w:val="20"/>
+                <w:szCs w:val="20"/>
+              </w:rPr>
+              <w:t>String</w:t>
+            </w:r>
+            <w:proofErr w:type="spellEnd"/>
+            <w:r>
+              <w:rPr>
+                <w:rFonts w:ascii="Consolas" w:hAnsi="Consolas" w:cs="Consolas"/>
+                <w:color w:val="000000"/>
+                <w:sz w:val="20"/>
+                <w:szCs w:val="20"/>
+              </w:rPr>
+              <w:t>(</w:t>
+            </w:r>
+            <w:proofErr w:type="spellStart"/>
+            <w:r>
+              <w:rPr>
+                <w:rFonts w:ascii="Consolas" w:hAnsi="Consolas" w:cs="Consolas"/>
+                <w:color w:val="6A3E3E"/>
+                <w:sz w:val="20"/>
+                <w:szCs w:val="20"/>
+              </w:rPr>
+              <w:t>msg</w:t>
+            </w:r>
+            <w:r>
+              <w:rPr>
+                <w:rFonts w:ascii="Consolas" w:hAnsi="Consolas" w:cs="Consolas"/>
+                <w:color w:val="000000"/>
+                <w:sz w:val="20"/>
+                <w:szCs w:val="20"/>
+              </w:rPr>
+              <w:t>.getPayload</w:t>
+            </w:r>
+            <w:proofErr w:type="spellEnd"/>
+            <w:r>
+              <w:rPr>
+                <w:rFonts w:ascii="Consolas" w:hAnsi="Consolas" w:cs="Consolas"/>
+                <w:color w:val="000000"/>
+                <w:sz w:val="20"/>
+                <w:szCs w:val="20"/>
+              </w:rPr>
+              <w:t>());</w:t>
+            </w:r>
+          </w:p>
+          <w:p>
+            <w:pPr>
+              <w:shd w:val="clear" w:color="auto" w:fill="F2F2F2" w:themeFill="background1" w:themeFillShade="F2"/>
+              <w:autoSpaceDE w:val="0"/>
+              <w:autoSpaceDN w:val="0"/>
+              <w:adjustRightInd w:val="0"/>
+              <w:spacing w:before="0" w:after="0" w:line="240" w:lineRule="auto"/>
+              <w:jc w:val="left"/>
+              <w:rPr>
+                <w:rFonts w:ascii="Consolas" w:hAnsi="Consolas" w:cs="Consolas"/>
+                <w:sz w:val="20"/>
+                <w:szCs w:val="20"/>
+              </w:rPr>
+            </w:pPr>
+            <w:r>
+              <w:rPr>
+                <w:rFonts w:ascii="Consolas" w:hAnsi="Consolas" w:cs="Consolas"/>
+                <w:color w:val="000000"/>
+                <w:sz w:val="20"/>
+                <w:szCs w:val="20"/>
+              </w:rPr>
+              <w:tab/>
+            </w:r>
+            <w:r>
+              <w:rPr>
+                <w:rFonts w:ascii="Consolas" w:hAnsi="Consolas" w:cs="Consolas"/>
+                <w:color w:val="000000"/>
+                <w:sz w:val="20"/>
+                <w:szCs w:val="20"/>
+              </w:rPr>
+              <w:tab/>
+            </w:r>
+            <w:proofErr w:type="spellStart"/>
+            <w:r>
+              <w:rPr>
+                <w:rFonts w:ascii="Consolas" w:hAnsi="Consolas" w:cs="Consolas"/>
+                <w:color w:val="000000"/>
+                <w:sz w:val="20"/>
+                <w:szCs w:val="20"/>
+              </w:rPr>
+              <w:t>System.</w:t>
+            </w:r>
+            <w:r>
+              <w:rPr>
+                <w:rFonts w:ascii="Consolas" w:hAnsi="Consolas" w:cs="Consolas"/>
+                <w:b/>
+                <w:bCs/>
+                <w:i/>
+                <w:iCs/>
+                <w:color w:val="0000C0"/>
+                <w:sz w:val="20"/>
+                <w:szCs w:val="20"/>
+              </w:rPr>
+              <w:t>out</w:t>
+            </w:r>
+            <w:r>
+              <w:rPr>
+                <w:rFonts w:ascii="Consolas" w:hAnsi="Consolas" w:cs="Consolas"/>
+                <w:color w:val="000000"/>
+                <w:sz w:val="20"/>
+                <w:szCs w:val="20"/>
+              </w:rPr>
+              <w:t>.println</w:t>
+            </w:r>
+            <w:proofErr w:type="spellEnd"/>
+            <w:r>
+              <w:rPr>
+                <w:rFonts w:ascii="Consolas" w:hAnsi="Consolas" w:cs="Consolas"/>
+                <w:color w:val="000000"/>
+                <w:sz w:val="20"/>
+                <w:szCs w:val="20"/>
+              </w:rPr>
+              <w:t>(</w:t>
+            </w:r>
+            <w:r>
+              <w:rPr>
+                <w:rFonts w:ascii="Consolas" w:hAnsi="Consolas" w:cs="Consolas"/>
+                <w:color w:val="2A00FF"/>
+                <w:sz w:val="20"/>
+                <w:szCs w:val="20"/>
+              </w:rPr>
+              <w:t xml:space="preserve">"Got </w:t>
+            </w:r>
+            <w:proofErr w:type="spellStart"/>
+            <w:r>
+              <w:rPr>
+                <w:rFonts w:ascii="Consolas" w:hAnsi="Consolas" w:cs="Consolas"/>
+                <w:color w:val="2A00FF"/>
+                <w:sz w:val="20"/>
+                <w:szCs w:val="20"/>
+              </w:rPr>
+              <w:t>message</w:t>
+            </w:r>
+            <w:proofErr w:type="spellEnd"/>
+            <w:r>
+              <w:rPr>
+                <w:rFonts w:ascii="Consolas" w:hAnsi="Consolas" w:cs="Consolas"/>
+                <w:color w:val="2A00FF"/>
+                <w:sz w:val="20"/>
+                <w:szCs w:val="20"/>
+              </w:rPr>
+              <w:t xml:space="preserve">: </w:t>
+            </w:r>
+            <w:proofErr w:type="spellStart"/>
+            <w:r>
+              <w:rPr>
+                <w:rFonts w:ascii="Consolas" w:hAnsi="Consolas" w:cs="Consolas"/>
+                <w:color w:val="2A00FF"/>
+                <w:sz w:val="20"/>
+                <w:szCs w:val="20"/>
+              </w:rPr>
+              <w:t>Topic</w:t>
+            </w:r>
+            <w:proofErr w:type="spellEnd"/>
+            <w:r>
+              <w:rPr>
+                <w:rFonts w:ascii="Consolas" w:hAnsi="Consolas" w:cs="Consolas"/>
+                <w:color w:val="2A00FF"/>
+                <w:sz w:val="20"/>
+                <w:szCs w:val="20"/>
+              </w:rPr>
+              <w:t>: "</w:t>
+            </w:r>
+            <w:r>
+              <w:rPr>
+                <w:rFonts w:ascii="Consolas" w:hAnsi="Consolas" w:cs="Consolas"/>
+                <w:color w:val="000000"/>
+                <w:sz w:val="20"/>
+                <w:szCs w:val="20"/>
+              </w:rPr>
+              <w:t xml:space="preserve"> + </w:t>
+            </w:r>
+            <w:proofErr w:type="spellStart"/>
+            <w:r>
+              <w:rPr>
+                <w:rFonts w:ascii="Consolas" w:hAnsi="Consolas" w:cs="Consolas"/>
+                <w:color w:val="6A3E3E"/>
+                <w:sz w:val="20"/>
+                <w:szCs w:val="20"/>
+              </w:rPr>
+              <w:t>topic</w:t>
+            </w:r>
+            <w:proofErr w:type="spellEnd"/>
+            <w:r>
+              <w:rPr>
+                <w:rFonts w:ascii="Consolas" w:hAnsi="Consolas" w:cs="Consolas"/>
+                <w:color w:val="000000"/>
+                <w:sz w:val="20"/>
+                <w:szCs w:val="20"/>
+              </w:rPr>
+              <w:t xml:space="preserve"> + </w:t>
+            </w:r>
+            <w:r>
+              <w:rPr>
+                <w:rFonts w:ascii="Consolas" w:hAnsi="Consolas" w:cs="Consolas"/>
+                <w:color w:val="000000"/>
+                <w:sz w:val="20"/>
+                <w:szCs w:val="20"/>
+              </w:rPr>
+              <w:tab/>
+            </w:r>
+            <w:r>
+              <w:rPr>
+                <w:rFonts w:ascii="Consolas" w:hAnsi="Consolas" w:cs="Consolas"/>
+                <w:color w:val="000000"/>
+                <w:sz w:val="20"/>
+                <w:szCs w:val="20"/>
+              </w:rPr>
+              <w:tab/>
+            </w:r>
+            <w:r>
+              <w:rPr>
+                <w:rFonts w:ascii="Consolas" w:hAnsi="Consolas" w:cs="Consolas"/>
+                <w:color w:val="000000"/>
+                <w:sz w:val="20"/>
+                <w:szCs w:val="20"/>
+              </w:rPr>
+              <w:tab/>
+            </w:r>
+            <w:r>
+              <w:rPr>
+                <w:rFonts w:ascii="Consolas" w:hAnsi="Consolas" w:cs="Consolas"/>
+                <w:color w:val="000000"/>
+                <w:sz w:val="20"/>
+                <w:szCs w:val="20"/>
+              </w:rPr>
+              <w:tab/>
+            </w:r>
+            <w:r>
+              <w:rPr>
+                <w:rFonts w:ascii="Consolas" w:hAnsi="Consolas" w:cs="Consolas"/>
+                <w:color w:val="000000"/>
+                <w:sz w:val="20"/>
+                <w:szCs w:val="20"/>
+              </w:rPr>
+              <w:tab/>
+            </w:r>
+            <w:r>
+              <w:rPr>
+                <w:rFonts w:ascii="Consolas" w:hAnsi="Consolas" w:cs="Consolas"/>
+                <w:color w:val="2A00FF"/>
+                <w:sz w:val="20"/>
+                <w:szCs w:val="20"/>
+              </w:rPr>
+              <w:t>"\n\</w:t>
+            </w:r>
+            <w:proofErr w:type="spellStart"/>
+            <w:r>
+              <w:rPr>
+                <w:rFonts w:ascii="Consolas" w:hAnsi="Consolas" w:cs="Consolas"/>
+                <w:color w:val="2A00FF"/>
+                <w:sz w:val="20"/>
+                <w:szCs w:val="20"/>
+              </w:rPr>
+              <w:t>tMessage</w:t>
+            </w:r>
+            <w:proofErr w:type="spellEnd"/>
+            <w:r>
+              <w:rPr>
+                <w:rFonts w:ascii="Consolas" w:hAnsi="Consolas" w:cs="Consolas"/>
+                <w:color w:val="2A00FF"/>
+                <w:sz w:val="20"/>
+                <w:szCs w:val="20"/>
+              </w:rPr>
+              <w:t>: "</w:t>
+            </w:r>
+            <w:r>
+              <w:rPr>
+                <w:rFonts w:ascii="Consolas" w:hAnsi="Consolas" w:cs="Consolas"/>
+                <w:color w:val="000000"/>
+                <w:sz w:val="20"/>
+                <w:szCs w:val="20"/>
+              </w:rPr>
+              <w:t xml:space="preserve"> + </w:t>
+            </w:r>
+            <w:proofErr w:type="spellStart"/>
+            <w:r>
+              <w:rPr>
+                <w:rFonts w:ascii="Consolas" w:hAnsi="Consolas" w:cs="Consolas"/>
+                <w:color w:val="6A3E3E"/>
+                <w:sz w:val="20"/>
+                <w:szCs w:val="20"/>
+              </w:rPr>
+              <w:t>message</w:t>
+            </w:r>
+            <w:proofErr w:type="spellEnd"/>
+            <w:r>
+              <w:rPr>
+                <w:rFonts w:ascii="Consolas" w:hAnsi="Consolas" w:cs="Consolas"/>
+                <w:color w:val="000000"/>
+                <w:sz w:val="20"/>
+                <w:szCs w:val="20"/>
+              </w:rPr>
+              <w:t>);</w:t>
+            </w:r>
+          </w:p>
+          <w:p>
+            <w:pPr>
+              <w:shd w:val="clear" w:color="auto" w:fill="F2F2F2" w:themeFill="background1" w:themeFillShade="F2"/>
+              <w:autoSpaceDE w:val="0"/>
+              <w:autoSpaceDN w:val="0"/>
+              <w:adjustRightInd w:val="0"/>
+              <w:spacing w:before="0" w:after="0" w:line="240" w:lineRule="auto"/>
+              <w:jc w:val="left"/>
+              <w:rPr>
+                <w:rFonts w:ascii="Consolas" w:hAnsi="Consolas" w:cs="Consolas"/>
                 <w:sz w:val="20"/>
                 <w:szCs w:val="20"/>
               </w:rPr>
@@ -20997,6 +21594,24 @@
                 <w:szCs w:val="20"/>
               </w:rPr>
             </w:pPr>
+            <w:r>
+              <w:rPr>
+                <w:rFonts w:ascii="Consolas" w:hAnsi="Consolas" w:cs="Consolas"/>
+                <w:color w:val="000000"/>
+                <w:sz w:val="20"/>
+                <w:szCs w:val="20"/>
+              </w:rPr>
+              <w:tab/>
+            </w:r>
+            <w:r>
+              <w:rPr>
+                <w:rFonts w:ascii="Consolas" w:hAnsi="Consolas" w:cs="Consolas"/>
+                <w:color w:val="000000"/>
+                <w:sz w:val="20"/>
+                <w:szCs w:val="20"/>
+              </w:rPr>
+              <w:tab/>
+            </w:r>
             <w:proofErr w:type="spellStart"/>
             <w:r>
               <w:rPr>
@@ -21007,49 +21622,7 @@
                 <w:sz w:val="20"/>
                 <w:szCs w:val="20"/>
               </w:rPr>
-              <w:t>public</w:t>
-            </w:r>
-            <w:proofErr w:type="spellEnd"/>
-            <w:r>
-              <w:rPr>
-                <w:rFonts w:ascii="Consolas" w:hAnsi="Consolas" w:cs="Consolas"/>
-                <w:color w:val="000000"/>
-                <w:sz w:val="20"/>
-                <w:szCs w:val="20"/>
-              </w:rPr>
-              <w:t xml:space="preserve"> </w:t>
-            </w:r>
-            <w:proofErr w:type="spellStart"/>
-            <w:r>
-              <w:rPr>
-                <w:rFonts w:ascii="Consolas" w:hAnsi="Consolas" w:cs="Consolas"/>
-                <w:b/>
-                <w:bCs/>
-                <w:color w:val="7F0055"/>
-                <w:sz w:val="20"/>
-                <w:szCs w:val="20"/>
-              </w:rPr>
-              <w:t>void</w:t>
-            </w:r>
-            <w:proofErr w:type="spellEnd"/>
-            <w:r>
-              <w:rPr>
-                <w:rFonts w:ascii="Consolas" w:hAnsi="Consolas" w:cs="Consolas"/>
-                <w:color w:val="000000"/>
-                <w:sz w:val="20"/>
-                <w:szCs w:val="20"/>
-              </w:rPr>
-              <w:t xml:space="preserve"> </w:t>
-            </w:r>
-            <w:proofErr w:type="spellStart"/>
-            <w:r>
-              <w:rPr>
-                <w:rFonts w:ascii="Consolas" w:hAnsi="Consolas" w:cs="Consolas"/>
-                <w:color w:val="000000"/>
-                <w:sz w:val="20"/>
-                <w:szCs w:val="20"/>
-              </w:rPr>
-              <w:t>messageArrived</w:t>
+              <w:t>if</w:t>
             </w:r>
             <w:proofErr w:type="spellEnd"/>
             <w:r>
@@ -21065,123 +21638,207 @@
             <w:r>
               <w:rPr>
                 <w:rFonts w:ascii="Consolas" w:hAnsi="Consolas" w:cs="Consolas"/>
-                <w:color w:val="000000"/>
-                <w:sz w:val="20"/>
-                <w:szCs w:val="20"/>
-              </w:rPr>
-              <w:t>String</w:t>
-            </w:r>
-            <w:proofErr w:type="spellEnd"/>
-            <w:r>
-              <w:rPr>
-                <w:rFonts w:ascii="Consolas" w:hAnsi="Consolas" w:cs="Consolas"/>
-                <w:color w:val="000000"/>
-                <w:sz w:val="20"/>
-                <w:szCs w:val="20"/>
-              </w:rPr>
-              <w:t xml:space="preserve"> </w:t>
-            </w:r>
-            <w:proofErr w:type="spellStart"/>
-            <w:r>
-              <w:rPr>
-                <w:rFonts w:ascii="Consolas" w:hAnsi="Consolas" w:cs="Consolas"/>
                 <w:color w:val="6A3E3E"/>
                 <w:sz w:val="20"/>
                 <w:szCs w:val="20"/>
               </w:rPr>
+              <w:t>message</w:t>
+            </w:r>
+            <w:r>
+              <w:rPr>
+                <w:rFonts w:ascii="Consolas" w:hAnsi="Consolas" w:cs="Consolas"/>
+                <w:color w:val="000000"/>
+                <w:sz w:val="20"/>
+                <w:szCs w:val="20"/>
+              </w:rPr>
+              <w:t>.equals</w:t>
+            </w:r>
+            <w:proofErr w:type="spellEnd"/>
+            <w:r>
+              <w:rPr>
+                <w:rFonts w:ascii="Consolas" w:hAnsi="Consolas" w:cs="Consolas"/>
+                <w:color w:val="000000"/>
+                <w:sz w:val="20"/>
+                <w:szCs w:val="20"/>
+              </w:rPr>
+              <w:t>(</w:t>
+            </w:r>
+            <w:r>
+              <w:rPr>
+                <w:rFonts w:ascii="Consolas" w:hAnsi="Consolas" w:cs="Consolas"/>
+                <w:color w:val="2A00FF"/>
+                <w:sz w:val="20"/>
+                <w:szCs w:val="20"/>
+              </w:rPr>
+              <w:t>"</w:t>
+            </w:r>
+            <w:proofErr w:type="spellStart"/>
+            <w:r>
+              <w:rPr>
+                <w:rFonts w:ascii="Consolas" w:hAnsi="Consolas" w:cs="Consolas"/>
+                <w:color w:val="2A00FF"/>
+                <w:sz w:val="20"/>
+                <w:szCs w:val="20"/>
+              </w:rPr>
+              <w:t>switchLightOn</w:t>
+            </w:r>
+            <w:proofErr w:type="spellEnd"/>
+            <w:r>
+              <w:rPr>
+                <w:rFonts w:ascii="Consolas" w:hAnsi="Consolas" w:cs="Consolas"/>
+                <w:color w:val="2A00FF"/>
+                <w:sz w:val="20"/>
+                <w:szCs w:val="20"/>
+              </w:rPr>
+              <w:t>"</w:t>
+            </w:r>
+            <w:r>
+              <w:rPr>
+                <w:rFonts w:ascii="Consolas" w:hAnsi="Consolas" w:cs="Consolas"/>
+                <w:color w:val="000000"/>
+                <w:sz w:val="20"/>
+                <w:szCs w:val="20"/>
+              </w:rPr>
+              <w:t xml:space="preserve">) &amp;&amp; </w:t>
+            </w:r>
+            <w:r>
+              <w:rPr>
+                <w:rFonts w:ascii="Consolas" w:hAnsi="Consolas" w:cs="Consolas"/>
+                <w:color w:val="000000"/>
+                <w:sz w:val="20"/>
+                <w:szCs w:val="20"/>
+              </w:rPr>
+              <w:tab/>
+            </w:r>
+            <w:r>
+              <w:rPr>
+                <w:rFonts w:ascii="Consolas" w:hAnsi="Consolas" w:cs="Consolas"/>
+                <w:color w:val="000000"/>
+                <w:sz w:val="20"/>
+                <w:szCs w:val="20"/>
+              </w:rPr>
+              <w:tab/>
+            </w:r>
+            <w:r>
+              <w:rPr>
+                <w:rFonts w:ascii="Consolas" w:hAnsi="Consolas" w:cs="Consolas"/>
+                <w:color w:val="000000"/>
+                <w:sz w:val="20"/>
+                <w:szCs w:val="20"/>
+              </w:rPr>
+              <w:tab/>
+            </w:r>
+            <w:r>
+              <w:rPr>
+                <w:rFonts w:ascii="Consolas" w:hAnsi="Consolas" w:cs="Consolas"/>
+                <w:color w:val="000000"/>
+                <w:sz w:val="20"/>
+                <w:szCs w:val="20"/>
+              </w:rPr>
+              <w:tab/>
+            </w:r>
+            <w:r>
+              <w:rPr>
+                <w:rFonts w:ascii="Consolas" w:hAnsi="Consolas" w:cs="Consolas"/>
+                <w:color w:val="000000"/>
+                <w:sz w:val="20"/>
+                <w:szCs w:val="20"/>
+              </w:rPr>
+              <w:tab/>
+            </w:r>
+            <w:r>
+              <w:rPr>
+                <w:rFonts w:ascii="Consolas" w:hAnsi="Consolas" w:cs="Consolas"/>
+                <w:color w:val="000000"/>
+                <w:sz w:val="20"/>
+                <w:szCs w:val="20"/>
+              </w:rPr>
+              <w:tab/>
+            </w:r>
+            <w:r>
+              <w:rPr>
+                <w:rFonts w:ascii="Consolas" w:hAnsi="Consolas" w:cs="Consolas"/>
+                <w:color w:val="000000"/>
+                <w:sz w:val="20"/>
+                <w:szCs w:val="20"/>
+              </w:rPr>
+              <w:tab/>
+            </w:r>
+            <w:r>
+              <w:rPr>
+                <w:rFonts w:ascii="Consolas" w:hAnsi="Consolas" w:cs="Consolas"/>
+                <w:color w:val="000000"/>
+                <w:sz w:val="20"/>
+                <w:szCs w:val="20"/>
+              </w:rPr>
+              <w:tab/>
+            </w:r>
+            <w:proofErr w:type="spellStart"/>
+            <w:r>
+              <w:rPr>
+                <w:rFonts w:ascii="Consolas" w:hAnsi="Consolas" w:cs="Consolas"/>
+                <w:color w:val="6A3E3E"/>
+                <w:sz w:val="20"/>
+                <w:szCs w:val="20"/>
+              </w:rPr>
               <w:t>topic</w:t>
             </w:r>
-            <w:proofErr w:type="spellEnd"/>
-            <w:r>
-              <w:rPr>
-                <w:rFonts w:ascii="Consolas" w:hAnsi="Consolas" w:cs="Consolas"/>
-                <w:color w:val="000000"/>
-                <w:sz w:val="20"/>
-                <w:szCs w:val="20"/>
-              </w:rPr>
-              <w:t xml:space="preserve">, </w:t>
-            </w:r>
-            <w:proofErr w:type="spellStart"/>
-            <w:r>
-              <w:rPr>
-                <w:rFonts w:ascii="Consolas" w:hAnsi="Consolas" w:cs="Consolas"/>
-                <w:color w:val="000000"/>
-                <w:sz w:val="20"/>
-                <w:szCs w:val="20"/>
-              </w:rPr>
-              <w:t>MqttMessage</w:t>
-            </w:r>
-            <w:proofErr w:type="spellEnd"/>
-            <w:r>
-              <w:rPr>
-                <w:rFonts w:ascii="Consolas" w:hAnsi="Consolas" w:cs="Consolas"/>
-                <w:color w:val="000000"/>
-                <w:sz w:val="20"/>
-                <w:szCs w:val="20"/>
-              </w:rPr>
-              <w:t xml:space="preserve"> </w:t>
-            </w:r>
-            <w:proofErr w:type="spellStart"/>
-            <w:r>
-              <w:rPr>
-                <w:rFonts w:ascii="Consolas" w:hAnsi="Consolas" w:cs="Consolas"/>
-                <w:color w:val="6A3E3E"/>
-                <w:sz w:val="20"/>
-                <w:szCs w:val="20"/>
-              </w:rPr>
-              <w:t>msg</w:t>
-            </w:r>
-            <w:proofErr w:type="spellEnd"/>
-            <w:r>
-              <w:rPr>
-                <w:rFonts w:ascii="Consolas" w:hAnsi="Consolas" w:cs="Consolas"/>
-                <w:color w:val="000000"/>
-                <w:sz w:val="20"/>
-                <w:szCs w:val="20"/>
-              </w:rPr>
-              <w:t xml:space="preserve">) </w:t>
-            </w:r>
-            <w:proofErr w:type="spellStart"/>
-            <w:r>
-              <w:rPr>
-                <w:rFonts w:ascii="Consolas" w:hAnsi="Consolas" w:cs="Consolas"/>
-                <w:b/>
-                <w:bCs/>
-                <w:color w:val="7F0055"/>
-                <w:sz w:val="20"/>
-                <w:szCs w:val="20"/>
-              </w:rPr>
-              <w:t>throws</w:t>
-            </w:r>
-            <w:proofErr w:type="spellEnd"/>
-            <w:r>
-              <w:rPr>
-                <w:rFonts w:ascii="Consolas" w:hAnsi="Consolas" w:cs="Consolas"/>
-                <w:color w:val="000000"/>
-                <w:sz w:val="20"/>
-                <w:szCs w:val="20"/>
-              </w:rPr>
-              <w:t xml:space="preserve"> </w:t>
-            </w:r>
-            <w:proofErr w:type="spellStart"/>
-            <w:r>
-              <w:rPr>
-                <w:rFonts w:ascii="Consolas" w:hAnsi="Consolas" w:cs="Consolas"/>
-                <w:color w:val="000000"/>
-                <w:sz w:val="20"/>
-                <w:szCs w:val="20"/>
-              </w:rPr>
-              <w:t>Exception</w:t>
-            </w:r>
-            <w:proofErr w:type="spellEnd"/>
-            <w:r>
-              <w:rPr>
-                <w:rFonts w:ascii="Consolas" w:hAnsi="Consolas" w:cs="Consolas"/>
-                <w:color w:val="000000"/>
-                <w:sz w:val="20"/>
-                <w:szCs w:val="20"/>
-              </w:rPr>
-              <w:t xml:space="preserve"> {</w:t>
+            <w:r>
+              <w:rPr>
+                <w:rFonts w:ascii="Consolas" w:hAnsi="Consolas" w:cs="Consolas"/>
+                <w:color w:val="000000"/>
+                <w:sz w:val="20"/>
+                <w:szCs w:val="20"/>
+              </w:rPr>
+              <w:t>.equals</w:t>
+            </w:r>
+            <w:proofErr w:type="spellEnd"/>
+            <w:r>
+              <w:rPr>
+                <w:rFonts w:ascii="Consolas" w:hAnsi="Consolas" w:cs="Consolas"/>
+                <w:color w:val="000000"/>
+                <w:sz w:val="20"/>
+                <w:szCs w:val="20"/>
+              </w:rPr>
+              <w:t>(</w:t>
+            </w:r>
+            <w:r>
+              <w:rPr>
+                <w:rFonts w:ascii="Consolas" w:hAnsi="Consolas" w:cs="Consolas"/>
+                <w:color w:val="2A00FF"/>
+                <w:sz w:val="20"/>
+                <w:szCs w:val="20"/>
+              </w:rPr>
+              <w:t>"</w:t>
+            </w:r>
+            <w:proofErr w:type="spellStart"/>
+            <w:r>
+              <w:rPr>
+                <w:rFonts w:ascii="Consolas" w:hAnsi="Consolas" w:cs="Consolas"/>
+                <w:color w:val="2A00FF"/>
+                <w:sz w:val="20"/>
+                <w:szCs w:val="20"/>
+              </w:rPr>
+              <w:t>ControlPanel</w:t>
+            </w:r>
+            <w:proofErr w:type="spellEnd"/>
+            <w:r>
+              <w:rPr>
+                <w:rFonts w:ascii="Consolas" w:hAnsi="Consolas" w:cs="Consolas"/>
+                <w:color w:val="2A00FF"/>
+                <w:sz w:val="20"/>
+                <w:szCs w:val="20"/>
+              </w:rPr>
+              <w:t>"</w:t>
+            </w:r>
+            <w:r>
+              <w:rPr>
+                <w:rFonts w:ascii="Consolas" w:hAnsi="Consolas" w:cs="Consolas"/>
+                <w:color w:val="000000"/>
+                <w:sz w:val="20"/>
+                <w:szCs w:val="20"/>
+              </w:rPr>
+              <w:t>)) {</w:t>
             </w:r>
           </w:p>
           <w:p>
@@ -21216,116 +21873,34 @@
               </w:rPr>
               <w:tab/>
             </w:r>
-            <w:proofErr w:type="spellStart"/>
-            <w:r>
-              <w:rPr>
-                <w:rFonts w:ascii="Consolas" w:hAnsi="Consolas" w:cs="Consolas"/>
-                <w:color w:val="000000"/>
-                <w:sz w:val="20"/>
-                <w:szCs w:val="20"/>
-              </w:rPr>
-              <w:t>String</w:t>
-            </w:r>
-            <w:proofErr w:type="spellEnd"/>
-            <w:r>
-              <w:rPr>
-                <w:rFonts w:ascii="Consolas" w:hAnsi="Consolas" w:cs="Consolas"/>
-                <w:color w:val="000000"/>
-                <w:sz w:val="20"/>
-                <w:szCs w:val="20"/>
-              </w:rPr>
-              <w:t xml:space="preserve"> </w:t>
-            </w:r>
-            <w:proofErr w:type="spellStart"/>
-            <w:r>
-              <w:rPr>
-                <w:rFonts w:ascii="Consolas" w:hAnsi="Consolas" w:cs="Consolas"/>
-                <w:color w:val="6A3E3E"/>
-                <w:sz w:val="20"/>
-                <w:szCs w:val="20"/>
-              </w:rPr>
-              <w:t>message</w:t>
-            </w:r>
-            <w:proofErr w:type="spellEnd"/>
-            <w:r>
-              <w:rPr>
-                <w:rFonts w:ascii="Consolas" w:hAnsi="Consolas" w:cs="Consolas"/>
-                <w:color w:val="000000"/>
-                <w:sz w:val="20"/>
-                <w:szCs w:val="20"/>
-              </w:rPr>
-              <w:t xml:space="preserve"> = </w:t>
-            </w:r>
-            <w:proofErr w:type="spellStart"/>
-            <w:r>
-              <w:rPr>
-                <w:rFonts w:ascii="Consolas" w:hAnsi="Consolas" w:cs="Consolas"/>
-                <w:b/>
-                <w:bCs/>
-                <w:color w:val="7F0055"/>
-                <w:sz w:val="20"/>
-                <w:szCs w:val="20"/>
-              </w:rPr>
-              <w:t>new</w:t>
-            </w:r>
-            <w:proofErr w:type="spellEnd"/>
-            <w:r>
-              <w:rPr>
-                <w:rFonts w:ascii="Consolas" w:hAnsi="Consolas" w:cs="Consolas"/>
-                <w:color w:val="000000"/>
-                <w:sz w:val="20"/>
-                <w:szCs w:val="20"/>
-              </w:rPr>
-              <w:t xml:space="preserve"> </w:t>
-            </w:r>
-            <w:proofErr w:type="spellStart"/>
-            <w:r>
-              <w:rPr>
-                <w:rFonts w:ascii="Consolas" w:hAnsi="Consolas" w:cs="Consolas"/>
-                <w:color w:val="000000"/>
-                <w:sz w:val="20"/>
-                <w:szCs w:val="20"/>
-              </w:rPr>
-              <w:t>String</w:t>
-            </w:r>
-            <w:proofErr w:type="spellEnd"/>
-            <w:r>
-              <w:rPr>
-                <w:rFonts w:ascii="Consolas" w:hAnsi="Consolas" w:cs="Consolas"/>
-                <w:color w:val="000000"/>
-                <w:sz w:val="20"/>
-                <w:szCs w:val="20"/>
-              </w:rPr>
-              <w:t>(</w:t>
-            </w:r>
-            <w:proofErr w:type="spellStart"/>
-            <w:r>
-              <w:rPr>
-                <w:rFonts w:ascii="Consolas" w:hAnsi="Consolas" w:cs="Consolas"/>
-                <w:color w:val="6A3E3E"/>
-                <w:sz w:val="20"/>
-                <w:szCs w:val="20"/>
-              </w:rPr>
-              <w:t>msg</w:t>
-            </w:r>
-            <w:r>
-              <w:rPr>
-                <w:rFonts w:ascii="Consolas" w:hAnsi="Consolas" w:cs="Consolas"/>
-                <w:color w:val="000000"/>
-                <w:sz w:val="20"/>
-                <w:szCs w:val="20"/>
-              </w:rPr>
-              <w:t>.getPayload</w:t>
-            </w:r>
-            <w:proofErr w:type="spellEnd"/>
-            <w:r>
-              <w:rPr>
-                <w:rFonts w:ascii="Consolas" w:hAnsi="Consolas" w:cs="Consolas"/>
-                <w:color w:val="000000"/>
-                <w:sz w:val="20"/>
-                <w:szCs w:val="20"/>
-              </w:rPr>
-              <w:t>());</w:t>
+            <w:r>
+              <w:rPr>
+                <w:rFonts w:ascii="Consolas" w:hAnsi="Consolas" w:cs="Consolas"/>
+                <w:color w:val="000000"/>
+                <w:sz w:val="20"/>
+                <w:szCs w:val="20"/>
+              </w:rPr>
+              <w:tab/>
+            </w:r>
+            <w:proofErr w:type="spellStart"/>
+            <w:r>
+              <w:rPr>
+                <w:rFonts w:ascii="Consolas" w:hAnsi="Consolas" w:cs="Consolas"/>
+                <w:color w:val="000000"/>
+                <w:sz w:val="20"/>
+                <w:szCs w:val="20"/>
+              </w:rPr>
+              <w:t>switchOn</w:t>
+            </w:r>
+            <w:proofErr w:type="spellEnd"/>
+            <w:r>
+              <w:rPr>
+                <w:rFonts w:ascii="Consolas" w:hAnsi="Consolas" w:cs="Consolas"/>
+                <w:color w:val="000000"/>
+                <w:sz w:val="20"/>
+                <w:szCs w:val="20"/>
+              </w:rPr>
+              <w:t>();</w:t>
             </w:r>
           </w:p>
           <w:p>
@@ -21359,229 +21934,7 @@
                 <w:szCs w:val="20"/>
               </w:rPr>
               <w:tab/>
-            </w:r>
-            <w:proofErr w:type="spellStart"/>
-            <w:r>
-              <w:rPr>
-                <w:rFonts w:ascii="Consolas" w:hAnsi="Consolas" w:cs="Consolas"/>
-                <w:color w:val="000000"/>
-                <w:sz w:val="20"/>
-                <w:szCs w:val="20"/>
-              </w:rPr>
-              <w:t>System.</w:t>
-            </w:r>
-            <w:r>
-              <w:rPr>
-                <w:rFonts w:ascii="Consolas" w:hAnsi="Consolas" w:cs="Consolas"/>
-                <w:b/>
-                <w:bCs/>
-                <w:i/>
-                <w:iCs/>
-                <w:color w:val="0000C0"/>
-                <w:sz w:val="20"/>
-                <w:szCs w:val="20"/>
-              </w:rPr>
-              <w:t>out</w:t>
-            </w:r>
-            <w:r>
-              <w:rPr>
-                <w:rFonts w:ascii="Consolas" w:hAnsi="Consolas" w:cs="Consolas"/>
-                <w:color w:val="000000"/>
-                <w:sz w:val="20"/>
-                <w:szCs w:val="20"/>
-              </w:rPr>
-              <w:t>.println</w:t>
-            </w:r>
-            <w:proofErr w:type="spellEnd"/>
-            <w:r>
-              <w:rPr>
-                <w:rFonts w:ascii="Consolas" w:hAnsi="Consolas" w:cs="Consolas"/>
-                <w:color w:val="000000"/>
-                <w:sz w:val="20"/>
-                <w:szCs w:val="20"/>
-              </w:rPr>
-              <w:t>(</w:t>
-            </w:r>
-            <w:r>
-              <w:rPr>
-                <w:rFonts w:ascii="Consolas" w:hAnsi="Consolas" w:cs="Consolas"/>
-                <w:color w:val="2A00FF"/>
-                <w:sz w:val="20"/>
-                <w:szCs w:val="20"/>
-              </w:rPr>
-              <w:t xml:space="preserve">"Got </w:t>
-            </w:r>
-            <w:proofErr w:type="spellStart"/>
-            <w:r>
-              <w:rPr>
-                <w:rFonts w:ascii="Consolas" w:hAnsi="Consolas" w:cs="Consolas"/>
-                <w:color w:val="2A00FF"/>
-                <w:sz w:val="20"/>
-                <w:szCs w:val="20"/>
-              </w:rPr>
-              <w:t>message</w:t>
-            </w:r>
-            <w:proofErr w:type="spellEnd"/>
-            <w:r>
-              <w:rPr>
-                <w:rFonts w:ascii="Consolas" w:hAnsi="Consolas" w:cs="Consolas"/>
-                <w:color w:val="2A00FF"/>
-                <w:sz w:val="20"/>
-                <w:szCs w:val="20"/>
-              </w:rPr>
-              <w:t xml:space="preserve">: </w:t>
-            </w:r>
-            <w:proofErr w:type="spellStart"/>
-            <w:r>
-              <w:rPr>
-                <w:rFonts w:ascii="Consolas" w:hAnsi="Consolas" w:cs="Consolas"/>
-                <w:color w:val="2A00FF"/>
-                <w:sz w:val="20"/>
-                <w:szCs w:val="20"/>
-              </w:rPr>
-              <w:t>Topic</w:t>
-            </w:r>
-            <w:proofErr w:type="spellEnd"/>
-            <w:r>
-              <w:rPr>
-                <w:rFonts w:ascii="Consolas" w:hAnsi="Consolas" w:cs="Consolas"/>
-                <w:color w:val="2A00FF"/>
-                <w:sz w:val="20"/>
-                <w:szCs w:val="20"/>
-              </w:rPr>
-              <w:t>: "</w:t>
-            </w:r>
-            <w:r>
-              <w:rPr>
-                <w:rFonts w:ascii="Consolas" w:hAnsi="Consolas" w:cs="Consolas"/>
-                <w:color w:val="000000"/>
-                <w:sz w:val="20"/>
-                <w:szCs w:val="20"/>
-              </w:rPr>
-              <w:t xml:space="preserve"> + </w:t>
-            </w:r>
-            <w:proofErr w:type="spellStart"/>
-            <w:r>
-              <w:rPr>
-                <w:rFonts w:ascii="Consolas" w:hAnsi="Consolas" w:cs="Consolas"/>
-                <w:color w:val="6A3E3E"/>
-                <w:sz w:val="20"/>
-                <w:szCs w:val="20"/>
-              </w:rPr>
-              <w:t>topic</w:t>
-            </w:r>
-            <w:proofErr w:type="spellEnd"/>
-            <w:r>
-              <w:rPr>
-                <w:rFonts w:ascii="Consolas" w:hAnsi="Consolas" w:cs="Consolas"/>
-                <w:color w:val="000000"/>
-                <w:sz w:val="20"/>
-                <w:szCs w:val="20"/>
-              </w:rPr>
-              <w:t xml:space="preserve"> + </w:t>
-            </w:r>
-            <w:r>
-              <w:rPr>
-                <w:rFonts w:ascii="Consolas" w:hAnsi="Consolas" w:cs="Consolas"/>
-                <w:color w:val="000000"/>
-                <w:sz w:val="20"/>
-                <w:szCs w:val="20"/>
-              </w:rPr>
-              <w:tab/>
-            </w:r>
-            <w:r>
-              <w:rPr>
-                <w:rFonts w:ascii="Consolas" w:hAnsi="Consolas" w:cs="Consolas"/>
-                <w:color w:val="000000"/>
-                <w:sz w:val="20"/>
-                <w:szCs w:val="20"/>
-              </w:rPr>
-              <w:tab/>
-            </w:r>
-            <w:r>
-              <w:rPr>
-                <w:rFonts w:ascii="Consolas" w:hAnsi="Consolas" w:cs="Consolas"/>
-                <w:color w:val="000000"/>
-                <w:sz w:val="20"/>
-                <w:szCs w:val="20"/>
-              </w:rPr>
-              <w:tab/>
-            </w:r>
-            <w:r>
-              <w:rPr>
-                <w:rFonts w:ascii="Consolas" w:hAnsi="Consolas" w:cs="Consolas"/>
-                <w:color w:val="000000"/>
-                <w:sz w:val="20"/>
-                <w:szCs w:val="20"/>
-              </w:rPr>
-              <w:tab/>
-            </w:r>
-            <w:r>
-              <w:rPr>
-                <w:rFonts w:ascii="Consolas" w:hAnsi="Consolas" w:cs="Consolas"/>
-                <w:color w:val="000000"/>
-                <w:sz w:val="20"/>
-                <w:szCs w:val="20"/>
-              </w:rPr>
-              <w:tab/>
-            </w:r>
-            <w:r>
-              <w:rPr>
-                <w:rFonts w:ascii="Consolas" w:hAnsi="Consolas" w:cs="Consolas"/>
-                <w:color w:val="2A00FF"/>
-                <w:sz w:val="20"/>
-                <w:szCs w:val="20"/>
-              </w:rPr>
-              <w:t>"\n\</w:t>
-            </w:r>
-            <w:proofErr w:type="spellStart"/>
-            <w:r>
-              <w:rPr>
-                <w:rFonts w:ascii="Consolas" w:hAnsi="Consolas" w:cs="Consolas"/>
-                <w:color w:val="2A00FF"/>
-                <w:sz w:val="20"/>
-                <w:szCs w:val="20"/>
-              </w:rPr>
-              <w:t>tMessage</w:t>
-            </w:r>
-            <w:proofErr w:type="spellEnd"/>
-            <w:r>
-              <w:rPr>
-                <w:rFonts w:ascii="Consolas" w:hAnsi="Consolas" w:cs="Consolas"/>
-                <w:color w:val="2A00FF"/>
-                <w:sz w:val="20"/>
-                <w:szCs w:val="20"/>
-              </w:rPr>
-              <w:t>: "</w:t>
-            </w:r>
-            <w:r>
-              <w:rPr>
-                <w:rFonts w:ascii="Consolas" w:hAnsi="Consolas" w:cs="Consolas"/>
-                <w:color w:val="000000"/>
-                <w:sz w:val="20"/>
-                <w:szCs w:val="20"/>
-              </w:rPr>
-              <w:t xml:space="preserve"> + </w:t>
-            </w:r>
-            <w:proofErr w:type="spellStart"/>
-            <w:r>
-              <w:rPr>
-                <w:rFonts w:ascii="Consolas" w:hAnsi="Consolas" w:cs="Consolas"/>
-                <w:color w:val="6A3E3E"/>
-                <w:sz w:val="20"/>
-                <w:szCs w:val="20"/>
-              </w:rPr>
-              <w:t>message</w:t>
-            </w:r>
-            <w:proofErr w:type="spellEnd"/>
-            <w:r>
-              <w:rPr>
-                <w:rFonts w:ascii="Consolas" w:hAnsi="Consolas" w:cs="Consolas"/>
-                <w:color w:val="000000"/>
-                <w:sz w:val="20"/>
-                <w:szCs w:val="20"/>
-              </w:rPr>
-              <w:t>);</w:t>
+              <w:t>}</w:t>
             </w:r>
           </w:p>
           <w:p>
@@ -21598,6 +21951,243 @@
                 <w:szCs w:val="20"/>
               </w:rPr>
             </w:pPr>
+            <w:r>
+              <w:rPr>
+                <w:rFonts w:ascii="Consolas" w:hAnsi="Consolas" w:cs="Consolas"/>
+                <w:color w:val="000000"/>
+                <w:sz w:val="20"/>
+                <w:szCs w:val="20"/>
+              </w:rPr>
+              <w:tab/>
+            </w:r>
+            <w:r>
+              <w:rPr>
+                <w:rFonts w:ascii="Consolas" w:hAnsi="Consolas" w:cs="Consolas"/>
+                <w:color w:val="000000"/>
+                <w:sz w:val="20"/>
+                <w:szCs w:val="20"/>
+              </w:rPr>
+              <w:tab/>
+            </w:r>
+            <w:proofErr w:type="spellStart"/>
+            <w:r>
+              <w:rPr>
+                <w:rFonts w:ascii="Consolas" w:hAnsi="Consolas" w:cs="Consolas"/>
+                <w:b/>
+                <w:bCs/>
+                <w:color w:val="7F0055"/>
+                <w:sz w:val="20"/>
+                <w:szCs w:val="20"/>
+              </w:rPr>
+              <w:t>if</w:t>
+            </w:r>
+            <w:proofErr w:type="spellEnd"/>
+            <w:r>
+              <w:rPr>
+                <w:rFonts w:ascii="Consolas" w:hAnsi="Consolas" w:cs="Consolas"/>
+                <w:color w:val="000000"/>
+                <w:sz w:val="20"/>
+                <w:szCs w:val="20"/>
+              </w:rPr>
+              <w:t>(</w:t>
+            </w:r>
+            <w:proofErr w:type="spellStart"/>
+            <w:r>
+              <w:rPr>
+                <w:rFonts w:ascii="Consolas" w:hAnsi="Consolas" w:cs="Consolas"/>
+                <w:color w:val="6A3E3E"/>
+                <w:sz w:val="20"/>
+                <w:szCs w:val="20"/>
+              </w:rPr>
+              <w:t>message</w:t>
+            </w:r>
+            <w:r>
+              <w:rPr>
+                <w:rFonts w:ascii="Consolas" w:hAnsi="Consolas" w:cs="Consolas"/>
+                <w:color w:val="000000"/>
+                <w:sz w:val="20"/>
+                <w:szCs w:val="20"/>
+              </w:rPr>
+              <w:t>.equals</w:t>
+            </w:r>
+            <w:proofErr w:type="spellEnd"/>
+            <w:r>
+              <w:rPr>
+                <w:rFonts w:ascii="Consolas" w:hAnsi="Consolas" w:cs="Consolas"/>
+                <w:color w:val="000000"/>
+                <w:sz w:val="20"/>
+                <w:szCs w:val="20"/>
+              </w:rPr>
+              <w:t>(</w:t>
+            </w:r>
+            <w:r>
+              <w:rPr>
+                <w:rFonts w:ascii="Consolas" w:hAnsi="Consolas" w:cs="Consolas"/>
+                <w:color w:val="2A00FF"/>
+                <w:sz w:val="20"/>
+                <w:szCs w:val="20"/>
+              </w:rPr>
+              <w:t>"</w:t>
+            </w:r>
+            <w:proofErr w:type="spellStart"/>
+            <w:r>
+              <w:rPr>
+                <w:rFonts w:ascii="Consolas" w:hAnsi="Consolas" w:cs="Consolas"/>
+                <w:color w:val="2A00FF"/>
+                <w:sz w:val="20"/>
+                <w:szCs w:val="20"/>
+              </w:rPr>
+              <w:t>switchLightOff</w:t>
+            </w:r>
+            <w:proofErr w:type="spellEnd"/>
+            <w:r>
+              <w:rPr>
+                <w:rFonts w:ascii="Consolas" w:hAnsi="Consolas" w:cs="Consolas"/>
+                <w:color w:val="2A00FF"/>
+                <w:sz w:val="20"/>
+                <w:szCs w:val="20"/>
+              </w:rPr>
+              <w:t>"</w:t>
+            </w:r>
+            <w:r>
+              <w:rPr>
+                <w:rFonts w:ascii="Consolas" w:hAnsi="Consolas" w:cs="Consolas"/>
+                <w:color w:val="000000"/>
+                <w:sz w:val="20"/>
+                <w:szCs w:val="20"/>
+              </w:rPr>
+              <w:t xml:space="preserve">) &amp;&amp; </w:t>
+            </w:r>
+            <w:r>
+              <w:rPr>
+                <w:rFonts w:ascii="Consolas" w:hAnsi="Consolas" w:cs="Consolas"/>
+                <w:color w:val="000000"/>
+                <w:sz w:val="20"/>
+                <w:szCs w:val="20"/>
+              </w:rPr>
+              <w:tab/>
+            </w:r>
+            <w:r>
+              <w:rPr>
+                <w:rFonts w:ascii="Consolas" w:hAnsi="Consolas" w:cs="Consolas"/>
+                <w:color w:val="000000"/>
+                <w:sz w:val="20"/>
+                <w:szCs w:val="20"/>
+              </w:rPr>
+              <w:tab/>
+            </w:r>
+            <w:r>
+              <w:rPr>
+                <w:rFonts w:ascii="Consolas" w:hAnsi="Consolas" w:cs="Consolas"/>
+                <w:color w:val="000000"/>
+                <w:sz w:val="20"/>
+                <w:szCs w:val="20"/>
+              </w:rPr>
+              <w:tab/>
+            </w:r>
+            <w:r>
+              <w:rPr>
+                <w:rFonts w:ascii="Consolas" w:hAnsi="Consolas" w:cs="Consolas"/>
+                <w:color w:val="000000"/>
+                <w:sz w:val="20"/>
+                <w:szCs w:val="20"/>
+              </w:rPr>
+              <w:tab/>
+            </w:r>
+            <w:r>
+              <w:rPr>
+                <w:rFonts w:ascii="Consolas" w:hAnsi="Consolas" w:cs="Consolas"/>
+                <w:color w:val="000000"/>
+                <w:sz w:val="20"/>
+                <w:szCs w:val="20"/>
+              </w:rPr>
+              <w:tab/>
+            </w:r>
+            <w:r>
+              <w:rPr>
+                <w:rFonts w:ascii="Consolas" w:hAnsi="Consolas" w:cs="Consolas"/>
+                <w:color w:val="000000"/>
+                <w:sz w:val="20"/>
+                <w:szCs w:val="20"/>
+              </w:rPr>
+              <w:tab/>
+            </w:r>
+            <w:r>
+              <w:rPr>
+                <w:rFonts w:ascii="Consolas" w:hAnsi="Consolas" w:cs="Consolas"/>
+                <w:color w:val="000000"/>
+                <w:sz w:val="20"/>
+                <w:szCs w:val="20"/>
+              </w:rPr>
+              <w:tab/>
+            </w:r>
+            <w:proofErr w:type="spellStart"/>
+            <w:r>
+              <w:rPr>
+                <w:rFonts w:ascii="Consolas" w:hAnsi="Consolas" w:cs="Consolas"/>
+                <w:color w:val="6A3E3E"/>
+                <w:sz w:val="20"/>
+                <w:szCs w:val="20"/>
+              </w:rPr>
+              <w:t>topic</w:t>
+            </w:r>
+            <w:r>
+              <w:rPr>
+                <w:rFonts w:ascii="Consolas" w:hAnsi="Consolas" w:cs="Consolas"/>
+                <w:color w:val="000000"/>
+                <w:sz w:val="20"/>
+                <w:szCs w:val="20"/>
+              </w:rPr>
+              <w:t>.equals</w:t>
+            </w:r>
+            <w:proofErr w:type="spellEnd"/>
+            <w:r>
+              <w:rPr>
+                <w:rFonts w:ascii="Consolas" w:hAnsi="Consolas" w:cs="Consolas"/>
+                <w:color w:val="000000"/>
+                <w:sz w:val="20"/>
+                <w:szCs w:val="20"/>
+              </w:rPr>
+              <w:t>(</w:t>
+            </w:r>
+            <w:r>
+              <w:rPr>
+                <w:rFonts w:ascii="Consolas" w:hAnsi="Consolas" w:cs="Consolas"/>
+                <w:color w:val="2A00FF"/>
+                <w:sz w:val="20"/>
+                <w:szCs w:val="20"/>
+              </w:rPr>
+              <w:t>"</w:t>
+            </w:r>
+            <w:proofErr w:type="spellStart"/>
+            <w:r>
+              <w:rPr>
+                <w:rFonts w:ascii="Consolas" w:hAnsi="Consolas" w:cs="Consolas"/>
+                <w:color w:val="2A00FF"/>
+                <w:sz w:val="20"/>
+                <w:szCs w:val="20"/>
+              </w:rPr>
+              <w:t>ControlPanel</w:t>
+            </w:r>
+            <w:proofErr w:type="spellEnd"/>
+            <w:r>
+              <w:rPr>
+                <w:rFonts w:ascii="Consolas" w:hAnsi="Consolas" w:cs="Consolas"/>
+                <w:color w:val="2A00FF"/>
+                <w:sz w:val="20"/>
+                <w:szCs w:val="20"/>
+              </w:rPr>
+              <w:t>"</w:t>
+            </w:r>
+            <w:r>
+              <w:rPr>
+                <w:rFonts w:ascii="Consolas" w:hAnsi="Consolas" w:cs="Consolas"/>
+                <w:color w:val="000000"/>
+                <w:sz w:val="20"/>
+                <w:szCs w:val="20"/>
+              </w:rPr>
+              <w:t>)) {</w:t>
+            </w:r>
           </w:p>
           <w:p>
             <w:pPr>
@@ -21631,233 +22221,34 @@
               </w:rPr>
               <w:tab/>
             </w:r>
-            <w:proofErr w:type="spellStart"/>
-            <w:r>
-              <w:rPr>
-                <w:rFonts w:ascii="Consolas" w:hAnsi="Consolas" w:cs="Consolas"/>
-                <w:b/>
-                <w:bCs/>
-                <w:color w:val="7F0055"/>
-                <w:sz w:val="20"/>
-                <w:szCs w:val="20"/>
-              </w:rPr>
-              <w:t>if</w:t>
-            </w:r>
-            <w:proofErr w:type="spellEnd"/>
-            <w:r>
-              <w:rPr>
-                <w:rFonts w:ascii="Consolas" w:hAnsi="Consolas" w:cs="Consolas"/>
-                <w:color w:val="000000"/>
-                <w:sz w:val="20"/>
-                <w:szCs w:val="20"/>
-              </w:rPr>
-              <w:t>(</w:t>
-            </w:r>
-            <w:proofErr w:type="spellStart"/>
-            <w:r>
-              <w:rPr>
-                <w:rFonts w:ascii="Consolas" w:hAnsi="Consolas" w:cs="Consolas"/>
-                <w:color w:val="6A3E3E"/>
-                <w:sz w:val="20"/>
-                <w:szCs w:val="20"/>
-              </w:rPr>
-              <w:t>message</w:t>
-            </w:r>
-            <w:r>
-              <w:rPr>
-                <w:rFonts w:ascii="Consolas" w:hAnsi="Consolas" w:cs="Consolas"/>
-                <w:color w:val="000000"/>
-                <w:sz w:val="20"/>
-                <w:szCs w:val="20"/>
-              </w:rPr>
-              <w:t>.equals</w:t>
-            </w:r>
-            <w:proofErr w:type="spellEnd"/>
-            <w:r>
-              <w:rPr>
-                <w:rFonts w:ascii="Consolas" w:hAnsi="Consolas" w:cs="Consolas"/>
-                <w:color w:val="000000"/>
-                <w:sz w:val="20"/>
-                <w:szCs w:val="20"/>
-              </w:rPr>
-              <w:t>(</w:t>
-            </w:r>
-            <w:r>
-              <w:rPr>
-                <w:rFonts w:ascii="Consolas" w:hAnsi="Consolas" w:cs="Consolas"/>
-                <w:color w:val="2A00FF"/>
-                <w:sz w:val="20"/>
-                <w:szCs w:val="20"/>
-              </w:rPr>
-              <w:t>"</w:t>
-            </w:r>
-            <w:proofErr w:type="spellStart"/>
-            <w:r>
-              <w:rPr>
-                <w:rFonts w:ascii="Consolas" w:hAnsi="Consolas" w:cs="Consolas"/>
-                <w:color w:val="2A00FF"/>
-                <w:sz w:val="20"/>
-                <w:szCs w:val="20"/>
-              </w:rPr>
-              <w:t>switchLightOn</w:t>
-            </w:r>
-            <w:proofErr w:type="spellEnd"/>
-            <w:r>
-              <w:rPr>
-                <w:rFonts w:ascii="Consolas" w:hAnsi="Consolas" w:cs="Consolas"/>
-                <w:color w:val="2A00FF"/>
-                <w:sz w:val="20"/>
-                <w:szCs w:val="20"/>
-              </w:rPr>
-              <w:t>"</w:t>
-            </w:r>
-            <w:r>
-              <w:rPr>
-                <w:rFonts w:ascii="Consolas" w:hAnsi="Consolas" w:cs="Consolas"/>
-                <w:color w:val="000000"/>
-                <w:sz w:val="20"/>
-                <w:szCs w:val="20"/>
-              </w:rPr>
-              <w:t xml:space="preserve">) &amp;&amp; </w:t>
-            </w:r>
-            <w:r>
-              <w:rPr>
-                <w:rFonts w:ascii="Consolas" w:hAnsi="Consolas" w:cs="Consolas"/>
-                <w:color w:val="000000"/>
-                <w:sz w:val="20"/>
-                <w:szCs w:val="20"/>
-              </w:rPr>
-              <w:tab/>
-            </w:r>
-            <w:r>
-              <w:rPr>
-                <w:rFonts w:ascii="Consolas" w:hAnsi="Consolas" w:cs="Consolas"/>
-                <w:color w:val="000000"/>
-                <w:sz w:val="20"/>
-                <w:szCs w:val="20"/>
-              </w:rPr>
-              <w:tab/>
-            </w:r>
-            <w:r>
-              <w:rPr>
-                <w:rFonts w:ascii="Consolas" w:hAnsi="Consolas" w:cs="Consolas"/>
-                <w:color w:val="000000"/>
-                <w:sz w:val="20"/>
-                <w:szCs w:val="20"/>
-              </w:rPr>
-              <w:tab/>
-            </w:r>
-            <w:r>
-              <w:rPr>
-                <w:rFonts w:ascii="Consolas" w:hAnsi="Consolas" w:cs="Consolas"/>
-                <w:color w:val="000000"/>
-                <w:sz w:val="20"/>
-                <w:szCs w:val="20"/>
-              </w:rPr>
-              <w:tab/>
-            </w:r>
-            <w:r>
-              <w:rPr>
-                <w:rFonts w:ascii="Consolas" w:hAnsi="Consolas" w:cs="Consolas"/>
-                <w:color w:val="000000"/>
-                <w:sz w:val="20"/>
-                <w:szCs w:val="20"/>
-              </w:rPr>
-              <w:tab/>
-            </w:r>
-            <w:r>
-              <w:rPr>
-                <w:rFonts w:ascii="Consolas" w:hAnsi="Consolas" w:cs="Consolas"/>
-                <w:color w:val="000000"/>
-                <w:sz w:val="20"/>
-                <w:szCs w:val="20"/>
-              </w:rPr>
-              <w:tab/>
-            </w:r>
-            <w:r>
-              <w:rPr>
-                <w:rFonts w:ascii="Consolas" w:hAnsi="Consolas" w:cs="Consolas"/>
-                <w:color w:val="000000"/>
-                <w:sz w:val="20"/>
-                <w:szCs w:val="20"/>
-              </w:rPr>
-              <w:tab/>
-            </w:r>
-            <w:r>
-              <w:rPr>
-                <w:rFonts w:ascii="Consolas" w:hAnsi="Consolas" w:cs="Consolas"/>
-                <w:color w:val="000000"/>
-                <w:sz w:val="20"/>
-                <w:szCs w:val="20"/>
-              </w:rPr>
-              <w:tab/>
-            </w:r>
-            <w:proofErr w:type="spellStart"/>
-            <w:r>
-              <w:rPr>
-                <w:rFonts w:ascii="Consolas" w:hAnsi="Consolas" w:cs="Consolas"/>
-                <w:color w:val="6A3E3E"/>
-                <w:sz w:val="20"/>
-                <w:szCs w:val="20"/>
-              </w:rPr>
-              <w:t>topic</w:t>
-            </w:r>
-            <w:r>
-              <w:rPr>
-                <w:rFonts w:ascii="Consolas" w:hAnsi="Consolas" w:cs="Consolas"/>
-                <w:color w:val="000000"/>
-                <w:sz w:val="20"/>
-                <w:szCs w:val="20"/>
-              </w:rPr>
-              <w:t>.equals</w:t>
-            </w:r>
-            <w:proofErr w:type="spellEnd"/>
-            <w:r>
-              <w:rPr>
-                <w:rFonts w:ascii="Consolas" w:hAnsi="Consolas" w:cs="Consolas"/>
-                <w:color w:val="000000"/>
-                <w:sz w:val="20"/>
-                <w:szCs w:val="20"/>
-              </w:rPr>
-              <w:t>(</w:t>
-            </w:r>
-            <w:r>
-              <w:rPr>
-                <w:rFonts w:ascii="Consolas" w:hAnsi="Consolas" w:cs="Consolas"/>
-                <w:color w:val="2A00FF"/>
-                <w:sz w:val="20"/>
-                <w:szCs w:val="20"/>
-              </w:rPr>
-              <w:t>"</w:t>
-            </w:r>
-            <w:proofErr w:type="spellStart"/>
-            <w:r>
-              <w:rPr>
-                <w:rFonts w:ascii="Consolas" w:hAnsi="Consolas" w:cs="Consolas"/>
-                <w:color w:val="2A00FF"/>
-                <w:sz w:val="20"/>
-                <w:szCs w:val="20"/>
-              </w:rPr>
-              <w:t>ControlPanel</w:t>
-            </w:r>
-            <w:proofErr w:type="spellEnd"/>
-            <w:r>
-              <w:rPr>
-                <w:rFonts w:ascii="Consolas" w:hAnsi="Consolas" w:cs="Consolas"/>
-                <w:color w:val="2A00FF"/>
-                <w:sz w:val="20"/>
-                <w:szCs w:val="20"/>
-              </w:rPr>
-              <w:t>"</w:t>
-            </w:r>
-            <w:r>
-              <w:rPr>
-                <w:rFonts w:ascii="Consolas" w:hAnsi="Consolas" w:cs="Consolas"/>
-                <w:color w:val="000000"/>
-                <w:sz w:val="20"/>
-                <w:szCs w:val="20"/>
-              </w:rPr>
-              <w:t>)) {</w:t>
+            <w:r>
+              <w:rPr>
+                <w:rFonts w:ascii="Consolas" w:hAnsi="Consolas" w:cs="Consolas"/>
+                <w:color w:val="000000"/>
+                <w:sz w:val="20"/>
+                <w:szCs w:val="20"/>
+              </w:rPr>
+              <w:tab/>
+            </w:r>
+            <w:proofErr w:type="spellStart"/>
+            <w:r>
+              <w:rPr>
+                <w:rFonts w:ascii="Consolas" w:hAnsi="Consolas" w:cs="Consolas"/>
+                <w:color w:val="000000"/>
+                <w:sz w:val="20"/>
+                <w:szCs w:val="20"/>
+              </w:rPr>
+              <w:t>switchOff</w:t>
+            </w:r>
+            <w:proofErr w:type="spellEnd"/>
+            <w:r>
+              <w:rPr>
+                <w:rFonts w:ascii="Consolas" w:hAnsi="Consolas" w:cs="Consolas"/>
+                <w:color w:val="000000"/>
+                <w:sz w:val="20"/>
+                <w:szCs w:val="20"/>
+              </w:rPr>
+              <w:t>();</w:t>
             </w:r>
           </w:p>
           <w:p>
@@ -21870,6 +22261,7 @@
               <w:jc w:val="left"/>
               <w:rPr>
                 <w:rFonts w:ascii="Consolas" w:hAnsi="Consolas" w:cs="Consolas"/>
+                <w:color w:val="000000"/>
                 <w:sz w:val="20"/>
                 <w:szCs w:val="20"/>
               </w:rPr>
@@ -21891,35 +22283,7 @@
                 <w:szCs w:val="20"/>
               </w:rPr>
               <w:tab/>
-            </w:r>
-            <w:r>
-              <w:rPr>
-                <w:rFonts w:ascii="Consolas" w:hAnsi="Consolas" w:cs="Consolas"/>
-                <w:color w:val="000000"/>
-                <w:sz w:val="20"/>
-                <w:szCs w:val="20"/>
-              </w:rPr>
-              <w:tab/>
-            </w:r>
-            <w:proofErr w:type="spellStart"/>
-            <w:r>
-              <w:rPr>
-                <w:rFonts w:ascii="Consolas" w:hAnsi="Consolas" w:cs="Consolas"/>
-                <w:color w:val="000000"/>
-                <w:sz w:val="20"/>
-                <w:szCs w:val="20"/>
-              </w:rPr>
-              <w:t>switchOn</w:t>
-            </w:r>
-            <w:proofErr w:type="spellEnd"/>
-            <w:r>
-              <w:rPr>
-                <w:rFonts w:ascii="Consolas" w:hAnsi="Consolas" w:cs="Consolas"/>
-                <w:color w:val="000000"/>
-                <w:sz w:val="20"/>
-                <w:szCs w:val="20"/>
-              </w:rPr>
-              <w:t>();</w:t>
+              <w:t>}</w:t>
             </w:r>
           </w:p>
           <w:p>
@@ -21932,6 +22296,7 @@
               <w:jc w:val="left"/>
               <w:rPr>
                 <w:rFonts w:ascii="Consolas" w:hAnsi="Consolas" w:cs="Consolas"/>
+                <w:color w:val="000000"/>
                 <w:sz w:val="20"/>
                 <w:szCs w:val="20"/>
               </w:rPr>
@@ -21953,7 +22318,15 @@
                 <w:szCs w:val="20"/>
               </w:rPr>
               <w:tab/>
-              <w:t>}</w:t>
+            </w:r>
+            <w:r>
+              <w:rPr>
+                <w:rFonts w:ascii="Consolas" w:hAnsi="Consolas" w:cs="Consolas"/>
+                <w:color w:val="3F7F5F"/>
+                <w:sz w:val="20"/>
+                <w:szCs w:val="20"/>
+              </w:rPr>
+              <w:t>/* további üzenetek ellenőrzése */</w:t>
             </w:r>
           </w:p>
           <w:p>
@@ -22008,196 +22381,61 @@
                 <w:sz w:val="20"/>
                 <w:szCs w:val="20"/>
               </w:rPr>
+              <w:t xml:space="preserve"> (</w:t>
+            </w:r>
+            <w:proofErr w:type="spellStart"/>
+            <w:r>
+              <w:rPr>
+                <w:rFonts w:ascii="Consolas" w:hAnsi="Consolas" w:cs="Consolas"/>
+                <w:color w:val="0000C0"/>
+                <w:sz w:val="20"/>
+                <w:szCs w:val="20"/>
+              </w:rPr>
+              <w:t>statemachine</w:t>
+            </w:r>
+            <w:r>
+              <w:rPr>
+                <w:rFonts w:ascii="Consolas" w:hAnsi="Consolas" w:cs="Consolas"/>
+                <w:color w:val="000000"/>
+                <w:sz w:val="20"/>
+                <w:szCs w:val="20"/>
+              </w:rPr>
+              <w:t>.isStateActive</w:t>
+            </w:r>
+            <w:proofErr w:type="spellEnd"/>
+            <w:r>
+              <w:rPr>
+                <w:rFonts w:ascii="Consolas" w:hAnsi="Consolas" w:cs="Consolas"/>
+                <w:color w:val="000000"/>
+                <w:sz w:val="20"/>
+                <w:szCs w:val="20"/>
+              </w:rPr>
               <w:t>(</w:t>
             </w:r>
             <w:proofErr w:type="spellStart"/>
             <w:r>
               <w:rPr>
                 <w:rFonts w:ascii="Consolas" w:hAnsi="Consolas" w:cs="Consolas"/>
-                <w:color w:val="6A3E3E"/>
-                <w:sz w:val="20"/>
-                <w:szCs w:val="20"/>
-              </w:rPr>
-              <w:t>message</w:t>
-            </w:r>
-            <w:r>
-              <w:rPr>
-                <w:rFonts w:ascii="Consolas" w:hAnsi="Consolas" w:cs="Consolas"/>
-                <w:color w:val="000000"/>
-                <w:sz w:val="20"/>
-                <w:szCs w:val="20"/>
-              </w:rPr>
-              <w:t>.equals</w:t>
-            </w:r>
-            <w:proofErr w:type="spellEnd"/>
-            <w:r>
-              <w:rPr>
-                <w:rFonts w:ascii="Consolas" w:hAnsi="Consolas" w:cs="Consolas"/>
-                <w:color w:val="000000"/>
-                <w:sz w:val="20"/>
-                <w:szCs w:val="20"/>
-              </w:rPr>
-              <w:t>(</w:t>
-            </w:r>
-            <w:r>
-              <w:rPr>
-                <w:rFonts w:ascii="Consolas" w:hAnsi="Consolas" w:cs="Consolas"/>
-                <w:color w:val="2A00FF"/>
-                <w:sz w:val="20"/>
-                <w:szCs w:val="20"/>
-              </w:rPr>
-              <w:t>"</w:t>
-            </w:r>
-            <w:proofErr w:type="spellStart"/>
-            <w:r>
-              <w:rPr>
-                <w:rFonts w:ascii="Consolas" w:hAnsi="Consolas" w:cs="Consolas"/>
-                <w:color w:val="2A00FF"/>
-                <w:sz w:val="20"/>
-                <w:szCs w:val="20"/>
-              </w:rPr>
-              <w:t>switchLightOff</w:t>
-            </w:r>
-            <w:proofErr w:type="spellEnd"/>
-            <w:r>
-              <w:rPr>
-                <w:rFonts w:ascii="Consolas" w:hAnsi="Consolas" w:cs="Consolas"/>
-                <w:color w:val="2A00FF"/>
-                <w:sz w:val="20"/>
-                <w:szCs w:val="20"/>
-              </w:rPr>
-              <w:t>"</w:t>
-            </w:r>
-            <w:r>
-              <w:rPr>
-                <w:rFonts w:ascii="Consolas" w:hAnsi="Consolas" w:cs="Consolas"/>
-                <w:color w:val="000000"/>
-                <w:sz w:val="20"/>
-                <w:szCs w:val="20"/>
-              </w:rPr>
-              <w:t xml:space="preserve">) &amp;&amp; </w:t>
-            </w:r>
-            <w:r>
-              <w:rPr>
-                <w:rFonts w:ascii="Consolas" w:hAnsi="Consolas" w:cs="Consolas"/>
-                <w:color w:val="000000"/>
-                <w:sz w:val="20"/>
-                <w:szCs w:val="20"/>
-              </w:rPr>
-              <w:tab/>
-            </w:r>
-            <w:r>
-              <w:rPr>
-                <w:rFonts w:ascii="Consolas" w:hAnsi="Consolas" w:cs="Consolas"/>
-                <w:color w:val="000000"/>
-                <w:sz w:val="20"/>
-                <w:szCs w:val="20"/>
-              </w:rPr>
-              <w:tab/>
-            </w:r>
-            <w:r>
-              <w:rPr>
-                <w:rFonts w:ascii="Consolas" w:hAnsi="Consolas" w:cs="Consolas"/>
-                <w:color w:val="000000"/>
-                <w:sz w:val="20"/>
-                <w:szCs w:val="20"/>
-              </w:rPr>
-              <w:tab/>
-            </w:r>
-            <w:r>
-              <w:rPr>
-                <w:rFonts w:ascii="Consolas" w:hAnsi="Consolas" w:cs="Consolas"/>
-                <w:color w:val="000000"/>
-                <w:sz w:val="20"/>
-                <w:szCs w:val="20"/>
-              </w:rPr>
-              <w:tab/>
-            </w:r>
-            <w:r>
-              <w:rPr>
-                <w:rFonts w:ascii="Consolas" w:hAnsi="Consolas" w:cs="Consolas"/>
-                <w:color w:val="000000"/>
-                <w:sz w:val="20"/>
-                <w:szCs w:val="20"/>
-              </w:rPr>
-              <w:tab/>
-            </w:r>
-            <w:r>
-              <w:rPr>
-                <w:rFonts w:ascii="Consolas" w:hAnsi="Consolas" w:cs="Consolas"/>
-                <w:color w:val="000000"/>
-                <w:sz w:val="20"/>
-                <w:szCs w:val="20"/>
-              </w:rPr>
-              <w:tab/>
-            </w:r>
-            <w:r>
-              <w:rPr>
-                <w:rFonts w:ascii="Consolas" w:hAnsi="Consolas" w:cs="Consolas"/>
-                <w:color w:val="000000"/>
-                <w:sz w:val="20"/>
-                <w:szCs w:val="20"/>
-              </w:rPr>
-              <w:tab/>
-            </w:r>
-            <w:proofErr w:type="spellStart"/>
-            <w:r>
-              <w:rPr>
-                <w:rFonts w:ascii="Consolas" w:hAnsi="Consolas" w:cs="Consolas"/>
-                <w:color w:val="6A3E3E"/>
-                <w:sz w:val="20"/>
-                <w:szCs w:val="20"/>
-              </w:rPr>
-              <w:t>topic</w:t>
-            </w:r>
-            <w:r>
-              <w:rPr>
-                <w:rFonts w:ascii="Consolas" w:hAnsi="Consolas" w:cs="Consolas"/>
-                <w:color w:val="000000"/>
-                <w:sz w:val="20"/>
-                <w:szCs w:val="20"/>
-              </w:rPr>
-              <w:t>.equals</w:t>
-            </w:r>
-            <w:proofErr w:type="spellEnd"/>
-            <w:r>
-              <w:rPr>
-                <w:rFonts w:ascii="Consolas" w:hAnsi="Consolas" w:cs="Consolas"/>
-                <w:color w:val="000000"/>
-                <w:sz w:val="20"/>
-                <w:szCs w:val="20"/>
-              </w:rPr>
-              <w:t>(</w:t>
-            </w:r>
-            <w:r>
-              <w:rPr>
-                <w:rFonts w:ascii="Consolas" w:hAnsi="Consolas" w:cs="Consolas"/>
-                <w:color w:val="2A00FF"/>
-                <w:sz w:val="20"/>
-                <w:szCs w:val="20"/>
-              </w:rPr>
-              <w:t>"</w:t>
-            </w:r>
-            <w:proofErr w:type="spellStart"/>
-            <w:r>
-              <w:rPr>
-                <w:rFonts w:ascii="Consolas" w:hAnsi="Consolas" w:cs="Consolas"/>
-                <w:color w:val="2A00FF"/>
-                <w:sz w:val="20"/>
-                <w:szCs w:val="20"/>
-              </w:rPr>
-              <w:t>ControlPanel</w:t>
-            </w:r>
-            <w:proofErr w:type="spellEnd"/>
-            <w:r>
-              <w:rPr>
-                <w:rFonts w:ascii="Consolas" w:hAnsi="Consolas" w:cs="Consolas"/>
-                <w:color w:val="2A00FF"/>
-                <w:sz w:val="20"/>
-                <w:szCs w:val="20"/>
-              </w:rPr>
-              <w:t>"</w:t>
-            </w:r>
+                <w:color w:val="000000"/>
+                <w:sz w:val="20"/>
+                <w:szCs w:val="20"/>
+              </w:rPr>
+              <w:t>State.</w:t>
+            </w:r>
+            <w:r>
+              <w:rPr>
+                <w:rFonts w:ascii="Consolas" w:hAnsi="Consolas" w:cs="Consolas"/>
+                <w:b/>
+                <w:bCs/>
+                <w:i/>
+                <w:iCs/>
+                <w:color w:val="0000C0"/>
+                <w:sz w:val="20"/>
+                <w:szCs w:val="20"/>
+              </w:rPr>
+              <w:t>main_region_On</w:t>
+            </w:r>
+            <w:proofErr w:type="spellEnd"/>
             <w:r>
               <w:rPr>
                 <w:rFonts w:ascii="Consolas" w:hAnsi="Consolas" w:cs="Consolas"/>
@@ -22257,17 +22495,77 @@
                 <w:sz w:val="20"/>
                 <w:szCs w:val="20"/>
               </w:rPr>
-              <w:t>switchOff</w:t>
-            </w:r>
-            <w:proofErr w:type="spellEnd"/>
-            <w:r>
-              <w:rPr>
-                <w:rFonts w:ascii="Consolas" w:hAnsi="Consolas" w:cs="Consolas"/>
-                <w:color w:val="000000"/>
-                <w:sz w:val="20"/>
-                <w:szCs w:val="20"/>
-              </w:rPr>
-              <w:t>();</w:t>
+              <w:t>System.</w:t>
+            </w:r>
+            <w:r>
+              <w:rPr>
+                <w:rFonts w:ascii="Consolas" w:hAnsi="Consolas" w:cs="Consolas"/>
+                <w:b/>
+                <w:bCs/>
+                <w:i/>
+                <w:iCs/>
+                <w:color w:val="0000C0"/>
+                <w:sz w:val="20"/>
+                <w:szCs w:val="20"/>
+              </w:rPr>
+              <w:t>out</w:t>
+            </w:r>
+            <w:r>
+              <w:rPr>
+                <w:rFonts w:ascii="Consolas" w:hAnsi="Consolas" w:cs="Consolas"/>
+                <w:color w:val="000000"/>
+                <w:sz w:val="20"/>
+                <w:szCs w:val="20"/>
+              </w:rPr>
+              <w:t>.println</w:t>
+            </w:r>
+            <w:proofErr w:type="spellEnd"/>
+            <w:r>
+              <w:rPr>
+                <w:rFonts w:ascii="Consolas" w:hAnsi="Consolas" w:cs="Consolas"/>
+                <w:color w:val="000000"/>
+                <w:sz w:val="20"/>
+                <w:szCs w:val="20"/>
+              </w:rPr>
+              <w:t>(</w:t>
+            </w:r>
+            <w:r>
+              <w:rPr>
+                <w:rFonts w:ascii="Consolas" w:hAnsi="Consolas" w:cs="Consolas"/>
+                <w:color w:val="2A00FF"/>
+                <w:sz w:val="20"/>
+                <w:szCs w:val="20"/>
+              </w:rPr>
+              <w:t>"</w:t>
+            </w:r>
+            <w:proofErr w:type="spellStart"/>
+            <w:r>
+              <w:rPr>
+                <w:rFonts w:ascii="Consolas" w:hAnsi="Consolas" w:cs="Consolas"/>
+                <w:color w:val="2A00FF"/>
+                <w:sz w:val="20"/>
+                <w:szCs w:val="20"/>
+              </w:rPr>
+              <w:t>Light</w:t>
+            </w:r>
+            <w:proofErr w:type="spellEnd"/>
+            <w:r>
+              <w:rPr>
+                <w:rFonts w:ascii="Consolas" w:hAnsi="Consolas" w:cs="Consolas"/>
+                <w:color w:val="2A00FF"/>
+                <w:sz w:val="20"/>
+                <w:szCs w:val="20"/>
+              </w:rPr>
+              <w:t xml:space="preserve"> is ON!"</w:t>
+            </w:r>
+            <w:r>
+              <w:rPr>
+                <w:rFonts w:ascii="Consolas" w:hAnsi="Consolas" w:cs="Consolas"/>
+                <w:color w:val="000000"/>
+                <w:sz w:val="20"/>
+                <w:szCs w:val="20"/>
+              </w:rPr>
+              <w:t>);</w:t>
             </w:r>
           </w:p>
           <w:p>
@@ -22280,7 +22578,6 @@
               <w:jc w:val="left"/>
               <w:rPr>
                 <w:rFonts w:ascii="Consolas" w:hAnsi="Consolas" w:cs="Consolas"/>
-                <w:color w:val="000000"/>
                 <w:sz w:val="20"/>
                 <w:szCs w:val="20"/>
               </w:rPr>
@@ -22315,11 +22612,112 @@
               <w:jc w:val="left"/>
               <w:rPr>
                 <w:rFonts w:ascii="Consolas" w:hAnsi="Consolas" w:cs="Consolas"/>
-                <w:color w:val="000000"/>
                 <w:sz w:val="20"/>
                 <w:szCs w:val="20"/>
               </w:rPr>
             </w:pPr>
+            <w:r>
+              <w:rPr>
+                <w:rFonts w:ascii="Consolas" w:hAnsi="Consolas" w:cs="Consolas"/>
+                <w:color w:val="000000"/>
+                <w:sz w:val="20"/>
+                <w:szCs w:val="20"/>
+              </w:rPr>
+              <w:tab/>
+            </w:r>
+            <w:r>
+              <w:rPr>
+                <w:rFonts w:ascii="Consolas" w:hAnsi="Consolas" w:cs="Consolas"/>
+                <w:color w:val="000000"/>
+                <w:sz w:val="20"/>
+                <w:szCs w:val="20"/>
+              </w:rPr>
+              <w:tab/>
+            </w:r>
+            <w:proofErr w:type="spellStart"/>
+            <w:r>
+              <w:rPr>
+                <w:rFonts w:ascii="Consolas" w:hAnsi="Consolas" w:cs="Consolas"/>
+                <w:b/>
+                <w:bCs/>
+                <w:color w:val="7F0055"/>
+                <w:sz w:val="20"/>
+                <w:szCs w:val="20"/>
+              </w:rPr>
+              <w:t>if</w:t>
+            </w:r>
+            <w:proofErr w:type="spellEnd"/>
+            <w:r>
+              <w:rPr>
+                <w:rFonts w:ascii="Consolas" w:hAnsi="Consolas" w:cs="Consolas"/>
+                <w:color w:val="000000"/>
+                <w:sz w:val="20"/>
+                <w:szCs w:val="20"/>
+              </w:rPr>
+              <w:t xml:space="preserve"> (</w:t>
+            </w:r>
+            <w:proofErr w:type="spellStart"/>
+            <w:r>
+              <w:rPr>
+                <w:rFonts w:ascii="Consolas" w:hAnsi="Consolas" w:cs="Consolas"/>
+                <w:color w:val="0000C0"/>
+                <w:sz w:val="20"/>
+                <w:szCs w:val="20"/>
+              </w:rPr>
+              <w:t>statemachine</w:t>
+            </w:r>
+            <w:r>
+              <w:rPr>
+                <w:rFonts w:ascii="Consolas" w:hAnsi="Consolas" w:cs="Consolas"/>
+                <w:color w:val="000000"/>
+                <w:sz w:val="20"/>
+                <w:szCs w:val="20"/>
+              </w:rPr>
+              <w:t>.isStateActive</w:t>
+            </w:r>
+            <w:proofErr w:type="spellEnd"/>
+            <w:r>
+              <w:rPr>
+                <w:rFonts w:ascii="Consolas" w:hAnsi="Consolas" w:cs="Consolas"/>
+                <w:color w:val="000000"/>
+                <w:sz w:val="20"/>
+                <w:szCs w:val="20"/>
+              </w:rPr>
+              <w:t>(</w:t>
+            </w:r>
+            <w:proofErr w:type="spellStart"/>
+            <w:r>
+              <w:rPr>
+                <w:rFonts w:ascii="Consolas" w:hAnsi="Consolas" w:cs="Consolas"/>
+                <w:color w:val="000000"/>
+                <w:sz w:val="20"/>
+                <w:szCs w:val="20"/>
+              </w:rPr>
+              <w:t>State.</w:t>
+            </w:r>
+            <w:r>
+              <w:rPr>
+                <w:rFonts w:ascii="Consolas" w:hAnsi="Consolas" w:cs="Consolas"/>
+                <w:b/>
+                <w:bCs/>
+                <w:i/>
+                <w:iCs/>
+                <w:color w:val="0000C0"/>
+                <w:sz w:val="20"/>
+                <w:szCs w:val="20"/>
+              </w:rPr>
+              <w:t>main_region_Off</w:t>
+            </w:r>
+            <w:proofErr w:type="spellEnd"/>
+            <w:r>
+              <w:rPr>
+                <w:rFonts w:ascii="Consolas" w:hAnsi="Consolas" w:cs="Consolas"/>
+                <w:color w:val="000000"/>
+                <w:sz w:val="20"/>
+                <w:szCs w:val="20"/>
+              </w:rPr>
+              <w:t>)) {</w:t>
+            </w:r>
           </w:p>
           <w:p>
             <w:pPr>
@@ -22331,7 +22729,6 @@
               <w:jc w:val="left"/>
               <w:rPr>
                 <w:rFonts w:ascii="Consolas" w:hAnsi="Consolas" w:cs="Consolas"/>
-                <w:color w:val="000000"/>
                 <w:sz w:val="20"/>
                 <w:szCs w:val="20"/>
               </w:rPr>
@@ -22357,29 +22754,91 @@
             <w:r>
               <w:rPr>
                 <w:rFonts w:ascii="Consolas" w:hAnsi="Consolas" w:cs="Consolas"/>
-                <w:color w:val="3F7F5F"/>
-                <w:sz w:val="20"/>
-                <w:szCs w:val="20"/>
-              </w:rPr>
-              <w:t>/* további üzenetek ellenőrzése */</w:t>
-            </w:r>
-            <w:r>
-              <w:rPr>
-                <w:rFonts w:ascii="Consolas" w:hAnsi="Consolas" w:cs="Consolas"/>
-                <w:color w:val="000000"/>
-                <w:sz w:val="20"/>
-                <w:szCs w:val="20"/>
-              </w:rPr>
-              <w:tab/>
-            </w:r>
-            <w:r>
-              <w:rPr>
-                <w:rFonts w:ascii="Consolas" w:hAnsi="Consolas" w:cs="Consolas"/>
-                <w:color w:val="000000"/>
-                <w:sz w:val="20"/>
-                <w:szCs w:val="20"/>
-              </w:rPr>
-              <w:tab/>
+                <w:color w:val="000000"/>
+                <w:sz w:val="20"/>
+                <w:szCs w:val="20"/>
+              </w:rPr>
+              <w:tab/>
+            </w:r>
+            <w:proofErr w:type="spellStart"/>
+            <w:r>
+              <w:rPr>
+                <w:rFonts w:ascii="Consolas" w:hAnsi="Consolas" w:cs="Consolas"/>
+                <w:color w:val="000000"/>
+                <w:sz w:val="20"/>
+                <w:szCs w:val="20"/>
+              </w:rPr>
+              <w:t>System.</w:t>
+            </w:r>
+            <w:r>
+              <w:rPr>
+                <w:rFonts w:ascii="Consolas" w:hAnsi="Consolas" w:cs="Consolas"/>
+                <w:b/>
+                <w:bCs/>
+                <w:i/>
+                <w:iCs/>
+                <w:color w:val="0000C0"/>
+                <w:sz w:val="20"/>
+                <w:szCs w:val="20"/>
+              </w:rPr>
+              <w:t>out</w:t>
+            </w:r>
+            <w:r>
+              <w:rPr>
+                <w:rFonts w:ascii="Consolas" w:hAnsi="Consolas" w:cs="Consolas"/>
+                <w:color w:val="000000"/>
+                <w:sz w:val="20"/>
+                <w:szCs w:val="20"/>
+              </w:rPr>
+              <w:t>.println</w:t>
+            </w:r>
+            <w:proofErr w:type="spellEnd"/>
+            <w:r>
+              <w:rPr>
+                <w:rFonts w:ascii="Consolas" w:hAnsi="Consolas" w:cs="Consolas"/>
+                <w:color w:val="000000"/>
+                <w:sz w:val="20"/>
+                <w:szCs w:val="20"/>
+              </w:rPr>
+              <w:t>(</w:t>
+            </w:r>
+            <w:r>
+              <w:rPr>
+                <w:rFonts w:ascii="Consolas" w:hAnsi="Consolas" w:cs="Consolas"/>
+                <w:color w:val="2A00FF"/>
+                <w:sz w:val="20"/>
+                <w:szCs w:val="20"/>
+              </w:rPr>
+              <w:t>"</w:t>
+            </w:r>
+            <w:proofErr w:type="spellStart"/>
+            <w:r>
+              <w:rPr>
+                <w:rFonts w:ascii="Consolas" w:hAnsi="Consolas" w:cs="Consolas"/>
+                <w:color w:val="2A00FF"/>
+                <w:sz w:val="20"/>
+                <w:szCs w:val="20"/>
+              </w:rPr>
+              <w:t>Light</w:t>
+            </w:r>
+            <w:proofErr w:type="spellEnd"/>
+            <w:r>
+              <w:rPr>
+                <w:rFonts w:ascii="Consolas" w:hAnsi="Consolas" w:cs="Consolas"/>
+                <w:color w:val="2A00FF"/>
+                <w:sz w:val="20"/>
+                <w:szCs w:val="20"/>
+              </w:rPr>
+              <w:t xml:space="preserve"> is OFF!"</w:t>
+            </w:r>
+            <w:r>
+              <w:rPr>
+                <w:rFonts w:ascii="Consolas" w:hAnsi="Consolas" w:cs="Consolas"/>
+                <w:color w:val="000000"/>
+                <w:sz w:val="20"/>
+                <w:szCs w:val="20"/>
+              </w:rPr>
+              <w:t>);</w:t>
             </w:r>
           </w:p>
           <w:p>
@@ -22392,10 +22851,30 @@
               <w:jc w:val="left"/>
               <w:rPr>
                 <w:rFonts w:ascii="Consolas" w:hAnsi="Consolas" w:cs="Consolas"/>
+                <w:color w:val="000000"/>
                 <w:sz w:val="20"/>
                 <w:szCs w:val="20"/>
               </w:rPr>
             </w:pPr>
+            <w:r>
+              <w:rPr>
+                <w:rFonts w:ascii="Consolas" w:hAnsi="Consolas" w:cs="Consolas"/>
+                <w:color w:val="000000"/>
+                <w:sz w:val="20"/>
+                <w:szCs w:val="20"/>
+              </w:rPr>
+              <w:tab/>
+            </w:r>
+            <w:r>
+              <w:rPr>
+                <w:rFonts w:ascii="Consolas" w:hAnsi="Consolas" w:cs="Consolas"/>
+                <w:color w:val="000000"/>
+                <w:sz w:val="20"/>
+                <w:szCs w:val="20"/>
+              </w:rPr>
+              <w:tab/>
+              <w:t>}</w:t>
+            </w:r>
           </w:p>
           <w:p>
             <w:pPr>
@@ -22405,11 +22884,6 @@
               <w:adjustRightInd w:val="0"/>
               <w:spacing w:before="0" w:after="0" w:line="240" w:lineRule="auto"/>
               <w:jc w:val="left"/>
-              <w:rPr>
-                <w:rFonts w:ascii="Consolas" w:hAnsi="Consolas" w:cs="Consolas"/>
-                <w:sz w:val="20"/>
-                <w:szCs w:val="20"/>
-              </w:rPr>
             </w:pPr>
             <w:r>
               <w:rPr>
@@ -22418,567 +22892,8 @@
                 <w:sz w:val="20"/>
                 <w:szCs w:val="20"/>
               </w:rPr>
-              <w:tab/>
-            </w:r>
-            <w:r>
-              <w:rPr>
-                <w:rFonts w:ascii="Consolas" w:hAnsi="Consolas" w:cs="Consolas"/>
-                <w:color w:val="000000"/>
-                <w:sz w:val="20"/>
-                <w:szCs w:val="20"/>
-              </w:rPr>
-              <w:tab/>
-            </w:r>
-            <w:proofErr w:type="spellStart"/>
-            <w:r>
-              <w:rPr>
-                <w:rFonts w:ascii="Consolas" w:hAnsi="Consolas" w:cs="Consolas"/>
-                <w:b/>
-                <w:bCs/>
-                <w:color w:val="7F0055"/>
-                <w:sz w:val="20"/>
-                <w:szCs w:val="20"/>
-              </w:rPr>
-              <w:t>if</w:t>
-            </w:r>
-            <w:proofErr w:type="spellEnd"/>
-            <w:r>
-              <w:rPr>
-                <w:rFonts w:ascii="Consolas" w:hAnsi="Consolas" w:cs="Consolas"/>
-                <w:color w:val="000000"/>
-                <w:sz w:val="20"/>
-                <w:szCs w:val="20"/>
-              </w:rPr>
-              <w:t xml:space="preserve"> (</w:t>
-            </w:r>
-            <w:proofErr w:type="spellStart"/>
-            <w:r>
-              <w:rPr>
-                <w:rFonts w:ascii="Consolas" w:hAnsi="Consolas" w:cs="Consolas"/>
-                <w:color w:val="0000C0"/>
-                <w:sz w:val="20"/>
-                <w:szCs w:val="20"/>
-              </w:rPr>
-              <w:t>statemachine</w:t>
-            </w:r>
-            <w:r>
-              <w:rPr>
-                <w:rFonts w:ascii="Consolas" w:hAnsi="Consolas" w:cs="Consolas"/>
-                <w:color w:val="000000"/>
-                <w:sz w:val="20"/>
-                <w:szCs w:val="20"/>
-              </w:rPr>
-              <w:t>.isStateActive</w:t>
-            </w:r>
-            <w:proofErr w:type="spellEnd"/>
-            <w:r>
-              <w:rPr>
-                <w:rFonts w:ascii="Consolas" w:hAnsi="Consolas" w:cs="Consolas"/>
-                <w:color w:val="000000"/>
-                <w:sz w:val="20"/>
-                <w:szCs w:val="20"/>
-              </w:rPr>
-              <w:t>(</w:t>
-            </w:r>
-            <w:proofErr w:type="spellStart"/>
-            <w:r>
-              <w:rPr>
-                <w:rFonts w:ascii="Consolas" w:hAnsi="Consolas" w:cs="Consolas"/>
-                <w:color w:val="000000"/>
-                <w:sz w:val="20"/>
-                <w:szCs w:val="20"/>
-              </w:rPr>
-              <w:t>State.</w:t>
-            </w:r>
-            <w:r>
-              <w:rPr>
-                <w:rFonts w:ascii="Consolas" w:hAnsi="Consolas" w:cs="Consolas"/>
-                <w:b/>
-                <w:bCs/>
-                <w:i/>
-                <w:iCs/>
-                <w:color w:val="0000C0"/>
-                <w:sz w:val="20"/>
-                <w:szCs w:val="20"/>
-              </w:rPr>
-              <w:t>main_region_On</w:t>
-            </w:r>
-            <w:proofErr w:type="spellEnd"/>
-            <w:r>
-              <w:rPr>
-                <w:rFonts w:ascii="Consolas" w:hAnsi="Consolas" w:cs="Consolas"/>
-                <w:color w:val="000000"/>
-                <w:sz w:val="20"/>
-                <w:szCs w:val="20"/>
-              </w:rPr>
-              <w:t>)) {</w:t>
-            </w:r>
-          </w:p>
-          <w:p>
-            <w:pPr>
-              <w:shd w:val="clear" w:color="auto" w:fill="F2F2F2" w:themeFill="background1" w:themeFillShade="F2"/>
-              <w:autoSpaceDE w:val="0"/>
-              <w:autoSpaceDN w:val="0"/>
-              <w:adjustRightInd w:val="0"/>
-              <w:spacing w:before="0" w:after="0" w:line="240" w:lineRule="auto"/>
-              <w:jc w:val="left"/>
-              <w:rPr>
-                <w:rFonts w:ascii="Consolas" w:hAnsi="Consolas" w:cs="Consolas"/>
-                <w:sz w:val="20"/>
-                <w:szCs w:val="20"/>
-              </w:rPr>
-            </w:pPr>
-            <w:r>
-              <w:rPr>
-                <w:rFonts w:ascii="Consolas" w:hAnsi="Consolas" w:cs="Consolas"/>
-                <w:color w:val="000000"/>
-                <w:sz w:val="20"/>
-                <w:szCs w:val="20"/>
-              </w:rPr>
-              <w:tab/>
-            </w:r>
-            <w:r>
-              <w:rPr>
-                <w:rFonts w:ascii="Consolas" w:hAnsi="Consolas" w:cs="Consolas"/>
-                <w:color w:val="000000"/>
-                <w:sz w:val="20"/>
-                <w:szCs w:val="20"/>
-              </w:rPr>
-              <w:tab/>
-            </w:r>
-            <w:r>
-              <w:rPr>
-                <w:rFonts w:ascii="Consolas" w:hAnsi="Consolas" w:cs="Consolas"/>
-                <w:color w:val="000000"/>
-                <w:sz w:val="20"/>
-                <w:szCs w:val="20"/>
-              </w:rPr>
-              <w:tab/>
-            </w:r>
-            <w:proofErr w:type="spellStart"/>
-            <w:r>
-              <w:rPr>
-                <w:rFonts w:ascii="Consolas" w:hAnsi="Consolas" w:cs="Consolas"/>
-                <w:color w:val="000000"/>
-                <w:sz w:val="20"/>
-                <w:szCs w:val="20"/>
-              </w:rPr>
-              <w:t>System.</w:t>
-            </w:r>
-            <w:r>
-              <w:rPr>
-                <w:rFonts w:ascii="Consolas" w:hAnsi="Consolas" w:cs="Consolas"/>
-                <w:b/>
-                <w:bCs/>
-                <w:i/>
-                <w:iCs/>
-                <w:color w:val="0000C0"/>
-                <w:sz w:val="20"/>
-                <w:szCs w:val="20"/>
-              </w:rPr>
-              <w:t>out</w:t>
-            </w:r>
-            <w:r>
-              <w:rPr>
-                <w:rFonts w:ascii="Consolas" w:hAnsi="Consolas" w:cs="Consolas"/>
-                <w:color w:val="000000"/>
-                <w:sz w:val="20"/>
-                <w:szCs w:val="20"/>
-              </w:rPr>
-              <w:t>.println</w:t>
-            </w:r>
-            <w:proofErr w:type="spellEnd"/>
-            <w:r>
-              <w:rPr>
-                <w:rFonts w:ascii="Consolas" w:hAnsi="Consolas" w:cs="Consolas"/>
-                <w:color w:val="000000"/>
-                <w:sz w:val="20"/>
-                <w:szCs w:val="20"/>
-              </w:rPr>
-              <w:t>(</w:t>
-            </w:r>
-            <w:r>
-              <w:rPr>
-                <w:rFonts w:ascii="Consolas" w:hAnsi="Consolas" w:cs="Consolas"/>
-                <w:color w:val="2A00FF"/>
-                <w:sz w:val="20"/>
-                <w:szCs w:val="20"/>
-              </w:rPr>
-              <w:t>"</w:t>
-            </w:r>
-            <w:proofErr w:type="spellStart"/>
-            <w:r>
-              <w:rPr>
-                <w:rFonts w:ascii="Consolas" w:hAnsi="Consolas" w:cs="Consolas"/>
-                <w:color w:val="2A00FF"/>
-                <w:sz w:val="20"/>
-                <w:szCs w:val="20"/>
-              </w:rPr>
-              <w:t>Light</w:t>
-            </w:r>
-            <w:proofErr w:type="spellEnd"/>
-            <w:r>
-              <w:rPr>
-                <w:rFonts w:ascii="Consolas" w:hAnsi="Consolas" w:cs="Consolas"/>
-                <w:color w:val="2A00FF"/>
-                <w:sz w:val="20"/>
-                <w:szCs w:val="20"/>
-              </w:rPr>
-              <w:t xml:space="preserve"> is ON!"</w:t>
-            </w:r>
-            <w:r>
-              <w:rPr>
-                <w:rFonts w:ascii="Consolas" w:hAnsi="Consolas" w:cs="Consolas"/>
-                <w:color w:val="000000"/>
-                <w:sz w:val="20"/>
-                <w:szCs w:val="20"/>
-              </w:rPr>
-              <w:t>);</w:t>
-            </w:r>
-          </w:p>
-          <w:p>
-            <w:pPr>
-              <w:shd w:val="clear" w:color="auto" w:fill="F2F2F2" w:themeFill="background1" w:themeFillShade="F2"/>
-              <w:autoSpaceDE w:val="0"/>
-              <w:autoSpaceDN w:val="0"/>
-              <w:adjustRightInd w:val="0"/>
-              <w:spacing w:before="0" w:after="0" w:line="240" w:lineRule="auto"/>
-              <w:jc w:val="left"/>
-              <w:rPr>
-                <w:rFonts w:ascii="Consolas" w:hAnsi="Consolas" w:cs="Consolas"/>
-                <w:sz w:val="20"/>
-                <w:szCs w:val="20"/>
-              </w:rPr>
-            </w:pPr>
-            <w:r>
-              <w:rPr>
-                <w:rFonts w:ascii="Consolas" w:hAnsi="Consolas" w:cs="Consolas"/>
-                <w:color w:val="000000"/>
-                <w:sz w:val="20"/>
-                <w:szCs w:val="20"/>
-              </w:rPr>
-              <w:tab/>
-            </w:r>
-            <w:r>
-              <w:rPr>
-                <w:rFonts w:ascii="Consolas" w:hAnsi="Consolas" w:cs="Consolas"/>
-                <w:color w:val="000000"/>
-                <w:sz w:val="20"/>
-                <w:szCs w:val="20"/>
-              </w:rPr>
-              <w:tab/>
               <w:t>}</w:t>
             </w:r>
-          </w:p>
-          <w:p>
-            <w:pPr>
-              <w:shd w:val="clear" w:color="auto" w:fill="F2F2F2" w:themeFill="background1" w:themeFillShade="F2"/>
-              <w:autoSpaceDE w:val="0"/>
-              <w:autoSpaceDN w:val="0"/>
-              <w:adjustRightInd w:val="0"/>
-              <w:spacing w:before="0" w:after="0" w:line="240" w:lineRule="auto"/>
-              <w:jc w:val="left"/>
-              <w:rPr>
-                <w:rFonts w:ascii="Consolas" w:hAnsi="Consolas" w:cs="Consolas"/>
-                <w:sz w:val="20"/>
-                <w:szCs w:val="20"/>
-              </w:rPr>
-            </w:pPr>
-            <w:r>
-              <w:rPr>
-                <w:rFonts w:ascii="Consolas" w:hAnsi="Consolas" w:cs="Consolas"/>
-                <w:color w:val="000000"/>
-                <w:sz w:val="20"/>
-                <w:szCs w:val="20"/>
-              </w:rPr>
-              <w:tab/>
-            </w:r>
-            <w:r>
-              <w:rPr>
-                <w:rFonts w:ascii="Consolas" w:hAnsi="Consolas" w:cs="Consolas"/>
-                <w:color w:val="000000"/>
-                <w:sz w:val="20"/>
-                <w:szCs w:val="20"/>
-              </w:rPr>
-              <w:tab/>
-            </w:r>
-            <w:proofErr w:type="spellStart"/>
-            <w:r>
-              <w:rPr>
-                <w:rFonts w:ascii="Consolas" w:hAnsi="Consolas" w:cs="Consolas"/>
-                <w:b/>
-                <w:bCs/>
-                <w:color w:val="7F0055"/>
-                <w:sz w:val="20"/>
-                <w:szCs w:val="20"/>
-              </w:rPr>
-              <w:t>if</w:t>
-            </w:r>
-            <w:proofErr w:type="spellEnd"/>
-            <w:r>
-              <w:rPr>
-                <w:rFonts w:ascii="Consolas" w:hAnsi="Consolas" w:cs="Consolas"/>
-                <w:color w:val="000000"/>
-                <w:sz w:val="20"/>
-                <w:szCs w:val="20"/>
-              </w:rPr>
-              <w:t xml:space="preserve"> (</w:t>
-            </w:r>
-            <w:proofErr w:type="spellStart"/>
-            <w:r>
-              <w:rPr>
-                <w:rFonts w:ascii="Consolas" w:hAnsi="Consolas" w:cs="Consolas"/>
-                <w:color w:val="0000C0"/>
-                <w:sz w:val="20"/>
-                <w:szCs w:val="20"/>
-              </w:rPr>
-              <w:t>statemachine</w:t>
-            </w:r>
-            <w:r>
-              <w:rPr>
-                <w:rFonts w:ascii="Consolas" w:hAnsi="Consolas" w:cs="Consolas"/>
-                <w:color w:val="000000"/>
-                <w:sz w:val="20"/>
-                <w:szCs w:val="20"/>
-              </w:rPr>
-              <w:t>.isStateActive</w:t>
-            </w:r>
-            <w:proofErr w:type="spellEnd"/>
-            <w:r>
-              <w:rPr>
-                <w:rFonts w:ascii="Consolas" w:hAnsi="Consolas" w:cs="Consolas"/>
-                <w:color w:val="000000"/>
-                <w:sz w:val="20"/>
-                <w:szCs w:val="20"/>
-              </w:rPr>
-              <w:t>(</w:t>
-            </w:r>
-            <w:proofErr w:type="spellStart"/>
-            <w:r>
-              <w:rPr>
-                <w:rFonts w:ascii="Consolas" w:hAnsi="Consolas" w:cs="Consolas"/>
-                <w:color w:val="000000"/>
-                <w:sz w:val="20"/>
-                <w:szCs w:val="20"/>
-              </w:rPr>
-              <w:t>State.</w:t>
-            </w:r>
-            <w:r>
-              <w:rPr>
-                <w:rFonts w:ascii="Consolas" w:hAnsi="Consolas" w:cs="Consolas"/>
-                <w:b/>
-                <w:bCs/>
-                <w:i/>
-                <w:iCs/>
-                <w:color w:val="0000C0"/>
-                <w:sz w:val="20"/>
-                <w:szCs w:val="20"/>
-              </w:rPr>
-              <w:t>main_region_Off</w:t>
-            </w:r>
-            <w:proofErr w:type="spellEnd"/>
-            <w:r>
-              <w:rPr>
-                <w:rFonts w:ascii="Consolas" w:hAnsi="Consolas" w:cs="Consolas"/>
-                <w:color w:val="000000"/>
-                <w:sz w:val="20"/>
-                <w:szCs w:val="20"/>
-              </w:rPr>
-              <w:t>)) {</w:t>
-            </w:r>
-          </w:p>
-          <w:p>
-            <w:pPr>
-              <w:shd w:val="clear" w:color="auto" w:fill="F2F2F2" w:themeFill="background1" w:themeFillShade="F2"/>
-              <w:autoSpaceDE w:val="0"/>
-              <w:autoSpaceDN w:val="0"/>
-              <w:adjustRightInd w:val="0"/>
-              <w:spacing w:before="0" w:after="0" w:line="240" w:lineRule="auto"/>
-              <w:jc w:val="left"/>
-              <w:rPr>
-                <w:rFonts w:ascii="Consolas" w:hAnsi="Consolas" w:cs="Consolas"/>
-                <w:sz w:val="20"/>
-                <w:szCs w:val="20"/>
-              </w:rPr>
-            </w:pPr>
-            <w:r>
-              <w:rPr>
-                <w:rFonts w:ascii="Consolas" w:hAnsi="Consolas" w:cs="Consolas"/>
-                <w:color w:val="000000"/>
-                <w:sz w:val="20"/>
-                <w:szCs w:val="20"/>
-              </w:rPr>
-              <w:tab/>
-            </w:r>
-            <w:r>
-              <w:rPr>
-                <w:rFonts w:ascii="Consolas" w:hAnsi="Consolas" w:cs="Consolas"/>
-                <w:color w:val="000000"/>
-                <w:sz w:val="20"/>
-                <w:szCs w:val="20"/>
-              </w:rPr>
-              <w:tab/>
-            </w:r>
-            <w:r>
-              <w:rPr>
-                <w:rFonts w:ascii="Consolas" w:hAnsi="Consolas" w:cs="Consolas"/>
-                <w:color w:val="000000"/>
-                <w:sz w:val="20"/>
-                <w:szCs w:val="20"/>
-              </w:rPr>
-              <w:tab/>
-            </w:r>
-            <w:proofErr w:type="spellStart"/>
-            <w:r>
-              <w:rPr>
-                <w:rFonts w:ascii="Consolas" w:hAnsi="Consolas" w:cs="Consolas"/>
-                <w:color w:val="000000"/>
-                <w:sz w:val="20"/>
-                <w:szCs w:val="20"/>
-              </w:rPr>
-              <w:t>System.</w:t>
-            </w:r>
-            <w:r>
-              <w:rPr>
-                <w:rFonts w:ascii="Consolas" w:hAnsi="Consolas" w:cs="Consolas"/>
-                <w:b/>
-                <w:bCs/>
-                <w:i/>
-                <w:iCs/>
-                <w:color w:val="0000C0"/>
-                <w:sz w:val="20"/>
-                <w:szCs w:val="20"/>
-              </w:rPr>
-              <w:t>out</w:t>
-            </w:r>
-            <w:r>
-              <w:rPr>
-                <w:rFonts w:ascii="Consolas" w:hAnsi="Consolas" w:cs="Consolas"/>
-                <w:color w:val="000000"/>
-                <w:sz w:val="20"/>
-                <w:szCs w:val="20"/>
-              </w:rPr>
-              <w:t>.println</w:t>
-            </w:r>
-            <w:proofErr w:type="spellEnd"/>
-            <w:r>
-              <w:rPr>
-                <w:rFonts w:ascii="Consolas" w:hAnsi="Consolas" w:cs="Consolas"/>
-                <w:color w:val="000000"/>
-                <w:sz w:val="20"/>
-                <w:szCs w:val="20"/>
-              </w:rPr>
-              <w:t>(</w:t>
-            </w:r>
-            <w:r>
-              <w:rPr>
-                <w:rFonts w:ascii="Consolas" w:hAnsi="Consolas" w:cs="Consolas"/>
-                <w:color w:val="2A00FF"/>
-                <w:sz w:val="20"/>
-                <w:szCs w:val="20"/>
-              </w:rPr>
-              <w:t>"</w:t>
-            </w:r>
-            <w:proofErr w:type="spellStart"/>
-            <w:r>
-              <w:rPr>
-                <w:rFonts w:ascii="Consolas" w:hAnsi="Consolas" w:cs="Consolas"/>
-                <w:color w:val="2A00FF"/>
-                <w:sz w:val="20"/>
-                <w:szCs w:val="20"/>
-              </w:rPr>
-              <w:t>Light</w:t>
-            </w:r>
-            <w:proofErr w:type="spellEnd"/>
-            <w:r>
-              <w:rPr>
-                <w:rFonts w:ascii="Consolas" w:hAnsi="Consolas" w:cs="Consolas"/>
-                <w:color w:val="2A00FF"/>
-                <w:sz w:val="20"/>
-                <w:szCs w:val="20"/>
-              </w:rPr>
-              <w:t xml:space="preserve"> is OFF!"</w:t>
-            </w:r>
-            <w:r>
-              <w:rPr>
-                <w:rFonts w:ascii="Consolas" w:hAnsi="Consolas" w:cs="Consolas"/>
-                <w:color w:val="000000"/>
-                <w:sz w:val="20"/>
-                <w:szCs w:val="20"/>
-              </w:rPr>
-              <w:t>);</w:t>
-            </w:r>
-          </w:p>
-          <w:p>
-            <w:pPr>
-              <w:shd w:val="clear" w:color="auto" w:fill="F2F2F2" w:themeFill="background1" w:themeFillShade="F2"/>
-              <w:autoSpaceDE w:val="0"/>
-              <w:autoSpaceDN w:val="0"/>
-              <w:adjustRightInd w:val="0"/>
-              <w:spacing w:before="0" w:after="0" w:line="240" w:lineRule="auto"/>
-              <w:jc w:val="left"/>
-              <w:rPr>
-                <w:rFonts w:ascii="Consolas" w:hAnsi="Consolas" w:cs="Consolas"/>
-                <w:color w:val="000000"/>
-                <w:sz w:val="20"/>
-                <w:szCs w:val="20"/>
-              </w:rPr>
-            </w:pPr>
-            <w:r>
-              <w:rPr>
-                <w:rFonts w:ascii="Consolas" w:hAnsi="Consolas" w:cs="Consolas"/>
-                <w:color w:val="000000"/>
-                <w:sz w:val="20"/>
-                <w:szCs w:val="20"/>
-              </w:rPr>
-              <w:tab/>
-            </w:r>
-            <w:r>
-              <w:rPr>
-                <w:rFonts w:ascii="Consolas" w:hAnsi="Consolas" w:cs="Consolas"/>
-                <w:color w:val="000000"/>
-                <w:sz w:val="20"/>
-                <w:szCs w:val="20"/>
-              </w:rPr>
-              <w:tab/>
-              <w:t>}</w:t>
-            </w:r>
-          </w:p>
-          <w:p>
-            <w:pPr>
-              <w:shd w:val="clear" w:color="auto" w:fill="F2F2F2" w:themeFill="background1" w:themeFillShade="F2"/>
-              <w:autoSpaceDE w:val="0"/>
-              <w:autoSpaceDN w:val="0"/>
-              <w:adjustRightInd w:val="0"/>
-              <w:spacing w:before="0" w:after="0" w:line="240" w:lineRule="auto"/>
-              <w:jc w:val="left"/>
-              <w:rPr>
-                <w:rFonts w:ascii="Consolas" w:hAnsi="Consolas" w:cs="Consolas"/>
-                <w:color w:val="000000"/>
-                <w:sz w:val="20"/>
-                <w:szCs w:val="20"/>
-              </w:rPr>
-            </w:pPr>
-            <w:r>
-              <w:rPr>
-                <w:rFonts w:ascii="Consolas" w:hAnsi="Consolas" w:cs="Consolas"/>
-                <w:color w:val="000000"/>
-                <w:sz w:val="20"/>
-                <w:szCs w:val="20"/>
-              </w:rPr>
-              <w:tab/>
-              <w:t>}</w:t>
-            </w:r>
-          </w:p>
-          <w:p>
-            <w:pPr>
-              <w:keepNext/>
-              <w:autoSpaceDE w:val="0"/>
-              <w:autoSpaceDN w:val="0"/>
-              <w:adjustRightInd w:val="0"/>
-              <w:spacing w:before="0" w:after="0" w:line="240" w:lineRule="auto"/>
-              <w:jc w:val="left"/>
-            </w:pPr>
           </w:p>
         </w:tc>
       </w:tr>
@@ -23019,6 +22934,7 @@
     </w:p>
     <w:p>
       <w:r>
+        <w:lastRenderedPageBreak/>
         <w:t xml:space="preserve">Mivel egymás után indítottam a </w:t>
       </w:r>
       <w:proofErr w:type="spellStart"/>
@@ -23260,7 +23176,6 @@
     </w:p>
     <w:p>
       <w:r>
-        <w:lastRenderedPageBreak/>
         <w:t>A további komplexebb tesztesetekhez</w:t>
       </w:r>
       <w:r>
@@ -24209,11 +24124,12 @@
         <w:lastRenderedPageBreak/>
         <w:t>Összefoglaló</w:t>
       </w:r>
+      <w:bookmarkEnd w:id="52"/>
+    </w:p>
+    <w:p>
       <w:bookmarkStart w:id="53" w:name="_GoBack"/>
-      <w:bookmarkEnd w:id="52"/>
       <w:bookmarkEnd w:id="53"/>
     </w:p>
-    <w:p/>
     <w:bookmarkEnd w:id="4" w:displacedByCustomXml="next"/>
     <w:bookmarkEnd w:id="3" w:displacedByCustomXml="next"/>
     <w:bookmarkStart w:id="54" w:name="_Toc482741606" w:displacedByCustomXml="next"/>
@@ -24318,6 +24234,7 @@
                   <w:p>
                     <w:pPr>
                       <w:pStyle w:val="Irodalomjegyzk"/>
+                      <w:jc w:val="left"/>
                       <w:rPr>
                         <w:noProof/>
                       </w:rPr>
@@ -24364,6 +24281,7 @@
                   <w:p>
                     <w:pPr>
                       <w:pStyle w:val="Irodalomjegyzk"/>
+                      <w:jc w:val="left"/>
                       <w:rPr>
                         <w:noProof/>
                       </w:rPr>
@@ -24410,6 +24328,7 @@
                   <w:p>
                     <w:pPr>
                       <w:pStyle w:val="Irodalomjegyzk"/>
+                      <w:jc w:val="left"/>
                       <w:rPr>
                         <w:noProof/>
                       </w:rPr>
@@ -24456,6 +24375,7 @@
                   <w:p>
                     <w:pPr>
                       <w:pStyle w:val="Irodalomjegyzk"/>
+                      <w:jc w:val="left"/>
                       <w:rPr>
                         <w:noProof/>
                       </w:rPr>
@@ -24502,6 +24422,7 @@
                   <w:p>
                     <w:pPr>
                       <w:pStyle w:val="Irodalomjegyzk"/>
+                      <w:jc w:val="left"/>
                       <w:rPr>
                         <w:noProof/>
                       </w:rPr>
@@ -24548,6 +24469,7 @@
                   <w:p>
                     <w:pPr>
                       <w:pStyle w:val="Irodalomjegyzk"/>
+                      <w:jc w:val="left"/>
                       <w:rPr>
                         <w:noProof/>
                       </w:rPr>
@@ -24594,6 +24516,7 @@
                   <w:p>
                     <w:pPr>
                       <w:pStyle w:val="Irodalomjegyzk"/>
+                      <w:jc w:val="left"/>
                       <w:rPr>
                         <w:noProof/>
                       </w:rPr>
@@ -24831,7 +24754,7 @@
           <w:rPr>
             <w:noProof/>
           </w:rPr>
-          <w:t>30</w:t>
+          <w:t>31</w:t>
         </w:r>
         <w:r>
           <w:fldChar w:fldCharType="end"/>
@@ -27657,7 +27580,7 @@
 </file>
 
 <file path=customXml/itemProps1.xml><?xml version="1.0" encoding="utf-8"?>
-<ds:datastoreItem xmlns:ds="http://schemas.openxmlformats.org/officeDocument/2006/customXml" ds:itemID="{EB2D2A5D-8397-4B90-91FF-1F022AB2E693}">
+<ds:datastoreItem xmlns:ds="http://schemas.openxmlformats.org/officeDocument/2006/customXml" ds:itemID="{9E3EFE40-59F6-4446-8D6E-2468AB00603E}">
   <ds:schemaRefs>
     <ds:schemaRef ds:uri="http://schemas.openxmlformats.org/officeDocument/2006/bibliography"/>
   </ds:schemaRefs>

--- a/Mikitovics_Mark.docx
+++ b/Mikitovics_Mark.docx
@@ -4644,6 +4644,7 @@
     <w:p>
       <w:pPr>
         <w:keepNext/>
+        <w:jc w:val="center"/>
       </w:pPr>
       <w:r>
         <w:rPr>
@@ -5364,6 +5365,7 @@
       <w:tblPr>
         <w:tblStyle w:val="Rcsostblzat"/>
         <w:tblW w:w="0" w:type="auto"/>
+        <w:jc w:val="center"/>
         <w:tblBorders>
           <w:top w:val="none" w:sz="0" w:space="0" w:color="auto"/>
           <w:left w:val="none" w:sz="0" w:space="0" w:color="auto"/>
@@ -5378,6 +5380,9 @@
         <w:gridCol w:w="8493"/>
       </w:tblGrid>
       <w:tr>
+        <w:trPr>
+          <w:jc w:val="center"/>
+        </w:trPr>
         <w:tc>
           <w:tcPr>
             <w:tcW w:w="8493" w:type="dxa"/>
@@ -6878,6 +6883,7 @@
       <w:tblPr>
         <w:tblStyle w:val="Rcsostblzat"/>
         <w:tblW w:w="0" w:type="auto"/>
+        <w:jc w:val="center"/>
         <w:tblBorders>
           <w:top w:val="none" w:sz="0" w:space="0" w:color="auto"/>
           <w:left w:val="none" w:sz="0" w:space="0" w:color="auto"/>
@@ -6892,6 +6898,9 @@
         <w:gridCol w:w="8493"/>
       </w:tblGrid>
       <w:tr>
+        <w:trPr>
+          <w:jc w:val="center"/>
+        </w:trPr>
         <w:tc>
           <w:tcPr>
             <w:tcW w:w="8493" w:type="dxa"/>
@@ -7398,6 +7407,7 @@
       <w:tblPr>
         <w:tblStyle w:val="Rcsostblzat"/>
         <w:tblW w:w="0" w:type="auto"/>
+        <w:jc w:val="center"/>
         <w:tblBorders>
           <w:top w:val="none" w:sz="0" w:space="0" w:color="auto"/>
           <w:left w:val="none" w:sz="0" w:space="0" w:color="auto"/>
@@ -7412,6 +7422,9 @@
         <w:gridCol w:w="8493"/>
       </w:tblGrid>
       <w:tr>
+        <w:trPr>
+          <w:jc w:val="center"/>
+        </w:trPr>
         <w:tc>
           <w:tcPr>
             <w:tcW w:w="8493" w:type="dxa"/>
@@ -7555,6 +7568,7 @@
       <w:tblPr>
         <w:tblStyle w:val="Rcsostblzat"/>
         <w:tblW w:w="0" w:type="auto"/>
+        <w:jc w:val="center"/>
         <w:tblBorders>
           <w:top w:val="none" w:sz="0" w:space="0" w:color="auto"/>
           <w:left w:val="none" w:sz="0" w:space="0" w:color="auto"/>
@@ -7569,6 +7583,9 @@
         <w:gridCol w:w="8493"/>
       </w:tblGrid>
       <w:tr>
+        <w:trPr>
+          <w:jc w:val="center"/>
+        </w:trPr>
         <w:tc>
           <w:tcPr>
             <w:tcW w:w="8493" w:type="dxa"/>
@@ -7891,6 +7908,7 @@
     <w:p>
       <w:pPr>
         <w:keepNext/>
+        <w:jc w:val="center"/>
       </w:pPr>
       <w:r>
         <w:rPr>
@@ -8783,9 +8801,9 @@
         </w:rPr>
         <w:drawing>
           <wp:inline distT="0" distB="0" distL="0" distR="0">
-            <wp:extent cx="5394960" cy="3307080"/>
+            <wp:extent cx="5391150" cy="3305175"/>
             <wp:effectExtent l="0" t="0" r="0" b="0"/>
-            <wp:docPr id="20" name="Kép 20" descr="C:\Users\mikitovicsm\Downloads\CPS.png"/>
+            <wp:docPr id="8" name="Kép 8" descr="C:\Users\mikitovicsm\Downloads\CPS_HUN.png"/>
             <wp:cNvGraphicFramePr>
               <a:graphicFrameLocks xmlns:a="http://schemas.openxmlformats.org/drawingml/2006/main" noChangeAspect="1"/>
             </wp:cNvGraphicFramePr>
@@ -8793,7 +8811,7 @@
               <a:graphicData uri="http://schemas.openxmlformats.org/drawingml/2006/picture">
                 <pic:pic xmlns:pic="http://schemas.openxmlformats.org/drawingml/2006/picture">
                   <pic:nvPicPr>
-                    <pic:cNvPr id="0" name="Picture 1" descr="C:\Users\mikitovicsm\Downloads\CPS.png"/>
+                    <pic:cNvPr id="0" name="Picture 2" descr="C:\Users\mikitovicsm\Downloads\CPS_HUN.png"/>
                     <pic:cNvPicPr>
                       <a:picLocks noChangeAspect="1" noChangeArrowheads="1"/>
                     </pic:cNvPicPr>
@@ -8814,7 +8832,7 @@
                   <pic:spPr bwMode="auto">
                     <a:xfrm>
                       <a:off x="0" y="0"/>
-                      <a:ext cx="5394960" cy="3307080"/>
+                      <a:ext cx="5391150" cy="3305175"/>
                     </a:xfrm>
                     <a:prstGeom prst="rect">
                       <a:avLst/>
@@ -10218,6 +10236,7 @@
       <w:tblPr>
         <w:tblStyle w:val="Rcsostblzat"/>
         <w:tblW w:w="0" w:type="auto"/>
+        <w:jc w:val="center"/>
         <w:tblBorders>
           <w:top w:val="none" w:sz="0" w:space="0" w:color="auto"/>
           <w:left w:val="none" w:sz="0" w:space="0" w:color="auto"/>
@@ -10232,6 +10251,9 @@
         <w:gridCol w:w="8493"/>
       </w:tblGrid>
       <w:tr>
+        <w:trPr>
+          <w:jc w:val="center"/>
+        </w:trPr>
         <w:tc>
           <w:tcPr>
             <w:tcW w:w="8493" w:type="dxa"/>
@@ -15608,6 +15630,7 @@
       <w:tblPr>
         <w:tblStyle w:val="Rcsostblzat"/>
         <w:tblW w:w="0" w:type="auto"/>
+        <w:jc w:val="center"/>
         <w:tblBorders>
           <w:top w:val="none" w:sz="0" w:space="0" w:color="auto"/>
           <w:left w:val="none" w:sz="0" w:space="0" w:color="auto"/>
@@ -15623,6 +15646,9 @@
         <w:gridCol w:w="8493"/>
       </w:tblGrid>
       <w:tr>
+        <w:trPr>
+          <w:jc w:val="center"/>
+        </w:trPr>
         <w:tc>
           <w:tcPr>
             <w:tcW w:w="8493" w:type="dxa"/>
@@ -16114,6 +16140,7 @@
       <w:tblPr>
         <w:tblStyle w:val="Rcsostblzat"/>
         <w:tblW w:w="0" w:type="auto"/>
+        <w:jc w:val="center"/>
         <w:tblBorders>
           <w:top w:val="none" w:sz="0" w:space="0" w:color="auto"/>
           <w:left w:val="none" w:sz="0" w:space="0" w:color="auto"/>
@@ -16128,6 +16155,9 @@
         <w:gridCol w:w="8493"/>
       </w:tblGrid>
       <w:tr>
+        <w:trPr>
+          <w:jc w:val="center"/>
+        </w:trPr>
         <w:tc>
           <w:tcPr>
             <w:tcW w:w="8493" w:type="dxa"/>
@@ -16631,6 +16661,7 @@
       <w:tblPr>
         <w:tblStyle w:val="Rcsostblzat"/>
         <w:tblW w:w="0" w:type="auto"/>
+        <w:jc w:val="center"/>
         <w:tblBorders>
           <w:top w:val="none" w:sz="0" w:space="0" w:color="auto"/>
           <w:left w:val="none" w:sz="0" w:space="0" w:color="auto"/>
@@ -16645,6 +16676,9 @@
         <w:gridCol w:w="8493"/>
       </w:tblGrid>
       <w:tr>
+        <w:trPr>
+          <w:jc w:val="center"/>
+        </w:trPr>
         <w:tc>
           <w:tcPr>
             <w:tcW w:w="8493" w:type="dxa"/>
@@ -17815,6 +17849,9 @@
         </w:tc>
       </w:tr>
       <w:tr>
+        <w:trPr>
+          <w:jc w:val="center"/>
+        </w:trPr>
         <w:tc>
           <w:tcPr>
             <w:tcW w:w="8493" w:type="dxa"/>
@@ -18031,6 +18068,7 @@
       <w:tblPr>
         <w:tblStyle w:val="Rcsostblzat"/>
         <w:tblW w:w="0" w:type="auto"/>
+        <w:jc w:val="center"/>
         <w:tblBorders>
           <w:top w:val="none" w:sz="0" w:space="0" w:color="auto"/>
           <w:left w:val="none" w:sz="0" w:space="0" w:color="auto"/>
@@ -18045,6 +18083,9 @@
         <w:gridCol w:w="8493"/>
       </w:tblGrid>
       <w:tr>
+        <w:trPr>
+          <w:jc w:val="center"/>
+        </w:trPr>
         <w:tc>
           <w:tcPr>
             <w:tcW w:w="8493" w:type="dxa"/>
@@ -19202,6 +19243,7 @@
       <w:tblPr>
         <w:tblStyle w:val="Rcsostblzat"/>
         <w:tblW w:w="0" w:type="auto"/>
+        <w:jc w:val="center"/>
         <w:tblBorders>
           <w:top w:val="none" w:sz="0" w:space="0" w:color="auto"/>
           <w:left w:val="none" w:sz="0" w:space="0" w:color="auto"/>
@@ -19216,6 +19258,9 @@
         <w:gridCol w:w="8493"/>
       </w:tblGrid>
       <w:tr>
+        <w:trPr>
+          <w:jc w:val="center"/>
+        </w:trPr>
         <w:tc>
           <w:tcPr>
             <w:tcW w:w="8493" w:type="dxa"/>
@@ -21185,6 +21230,7 @@
       <w:tblPr>
         <w:tblStyle w:val="Rcsostblzat"/>
         <w:tblW w:w="0" w:type="auto"/>
+        <w:jc w:val="center"/>
         <w:tblLook w:val="04A0" w:firstRow="1" w:lastRow="0" w:firstColumn="1" w:lastColumn="0" w:noHBand="0" w:noVBand="1"/>
       </w:tblPr>
       <w:tblGrid>
@@ -21194,6 +21240,9 @@
         <w:gridCol w:w="2124"/>
       </w:tblGrid>
       <w:tr>
+        <w:trPr>
+          <w:jc w:val="center"/>
+        </w:trPr>
         <w:tc>
           <w:tcPr>
             <w:tcW w:w="4246" w:type="dxa"/>
@@ -21239,6 +21288,9 @@
         </w:tc>
       </w:tr>
       <w:tr>
+        <w:trPr>
+          <w:jc w:val="center"/>
+        </w:trPr>
         <w:tc>
           <w:tcPr>
             <w:tcW w:w="2123" w:type="dxa"/>
@@ -21286,6 +21338,9 @@
         </w:tc>
       </w:tr>
       <w:tr>
+        <w:trPr>
+          <w:jc w:val="center"/>
+        </w:trPr>
         <w:tc>
           <w:tcPr>
             <w:tcW w:w="2123" w:type="dxa"/>
@@ -21327,6 +21382,9 @@
         </w:tc>
       </w:tr>
       <w:tr>
+        <w:trPr>
+          <w:jc w:val="center"/>
+        </w:trPr>
         <w:tc>
           <w:tcPr>
             <w:tcW w:w="2123" w:type="dxa"/>
@@ -21386,6 +21444,9 @@
         </w:tc>
       </w:tr>
       <w:tr>
+        <w:trPr>
+          <w:jc w:val="center"/>
+        </w:trPr>
         <w:tc>
           <w:tcPr>
             <w:tcW w:w="2123" w:type="dxa"/>
@@ -21543,6 +21604,7 @@
     <w:p>
       <w:pPr>
         <w:keepNext/>
+        <w:jc w:val="center"/>
       </w:pPr>
       <w:r>
         <w:rPr>
@@ -21665,6 +21727,7 @@
     <w:p>
       <w:pPr>
         <w:keepNext/>
+        <w:jc w:val="center"/>
       </w:pPr>
       <w:r>
         <w:rPr>
@@ -21832,6 +21895,7 @@
       <w:tblPr>
         <w:tblStyle w:val="Rcsostblzat"/>
         <w:tblW w:w="0" w:type="auto"/>
+        <w:jc w:val="center"/>
         <w:tblBorders>
           <w:top w:val="none" w:sz="0" w:space="0" w:color="auto"/>
           <w:left w:val="none" w:sz="0" w:space="0" w:color="auto"/>
@@ -21846,6 +21910,9 @@
         <w:gridCol w:w="8493"/>
       </w:tblGrid>
       <w:tr>
+        <w:trPr>
+          <w:jc w:val="center"/>
+        </w:trPr>
         <w:tc>
           <w:tcPr>
             <w:tcW w:w="8493" w:type="dxa"/>
@@ -24163,6 +24230,7 @@
       <w:tblPr>
         <w:tblStyle w:val="Rcsostblzat"/>
         <w:tblW w:w="0" w:type="auto"/>
+        <w:jc w:val="center"/>
         <w:tblBorders>
           <w:top w:val="none" w:sz="0" w:space="0" w:color="auto"/>
           <w:left w:val="none" w:sz="0" w:space="0" w:color="auto"/>
@@ -24177,6 +24245,9 @@
         <w:gridCol w:w="8493"/>
       </w:tblGrid>
       <w:tr>
+        <w:trPr>
+          <w:jc w:val="center"/>
+        </w:trPr>
         <w:tc>
           <w:tcPr>
             <w:tcW w:w="8493" w:type="dxa"/>
@@ -25367,34 +25438,29 @@
       </w:r>
       <w:bookmarkEnd w:id="61"/>
       <w:r>
-        <w:t>: A tesztlefedettsé</w:t>
-      </w:r>
-      <w:bookmarkStart w:id="62" w:name="_GoBack"/>
-      <w:bookmarkEnd w:id="62"/>
-      <w:r>
-        <w:t>g kódsorokban mérve</w:t>
+        <w:t>: A tesztlefedettség kódsorokban mérve</w:t>
       </w:r>
     </w:p>
     <w:p>
       <w:pPr>
         <w:pStyle w:val="Cmsor1"/>
       </w:pPr>
-      <w:bookmarkStart w:id="63" w:name="_Toc482963964"/>
+      <w:bookmarkStart w:id="62" w:name="_Toc482963964"/>
       <w:r>
         <w:lastRenderedPageBreak/>
         <w:t>Összefoglaló</w:t>
       </w:r>
-      <w:bookmarkEnd w:id="63"/>
+      <w:bookmarkEnd w:id="62"/>
     </w:p>
     <w:p>
       <w:pPr>
         <w:pStyle w:val="Cmsor2"/>
       </w:pPr>
-      <w:bookmarkStart w:id="64" w:name="_Toc482963965"/>
+      <w:bookmarkStart w:id="63" w:name="_Toc482963965"/>
       <w:r>
         <w:t>Eredmények</w:t>
       </w:r>
-      <w:bookmarkEnd w:id="64"/>
+      <w:bookmarkEnd w:id="63"/>
     </w:p>
     <w:p>
       <w:r>
@@ -25661,11 +25727,11 @@
       <w:pPr>
         <w:pStyle w:val="Cmsor2"/>
       </w:pPr>
-      <w:bookmarkStart w:id="65" w:name="_Toc482963966"/>
+      <w:bookmarkStart w:id="64" w:name="_Toc482963966"/>
       <w:r>
         <w:t>Feladatok teljesítése</w:t>
       </w:r>
-      <w:bookmarkEnd w:id="65"/>
+      <w:bookmarkEnd w:id="64"/>
     </w:p>
     <w:p>
       <w:r>
@@ -25993,7 +26059,7 @@
       <w:pPr>
         <w:pStyle w:val="Cmsor2"/>
       </w:pPr>
-      <w:bookmarkStart w:id="66" w:name="_Toc482963967"/>
+      <w:bookmarkStart w:id="65" w:name="_Toc482963967"/>
       <w:r>
         <w:t xml:space="preserve">A rendszer </w:t>
       </w:r>
@@ -26003,7 +26069,7 @@
       <w:r>
         <w:t>i</w:t>
       </w:r>
-      <w:bookmarkEnd w:id="66"/>
+      <w:bookmarkEnd w:id="65"/>
     </w:p>
     <w:p>
       <w:r>
@@ -26064,7 +26130,7 @@
     </w:p>
     <w:bookmarkEnd w:id="4" w:displacedByCustomXml="next"/>
     <w:bookmarkEnd w:id="3" w:displacedByCustomXml="next"/>
-    <w:bookmarkStart w:id="67" w:name="_Toc482963968" w:displacedByCustomXml="next"/>
+    <w:bookmarkStart w:id="66" w:name="_Toc482963968" w:displacedByCustomXml="next"/>
     <w:sdt>
       <w:sdtPr>
         <w:rPr>
@@ -26089,7 +26155,7 @@
           <w:r>
             <w:t>Irodalomjegyzék</w:t>
           </w:r>
-          <w:bookmarkEnd w:id="67"/>
+          <w:bookmarkEnd w:id="66"/>
         </w:p>
         <w:sdt>
           <w:sdtPr>
@@ -26605,29 +26671,21 @@
       <w:pPr>
         <w:pStyle w:val="Cmsor1"/>
       </w:pPr>
-      <w:bookmarkStart w:id="68" w:name="_Toc482963969"/>
+      <w:bookmarkStart w:id="67" w:name="_Toc482963969"/>
       <w:r>
         <w:lastRenderedPageBreak/>
         <w:t>Függelék</w:t>
       </w:r>
-      <w:bookmarkEnd w:id="68"/>
+      <w:bookmarkEnd w:id="67"/>
     </w:p>
     <w:p>
       <w:r>
-        <w:t xml:space="preserve">A 2. fejezet példája a </w:t>
+        <w:t>A</w:t>
+      </w:r>
+      <w:r>
+        <w:t xml:space="preserve">z esettanulmány és a teljes forráskód megtalálható a </w:t>
       </w:r>
       <w:hyperlink r:id="rId29" w:history="1">
-        <w:r>
-          <w:rPr>
-            <w:rStyle w:val="Hiperhivatkozs"/>
-          </w:rPr>
-          <w:t>https://github.com/mikitovicsmark/MQTTStateMachine</w:t>
-        </w:r>
-      </w:hyperlink>
-      <w:r>
-        <w:t xml:space="preserve"> címen érhető el, illetve az esettanulmány és a teljes forráskód megtalálható a </w:t>
-      </w:r>
-      <w:hyperlink r:id="rId30" w:history="1">
         <w:r>
           <w:rPr>
             <w:rStyle w:val="Hiperhivatkozs"/>
@@ -26689,7 +26747,10 @@
       </w:r>
       <w:proofErr w:type="spellStart"/>
       <w:r>
-        <w:t>tools</w:t>
+        <w:t>T</w:t>
+      </w:r>
+      <w:r>
+        <w:t>ools</w:t>
       </w:r>
       <w:proofErr w:type="spellEnd"/>
       <w:r>
@@ -26720,11 +26781,16 @@
     </w:p>
     <w:p>
       <w:r>
-        <w:t xml:space="preserve">Mindkét projekt futtatásához 1.8-as verziószámú Java futtatókörnyezetre van szükség. </w:t>
-      </w:r>
+        <w:t>A</w:t>
+      </w:r>
+      <w:r>
+        <w:t xml:space="preserve"> projekt futtatásához 1.8-as verziószámú Java futtatókörnyezetre van szükség. </w:t>
+      </w:r>
+      <w:bookmarkStart w:id="68" w:name="_GoBack"/>
+      <w:bookmarkEnd w:id="68"/>
     </w:p>
     <w:sectPr>
-      <w:footerReference w:type="default" r:id="rId31"/>
+      <w:footerReference w:type="default" r:id="rId30"/>
       <w:pgSz w:w="11906" w:h="16838"/>
       <w:pgMar w:top="1418" w:right="1418" w:bottom="1418" w:left="1418" w:header="709" w:footer="709" w:gutter="567"/>
       <w:cols w:space="708"/>
@@ -26799,7 +26865,7 @@
           <w:rPr>
             <w:noProof/>
           </w:rPr>
-          <w:t>31</w:t>
+          <w:t>34</w:t>
         </w:r>
         <w:r>
           <w:fldChar w:fldCharType="end"/>
@@ -30139,7 +30205,7 @@
 </file>
 
 <file path=customXml/itemProps1.xml><?xml version="1.0" encoding="utf-8"?>
-<ds:datastoreItem xmlns:ds="http://schemas.openxmlformats.org/officeDocument/2006/customXml" ds:itemID="{CE82B6D5-0990-44E0-896A-0CD8D6C05792}">
+<ds:datastoreItem xmlns:ds="http://schemas.openxmlformats.org/officeDocument/2006/customXml" ds:itemID="{DA92C76C-4075-4492-B24E-E0BC65620A91}">
   <ds:schemaRefs>
     <ds:schemaRef ds:uri="http://schemas.openxmlformats.org/officeDocument/2006/bibliography"/>
   </ds:schemaRefs>

--- a/Mikitovics_Mark.docx
+++ b/Mikitovics_Mark.docx
@@ -3465,15 +3465,15 @@
         <w:pStyle w:val="Cmsor1"/>
       </w:pPr>
       <w:bookmarkStart w:id="2" w:name="_Toc460785107"/>
-      <w:bookmarkStart w:id="3" w:name="_Toc433184119"/>
+      <w:bookmarkStart w:id="3" w:name="_Toc482963936"/>
       <w:bookmarkStart w:id="4" w:name="_Ref433098485"/>
-      <w:bookmarkStart w:id="5" w:name="_Toc482963936"/>
+      <w:bookmarkStart w:id="5" w:name="_Toc433184119"/>
       <w:r>
         <w:lastRenderedPageBreak/>
         <w:t>Bevezetés</w:t>
       </w:r>
       <w:bookmarkEnd w:id="2"/>
-      <w:bookmarkEnd w:id="5"/>
+      <w:bookmarkEnd w:id="3"/>
     </w:p>
     <w:p>
       <w:r>
@@ -3547,6 +3547,7 @@
           <w:id w:val="-1848938096"/>
           <w:citation/>
         </w:sdtPr>
+        <w:sdtEndPr/>
         <w:sdtContent>
           <w:r>
             <w:fldChar w:fldCharType="begin"/>
@@ -3600,6 +3601,7 @@
           <w:id w:val="-1972048966"/>
           <w:citation/>
         </w:sdtPr>
+        <w:sdtEndPr/>
         <w:sdtContent>
           <w:r>
             <w:fldChar w:fldCharType="begin"/>
@@ -3692,6 +3694,7 @@
           <w:id w:val="2042547996"/>
           <w:citation/>
         </w:sdtPr>
+        <w:sdtEndPr/>
         <w:sdtContent>
           <w:r>
             <w:fldChar w:fldCharType="begin"/>
@@ -3858,6 +3861,7 @@
           <w:id w:val="-439451694"/>
           <w:citation/>
         </w:sdtPr>
+        <w:sdtEndPr/>
         <w:sdtContent>
           <w:r>
             <w:fldChar w:fldCharType="begin"/>
@@ -4209,6 +4213,7 @@
           <w:id w:val="45499923"/>
           <w:citation/>
         </w:sdtPr>
+        <w:sdtEndPr/>
         <w:sdtContent>
           <w:r>
             <w:fldChar w:fldCharType="begin"/>
@@ -4246,6 +4251,7 @@
           <w:id w:val="-1492256917"/>
           <w:citation/>
         </w:sdtPr>
+        <w:sdtEndPr/>
         <w:sdtContent>
           <w:r>
             <w:fldChar w:fldCharType="begin"/>
@@ -4341,6 +4347,7 @@
           <w:id w:val="-325827546"/>
           <w:citation/>
         </w:sdtPr>
+        <w:sdtEndPr/>
         <w:sdtContent>
           <w:r>
             <w:fldChar w:fldCharType="begin"/>
@@ -6623,6 +6630,7 @@
           <w:id w:val="-1982522815"/>
           <w:citation/>
         </w:sdtPr>
+        <w:sdtEndPr/>
         <w:sdtContent>
           <w:r>
             <w:fldChar w:fldCharType="begin"/>
@@ -6722,6 +6730,7 @@
           <w:id w:val="948501399"/>
           <w:citation/>
         </w:sdtPr>
+        <w:sdtEndPr/>
         <w:sdtContent>
           <w:r>
             <w:fldChar w:fldCharType="begin"/>
@@ -6825,6 +6834,7 @@
           <w:id w:val="197588198"/>
           <w:citation/>
         </w:sdtPr>
+        <w:sdtEndPr/>
         <w:sdtContent>
           <w:r>
             <w:fldChar w:fldCharType="begin"/>
@@ -7308,27 +7318,14 @@
       <w:pPr>
         <w:pStyle w:val="Kpalrs"/>
       </w:pPr>
-      <w:r>
-        <w:fldChar w:fldCharType="begin"/>
-      </w:r>
-      <w:r>
-        <w:instrText xml:space="preserve"> SEQ ábra \* ARABIC </w:instrText>
-      </w:r>
-      <w:r>
-        <w:fldChar w:fldCharType="separate"/>
-      </w:r>
-      <w:r>
-        <w:rPr>
-          <w:noProof/>
-        </w:rPr>
-        <w:t>6</w:t>
-      </w:r>
-      <w:r>
-        <w:rPr>
-          <w:noProof/>
-        </w:rPr>
-        <w:fldChar w:fldCharType="end"/>
-      </w:r>
+      <w:fldSimple w:instr=" SEQ ábra \* ARABIC ">
+        <w:r>
+          <w:rPr>
+            <w:noProof/>
+          </w:rPr>
+          <w:t>6</w:t>
+        </w:r>
+      </w:fldSimple>
       <w:r>
         <w:t xml:space="preserve">. ábra: A függőség megadása a </w:t>
       </w:r>
@@ -7372,6 +7369,7 @@
           <w:id w:val="-1772620604"/>
           <w:citation/>
         </w:sdtPr>
+        <w:sdtEndPr/>
         <w:sdtContent>
           <w:r>
             <w:fldChar w:fldCharType="begin"/>
@@ -7467,27 +7465,14 @@
       <w:pPr>
         <w:pStyle w:val="Kpalrs"/>
       </w:pPr>
-      <w:r>
-        <w:fldChar w:fldCharType="begin"/>
-      </w:r>
-      <w:r>
-        <w:instrText xml:space="preserve"> SEQ ábra \* ARABIC </w:instrText>
-      </w:r>
-      <w:r>
-        <w:fldChar w:fldCharType="separate"/>
-      </w:r>
-      <w:r>
-        <w:rPr>
-          <w:noProof/>
-        </w:rPr>
-        <w:t>7</w:t>
-      </w:r>
-      <w:r>
-        <w:rPr>
-          <w:noProof/>
-        </w:rPr>
-        <w:fldChar w:fldCharType="end"/>
-      </w:r>
+      <w:fldSimple w:instr=" SEQ ábra \* ARABIC ">
+        <w:r>
+          <w:rPr>
+            <w:noProof/>
+          </w:rPr>
+          <w:t>7</w:t>
+        </w:r>
+      </w:fldSimple>
       <w:r>
         <w:t xml:space="preserve">. ábra: </w:t>
       </w:r>
@@ -7743,27 +7728,14 @@
       <w:pPr>
         <w:pStyle w:val="Kpalrs"/>
       </w:pPr>
-      <w:r>
-        <w:fldChar w:fldCharType="begin"/>
-      </w:r>
-      <w:r>
-        <w:instrText xml:space="preserve"> SEQ ábra \* ARABIC </w:instrText>
-      </w:r>
-      <w:r>
-        <w:fldChar w:fldCharType="separate"/>
-      </w:r>
-      <w:r>
-        <w:rPr>
-          <w:noProof/>
-        </w:rPr>
-        <w:t>8</w:t>
-      </w:r>
-      <w:r>
-        <w:rPr>
-          <w:noProof/>
-        </w:rPr>
-        <w:fldChar w:fldCharType="end"/>
-      </w:r>
+      <w:fldSimple w:instr=" SEQ ábra \* ARABIC ">
+        <w:r>
+          <w:rPr>
+            <w:noProof/>
+          </w:rPr>
+          <w:t>8</w:t>
+        </w:r>
+      </w:fldSimple>
       <w:r>
         <w:t xml:space="preserve">. ábra: Parancssoros </w:t>
       </w:r>
@@ -7863,6 +7835,7 @@
           <w:id w:val="-1541431796"/>
           <w:citation/>
         </w:sdtPr>
+        <w:sdtEndPr/>
         <w:sdtContent>
           <w:r>
             <w:fldChar w:fldCharType="begin"/>
@@ -7969,27 +7942,14 @@
       <w:pPr>
         <w:pStyle w:val="Kpalrs"/>
       </w:pPr>
-      <w:r>
-        <w:fldChar w:fldCharType="begin"/>
-      </w:r>
-      <w:r>
-        <w:instrText xml:space="preserve"> SEQ ábra \* ARABIC </w:instrText>
-      </w:r>
-      <w:r>
-        <w:fldChar w:fldCharType="separate"/>
-      </w:r>
-      <w:r>
-        <w:rPr>
-          <w:noProof/>
-        </w:rPr>
-        <w:t>9</w:t>
-      </w:r>
-      <w:r>
-        <w:rPr>
-          <w:noProof/>
-        </w:rPr>
-        <w:fldChar w:fldCharType="end"/>
-      </w:r>
+      <w:fldSimple w:instr=" SEQ ábra \* ARABIC ">
+        <w:r>
+          <w:rPr>
+            <w:noProof/>
+          </w:rPr>
+          <w:t>9</w:t>
+        </w:r>
+      </w:fldSimple>
       <w:r>
         <w:t>. ábra: Az allokációs diagram egyszerűsített változata</w:t>
       </w:r>
@@ -8345,10 +8305,7 @@
       </w:r>
       <w:proofErr w:type="spellEnd"/>
       <w:r>
-        <w:t xml:space="preserve"> </w:t>
-      </w:r>
-      <w:r>
-        <w:t>által továbbított információra.</w:t>
+        <w:t xml:space="preserve"> által továbbított információra.</w:t>
       </w:r>
       <w:r>
         <w:t xml:space="preserve"> </w:t>
@@ -8570,10 +8527,7 @@
     </w:p>
     <w:p>
       <w:r>
-        <w:t>A kódgenerátor bemutatása érdekében</w:t>
-      </w:r>
-      <w:r>
-        <w:t xml:space="preserve"> készítettem egy esettanulmányt, ami egy kerti </w:t>
+        <w:t xml:space="preserve">A kódgenerátor bemutatása érdekében készítettem egy esettanulmányt, ami egy kerti </w:t>
       </w:r>
       <w:proofErr w:type="spellStart"/>
       <w:r>
@@ -8755,7 +8709,12 @@
         <w:t xml:space="preserve"> viselkedik. </w:t>
       </w:r>
       <w:r>
-        <w:t xml:space="preserve">Megfigyelik a körülöttük lévő világot, annak változásaira, illetve a vezérlőpanel esetében az emberi interakcióra üzenetet továbbítanak a bróker felé. </w:t>
+        <w:t xml:space="preserve">Megfigyelik a körülöttük lévő világot, annak változásaira, illetve a vezérlőpanel </w:t>
+      </w:r>
+      <w:bookmarkStart w:id="31" w:name="_GoBack"/>
+      <w:bookmarkEnd w:id="31"/>
+      <w:r>
+        <w:t xml:space="preserve">esetében az emberi interakcióra üzenetet továbbítanak a bróker felé. </w:t>
       </w:r>
     </w:p>
     <w:p>
@@ -8803,7 +8762,7 @@
           <wp:inline distT="0" distB="0" distL="0" distR="0">
             <wp:extent cx="5391150" cy="3305175"/>
             <wp:effectExtent l="0" t="0" r="0" b="0"/>
-            <wp:docPr id="8" name="Kép 8" descr="C:\Users\mikitovicsm\Downloads\CPS_HUN.png"/>
+            <wp:docPr id="5" name="Kép 5" descr="C:\Users\mikitovicsm\Downloads\CPS_HUNV2.png"/>
             <wp:cNvGraphicFramePr>
               <a:graphicFrameLocks xmlns:a="http://schemas.openxmlformats.org/drawingml/2006/main" noChangeAspect="1"/>
             </wp:cNvGraphicFramePr>
@@ -8811,7 +8770,7 @@
               <a:graphicData uri="http://schemas.openxmlformats.org/drawingml/2006/picture">
                 <pic:pic xmlns:pic="http://schemas.openxmlformats.org/drawingml/2006/picture">
                   <pic:nvPicPr>
-                    <pic:cNvPr id="0" name="Picture 2" descr="C:\Users\mikitovicsm\Downloads\CPS_HUN.png"/>
+                    <pic:cNvPr id="0" name="Picture 1" descr="C:\Users\mikitovicsm\Downloads\CPS_HUNV2.png"/>
                     <pic:cNvPicPr>
                       <a:picLocks noChangeAspect="1" noChangeArrowheads="1"/>
                     </pic:cNvPicPr>
@@ -8849,7 +8808,7 @@
         </w:drawing>
       </w:r>
     </w:p>
-    <w:bookmarkStart w:id="31" w:name="_Ref482738709"/>
+    <w:bookmarkStart w:id="32" w:name="_Ref482738709"/>
     <w:p>
       <w:pPr>
         <w:pStyle w:val="Kpalrs"/>
@@ -8878,7 +8837,7 @@
       <w:r>
         <w:t>. ábra</w:t>
       </w:r>
-      <w:bookmarkEnd w:id="31"/>
+      <w:bookmarkEnd w:id="32"/>
       <w:r>
         <w:t>: A</w:t>
       </w:r>
@@ -9001,7 +8960,7 @@
         </w:drawing>
       </w:r>
     </w:p>
-    <w:bookmarkStart w:id="32" w:name="_Ref482738751"/>
+    <w:bookmarkStart w:id="33" w:name="_Ref482738751"/>
     <w:p>
       <w:pPr>
         <w:pStyle w:val="Kpalrs"/>
@@ -9030,7 +8989,7 @@
       <w:r>
         <w:t>. ábra</w:t>
       </w:r>
-      <w:bookmarkEnd w:id="32"/>
+      <w:bookmarkEnd w:id="33"/>
       <w:r>
         <w:t>: A mozgásérzékelő blokkváza</w:t>
       </w:r>
@@ -9127,7 +9086,7 @@
         </w:drawing>
       </w:r>
     </w:p>
-    <w:bookmarkStart w:id="33" w:name="_Ref482738814"/>
+    <w:bookmarkStart w:id="34" w:name="_Ref482738814"/>
     <w:p>
       <w:pPr>
         <w:pStyle w:val="Kpalrs"/>
@@ -9156,7 +9115,7 @@
       <w:r>
         <w:t>. ábra</w:t>
       </w:r>
-      <w:bookmarkEnd w:id="33"/>
+      <w:bookmarkEnd w:id="34"/>
       <w:r>
         <w:t>: A fényérzékelő blokkváza</w:t>
       </w:r>
@@ -9253,7 +9212,7 @@
         </w:drawing>
       </w:r>
     </w:p>
-    <w:bookmarkStart w:id="34" w:name="_Ref482738830"/>
+    <w:bookmarkStart w:id="35" w:name="_Ref482738830"/>
     <w:p>
       <w:pPr>
         <w:pStyle w:val="Kpalrs"/>
@@ -9282,7 +9241,7 @@
       <w:r>
         <w:t>. ábra</w:t>
       </w:r>
-      <w:bookmarkEnd w:id="34"/>
+      <w:bookmarkEnd w:id="35"/>
       <w:r>
         <w:t>: A lámpát reprezentáló állapotgép</w:t>
       </w:r>
@@ -9393,7 +9352,7 @@
         </w:drawing>
       </w:r>
     </w:p>
-    <w:bookmarkStart w:id="35" w:name="_Ref482738851"/>
+    <w:bookmarkStart w:id="36" w:name="_Ref482738851"/>
     <w:p>
       <w:pPr>
         <w:pStyle w:val="Kpalrs"/>
@@ -9422,7 +9381,7 @@
       <w:r>
         <w:t>. ábra</w:t>
       </w:r>
-      <w:bookmarkEnd w:id="35"/>
+      <w:bookmarkEnd w:id="36"/>
       <w:r>
         <w:t>: A locsoló blokkváza</w:t>
       </w:r>
@@ -9525,7 +9484,7 @@
         </w:drawing>
       </w:r>
     </w:p>
-    <w:bookmarkStart w:id="36" w:name="_Ref482738866"/>
+    <w:bookmarkStart w:id="37" w:name="_Ref482738866"/>
     <w:p>
       <w:pPr>
         <w:pStyle w:val="Kpalrs"/>
@@ -9554,7 +9513,7 @@
       <w:r>
         <w:t>. ábra</w:t>
       </w:r>
-      <w:bookmarkEnd w:id="36"/>
+      <w:bookmarkEnd w:id="37"/>
       <w:r>
         <w:t>: A vezérlőpanel működése</w:t>
       </w:r>
@@ -9572,8 +9531,8 @@
       <w:pPr>
         <w:pStyle w:val="Cmsor1"/>
       </w:pPr>
-      <w:bookmarkStart w:id="37" w:name="_Ref482817945"/>
-      <w:bookmarkStart w:id="38" w:name="_Toc482963952"/>
+      <w:bookmarkStart w:id="38" w:name="_Ref482817945"/>
+      <w:bookmarkStart w:id="39" w:name="_Toc482963952"/>
       <w:r>
         <w:lastRenderedPageBreak/>
         <w:t xml:space="preserve">A </w:t>
@@ -9589,8 +9548,8 @@
       <w:r>
         <w:t xml:space="preserve"> konfigurációja és az erre alapuló kódgeneráló</w:t>
       </w:r>
-      <w:bookmarkEnd w:id="37"/>
       <w:bookmarkEnd w:id="38"/>
+      <w:bookmarkEnd w:id="39"/>
     </w:p>
     <w:p>
       <w:r>
@@ -9617,14 +9576,14 @@
       <w:pPr>
         <w:pStyle w:val="Cmsor2"/>
       </w:pPr>
-      <w:bookmarkStart w:id="39" w:name="_Toc482963953"/>
+      <w:bookmarkStart w:id="40" w:name="_Toc482963953"/>
       <w:r>
         <w:t xml:space="preserve">A rendszer </w:t>
       </w:r>
       <w:r>
         <w:t>komponensei</w:t>
       </w:r>
-      <w:bookmarkEnd w:id="39"/>
+      <w:bookmarkEnd w:id="40"/>
     </w:p>
     <w:p>
       <w:r>
@@ -9918,11 +9877,11 @@
       <w:pPr>
         <w:pStyle w:val="Cmsor2"/>
       </w:pPr>
-      <w:bookmarkStart w:id="40" w:name="_Toc482963954"/>
+      <w:bookmarkStart w:id="41" w:name="_Toc482963954"/>
       <w:r>
         <w:t>A rendszerben található topikok</w:t>
       </w:r>
-      <w:bookmarkEnd w:id="40"/>
+      <w:bookmarkEnd w:id="41"/>
     </w:p>
     <w:p>
       <w:r>
@@ -10100,11 +10059,11 @@
       <w:pPr>
         <w:pStyle w:val="Cmsor2"/>
       </w:pPr>
-      <w:bookmarkStart w:id="41" w:name="_Toc482963955"/>
+      <w:bookmarkStart w:id="42" w:name="_Toc482963955"/>
       <w:r>
         <w:t>A kódgeneráló működése</w:t>
       </w:r>
-      <w:bookmarkEnd w:id="41"/>
+      <w:bookmarkEnd w:id="42"/>
     </w:p>
     <w:p>
       <w:r>
@@ -11476,7 +11435,7 @@
         </w:tc>
       </w:tr>
     </w:tbl>
-    <w:bookmarkStart w:id="42" w:name="_Ref482738984"/>
+    <w:bookmarkStart w:id="43" w:name="_Ref482738984"/>
     <w:p>
       <w:pPr>
         <w:pStyle w:val="Kpalrs"/>
@@ -11505,7 +11464,7 @@
       <w:r>
         <w:t>. ábra</w:t>
       </w:r>
-      <w:bookmarkEnd w:id="42"/>
+      <w:bookmarkEnd w:id="43"/>
       <w:r>
         <w:t xml:space="preserve">: EMF </w:t>
       </w:r>
@@ -13021,7 +12980,7 @@
         </w:tc>
       </w:tr>
     </w:tbl>
-    <w:bookmarkStart w:id="43" w:name="_Ref482739032"/>
+    <w:bookmarkStart w:id="44" w:name="_Ref482739032"/>
     <w:p>
       <w:pPr>
         <w:pStyle w:val="Kpalrs"/>
@@ -13050,7 +13009,7 @@
       <w:r>
         <w:t>. ábra</w:t>
       </w:r>
-      <w:bookmarkEnd w:id="43"/>
+      <w:bookmarkEnd w:id="44"/>
       <w:r>
         <w:t xml:space="preserve">: A </w:t>
       </w:r>
@@ -13237,22 +13196,22 @@
       <w:pPr>
         <w:pStyle w:val="Cmsor1"/>
       </w:pPr>
-      <w:bookmarkStart w:id="44" w:name="_Toc482963956"/>
+      <w:bookmarkStart w:id="45" w:name="_Toc482963956"/>
       <w:r>
         <w:lastRenderedPageBreak/>
         <w:t>A kommunikációért felelős generált kód bemutatása</w:t>
       </w:r>
-      <w:bookmarkEnd w:id="44"/>
+      <w:bookmarkEnd w:id="45"/>
     </w:p>
     <w:p>
       <w:pPr>
         <w:pStyle w:val="Cmsor2"/>
       </w:pPr>
-      <w:bookmarkStart w:id="45" w:name="_Toc482963957"/>
+      <w:bookmarkStart w:id="46" w:name="_Toc482963957"/>
       <w:r>
         <w:t>MQTT protokollt használó osztály</w:t>
       </w:r>
-      <w:bookmarkEnd w:id="45"/>
+      <w:bookmarkEnd w:id="46"/>
     </w:p>
     <w:p>
       <w:r>
@@ -13615,27 +13574,14 @@
       <w:pPr>
         <w:pStyle w:val="Kpalrs"/>
       </w:pPr>
-      <w:r>
-        <w:fldChar w:fldCharType="begin"/>
-      </w:r>
-      <w:r>
-        <w:instrText xml:space="preserve"> SEQ ábra \* ARABIC </w:instrText>
-      </w:r>
-      <w:r>
-        <w:fldChar w:fldCharType="separate"/>
-      </w:r>
-      <w:r>
-        <w:rPr>
-          <w:noProof/>
-        </w:rPr>
-        <w:t>21</w:t>
-      </w:r>
-      <w:r>
-        <w:rPr>
-          <w:noProof/>
-        </w:rPr>
-        <w:fldChar w:fldCharType="end"/>
-      </w:r>
+      <w:fldSimple w:instr=" SEQ ábra \* ARABIC ">
+        <w:r>
+          <w:rPr>
+            <w:noProof/>
+          </w:rPr>
+          <w:t>21</w:t>
+        </w:r>
+      </w:fldSimple>
       <w:r>
         <w:t>. ábra: Az állapotgép attribútumai</w:t>
       </w:r>
@@ -16097,24 +16043,14 @@
       <w:pPr>
         <w:pStyle w:val="Kpalrs"/>
       </w:pPr>
-      <w:r>
-        <w:fldChar w:fldCharType="begin"/>
-      </w:r>
-      <w:r>
-        <w:instrText xml:space="preserve"> SEQ ábra \* ARABIC </w:instrText>
-      </w:r>
-      <w:r>
-        <w:fldChar w:fldCharType="separate"/>
-      </w:r>
-      <w:r>
-        <w:rPr>
-          <w:noProof/>
-        </w:rPr>
-        <w:t>23</w:t>
-      </w:r>
-      <w:r>
-        <w:fldChar w:fldCharType="end"/>
-      </w:r>
+      <w:fldSimple w:instr=" SEQ ábra \* ARABIC ">
+        <w:r>
+          <w:rPr>
+            <w:noProof/>
+          </w:rPr>
+          <w:t>23</w:t>
+        </w:r>
+      </w:fldSimple>
       <w:r>
         <w:t>. ábra: A kibővített állapotgép inicializálása</w:t>
       </w:r>
@@ -16430,27 +16366,14 @@
       <w:pPr>
         <w:pStyle w:val="Kpalrs"/>
       </w:pPr>
-      <w:r>
-        <w:fldChar w:fldCharType="begin"/>
-      </w:r>
-      <w:r>
-        <w:instrText xml:space="preserve"> SEQ ábra \* ARABIC </w:instrText>
-      </w:r>
-      <w:r>
-        <w:fldChar w:fldCharType="separate"/>
-      </w:r>
-      <w:r>
-        <w:rPr>
-          <w:noProof/>
-        </w:rPr>
-        <w:t>24</w:t>
-      </w:r>
-      <w:r>
-        <w:rPr>
-          <w:noProof/>
-        </w:rPr>
-        <w:fldChar w:fldCharType="end"/>
-      </w:r>
+      <w:fldSimple w:instr=" SEQ ábra \* ARABIC ">
+        <w:r>
+          <w:rPr>
+            <w:noProof/>
+          </w:rPr>
+          <w:t>24</w:t>
+        </w:r>
+      </w:fldSimple>
       <w:r>
         <w:t>. ábra: Egy kiajánlott függvény az állapotgép kezeléséhez</w:t>
       </w:r>
@@ -17878,7 +17801,7 @@
         </w:tc>
       </w:tr>
     </w:tbl>
-    <w:bookmarkStart w:id="46" w:name="_Ref482738538"/>
+    <w:bookmarkStart w:id="47" w:name="_Ref482738538"/>
     <w:p>
       <w:pPr>
         <w:pStyle w:val="Kpalrs"/>
@@ -17907,7 +17830,7 @@
       <w:r>
         <w:t>. ábra</w:t>
       </w:r>
-      <w:bookmarkEnd w:id="46"/>
+      <w:bookmarkEnd w:id="47"/>
       <w:r>
         <w:t>: A bejövő üzenetek kezelése, majd a szükséges függvény meghívása</w:t>
       </w:r>
@@ -17990,11 +17913,11 @@
       <w:pPr>
         <w:pStyle w:val="Cmsor2"/>
       </w:pPr>
-      <w:bookmarkStart w:id="47" w:name="_Toc482963958"/>
+      <w:bookmarkStart w:id="48" w:name="_Toc482963958"/>
       <w:r>
         <w:t>A programkódot futtató osztályok bemutatása</w:t>
       </w:r>
-      <w:bookmarkEnd w:id="47"/>
+      <w:bookmarkEnd w:id="48"/>
     </w:p>
     <w:p>
       <w:pPr>
@@ -19081,7 +19004,7 @@
         </w:tc>
       </w:tr>
     </w:tbl>
-    <w:bookmarkStart w:id="48" w:name="_Ref482738652"/>
+    <w:bookmarkStart w:id="49" w:name="_Ref482738652"/>
     <w:p>
       <w:pPr>
         <w:pStyle w:val="Kpalrs"/>
@@ -19110,7 +19033,7 @@
       <w:r>
         <w:t>. ábra</w:t>
       </w:r>
-      <w:bookmarkEnd w:id="48"/>
+      <w:bookmarkEnd w:id="49"/>
       <w:r>
         <w:t xml:space="preserve">: Az </w:t>
       </w:r>
@@ -20905,27 +20828,14 @@
       <w:pPr>
         <w:pStyle w:val="Kpalrs"/>
       </w:pPr>
-      <w:r>
-        <w:fldChar w:fldCharType="begin"/>
-      </w:r>
-      <w:r>
-        <w:instrText xml:space="preserve"> SEQ ábra \* ARABIC </w:instrText>
-      </w:r>
-      <w:r>
-        <w:fldChar w:fldCharType="separate"/>
-      </w:r>
-      <w:r>
-        <w:rPr>
-          <w:noProof/>
-        </w:rPr>
-        <w:t>27</w:t>
-      </w:r>
-      <w:r>
-        <w:rPr>
-          <w:noProof/>
-        </w:rPr>
-        <w:fldChar w:fldCharType="end"/>
-      </w:r>
+      <w:fldSimple w:instr=" SEQ ábra \* ARABIC ">
+        <w:r>
+          <w:rPr>
+            <w:noProof/>
+          </w:rPr>
+          <w:t>27</w:t>
+        </w:r>
+      </w:fldSimple>
       <w:r>
         <w:t xml:space="preserve">. ábra: </w:t>
       </w:r>
@@ -20943,8 +20853,8 @@
       <w:pPr>
         <w:pStyle w:val="Cmsor1"/>
       </w:pPr>
-      <w:bookmarkStart w:id="49" w:name="_Ref482817966"/>
-      <w:bookmarkStart w:id="50" w:name="_Toc482963959"/>
+      <w:bookmarkStart w:id="50" w:name="_Ref482817966"/>
+      <w:bookmarkStart w:id="51" w:name="_Toc482963959"/>
       <w:r>
         <w:lastRenderedPageBreak/>
         <w:t>Előzetes t</w:t>
@@ -20952,8 +20862,8 @@
       <w:r>
         <w:t>esztelés</w:t>
       </w:r>
-      <w:bookmarkEnd w:id="49"/>
       <w:bookmarkEnd w:id="50"/>
+      <w:bookmarkEnd w:id="51"/>
     </w:p>
     <w:p>
       <w:r>
@@ -20992,6 +20902,7 @@
           <w:id w:val="-1639484949"/>
           <w:citation/>
         </w:sdtPr>
+        <w:sdtEndPr/>
         <w:sdtContent>
           <w:r>
             <w:fldChar w:fldCharType="begin"/>
@@ -21036,11 +20947,11 @@
       <w:pPr>
         <w:pStyle w:val="Cmsor2"/>
       </w:pPr>
-      <w:bookmarkStart w:id="51" w:name="_Toc482963960"/>
+      <w:bookmarkStart w:id="52" w:name="_Toc482963960"/>
       <w:r>
         <w:t>Unit tesztek</w:t>
       </w:r>
-      <w:bookmarkEnd w:id="51"/>
+      <w:bookmarkEnd w:id="52"/>
     </w:p>
     <w:p>
       <w:r>
@@ -21151,7 +21062,7 @@
         </w:drawing>
       </w:r>
     </w:p>
-    <w:bookmarkStart w:id="52" w:name="_Ref482739070"/>
+    <w:bookmarkStart w:id="53" w:name="_Ref482739070"/>
     <w:p>
       <w:pPr>
         <w:pStyle w:val="Kpalrs"/>
@@ -21180,7 +21091,7 @@
       <w:r>
         <w:t>. ábra</w:t>
       </w:r>
-      <w:bookmarkEnd w:id="52"/>
+      <w:bookmarkEnd w:id="53"/>
       <w:r>
         <w:t>: Kompozit állapotok szimuláció közben</w:t>
       </w:r>
@@ -21504,7 +21415,7 @@
         </w:tc>
       </w:tr>
     </w:tbl>
-    <w:bookmarkStart w:id="53" w:name="_Ref482739117"/>
+    <w:bookmarkStart w:id="54" w:name="_Ref482739117"/>
     <w:p>
       <w:pPr>
         <w:pStyle w:val="Kpalrs"/>
@@ -21530,7 +21441,7 @@
       <w:r>
         <w:t>. ábra</w:t>
       </w:r>
-      <w:bookmarkEnd w:id="53"/>
+      <w:bookmarkEnd w:id="54"/>
       <w:r>
         <w:t xml:space="preserve">: </w:t>
       </w:r>
@@ -21655,7 +21566,7 @@
         </w:drawing>
       </w:r>
     </w:p>
-    <w:bookmarkStart w:id="54" w:name="_Ref482739140"/>
+    <w:bookmarkStart w:id="55" w:name="_Ref482739140"/>
     <w:p>
       <w:pPr>
         <w:pStyle w:val="Kpalrs"/>
@@ -21684,7 +21595,7 @@
       <w:r>
         <w:t>. ábra</w:t>
       </w:r>
-      <w:bookmarkEnd w:id="54"/>
+      <w:bookmarkEnd w:id="55"/>
       <w:r>
         <w:t>: A lámpa kezdeti állapota</w:t>
       </w:r>
@@ -21779,7 +21690,7 @@
         </w:drawing>
       </w:r>
     </w:p>
-    <w:bookmarkStart w:id="55" w:name="_Ref482739170"/>
+    <w:bookmarkStart w:id="56" w:name="_Ref482739170"/>
     <w:p>
       <w:pPr>
         <w:pStyle w:val="Kpalrs"/>
@@ -21808,7 +21719,7 @@
       <w:r>
         <w:t>. ábra</w:t>
       </w:r>
-      <w:bookmarkEnd w:id="55"/>
+      <w:bookmarkEnd w:id="56"/>
       <w:r>
         <w:t>: A mozgást követő bekapcsolt állapot</w:t>
       </w:r>
@@ -21817,11 +21728,11 @@
       <w:pPr>
         <w:pStyle w:val="Cmsor2"/>
       </w:pPr>
-      <w:bookmarkStart w:id="56" w:name="_Toc482963961"/>
+      <w:bookmarkStart w:id="57" w:name="_Toc482963961"/>
       <w:r>
         <w:t>Kommunikációs tesztek</w:t>
       </w:r>
-      <w:bookmarkEnd w:id="56"/>
+      <w:bookmarkEnd w:id="57"/>
     </w:p>
     <w:p>
       <w:r>
@@ -23886,7 +23797,7 @@
         </w:tc>
       </w:tr>
     </w:tbl>
-    <w:bookmarkStart w:id="57" w:name="_Ref482739199"/>
+    <w:bookmarkStart w:id="58" w:name="_Ref482739199"/>
     <w:p>
       <w:pPr>
         <w:pStyle w:val="Kpalrs"/>
@@ -23916,7 +23827,7 @@
       <w:r>
         <w:t>. ábra</w:t>
       </w:r>
-      <w:bookmarkEnd w:id="57"/>
+      <w:bookmarkEnd w:id="58"/>
       <w:r>
         <w:t>: Bejövő üzenetek kezelése és a jelenlegi állapot ellenőrzése</w:t>
       </w:r>
@@ -24112,7 +24023,7 @@
         </w:drawing>
       </w:r>
     </w:p>
-    <w:bookmarkStart w:id="58" w:name="_Ref482739227"/>
+    <w:bookmarkStart w:id="59" w:name="_Ref482739227"/>
     <w:p>
       <w:pPr>
         <w:pStyle w:val="Kpalrs"/>
@@ -24141,7 +24052,7 @@
       <w:r>
         <w:t>. ábra</w:t>
       </w:r>
-      <w:bookmarkEnd w:id="58"/>
+      <w:bookmarkEnd w:id="59"/>
       <w:r>
         <w:t xml:space="preserve">: A </w:t>
       </w:r>
@@ -24166,11 +24077,11 @@
       <w:pPr>
         <w:pStyle w:val="Cmsor2"/>
       </w:pPr>
-      <w:bookmarkStart w:id="59" w:name="_Toc482963962"/>
+      <w:bookmarkStart w:id="60" w:name="_Toc482963962"/>
       <w:r>
         <w:t>Integrációs tesztek</w:t>
       </w:r>
-      <w:bookmarkEnd w:id="59"/>
+      <w:bookmarkEnd w:id="60"/>
     </w:p>
     <w:p>
       <w:r>
@@ -24192,6 +24103,7 @@
           <w:id w:val="45888326"/>
           <w:citation/>
         </w:sdtPr>
+        <w:sdtEndPr/>
         <w:sdtContent>
           <w:r>
             <w:fldChar w:fldCharType="begin"/>
@@ -25077,27 +24989,14 @@
       <w:pPr>
         <w:pStyle w:val="Kpalrs"/>
       </w:pPr>
-      <w:r>
-        <w:fldChar w:fldCharType="begin"/>
-      </w:r>
-      <w:r>
-        <w:instrText xml:space="preserve"> SEQ ábra \* ARABIC </w:instrText>
-      </w:r>
-      <w:r>
-        <w:fldChar w:fldCharType="separate"/>
-      </w:r>
-      <w:r>
-        <w:rPr>
-          <w:noProof/>
-        </w:rPr>
-        <w:t>34</w:t>
-      </w:r>
-      <w:r>
-        <w:rPr>
-          <w:noProof/>
-        </w:rPr>
-        <w:fldChar w:fldCharType="end"/>
-      </w:r>
+      <w:fldSimple w:instr=" SEQ ábra \* ARABIC ">
+        <w:r>
+          <w:rPr>
+            <w:noProof/>
+          </w:rPr>
+          <w:t>34</w:t>
+        </w:r>
+      </w:fldSimple>
       <w:r>
         <w:t>. ábra: Különböző tesztesetek</w:t>
       </w:r>
@@ -25111,12 +25010,12 @@
       <w:pPr>
         <w:pStyle w:val="Cmsor2"/>
       </w:pPr>
-      <w:bookmarkStart w:id="60" w:name="_Toc482963963"/>
+      <w:bookmarkStart w:id="61" w:name="_Toc482963963"/>
       <w:r>
         <w:lastRenderedPageBreak/>
         <w:t>Tesztlefedettség vizsgálata</w:t>
       </w:r>
-      <w:bookmarkEnd w:id="60"/>
+      <w:bookmarkEnd w:id="61"/>
     </w:p>
     <w:p>
       <w:pPr>
@@ -25155,6 +25054,7 @@
           <w:id w:val="261424404"/>
           <w:citation/>
         </w:sdtPr>
+        <w:sdtEndPr/>
         <w:sdtContent>
           <w:r>
             <w:fldChar w:fldCharType="begin"/>
@@ -25410,7 +25310,7 @@
         </w:drawing>
       </w:r>
     </w:p>
-    <w:bookmarkStart w:id="61" w:name="_Ref482966692"/>
+    <w:bookmarkStart w:id="62" w:name="_Ref482966692"/>
     <w:p>
       <w:pPr>
         <w:pStyle w:val="Kpalrs"/>
@@ -25436,7 +25336,7 @@
       <w:r>
         <w:t>. ábra</w:t>
       </w:r>
-      <w:bookmarkEnd w:id="61"/>
+      <w:bookmarkEnd w:id="62"/>
       <w:r>
         <w:t>: A tesztlefedettség kódsorokban mérve</w:t>
       </w:r>
@@ -25445,22 +25345,22 @@
       <w:pPr>
         <w:pStyle w:val="Cmsor1"/>
       </w:pPr>
-      <w:bookmarkStart w:id="62" w:name="_Toc482963964"/>
+      <w:bookmarkStart w:id="63" w:name="_Toc482963964"/>
       <w:r>
         <w:lastRenderedPageBreak/>
         <w:t>Összefoglaló</w:t>
       </w:r>
-      <w:bookmarkEnd w:id="62"/>
+      <w:bookmarkEnd w:id="63"/>
     </w:p>
     <w:p>
       <w:pPr>
         <w:pStyle w:val="Cmsor2"/>
       </w:pPr>
-      <w:bookmarkStart w:id="63" w:name="_Toc482963965"/>
+      <w:bookmarkStart w:id="64" w:name="_Toc482963965"/>
       <w:r>
         <w:t>Eredmények</w:t>
       </w:r>
-      <w:bookmarkEnd w:id="63"/>
+      <w:bookmarkEnd w:id="64"/>
     </w:p>
     <w:p>
       <w:r>
@@ -25471,6 +25371,7 @@
           <w:id w:val="841970403"/>
           <w:citation/>
         </w:sdtPr>
+        <w:sdtEndPr/>
         <w:sdtContent>
           <w:r>
             <w:fldChar w:fldCharType="begin"/>
@@ -25537,6 +25438,7 @@
           <w:id w:val="-78758596"/>
           <w:citation/>
         </w:sdtPr>
+        <w:sdtEndPr/>
         <w:sdtContent>
           <w:r>
             <w:fldChar w:fldCharType="begin"/>
@@ -25574,6 +25476,7 @@
           <w:id w:val="-1305456528"/>
           <w:citation/>
         </w:sdtPr>
+        <w:sdtEndPr/>
         <w:sdtContent>
           <w:r>
             <w:fldChar w:fldCharType="begin"/>
@@ -25611,6 +25514,7 @@
           <w:id w:val="-566032211"/>
           <w:citation/>
         </w:sdtPr>
+        <w:sdtEndPr/>
         <w:sdtContent>
           <w:r>
             <w:fldChar w:fldCharType="begin"/>
@@ -25727,11 +25631,11 @@
       <w:pPr>
         <w:pStyle w:val="Cmsor2"/>
       </w:pPr>
-      <w:bookmarkStart w:id="64" w:name="_Toc482963966"/>
+      <w:bookmarkStart w:id="65" w:name="_Toc482963966"/>
       <w:r>
         <w:t>Feladatok teljesítése</w:t>
       </w:r>
-      <w:bookmarkEnd w:id="64"/>
+      <w:bookmarkEnd w:id="65"/>
     </w:p>
     <w:p>
       <w:r>
@@ -26059,7 +25963,7 @@
       <w:pPr>
         <w:pStyle w:val="Cmsor2"/>
       </w:pPr>
-      <w:bookmarkStart w:id="65" w:name="_Toc482963967"/>
+      <w:bookmarkStart w:id="66" w:name="_Toc482963967"/>
       <w:r>
         <w:t xml:space="preserve">A rendszer </w:t>
       </w:r>
@@ -26069,7 +25973,7 @@
       <w:r>
         <w:t>i</w:t>
       </w:r>
-      <w:bookmarkEnd w:id="65"/>
+      <w:bookmarkEnd w:id="66"/>
     </w:p>
     <w:p>
       <w:r>
@@ -26128,9 +26032,9 @@
         <w:t>adatokat küldjön.</w:t>
       </w:r>
     </w:p>
+    <w:bookmarkEnd w:id="5" w:displacedByCustomXml="next"/>
     <w:bookmarkEnd w:id="4" w:displacedByCustomXml="next"/>
-    <w:bookmarkEnd w:id="3" w:displacedByCustomXml="next"/>
-    <w:bookmarkStart w:id="66" w:name="_Toc482963968" w:displacedByCustomXml="next"/>
+    <w:bookmarkStart w:id="67" w:name="_Toc482963968" w:displacedByCustomXml="next"/>
     <w:sdt>
       <w:sdtPr>
         <w:rPr>
@@ -26146,6 +26050,7 @@
           <w:docPartUnique/>
         </w:docPartObj>
       </w:sdtPr>
+      <w:sdtEndPr/>
       <w:sdtContent>
         <w:p>
           <w:pPr>
@@ -26155,13 +26060,14 @@
           <w:r>
             <w:t>Irodalomjegyzék</w:t>
           </w:r>
-          <w:bookmarkEnd w:id="66"/>
+          <w:bookmarkEnd w:id="67"/>
         </w:p>
         <w:sdt>
           <w:sdtPr>
             <w:id w:val="111145805"/>
             <w:bibliography/>
           </w:sdtPr>
+          <w:sdtEndPr/>
           <w:sdtContent>
             <w:p>
               <w:pPr>
@@ -26671,12 +26577,12 @@
       <w:pPr>
         <w:pStyle w:val="Cmsor1"/>
       </w:pPr>
-      <w:bookmarkStart w:id="67" w:name="_Toc482963969"/>
+      <w:bookmarkStart w:id="68" w:name="_Toc482963969"/>
       <w:r>
         <w:lastRenderedPageBreak/>
         <w:t>Függelék</w:t>
       </w:r>
-      <w:bookmarkEnd w:id="67"/>
+      <w:bookmarkEnd w:id="68"/>
     </w:p>
     <w:p>
       <w:r>
@@ -26786,8 +26692,6 @@
       <w:r>
         <w:t xml:space="preserve"> projekt futtatásához 1.8-as verziószámú Java futtatókörnyezetre van szükség. </w:t>
       </w:r>
-      <w:bookmarkStart w:id="68" w:name="_GoBack"/>
-      <w:bookmarkEnd w:id="68"/>
     </w:p>
     <w:sectPr>
       <w:footerReference w:type="default" r:id="rId30"/>
@@ -26846,6 +26750,7 @@
         <w:docPartUnique/>
       </w:docPartObj>
     </w:sdtPr>
+    <w:sdtEndPr/>
     <w:sdtContent>
       <w:p>
         <w:pPr>
@@ -26865,7 +26770,7 @@
           <w:rPr>
             <w:noProof/>
           </w:rPr>
-          <w:t>34</w:t>
+          <w:t>18</w:t>
         </w:r>
         <w:r>
           <w:fldChar w:fldCharType="end"/>
@@ -30205,7 +30110,7 @@
 </file>
 
 <file path=customXml/itemProps1.xml><?xml version="1.0" encoding="utf-8"?>
-<ds:datastoreItem xmlns:ds="http://schemas.openxmlformats.org/officeDocument/2006/customXml" ds:itemID="{DA92C76C-4075-4492-B24E-E0BC65620A91}">
+<ds:datastoreItem xmlns:ds="http://schemas.openxmlformats.org/officeDocument/2006/customXml" ds:itemID="{288EF657-E6F6-45C2-BB08-A28209B56F62}">
   <ds:schemaRefs>
     <ds:schemaRef ds:uri="http://schemas.openxmlformats.org/officeDocument/2006/bibliography"/>
   </ds:schemaRefs>
